--- a/Documentation/Software Development Master Document/Software Testing Plan v3.docx
+++ b/Documentation/Software Development Master Document/Software Testing Plan v3.docx
@@ -1,6 +1,6 @@
 
 <file path=word/document.xml><?xml version="1.0" encoding="utf-8"?>
-<w:document xmlns:wpc="http://schemas.microsoft.com/office/word/2010/wordprocessingCanvas" xmlns:cx="http://schemas.microsoft.com/office/drawing/2014/chartex" xmlns:mc="http://schemas.openxmlformats.org/markup-compatibility/2006" xmlns:o="urn:schemas-microsoft-com:office:office" xmlns:r="http://schemas.openxmlformats.org/officeDocument/2006/relationships" xmlns:m="http://schemas.openxmlformats.org/officeDocument/2006/math" xmlns:v="urn:schemas-microsoft-com:vml" xmlns:wp14="http://schemas.microsoft.com/office/word/2010/wordprocessingDrawing" xmlns:wp="http://schemas.openxmlformats.org/drawingml/2006/wordprocessingDrawing" xmlns:w10="urn:schemas-microsoft-com:office:word" xmlns:w="http://schemas.openxmlformats.org/wordprocessingml/2006/main" xmlns:w14="http://schemas.microsoft.com/office/word/2010/wordml" xmlns:w15="http://schemas.microsoft.com/office/word/2012/wordml" xmlns:w16se="http://schemas.microsoft.com/office/word/2015/wordml/symex" xmlns:wpg="http://schemas.microsoft.com/office/word/2010/wordprocessingGroup" xmlns:wpi="http://schemas.microsoft.com/office/word/2010/wordprocessingInk" xmlns:wne="http://schemas.microsoft.com/office/word/2006/wordml" xmlns:wps="http://schemas.microsoft.com/office/word/2010/wordprocessingShape" mc:Ignorable="w14 w15 w16se wp14">
+<w:document xmlns:wpc="http://schemas.microsoft.com/office/word/2010/wordprocessingCanvas" xmlns:cx="http://schemas.microsoft.com/office/drawing/2014/chartex" xmlns:cx1="http://schemas.microsoft.com/office/drawing/2015/9/8/chartex" xmlns:cx2="http://schemas.microsoft.com/office/drawing/2015/10/21/chartex" xmlns:cx3="http://schemas.microsoft.com/office/drawing/2016/5/9/chartex" xmlns:cx4="http://schemas.microsoft.com/office/drawing/2016/5/10/chartex" xmlns:cx5="http://schemas.microsoft.com/office/drawing/2016/5/11/chartex" xmlns:cx6="http://schemas.microsoft.com/office/drawing/2016/5/12/chartex" xmlns:cx7="http://schemas.microsoft.com/office/drawing/2016/5/13/chartex" xmlns:cx8="http://schemas.microsoft.com/office/drawing/2016/5/14/chartex" xmlns:mc="http://schemas.openxmlformats.org/markup-compatibility/2006" xmlns:aink="http://schemas.microsoft.com/office/drawing/2016/ink" xmlns:am3d="http://schemas.microsoft.com/office/drawing/2017/model3d" xmlns:o="urn:schemas-microsoft-com:office:office" xmlns:r="http://schemas.openxmlformats.org/officeDocument/2006/relationships" xmlns:m="http://schemas.openxmlformats.org/officeDocument/2006/math" xmlns:v="urn:schemas-microsoft-com:vml" xmlns:wp14="http://schemas.microsoft.com/office/word/2010/wordprocessingDrawing" xmlns:wp="http://schemas.openxmlformats.org/drawingml/2006/wordprocessingDrawing" xmlns:w10="urn:schemas-microsoft-com:office:word" xmlns:w="http://schemas.openxmlformats.org/wordprocessingml/2006/main" xmlns:w14="http://schemas.microsoft.com/office/word/2010/wordml" xmlns:w15="http://schemas.microsoft.com/office/word/2012/wordml" xmlns:w16cid="http://schemas.microsoft.com/office/word/2016/wordml/cid" xmlns:w16se="http://schemas.microsoft.com/office/word/2015/wordml/symex" xmlns:wpg="http://schemas.microsoft.com/office/word/2010/wordprocessingGroup" xmlns:wpi="http://schemas.microsoft.com/office/word/2010/wordprocessingInk" xmlns:wne="http://schemas.microsoft.com/office/word/2006/wordml" xmlns:wps="http://schemas.microsoft.com/office/word/2010/wordprocessingShape" mc:Ignorable="w14 w15 w16se w16cid wp14">
   <w:body>
     <w:p>
       <w:pPr>
@@ -687,15 +687,7 @@
     </w:p>
     <w:p>
       <w:r>
-        <w:t>Once the required characters have been inputted, at the end of the red section (</w:t>
-      </w:r>
-      <w:proofErr w:type="gramStart"/>
-      <w:r>
-        <w:t>Most right</w:t>
-      </w:r>
-      <w:proofErr w:type="gramEnd"/>
-      <w:r>
-        <w:t xml:space="preserve"> part of red section) one single @ sign must be inputted by the user.</w:t>
+        <w:t>Once the required characters have been inputted, at the end of the red section (Most right part of red section) one single @ sign must be inputted by the user.</w:t>
       </w:r>
     </w:p>
     <w:p>
@@ -2456,9 +2448,6 @@
           </w:tcPr>
           <w:p>
             <w:r>
-              <w:t>UN</w:t>
-            </w:r>
-            <w:r>
               <w:t>SUCCESSFUL</w:t>
             </w:r>
           </w:p>
@@ -2480,10 +2469,10 @@
                 <w:lang w:eastAsia="en-AU"/>
               </w:rPr>
               <w:drawing>
-                <wp:inline distT="0" distB="0" distL="0" distR="0" wp14:anchorId="5705A298" wp14:editId="6747473F">
-                  <wp:extent cx="4022761" cy="2385060"/>
+                <wp:inline distT="0" distB="0" distL="0" distR="0" wp14:anchorId="33A301D7" wp14:editId="79811397">
+                  <wp:extent cx="4369071" cy="2781300"/>
                   <wp:effectExtent l="0" t="0" r="0" b="0"/>
-                  <wp:docPr id="13" name="Picture 13"/>
+                  <wp:docPr id="4" name="Picture 4"/>
                   <wp:cNvGraphicFramePr>
                     <a:graphicFrameLocks xmlns:a="http://schemas.openxmlformats.org/drawingml/2006/main" noChangeAspect="1"/>
                   </wp:cNvGraphicFramePr>
@@ -2491,23 +2480,36 @@
                     <a:graphicData uri="http://schemas.openxmlformats.org/drawingml/2006/picture">
                       <pic:pic xmlns:pic="http://schemas.openxmlformats.org/drawingml/2006/picture">
                         <pic:nvPicPr>
-                          <pic:cNvPr id="1" name=""/>
-                          <pic:cNvPicPr/>
+                          <pic:cNvPr id="0" name="Picture 1"/>
+                          <pic:cNvPicPr>
+                            <a:picLocks noChangeAspect="1" noChangeArrowheads="1"/>
+                          </pic:cNvPicPr>
                         </pic:nvPicPr>
                         <pic:blipFill>
-                          <a:blip r:embed="rId28"/>
+                          <a:blip r:embed="rId28">
+                            <a:extLst>
+                              <a:ext uri="{28A0092B-C50C-407E-A947-70E740481C1C}">
+                                <a14:useLocalDpi xmlns:a14="http://schemas.microsoft.com/office/drawing/2010/main" val="0"/>
+                              </a:ext>
+                            </a:extLst>
+                          </a:blip>
+                          <a:srcRect/>
                           <a:stretch>
                             <a:fillRect/>
                           </a:stretch>
                         </pic:blipFill>
-                        <pic:spPr>
-                          <a:xfrm>
+                        <pic:spPr bwMode="auto">
+                          <a:xfrm flipH="1">
                             <a:off x="0" y="0"/>
-                            <a:ext cx="4025377" cy="2386611"/>
+                            <a:ext cx="4385197" cy="2791566"/>
                           </a:xfrm>
                           <a:prstGeom prst="rect">
                             <a:avLst/>
                           </a:prstGeom>
+                          <a:noFill/>
+                          <a:ln>
+                            <a:noFill/>
+                          </a:ln>
                         </pic:spPr>
                       </pic:pic>
                     </a:graphicData>
@@ -4184,6 +4186,7 @@
           </w:tcPr>
           <w:p>
             <w:r>
+              <w:lastRenderedPageBreak/>
               <w:t>24</w:t>
             </w:r>
           </w:p>
@@ -4204,9 +4207,6 @@
           </w:tcPr>
           <w:p>
             <w:r>
-              <w:t>UN</w:t>
-            </w:r>
-            <w:r>
               <w:t>SUCCESSFUL</w:t>
             </w:r>
           </w:p>
@@ -4228,10 +4228,10 @@
                 <w:lang w:eastAsia="en-AU"/>
               </w:rPr>
               <w:drawing>
-                <wp:inline distT="0" distB="0" distL="0" distR="0" wp14:anchorId="58C4BF8C" wp14:editId="0EF55287">
-                  <wp:extent cx="3657600" cy="1085850"/>
+                <wp:inline distT="0" distB="0" distL="0" distR="0" wp14:anchorId="64F393BA" wp14:editId="6A2A99B7">
+                  <wp:extent cx="3718819" cy="3267075"/>
                   <wp:effectExtent l="0" t="0" r="0" b="0"/>
-                  <wp:docPr id="33" name="Picture 33"/>
+                  <wp:docPr id="34" name="Picture 34"/>
                   <wp:cNvGraphicFramePr>
                     <a:graphicFrameLocks xmlns:a="http://schemas.openxmlformats.org/drawingml/2006/main" noChangeAspect="1"/>
                   </wp:cNvGraphicFramePr>
@@ -4239,23 +4239,36 @@
                     <a:graphicData uri="http://schemas.openxmlformats.org/drawingml/2006/picture">
                       <pic:pic xmlns:pic="http://schemas.openxmlformats.org/drawingml/2006/picture">
                         <pic:nvPicPr>
-                          <pic:cNvPr id="1" name=""/>
-                          <pic:cNvPicPr/>
+                          <pic:cNvPr id="0" name="Picture 2"/>
+                          <pic:cNvPicPr>
+                            <a:picLocks noChangeAspect="1" noChangeArrowheads="1"/>
+                          </pic:cNvPicPr>
                         </pic:nvPicPr>
                         <pic:blipFill>
-                          <a:blip r:embed="rId50"/>
+                          <a:blip r:embed="rId50">
+                            <a:extLst>
+                              <a:ext uri="{28A0092B-C50C-407E-A947-70E740481C1C}">
+                                <a14:useLocalDpi xmlns:a14="http://schemas.microsoft.com/office/drawing/2010/main" val="0"/>
+                              </a:ext>
+                            </a:extLst>
+                          </a:blip>
+                          <a:srcRect/>
                           <a:stretch>
                             <a:fillRect/>
                           </a:stretch>
                         </pic:blipFill>
-                        <pic:spPr>
+                        <pic:spPr bwMode="auto">
                           <a:xfrm>
                             <a:off x="0" y="0"/>
-                            <a:ext cx="3657600" cy="1085850"/>
+                            <a:ext cx="3736260" cy="3282398"/>
                           </a:xfrm>
                           <a:prstGeom prst="rect">
                             <a:avLst/>
                           </a:prstGeom>
+                          <a:noFill/>
+                          <a:ln>
+                            <a:noFill/>
+                          </a:ln>
                         </pic:spPr>
                       </pic:pic>
                     </a:graphicData>
@@ -4273,7 +4286,6 @@
           </w:tcPr>
           <w:p>
             <w:r>
-              <w:lastRenderedPageBreak/>
               <w:t>25</w:t>
             </w:r>
           </w:p>
@@ -4360,6 +4372,7 @@
           </w:tcPr>
           <w:p>
             <w:r>
+              <w:lastRenderedPageBreak/>
               <w:t>26</w:t>
             </w:r>
           </w:p>
@@ -4471,9 +4484,9 @@
         <w:tblLook w:val="04A0" w:firstRow="1" w:lastRow="0" w:firstColumn="1" w:lastColumn="0" w:noHBand="0" w:noVBand="1"/>
       </w:tblPr>
       <w:tblGrid>
-        <w:gridCol w:w="884"/>
-        <w:gridCol w:w="2611"/>
-        <w:gridCol w:w="2621"/>
+        <w:gridCol w:w="893"/>
+        <w:gridCol w:w="2662"/>
+        <w:gridCol w:w="2561"/>
         <w:gridCol w:w="9336"/>
       </w:tblGrid>
       <w:tr>
@@ -5922,6 +5935,7 @@
           </w:tcPr>
           <w:p>
             <w:r>
+              <w:lastRenderedPageBreak/>
               <w:t>37</w:t>
             </w:r>
           </w:p>
@@ -5942,9 +5956,6 @@
           </w:tcPr>
           <w:p>
             <w:r>
-              <w:t>UN</w:t>
-            </w:r>
-            <w:r>
               <w:t>SUCCESSFUL</w:t>
             </w:r>
           </w:p>
@@ -5966,10 +5977,10 @@
                 <w:lang w:eastAsia="en-AU"/>
               </w:rPr>
               <w:drawing>
-                <wp:inline distT="0" distB="0" distL="0" distR="0" wp14:anchorId="6BF2025E" wp14:editId="0FD98A49">
-                  <wp:extent cx="5755640" cy="490607"/>
-                  <wp:effectExtent l="0" t="0" r="0" b="5080"/>
-                  <wp:docPr id="119" name="Picture 119"/>
+                <wp:inline distT="0" distB="0" distL="0" distR="0" wp14:anchorId="092457BF" wp14:editId="4BAF3CF8">
+                  <wp:extent cx="4991100" cy="3883432"/>
+                  <wp:effectExtent l="0" t="0" r="0" b="3175"/>
+                  <wp:docPr id="133" name="Picture 133"/>
                   <wp:cNvGraphicFramePr>
                     <a:graphicFrameLocks xmlns:a="http://schemas.openxmlformats.org/drawingml/2006/main" noChangeAspect="1"/>
                   </wp:cNvGraphicFramePr>
@@ -5977,23 +5988,36 @@
                     <a:graphicData uri="http://schemas.openxmlformats.org/drawingml/2006/picture">
                       <pic:pic xmlns:pic="http://schemas.openxmlformats.org/drawingml/2006/picture">
                         <pic:nvPicPr>
-                          <pic:cNvPr id="1" name=""/>
-                          <pic:cNvPicPr/>
+                          <pic:cNvPr id="0" name="Picture 3"/>
+                          <pic:cNvPicPr>
+                            <a:picLocks noChangeAspect="1" noChangeArrowheads="1"/>
+                          </pic:cNvPicPr>
                         </pic:nvPicPr>
                         <pic:blipFill>
-                          <a:blip r:embed="rId71"/>
+                          <a:blip r:embed="rId71">
+                            <a:extLst>
+                              <a:ext uri="{28A0092B-C50C-407E-A947-70E740481C1C}">
+                                <a14:useLocalDpi xmlns:a14="http://schemas.microsoft.com/office/drawing/2010/main" val="0"/>
+                              </a:ext>
+                            </a:extLst>
+                          </a:blip>
+                          <a:srcRect/>
                           <a:stretch>
                             <a:fillRect/>
                           </a:stretch>
                         </pic:blipFill>
-                        <pic:spPr>
+                        <pic:spPr bwMode="auto">
                           <a:xfrm>
                             <a:off x="0" y="0"/>
-                            <a:ext cx="6318923" cy="538621"/>
+                            <a:ext cx="4998401" cy="3889113"/>
                           </a:xfrm>
                           <a:prstGeom prst="rect">
                             <a:avLst/>
                           </a:prstGeom>
+                          <a:noFill/>
+                          <a:ln>
+                            <a:noFill/>
+                          </a:ln>
                         </pic:spPr>
                       </pic:pic>
                     </a:graphicData>
@@ -7365,9 +7389,6 @@
           </w:tcPr>
           <w:p>
             <w:r>
-              <w:t>UN</w:t>
-            </w:r>
-            <w:r>
               <w:t>SUCCESSFUL</w:t>
             </w:r>
           </w:p>
@@ -7389,10 +7410,10 @@
                 <w:lang w:eastAsia="en-AU"/>
               </w:rPr>
               <w:drawing>
-                <wp:inline distT="0" distB="0" distL="0" distR="0" wp14:anchorId="55CF85DF" wp14:editId="4AAE4FDC">
-                  <wp:extent cx="4219575" cy="4587516"/>
-                  <wp:effectExtent l="0" t="0" r="0" b="3810"/>
-                  <wp:docPr id="126" name="Picture 126"/>
+                <wp:inline distT="0" distB="0" distL="0" distR="0" wp14:anchorId="186DC842" wp14:editId="7EC94A47">
+                  <wp:extent cx="3705225" cy="3154672"/>
+                  <wp:effectExtent l="0" t="0" r="0" b="8255"/>
+                  <wp:docPr id="165" name="Picture 165"/>
                   <wp:cNvGraphicFramePr>
                     <a:graphicFrameLocks xmlns:a="http://schemas.openxmlformats.org/drawingml/2006/main" noChangeAspect="1"/>
                   </wp:cNvGraphicFramePr>
@@ -7400,23 +7421,36 @@
                     <a:graphicData uri="http://schemas.openxmlformats.org/drawingml/2006/picture">
                       <pic:pic xmlns:pic="http://schemas.openxmlformats.org/drawingml/2006/picture">
                         <pic:nvPicPr>
-                          <pic:cNvPr id="1" name=""/>
-                          <pic:cNvPicPr/>
+                          <pic:cNvPr id="0" name="Picture 4"/>
+                          <pic:cNvPicPr>
+                            <a:picLocks noChangeAspect="1" noChangeArrowheads="1"/>
+                          </pic:cNvPicPr>
                         </pic:nvPicPr>
                         <pic:blipFill>
-                          <a:blip r:embed="rId81"/>
+                          <a:blip r:embed="rId81">
+                            <a:extLst>
+                              <a:ext uri="{28A0092B-C50C-407E-A947-70E740481C1C}">
+                                <a14:useLocalDpi xmlns:a14="http://schemas.microsoft.com/office/drawing/2010/main" val="0"/>
+                              </a:ext>
+                            </a:extLst>
+                          </a:blip>
+                          <a:srcRect/>
                           <a:stretch>
                             <a:fillRect/>
                           </a:stretch>
                         </pic:blipFill>
-                        <pic:spPr>
+                        <pic:spPr bwMode="auto">
                           <a:xfrm>
                             <a:off x="0" y="0"/>
-                            <a:ext cx="4242689" cy="4612646"/>
+                            <a:ext cx="3719152" cy="3166529"/>
                           </a:xfrm>
                           <a:prstGeom prst="rect">
                             <a:avLst/>
                           </a:prstGeom>
+                          <a:noFill/>
+                          <a:ln>
+                            <a:noFill/>
+                          </a:ln>
                         </pic:spPr>
                       </pic:pic>
                     </a:graphicData>
@@ -8493,7 +8527,6 @@
           </w:tcPr>
           <w:p>
             <w:r>
-              <w:lastRenderedPageBreak/>
               <w:t>61</w:t>
             </w:r>
           </w:p>
@@ -8785,9 +8818,6 @@
           </w:tcPr>
           <w:p>
             <w:r>
-              <w:t>UN</w:t>
-            </w:r>
-            <w:r>
               <w:t>SUCCESSFUL</w:t>
             </w:r>
           </w:p>
@@ -8806,13 +8836,12 @@
             <w:r>
               <w:rPr>
                 <w:noProof/>
-                <w:lang w:eastAsia="en-AU"/>
               </w:rPr>
               <w:drawing>
-                <wp:inline distT="0" distB="0" distL="0" distR="0" wp14:anchorId="03A2A812" wp14:editId="12167570">
-                  <wp:extent cx="3838575" cy="1257300"/>
-                  <wp:effectExtent l="0" t="0" r="9525" b="0"/>
-                  <wp:docPr id="139" name="Picture 139"/>
+                <wp:inline distT="0" distB="0" distL="0" distR="0" wp14:anchorId="6D3C9470" wp14:editId="6DC5078B">
+                  <wp:extent cx="4002259" cy="3095625"/>
+                  <wp:effectExtent l="0" t="0" r="0" b="0"/>
+                  <wp:docPr id="166" name="Picture 166"/>
                   <wp:cNvGraphicFramePr>
                     <a:graphicFrameLocks xmlns:a="http://schemas.openxmlformats.org/drawingml/2006/main" noChangeAspect="1"/>
                   </wp:cNvGraphicFramePr>
@@ -8820,23 +8849,36 @@
                     <a:graphicData uri="http://schemas.openxmlformats.org/drawingml/2006/picture">
                       <pic:pic xmlns:pic="http://schemas.openxmlformats.org/drawingml/2006/picture">
                         <pic:nvPicPr>
-                          <pic:cNvPr id="1" name=""/>
-                          <pic:cNvPicPr/>
+                          <pic:cNvPr id="0" name="Picture 5"/>
+                          <pic:cNvPicPr>
+                            <a:picLocks noChangeAspect="1" noChangeArrowheads="1"/>
+                          </pic:cNvPicPr>
                         </pic:nvPicPr>
                         <pic:blipFill>
-                          <a:blip r:embed="rId92"/>
+                          <a:blip r:embed="rId92">
+                            <a:extLst>
+                              <a:ext uri="{28A0092B-C50C-407E-A947-70E740481C1C}">
+                                <a14:useLocalDpi xmlns:a14="http://schemas.microsoft.com/office/drawing/2010/main" val="0"/>
+                              </a:ext>
+                            </a:extLst>
+                          </a:blip>
+                          <a:srcRect/>
                           <a:stretch>
                             <a:fillRect/>
                           </a:stretch>
                         </pic:blipFill>
-                        <pic:spPr>
+                        <pic:spPr bwMode="auto">
                           <a:xfrm>
                             <a:off x="0" y="0"/>
-                            <a:ext cx="3838575" cy="1257300"/>
+                            <a:ext cx="4012414" cy="3103480"/>
                           </a:xfrm>
                           <a:prstGeom prst="rect">
                             <a:avLst/>
                           </a:prstGeom>
+                          <a:noFill/>
+                          <a:ln>
+                            <a:noFill/>
+                          </a:ln>
                         </pic:spPr>
                       </pic:pic>
                     </a:graphicData>
@@ -9065,10 +9107,10 @@
         <w:tblLook w:val="04A0" w:firstRow="1" w:lastRow="0" w:firstColumn="1" w:lastColumn="0" w:noHBand="0" w:noVBand="1"/>
       </w:tblPr>
       <w:tblGrid>
-        <w:gridCol w:w="670"/>
-        <w:gridCol w:w="1417"/>
-        <w:gridCol w:w="1621"/>
-        <w:gridCol w:w="12370"/>
+        <w:gridCol w:w="864"/>
+        <w:gridCol w:w="2740"/>
+        <w:gridCol w:w="2512"/>
+        <w:gridCol w:w="9336"/>
       </w:tblGrid>
       <w:tr>
         <w:tc>
@@ -9916,7 +9958,6 @@
           </w:tcPr>
           <w:p>
             <w:r>
-              <w:lastRenderedPageBreak/>
               <w:t>74</w:t>
             </w:r>
           </w:p>
@@ -10188,6 +10229,7 @@
           </w:tcPr>
           <w:p>
             <w:r>
+              <w:lastRenderedPageBreak/>
               <w:t>76</w:t>
             </w:r>
           </w:p>
@@ -10208,9 +10250,6 @@
           </w:tcPr>
           <w:p>
             <w:r>
-              <w:t>UN</w:t>
-            </w:r>
-            <w:r>
               <w:t>SUCCESSFUL</w:t>
             </w:r>
           </w:p>
@@ -10232,10 +10271,10 @@
                 <w:lang w:eastAsia="en-AU"/>
               </w:rPr>
               <w:drawing>
-                <wp:inline distT="0" distB="0" distL="0" distR="0" wp14:anchorId="76ED807C" wp14:editId="10670AEA">
-                  <wp:extent cx="7717790" cy="1102360"/>
-                  <wp:effectExtent l="0" t="0" r="0" b="2540"/>
-                  <wp:docPr id="164" name="Picture 164"/>
+                <wp:inline distT="0" distB="0" distL="0" distR="0" wp14:anchorId="349CDA81" wp14:editId="246D1528">
+                  <wp:extent cx="4105275" cy="4000012"/>
+                  <wp:effectExtent l="0" t="0" r="0" b="635"/>
+                  <wp:docPr id="167" name="Picture 167"/>
                   <wp:cNvGraphicFramePr>
                     <a:graphicFrameLocks xmlns:a="http://schemas.openxmlformats.org/drawingml/2006/main" noChangeAspect="1"/>
                   </wp:cNvGraphicFramePr>
@@ -10243,23 +10282,36 @@
                     <a:graphicData uri="http://schemas.openxmlformats.org/drawingml/2006/picture">
                       <pic:pic xmlns:pic="http://schemas.openxmlformats.org/drawingml/2006/picture">
                         <pic:nvPicPr>
-                          <pic:cNvPr id="1" name=""/>
-                          <pic:cNvPicPr/>
+                          <pic:cNvPr id="0" name="Picture 6"/>
+                          <pic:cNvPicPr>
+                            <a:picLocks noChangeAspect="1" noChangeArrowheads="1"/>
+                          </pic:cNvPicPr>
                         </pic:nvPicPr>
                         <pic:blipFill>
-                          <a:blip r:embed="rId103"/>
+                          <a:blip r:embed="rId103">
+                            <a:extLst>
+                              <a:ext uri="{28A0092B-C50C-407E-A947-70E740481C1C}">
+                                <a14:useLocalDpi xmlns:a14="http://schemas.microsoft.com/office/drawing/2010/main" val="0"/>
+                              </a:ext>
+                            </a:extLst>
+                          </a:blip>
+                          <a:srcRect/>
                           <a:stretch>
                             <a:fillRect/>
                           </a:stretch>
                         </pic:blipFill>
-                        <pic:spPr>
+                        <pic:spPr bwMode="auto">
                           <a:xfrm>
                             <a:off x="0" y="0"/>
-                            <a:ext cx="7717790" cy="1102360"/>
+                            <a:ext cx="4111189" cy="4005774"/>
                           </a:xfrm>
                           <a:prstGeom prst="rect">
                             <a:avLst/>
                           </a:prstGeom>
+                          <a:noFill/>
+                          <a:ln>
+                            <a:noFill/>
+                          </a:ln>
                         </pic:spPr>
                       </pic:pic>
                     </a:graphicData>
@@ -11631,9 +11683,6 @@
           </w:tcPr>
           <w:p>
             <w:r>
-              <w:t>UN</w:t>
-            </w:r>
-            <w:r>
               <w:t>SUCCESSFUL</w:t>
             </w:r>
           </w:p>
@@ -11652,13 +11701,12 @@
             <w:r>
               <w:rPr>
                 <w:noProof/>
-                <w:lang w:eastAsia="en-AU"/>
               </w:rPr>
               <w:drawing>
-                <wp:inline distT="0" distB="0" distL="0" distR="0" wp14:anchorId="6C4A1FFE" wp14:editId="0F7C432F">
-                  <wp:extent cx="2981325" cy="3746474"/>
-                  <wp:effectExtent l="0" t="0" r="0" b="6985"/>
-                  <wp:docPr id="136" name="Picture 136"/>
+                <wp:inline distT="0" distB="0" distL="0" distR="0" wp14:anchorId="67D28F47" wp14:editId="6E4BB66F">
+                  <wp:extent cx="3891429" cy="3248025"/>
+                  <wp:effectExtent l="0" t="0" r="0" b="0"/>
+                  <wp:docPr id="168" name="Picture 168"/>
                   <wp:cNvGraphicFramePr>
                     <a:graphicFrameLocks xmlns:a="http://schemas.openxmlformats.org/drawingml/2006/main" noChangeAspect="1"/>
                   </wp:cNvGraphicFramePr>
@@ -11666,23 +11714,36 @@
                     <a:graphicData uri="http://schemas.openxmlformats.org/drawingml/2006/picture">
                       <pic:pic xmlns:pic="http://schemas.openxmlformats.org/drawingml/2006/picture">
                         <pic:nvPicPr>
-                          <pic:cNvPr id="1" name=""/>
-                          <pic:cNvPicPr/>
+                          <pic:cNvPr id="0" name="Picture 7"/>
+                          <pic:cNvPicPr>
+                            <a:picLocks noChangeAspect="1" noChangeArrowheads="1"/>
+                          </pic:cNvPicPr>
                         </pic:nvPicPr>
                         <pic:blipFill>
-                          <a:blip r:embed="rId113"/>
+                          <a:blip r:embed="rId113">
+                            <a:extLst>
+                              <a:ext uri="{28A0092B-C50C-407E-A947-70E740481C1C}">
+                                <a14:useLocalDpi xmlns:a14="http://schemas.microsoft.com/office/drawing/2010/main" val="0"/>
+                              </a:ext>
+                            </a:extLst>
+                          </a:blip>
+                          <a:srcRect/>
                           <a:stretch>
                             <a:fillRect/>
                           </a:stretch>
                         </pic:blipFill>
-                        <pic:spPr>
+                        <pic:spPr bwMode="auto">
                           <a:xfrm>
                             <a:off x="0" y="0"/>
-                            <a:ext cx="2984447" cy="3750397"/>
+                            <a:ext cx="3894826" cy="3250860"/>
                           </a:xfrm>
                           <a:prstGeom prst="rect">
                             <a:avLst/>
                           </a:prstGeom>
+                          <a:noFill/>
+                          <a:ln>
+                            <a:noFill/>
+                          </a:ln>
                         </pic:spPr>
                       </pic:pic>
                     </a:graphicData>
@@ -11909,10 +11970,10 @@
         <w:tblLook w:val="04A0" w:firstRow="1" w:lastRow="0" w:firstColumn="1" w:lastColumn="0" w:noHBand="0" w:noVBand="1"/>
       </w:tblPr>
       <w:tblGrid>
-        <w:gridCol w:w="965"/>
-        <w:gridCol w:w="3663"/>
-        <w:gridCol w:w="3048"/>
-        <w:gridCol w:w="7776"/>
+        <w:gridCol w:w="974"/>
+        <w:gridCol w:w="3732"/>
+        <w:gridCol w:w="3091"/>
+        <w:gridCol w:w="7655"/>
       </w:tblGrid>
       <w:tr>
         <w:tc>
@@ -13056,9 +13117,6 @@
           </w:tcPr>
           <w:p>
             <w:r>
-              <w:t>UN</w:t>
-            </w:r>
-            <w:r>
               <w:t>SUCCESSFUL</w:t>
             </w:r>
           </w:p>
@@ -13077,13 +13135,12 @@
             <w:r>
               <w:rPr>
                 <w:noProof/>
-                <w:lang w:eastAsia="en-AU"/>
               </w:rPr>
               <w:drawing>
-                <wp:inline distT="0" distB="0" distL="0" distR="0" wp14:anchorId="6C83DE03" wp14:editId="19E8F747">
-                  <wp:extent cx="4791075" cy="2171700"/>
-                  <wp:effectExtent l="0" t="0" r="9525" b="0"/>
-                  <wp:docPr id="148" name="Picture 148"/>
+                <wp:inline distT="0" distB="0" distL="0" distR="0" wp14:anchorId="063FFD46" wp14:editId="5FE41290">
+                  <wp:extent cx="4076700" cy="3314700"/>
+                  <wp:effectExtent l="0" t="0" r="0" b="0"/>
+                  <wp:docPr id="169" name="Picture 169"/>
                   <wp:cNvGraphicFramePr>
                     <a:graphicFrameLocks xmlns:a="http://schemas.openxmlformats.org/drawingml/2006/main" noChangeAspect="1"/>
                   </wp:cNvGraphicFramePr>
@@ -13091,23 +13148,36 @@
                     <a:graphicData uri="http://schemas.openxmlformats.org/drawingml/2006/picture">
                       <pic:pic xmlns:pic="http://schemas.openxmlformats.org/drawingml/2006/picture">
                         <pic:nvPicPr>
-                          <pic:cNvPr id="1" name=""/>
-                          <pic:cNvPicPr/>
+                          <pic:cNvPr id="0" name="Picture 8"/>
+                          <pic:cNvPicPr>
+                            <a:picLocks noChangeAspect="1" noChangeArrowheads="1"/>
+                          </pic:cNvPicPr>
                         </pic:nvPicPr>
                         <pic:blipFill>
-                          <a:blip r:embed="rId124"/>
+                          <a:blip r:embed="rId124">
+                            <a:extLst>
+                              <a:ext uri="{28A0092B-C50C-407E-A947-70E740481C1C}">
+                                <a14:useLocalDpi xmlns:a14="http://schemas.microsoft.com/office/drawing/2010/main" val="0"/>
+                              </a:ext>
+                            </a:extLst>
+                          </a:blip>
+                          <a:srcRect/>
                           <a:stretch>
                             <a:fillRect/>
                           </a:stretch>
                         </pic:blipFill>
-                        <pic:spPr>
+                        <pic:spPr bwMode="auto">
                           <a:xfrm>
                             <a:off x="0" y="0"/>
-                            <a:ext cx="4791075" cy="2171700"/>
+                            <a:ext cx="4076700" cy="3314700"/>
                           </a:xfrm>
                           <a:prstGeom prst="rect">
                             <a:avLst/>
                           </a:prstGeom>
+                          <a:noFill/>
+                          <a:ln>
+                            <a:noFill/>
+                          </a:ln>
                         </pic:spPr>
                       </pic:pic>
                     </a:graphicData>
@@ -13324,9 +13394,9 @@
         <w:tblLook w:val="04A0" w:firstRow="1" w:lastRow="0" w:firstColumn="1" w:lastColumn="0" w:noHBand="0" w:noVBand="1"/>
       </w:tblPr>
       <w:tblGrid>
-        <w:gridCol w:w="939"/>
-        <w:gridCol w:w="3362"/>
-        <w:gridCol w:w="2665"/>
+        <w:gridCol w:w="945"/>
+        <w:gridCol w:w="3398"/>
+        <w:gridCol w:w="2623"/>
         <w:gridCol w:w="9336"/>
       </w:tblGrid>
       <w:tr>
@@ -14399,7 +14469,6 @@
           </w:tcPr>
           <w:p>
             <w:r>
-              <w:lastRenderedPageBreak/>
               <w:t>115</w:t>
             </w:r>
           </w:p>
@@ -14535,6 +14604,7 @@
           </w:tcPr>
           <w:p>
             <w:r>
+              <w:lastRenderedPageBreak/>
               <w:t>11</w:t>
             </w:r>
             <w:r>
@@ -14558,9 +14628,6 @@
           </w:tcPr>
           <w:p>
             <w:r>
-              <w:t>UN</w:t>
-            </w:r>
-            <w:r>
               <w:t>SUCCESSFUL</w:t>
             </w:r>
           </w:p>
@@ -14576,16 +14643,16 @@
                 <w:lang w:eastAsia="en-AU"/>
               </w:rPr>
             </w:pPr>
-            <w:r>
-              <w:rPr>
-                <w:noProof/>
-                <w:lang w:eastAsia="en-AU"/>
+            <w:bookmarkStart w:id="42" w:name="_GoBack"/>
+            <w:r>
+              <w:rPr>
+                <w:noProof/>
               </w:rPr>
               <w:drawing>
-                <wp:inline distT="0" distB="0" distL="0" distR="0" wp14:anchorId="1254C5C0" wp14:editId="593322BA">
-                  <wp:extent cx="4781550" cy="1257300"/>
+                <wp:inline distT="0" distB="0" distL="0" distR="0" wp14:anchorId="3AD70926" wp14:editId="423C979D">
+                  <wp:extent cx="5057775" cy="4610489"/>
                   <wp:effectExtent l="0" t="0" r="0" b="0"/>
-                  <wp:docPr id="151" name="Picture 151"/>
+                  <wp:docPr id="170" name="Picture 170"/>
                   <wp:cNvGraphicFramePr>
                     <a:graphicFrameLocks xmlns:a="http://schemas.openxmlformats.org/drawingml/2006/main" noChangeAspect="1"/>
                   </wp:cNvGraphicFramePr>
@@ -14593,23 +14660,36 @@
                     <a:graphicData uri="http://schemas.openxmlformats.org/drawingml/2006/picture">
                       <pic:pic xmlns:pic="http://schemas.openxmlformats.org/drawingml/2006/picture">
                         <pic:nvPicPr>
-                          <pic:cNvPr id="1" name=""/>
-                          <pic:cNvPicPr/>
+                          <pic:cNvPr id="0" name="Picture 9"/>
+                          <pic:cNvPicPr>
+                            <a:picLocks noChangeAspect="1" noChangeArrowheads="1"/>
+                          </pic:cNvPicPr>
                         </pic:nvPicPr>
                         <pic:blipFill>
-                          <a:blip r:embed="rId135"/>
+                          <a:blip r:embed="rId135">
+                            <a:extLst>
+                              <a:ext uri="{28A0092B-C50C-407E-A947-70E740481C1C}">
+                                <a14:useLocalDpi xmlns:a14="http://schemas.microsoft.com/office/drawing/2010/main" val="0"/>
+                              </a:ext>
+                            </a:extLst>
+                          </a:blip>
+                          <a:srcRect/>
                           <a:stretch>
                             <a:fillRect/>
                           </a:stretch>
                         </pic:blipFill>
-                        <pic:spPr>
+                        <pic:spPr bwMode="auto">
                           <a:xfrm>
                             <a:off x="0" y="0"/>
-                            <a:ext cx="4781550" cy="1257300"/>
+                            <a:ext cx="5073122" cy="4624479"/>
                           </a:xfrm>
                           <a:prstGeom prst="rect">
                             <a:avLst/>
                           </a:prstGeom>
+                          <a:noFill/>
+                          <a:ln>
+                            <a:noFill/>
+                          </a:ln>
                         </pic:spPr>
                       </pic:pic>
                     </a:graphicData>
@@ -14617,6 +14697,7 @@
                 </wp:inline>
               </w:drawing>
             </w:r>
+            <w:bookmarkEnd w:id="42"/>
           </w:p>
         </w:tc>
       </w:tr>
@@ -14717,8 +14798,6 @@
               <w:lastRenderedPageBreak/>
               <w:t>118</w:t>
             </w:r>
-            <w:bookmarkStart w:id="42" w:name="_GoBack"/>
-            <w:bookmarkEnd w:id="42"/>
           </w:p>
         </w:tc>
         <w:tc>
@@ -14880,7 +14959,7 @@
 </file>
 
 <file path=word/endnotes.xml><?xml version="1.0" encoding="utf-8"?>
-<w:endnotes xmlns:wpc="http://schemas.microsoft.com/office/word/2010/wordprocessingCanvas" xmlns:cx="http://schemas.microsoft.com/office/drawing/2014/chartex" xmlns:mc="http://schemas.openxmlformats.org/markup-compatibility/2006" xmlns:o="urn:schemas-microsoft-com:office:office" xmlns:r="http://schemas.openxmlformats.org/officeDocument/2006/relationships" xmlns:m="http://schemas.openxmlformats.org/officeDocument/2006/math" xmlns:v="urn:schemas-microsoft-com:vml" xmlns:wp14="http://schemas.microsoft.com/office/word/2010/wordprocessingDrawing" xmlns:wp="http://schemas.openxmlformats.org/drawingml/2006/wordprocessingDrawing" xmlns:w10="urn:schemas-microsoft-com:office:word" xmlns:w="http://schemas.openxmlformats.org/wordprocessingml/2006/main" xmlns:w14="http://schemas.microsoft.com/office/word/2010/wordml" xmlns:w15="http://schemas.microsoft.com/office/word/2012/wordml" xmlns:w16se="http://schemas.microsoft.com/office/word/2015/wordml/symex" xmlns:wpg="http://schemas.microsoft.com/office/word/2010/wordprocessingGroup" xmlns:wpi="http://schemas.microsoft.com/office/word/2010/wordprocessingInk" xmlns:wne="http://schemas.microsoft.com/office/word/2006/wordml" xmlns:wps="http://schemas.microsoft.com/office/word/2010/wordprocessingShape" mc:Ignorable="w14 w15 w16se wp14">
+<w:endnotes xmlns:wpc="http://schemas.microsoft.com/office/word/2010/wordprocessingCanvas" xmlns:cx="http://schemas.microsoft.com/office/drawing/2014/chartex" xmlns:cx1="http://schemas.microsoft.com/office/drawing/2015/9/8/chartex" xmlns:cx2="http://schemas.microsoft.com/office/drawing/2015/10/21/chartex" xmlns:cx3="http://schemas.microsoft.com/office/drawing/2016/5/9/chartex" xmlns:cx4="http://schemas.microsoft.com/office/drawing/2016/5/10/chartex" xmlns:cx5="http://schemas.microsoft.com/office/drawing/2016/5/11/chartex" xmlns:cx6="http://schemas.microsoft.com/office/drawing/2016/5/12/chartex" xmlns:cx7="http://schemas.microsoft.com/office/drawing/2016/5/13/chartex" xmlns:cx8="http://schemas.microsoft.com/office/drawing/2016/5/14/chartex" xmlns:mc="http://schemas.openxmlformats.org/markup-compatibility/2006" xmlns:aink="http://schemas.microsoft.com/office/drawing/2016/ink" xmlns:am3d="http://schemas.microsoft.com/office/drawing/2017/model3d" xmlns:o="urn:schemas-microsoft-com:office:office" xmlns:r="http://schemas.openxmlformats.org/officeDocument/2006/relationships" xmlns:m="http://schemas.openxmlformats.org/officeDocument/2006/math" xmlns:v="urn:schemas-microsoft-com:vml" xmlns:wp14="http://schemas.microsoft.com/office/word/2010/wordprocessingDrawing" xmlns:wp="http://schemas.openxmlformats.org/drawingml/2006/wordprocessingDrawing" xmlns:w10="urn:schemas-microsoft-com:office:word" xmlns:w="http://schemas.openxmlformats.org/wordprocessingml/2006/main" xmlns:w14="http://schemas.microsoft.com/office/word/2010/wordml" xmlns:w15="http://schemas.microsoft.com/office/word/2012/wordml" xmlns:w16cid="http://schemas.microsoft.com/office/word/2016/wordml/cid" xmlns:w16se="http://schemas.microsoft.com/office/word/2015/wordml/symex" xmlns:wpg="http://schemas.microsoft.com/office/word/2010/wordprocessingGroup" xmlns:wpi="http://schemas.microsoft.com/office/word/2010/wordprocessingInk" xmlns:wne="http://schemas.microsoft.com/office/word/2006/wordml" xmlns:wps="http://schemas.microsoft.com/office/word/2010/wordprocessingShape" mc:Ignorable="w14 w15 w16se w16cid wp14">
   <w:endnote w:type="separator" w:id="-1">
     <w:p>
       <w:pPr>
@@ -14905,7 +14984,7 @@
 </file>
 
 <file path=word/footer1.xml><?xml version="1.0" encoding="utf-8"?>
-<w:ftr xmlns:wpc="http://schemas.microsoft.com/office/word/2010/wordprocessingCanvas" xmlns:cx="http://schemas.microsoft.com/office/drawing/2014/chartex" xmlns:mc="http://schemas.openxmlformats.org/markup-compatibility/2006" xmlns:o="urn:schemas-microsoft-com:office:office" xmlns:r="http://schemas.openxmlformats.org/officeDocument/2006/relationships" xmlns:m="http://schemas.openxmlformats.org/officeDocument/2006/math" xmlns:v="urn:schemas-microsoft-com:vml" xmlns:wp14="http://schemas.microsoft.com/office/word/2010/wordprocessingDrawing" xmlns:wp="http://schemas.openxmlformats.org/drawingml/2006/wordprocessingDrawing" xmlns:w10="urn:schemas-microsoft-com:office:word" xmlns:w="http://schemas.openxmlformats.org/wordprocessingml/2006/main" xmlns:w14="http://schemas.microsoft.com/office/word/2010/wordml" xmlns:w15="http://schemas.microsoft.com/office/word/2012/wordml" xmlns:w16se="http://schemas.microsoft.com/office/word/2015/wordml/symex" xmlns:wpg="http://schemas.microsoft.com/office/word/2010/wordprocessingGroup" xmlns:wpi="http://schemas.microsoft.com/office/word/2010/wordprocessingInk" xmlns:wne="http://schemas.microsoft.com/office/word/2006/wordml" xmlns:wps="http://schemas.microsoft.com/office/word/2010/wordprocessingShape" mc:Ignorable="w14 w15 w16se wp14">
+<w:ftr xmlns:wpc="http://schemas.microsoft.com/office/word/2010/wordprocessingCanvas" xmlns:cx="http://schemas.microsoft.com/office/drawing/2014/chartex" xmlns:cx1="http://schemas.microsoft.com/office/drawing/2015/9/8/chartex" xmlns:cx2="http://schemas.microsoft.com/office/drawing/2015/10/21/chartex" xmlns:cx3="http://schemas.microsoft.com/office/drawing/2016/5/9/chartex" xmlns:cx4="http://schemas.microsoft.com/office/drawing/2016/5/10/chartex" xmlns:cx5="http://schemas.microsoft.com/office/drawing/2016/5/11/chartex" xmlns:cx6="http://schemas.microsoft.com/office/drawing/2016/5/12/chartex" xmlns:cx7="http://schemas.microsoft.com/office/drawing/2016/5/13/chartex" xmlns:cx8="http://schemas.microsoft.com/office/drawing/2016/5/14/chartex" xmlns:mc="http://schemas.openxmlformats.org/markup-compatibility/2006" xmlns:aink="http://schemas.microsoft.com/office/drawing/2016/ink" xmlns:am3d="http://schemas.microsoft.com/office/drawing/2017/model3d" xmlns:o="urn:schemas-microsoft-com:office:office" xmlns:r="http://schemas.openxmlformats.org/officeDocument/2006/relationships" xmlns:m="http://schemas.openxmlformats.org/officeDocument/2006/math" xmlns:v="urn:schemas-microsoft-com:vml" xmlns:wp14="http://schemas.microsoft.com/office/word/2010/wordprocessingDrawing" xmlns:wp="http://schemas.openxmlformats.org/drawingml/2006/wordprocessingDrawing" xmlns:w10="urn:schemas-microsoft-com:office:word" xmlns:w="http://schemas.openxmlformats.org/wordprocessingml/2006/main" xmlns:w14="http://schemas.microsoft.com/office/word/2010/wordml" xmlns:w15="http://schemas.microsoft.com/office/word/2012/wordml" xmlns:w16cid="http://schemas.microsoft.com/office/word/2016/wordml/cid" xmlns:w16se="http://schemas.microsoft.com/office/word/2015/wordml/symex" xmlns:wpg="http://schemas.microsoft.com/office/word/2010/wordprocessingGroup" xmlns:wpi="http://schemas.microsoft.com/office/word/2010/wordprocessingInk" xmlns:wne="http://schemas.microsoft.com/office/word/2006/wordml" xmlns:wps="http://schemas.microsoft.com/office/word/2010/wordprocessingShape" mc:Ignorable="w14 w15 w16se w16cid wp14">
   <w:sdt>
     <w:sdtPr>
       <w:rPr>
@@ -14990,7 +15069,7 @@
 </file>
 
 <file path=word/footer2.xml><?xml version="1.0" encoding="utf-8"?>
-<w:ftr xmlns:wpc="http://schemas.microsoft.com/office/word/2010/wordprocessingCanvas" xmlns:cx="http://schemas.microsoft.com/office/drawing/2014/chartex" xmlns:mc="http://schemas.openxmlformats.org/markup-compatibility/2006" xmlns:o="urn:schemas-microsoft-com:office:office" xmlns:r="http://schemas.openxmlformats.org/officeDocument/2006/relationships" xmlns:m="http://schemas.openxmlformats.org/officeDocument/2006/math" xmlns:v="urn:schemas-microsoft-com:vml" xmlns:wp14="http://schemas.microsoft.com/office/word/2010/wordprocessingDrawing" xmlns:wp="http://schemas.openxmlformats.org/drawingml/2006/wordprocessingDrawing" xmlns:w10="urn:schemas-microsoft-com:office:word" xmlns:w="http://schemas.openxmlformats.org/wordprocessingml/2006/main" xmlns:w14="http://schemas.microsoft.com/office/word/2010/wordml" xmlns:w15="http://schemas.microsoft.com/office/word/2012/wordml" xmlns:w16se="http://schemas.microsoft.com/office/word/2015/wordml/symex" xmlns:wpg="http://schemas.microsoft.com/office/word/2010/wordprocessingGroup" xmlns:wpi="http://schemas.microsoft.com/office/word/2010/wordprocessingInk" xmlns:wne="http://schemas.microsoft.com/office/word/2006/wordml" xmlns:wps="http://schemas.microsoft.com/office/word/2010/wordprocessingShape" mc:Ignorable="w14 w15 w16se wp14">
+<w:ftr xmlns:wpc="http://schemas.microsoft.com/office/word/2010/wordprocessingCanvas" xmlns:cx="http://schemas.microsoft.com/office/drawing/2014/chartex" xmlns:cx1="http://schemas.microsoft.com/office/drawing/2015/9/8/chartex" xmlns:cx2="http://schemas.microsoft.com/office/drawing/2015/10/21/chartex" xmlns:cx3="http://schemas.microsoft.com/office/drawing/2016/5/9/chartex" xmlns:cx4="http://schemas.microsoft.com/office/drawing/2016/5/10/chartex" xmlns:cx5="http://schemas.microsoft.com/office/drawing/2016/5/11/chartex" xmlns:cx6="http://schemas.microsoft.com/office/drawing/2016/5/12/chartex" xmlns:cx7="http://schemas.microsoft.com/office/drawing/2016/5/13/chartex" xmlns:cx8="http://schemas.microsoft.com/office/drawing/2016/5/14/chartex" xmlns:mc="http://schemas.openxmlformats.org/markup-compatibility/2006" xmlns:aink="http://schemas.microsoft.com/office/drawing/2016/ink" xmlns:am3d="http://schemas.microsoft.com/office/drawing/2017/model3d" xmlns:o="urn:schemas-microsoft-com:office:office" xmlns:r="http://schemas.openxmlformats.org/officeDocument/2006/relationships" xmlns:m="http://schemas.openxmlformats.org/officeDocument/2006/math" xmlns:v="urn:schemas-microsoft-com:vml" xmlns:wp14="http://schemas.microsoft.com/office/word/2010/wordprocessingDrawing" xmlns:wp="http://schemas.openxmlformats.org/drawingml/2006/wordprocessingDrawing" xmlns:w10="urn:schemas-microsoft-com:office:word" xmlns:w="http://schemas.openxmlformats.org/wordprocessingml/2006/main" xmlns:w14="http://schemas.microsoft.com/office/word/2010/wordml" xmlns:w15="http://schemas.microsoft.com/office/word/2012/wordml" xmlns:w16cid="http://schemas.microsoft.com/office/word/2016/wordml/cid" xmlns:w16se="http://schemas.microsoft.com/office/word/2015/wordml/symex" xmlns:wpg="http://schemas.microsoft.com/office/word/2010/wordprocessingGroup" xmlns:wpi="http://schemas.microsoft.com/office/word/2010/wordprocessingInk" xmlns:wne="http://schemas.microsoft.com/office/word/2006/wordml" xmlns:wps="http://schemas.microsoft.com/office/word/2010/wordprocessingShape" mc:Ignorable="w14 w15 w16se w16cid wp14">
   <w:sdt>
     <w:sdtPr>
       <w:rPr>
@@ -15075,7 +15154,7 @@
 </file>
 
 <file path=word/footnotes.xml><?xml version="1.0" encoding="utf-8"?>
-<w:footnotes xmlns:wpc="http://schemas.microsoft.com/office/word/2010/wordprocessingCanvas" xmlns:cx="http://schemas.microsoft.com/office/drawing/2014/chartex" xmlns:mc="http://schemas.openxmlformats.org/markup-compatibility/2006" xmlns:o="urn:schemas-microsoft-com:office:office" xmlns:r="http://schemas.openxmlformats.org/officeDocument/2006/relationships" xmlns:m="http://schemas.openxmlformats.org/officeDocument/2006/math" xmlns:v="urn:schemas-microsoft-com:vml" xmlns:wp14="http://schemas.microsoft.com/office/word/2010/wordprocessingDrawing" xmlns:wp="http://schemas.openxmlformats.org/drawingml/2006/wordprocessingDrawing" xmlns:w10="urn:schemas-microsoft-com:office:word" xmlns:w="http://schemas.openxmlformats.org/wordprocessingml/2006/main" xmlns:w14="http://schemas.microsoft.com/office/word/2010/wordml" xmlns:w15="http://schemas.microsoft.com/office/word/2012/wordml" xmlns:w16se="http://schemas.microsoft.com/office/word/2015/wordml/symex" xmlns:wpg="http://schemas.microsoft.com/office/word/2010/wordprocessingGroup" xmlns:wpi="http://schemas.microsoft.com/office/word/2010/wordprocessingInk" xmlns:wne="http://schemas.microsoft.com/office/word/2006/wordml" xmlns:wps="http://schemas.microsoft.com/office/word/2010/wordprocessingShape" mc:Ignorable="w14 w15 w16se wp14">
+<w:footnotes xmlns:wpc="http://schemas.microsoft.com/office/word/2010/wordprocessingCanvas" xmlns:cx="http://schemas.microsoft.com/office/drawing/2014/chartex" xmlns:cx1="http://schemas.microsoft.com/office/drawing/2015/9/8/chartex" xmlns:cx2="http://schemas.microsoft.com/office/drawing/2015/10/21/chartex" xmlns:cx3="http://schemas.microsoft.com/office/drawing/2016/5/9/chartex" xmlns:cx4="http://schemas.microsoft.com/office/drawing/2016/5/10/chartex" xmlns:cx5="http://schemas.microsoft.com/office/drawing/2016/5/11/chartex" xmlns:cx6="http://schemas.microsoft.com/office/drawing/2016/5/12/chartex" xmlns:cx7="http://schemas.microsoft.com/office/drawing/2016/5/13/chartex" xmlns:cx8="http://schemas.microsoft.com/office/drawing/2016/5/14/chartex" xmlns:mc="http://schemas.openxmlformats.org/markup-compatibility/2006" xmlns:aink="http://schemas.microsoft.com/office/drawing/2016/ink" xmlns:am3d="http://schemas.microsoft.com/office/drawing/2017/model3d" xmlns:o="urn:schemas-microsoft-com:office:office" xmlns:r="http://schemas.openxmlformats.org/officeDocument/2006/relationships" xmlns:m="http://schemas.openxmlformats.org/officeDocument/2006/math" xmlns:v="urn:schemas-microsoft-com:vml" xmlns:wp14="http://schemas.microsoft.com/office/word/2010/wordprocessingDrawing" xmlns:wp="http://schemas.openxmlformats.org/drawingml/2006/wordprocessingDrawing" xmlns:w10="urn:schemas-microsoft-com:office:word" xmlns:w="http://schemas.openxmlformats.org/wordprocessingml/2006/main" xmlns:w14="http://schemas.microsoft.com/office/word/2010/wordml" xmlns:w15="http://schemas.microsoft.com/office/word/2012/wordml" xmlns:w16cid="http://schemas.microsoft.com/office/word/2016/wordml/cid" xmlns:w16se="http://schemas.microsoft.com/office/word/2015/wordml/symex" xmlns:wpg="http://schemas.microsoft.com/office/word/2010/wordprocessingGroup" xmlns:wpi="http://schemas.microsoft.com/office/word/2010/wordprocessingInk" xmlns:wne="http://schemas.microsoft.com/office/word/2006/wordml" xmlns:wps="http://schemas.microsoft.com/office/word/2010/wordprocessingShape" mc:Ignorable="w14 w15 w16se w16cid wp14">
   <w:footnote w:type="separator" w:id="-1">
     <w:p>
       <w:pPr>
@@ -15100,7 +15179,7 @@
 </file>
 
 <file path=word/header1.xml><?xml version="1.0" encoding="utf-8"?>
-<w:hdr xmlns:wpc="http://schemas.microsoft.com/office/word/2010/wordprocessingCanvas" xmlns:cx="http://schemas.microsoft.com/office/drawing/2014/chartex" xmlns:mc="http://schemas.openxmlformats.org/markup-compatibility/2006" xmlns:o="urn:schemas-microsoft-com:office:office" xmlns:r="http://schemas.openxmlformats.org/officeDocument/2006/relationships" xmlns:m="http://schemas.openxmlformats.org/officeDocument/2006/math" xmlns:v="urn:schemas-microsoft-com:vml" xmlns:wp14="http://schemas.microsoft.com/office/word/2010/wordprocessingDrawing" xmlns:wp="http://schemas.openxmlformats.org/drawingml/2006/wordprocessingDrawing" xmlns:w10="urn:schemas-microsoft-com:office:word" xmlns:w="http://schemas.openxmlformats.org/wordprocessingml/2006/main" xmlns:w14="http://schemas.microsoft.com/office/word/2010/wordml" xmlns:w15="http://schemas.microsoft.com/office/word/2012/wordml" xmlns:w16se="http://schemas.microsoft.com/office/word/2015/wordml/symex" xmlns:wpg="http://schemas.microsoft.com/office/word/2010/wordprocessingGroup" xmlns:wpi="http://schemas.microsoft.com/office/word/2010/wordprocessingInk" xmlns:wne="http://schemas.microsoft.com/office/word/2006/wordml" xmlns:wps="http://schemas.microsoft.com/office/word/2010/wordprocessingShape" mc:Ignorable="w14 w15 w16se wp14">
+<w:hdr xmlns:wpc="http://schemas.microsoft.com/office/word/2010/wordprocessingCanvas" xmlns:cx="http://schemas.microsoft.com/office/drawing/2014/chartex" xmlns:cx1="http://schemas.microsoft.com/office/drawing/2015/9/8/chartex" xmlns:cx2="http://schemas.microsoft.com/office/drawing/2015/10/21/chartex" xmlns:cx3="http://schemas.microsoft.com/office/drawing/2016/5/9/chartex" xmlns:cx4="http://schemas.microsoft.com/office/drawing/2016/5/10/chartex" xmlns:cx5="http://schemas.microsoft.com/office/drawing/2016/5/11/chartex" xmlns:cx6="http://schemas.microsoft.com/office/drawing/2016/5/12/chartex" xmlns:cx7="http://schemas.microsoft.com/office/drawing/2016/5/13/chartex" xmlns:cx8="http://schemas.microsoft.com/office/drawing/2016/5/14/chartex" xmlns:mc="http://schemas.openxmlformats.org/markup-compatibility/2006" xmlns:aink="http://schemas.microsoft.com/office/drawing/2016/ink" xmlns:am3d="http://schemas.microsoft.com/office/drawing/2017/model3d" xmlns:o="urn:schemas-microsoft-com:office:office" xmlns:r="http://schemas.openxmlformats.org/officeDocument/2006/relationships" xmlns:m="http://schemas.openxmlformats.org/officeDocument/2006/math" xmlns:v="urn:schemas-microsoft-com:vml" xmlns:wp14="http://schemas.microsoft.com/office/word/2010/wordprocessingDrawing" xmlns:wp="http://schemas.openxmlformats.org/drawingml/2006/wordprocessingDrawing" xmlns:w10="urn:schemas-microsoft-com:office:word" xmlns:w="http://schemas.openxmlformats.org/wordprocessingml/2006/main" xmlns:w14="http://schemas.microsoft.com/office/word/2010/wordml" xmlns:w15="http://schemas.microsoft.com/office/word/2012/wordml" xmlns:w16cid="http://schemas.microsoft.com/office/word/2016/wordml/cid" xmlns:w16se="http://schemas.microsoft.com/office/word/2015/wordml/symex" xmlns:wpg="http://schemas.microsoft.com/office/word/2010/wordprocessingGroup" xmlns:wpi="http://schemas.microsoft.com/office/word/2010/wordprocessingInk" xmlns:wne="http://schemas.microsoft.com/office/word/2006/wordml" xmlns:wps="http://schemas.microsoft.com/office/word/2010/wordprocessingShape" mc:Ignorable="w14 w15 w16se w16cid wp14">
   <w:p>
     <w:pPr>
       <w:pStyle w:val="Header"/>
@@ -15155,7 +15234,7 @@
 </file>
 
 <file path=word/header2.xml><?xml version="1.0" encoding="utf-8"?>
-<w:hdr xmlns:wpc="http://schemas.microsoft.com/office/word/2010/wordprocessingCanvas" xmlns:cx="http://schemas.microsoft.com/office/drawing/2014/chartex" xmlns:mc="http://schemas.openxmlformats.org/markup-compatibility/2006" xmlns:o="urn:schemas-microsoft-com:office:office" xmlns:r="http://schemas.openxmlformats.org/officeDocument/2006/relationships" xmlns:m="http://schemas.openxmlformats.org/officeDocument/2006/math" xmlns:v="urn:schemas-microsoft-com:vml" xmlns:wp14="http://schemas.microsoft.com/office/word/2010/wordprocessingDrawing" xmlns:wp="http://schemas.openxmlformats.org/drawingml/2006/wordprocessingDrawing" xmlns:w10="urn:schemas-microsoft-com:office:word" xmlns:w="http://schemas.openxmlformats.org/wordprocessingml/2006/main" xmlns:w14="http://schemas.microsoft.com/office/word/2010/wordml" xmlns:w15="http://schemas.microsoft.com/office/word/2012/wordml" xmlns:w16se="http://schemas.microsoft.com/office/word/2015/wordml/symex" xmlns:wpg="http://schemas.microsoft.com/office/word/2010/wordprocessingGroup" xmlns:wpi="http://schemas.microsoft.com/office/word/2010/wordprocessingInk" xmlns:wne="http://schemas.microsoft.com/office/word/2006/wordml" xmlns:wps="http://schemas.microsoft.com/office/word/2010/wordprocessingShape" mc:Ignorable="w14 w15 w16se wp14">
+<w:hdr xmlns:wpc="http://schemas.microsoft.com/office/word/2010/wordprocessingCanvas" xmlns:cx="http://schemas.microsoft.com/office/drawing/2014/chartex" xmlns:cx1="http://schemas.microsoft.com/office/drawing/2015/9/8/chartex" xmlns:cx2="http://schemas.microsoft.com/office/drawing/2015/10/21/chartex" xmlns:cx3="http://schemas.microsoft.com/office/drawing/2016/5/9/chartex" xmlns:cx4="http://schemas.microsoft.com/office/drawing/2016/5/10/chartex" xmlns:cx5="http://schemas.microsoft.com/office/drawing/2016/5/11/chartex" xmlns:cx6="http://schemas.microsoft.com/office/drawing/2016/5/12/chartex" xmlns:cx7="http://schemas.microsoft.com/office/drawing/2016/5/13/chartex" xmlns:cx8="http://schemas.microsoft.com/office/drawing/2016/5/14/chartex" xmlns:mc="http://schemas.openxmlformats.org/markup-compatibility/2006" xmlns:aink="http://schemas.microsoft.com/office/drawing/2016/ink" xmlns:am3d="http://schemas.microsoft.com/office/drawing/2017/model3d" xmlns:o="urn:schemas-microsoft-com:office:office" xmlns:r="http://schemas.openxmlformats.org/officeDocument/2006/relationships" xmlns:m="http://schemas.openxmlformats.org/officeDocument/2006/math" xmlns:v="urn:schemas-microsoft-com:vml" xmlns:wp14="http://schemas.microsoft.com/office/word/2010/wordprocessingDrawing" xmlns:wp="http://schemas.openxmlformats.org/drawingml/2006/wordprocessingDrawing" xmlns:w10="urn:schemas-microsoft-com:office:word" xmlns:w="http://schemas.openxmlformats.org/wordprocessingml/2006/main" xmlns:w14="http://schemas.microsoft.com/office/word/2010/wordml" xmlns:w15="http://schemas.microsoft.com/office/word/2012/wordml" xmlns:w16cid="http://schemas.microsoft.com/office/word/2016/wordml/cid" xmlns:w16se="http://schemas.microsoft.com/office/word/2015/wordml/symex" xmlns:wpg="http://schemas.microsoft.com/office/word/2010/wordprocessingGroup" xmlns:wpi="http://schemas.microsoft.com/office/word/2010/wordprocessingInk" xmlns:wne="http://schemas.microsoft.com/office/word/2006/wordml" xmlns:wps="http://schemas.microsoft.com/office/word/2010/wordprocessingShape" mc:Ignorable="w14 w15 w16se w16cid wp14">
   <w:p>
     <w:pPr>
       <w:pStyle w:val="Header"/>
@@ -15192,7 +15271,7 @@
 </file>
 
 <file path=word/header3.xml><?xml version="1.0" encoding="utf-8"?>
-<w:hdr xmlns:wpc="http://schemas.microsoft.com/office/word/2010/wordprocessingCanvas" xmlns:cx="http://schemas.microsoft.com/office/drawing/2014/chartex" xmlns:mc="http://schemas.openxmlformats.org/markup-compatibility/2006" xmlns:o="urn:schemas-microsoft-com:office:office" xmlns:r="http://schemas.openxmlformats.org/officeDocument/2006/relationships" xmlns:m="http://schemas.openxmlformats.org/officeDocument/2006/math" xmlns:v="urn:schemas-microsoft-com:vml" xmlns:wp14="http://schemas.microsoft.com/office/word/2010/wordprocessingDrawing" xmlns:wp="http://schemas.openxmlformats.org/drawingml/2006/wordprocessingDrawing" xmlns:w10="urn:schemas-microsoft-com:office:word" xmlns:w="http://schemas.openxmlformats.org/wordprocessingml/2006/main" xmlns:w14="http://schemas.microsoft.com/office/word/2010/wordml" xmlns:w15="http://schemas.microsoft.com/office/word/2012/wordml" xmlns:w16se="http://schemas.microsoft.com/office/word/2015/wordml/symex" xmlns:wpg="http://schemas.microsoft.com/office/word/2010/wordprocessingGroup" xmlns:wpi="http://schemas.microsoft.com/office/word/2010/wordprocessingInk" xmlns:wne="http://schemas.microsoft.com/office/word/2006/wordml" xmlns:wps="http://schemas.microsoft.com/office/word/2010/wordprocessingShape" mc:Ignorable="w14 w15 w16se wp14">
+<w:hdr xmlns:wpc="http://schemas.microsoft.com/office/word/2010/wordprocessingCanvas" xmlns:cx="http://schemas.microsoft.com/office/drawing/2014/chartex" xmlns:cx1="http://schemas.microsoft.com/office/drawing/2015/9/8/chartex" xmlns:cx2="http://schemas.microsoft.com/office/drawing/2015/10/21/chartex" xmlns:cx3="http://schemas.microsoft.com/office/drawing/2016/5/9/chartex" xmlns:cx4="http://schemas.microsoft.com/office/drawing/2016/5/10/chartex" xmlns:cx5="http://schemas.microsoft.com/office/drawing/2016/5/11/chartex" xmlns:cx6="http://schemas.microsoft.com/office/drawing/2016/5/12/chartex" xmlns:cx7="http://schemas.microsoft.com/office/drawing/2016/5/13/chartex" xmlns:cx8="http://schemas.microsoft.com/office/drawing/2016/5/14/chartex" xmlns:mc="http://schemas.openxmlformats.org/markup-compatibility/2006" xmlns:aink="http://schemas.microsoft.com/office/drawing/2016/ink" xmlns:am3d="http://schemas.microsoft.com/office/drawing/2017/model3d" xmlns:o="urn:schemas-microsoft-com:office:office" xmlns:r="http://schemas.openxmlformats.org/officeDocument/2006/relationships" xmlns:m="http://schemas.openxmlformats.org/officeDocument/2006/math" xmlns:v="urn:schemas-microsoft-com:vml" xmlns:wp14="http://schemas.microsoft.com/office/word/2010/wordprocessingDrawing" xmlns:wp="http://schemas.openxmlformats.org/drawingml/2006/wordprocessingDrawing" xmlns:w10="urn:schemas-microsoft-com:office:word" xmlns:w="http://schemas.openxmlformats.org/wordprocessingml/2006/main" xmlns:w14="http://schemas.microsoft.com/office/word/2010/wordml" xmlns:w15="http://schemas.microsoft.com/office/word/2012/wordml" xmlns:w16cid="http://schemas.microsoft.com/office/word/2016/wordml/cid" xmlns:w16se="http://schemas.microsoft.com/office/word/2015/wordml/symex" xmlns:wpg="http://schemas.microsoft.com/office/word/2010/wordprocessingGroup" xmlns:wpi="http://schemas.microsoft.com/office/word/2010/wordprocessingInk" xmlns:wne="http://schemas.microsoft.com/office/word/2006/wordml" xmlns:wps="http://schemas.microsoft.com/office/word/2010/wordprocessingShape" mc:Ignorable="w14 w15 w16se w16cid wp14">
   <w:p>
     <w:pPr>
       <w:pStyle w:val="Header"/>
@@ -15229,7 +15308,7 @@
 </file>
 
 <file path=word/numbering.xml><?xml version="1.0" encoding="utf-8"?>
-<w:numbering xmlns:wpc="http://schemas.microsoft.com/office/word/2010/wordprocessingCanvas" xmlns:cx="http://schemas.microsoft.com/office/drawing/2014/chartex" xmlns:mc="http://schemas.openxmlformats.org/markup-compatibility/2006" xmlns:o="urn:schemas-microsoft-com:office:office" xmlns:r="http://schemas.openxmlformats.org/officeDocument/2006/relationships" xmlns:m="http://schemas.openxmlformats.org/officeDocument/2006/math" xmlns:v="urn:schemas-microsoft-com:vml" xmlns:wp14="http://schemas.microsoft.com/office/word/2010/wordprocessingDrawing" xmlns:wp="http://schemas.openxmlformats.org/drawingml/2006/wordprocessingDrawing" xmlns:w10="urn:schemas-microsoft-com:office:word" xmlns:w="http://schemas.openxmlformats.org/wordprocessingml/2006/main" xmlns:w14="http://schemas.microsoft.com/office/word/2010/wordml" xmlns:w15="http://schemas.microsoft.com/office/word/2012/wordml" xmlns:w16se="http://schemas.microsoft.com/office/word/2015/wordml/symex" xmlns:wpg="http://schemas.microsoft.com/office/word/2010/wordprocessingGroup" xmlns:wpi="http://schemas.microsoft.com/office/word/2010/wordprocessingInk" xmlns:wne="http://schemas.microsoft.com/office/word/2006/wordml" xmlns:wps="http://schemas.microsoft.com/office/word/2010/wordprocessingShape" mc:Ignorable="w14 w15 w16se wp14">
+<w:numbering xmlns:wpc="http://schemas.microsoft.com/office/word/2010/wordprocessingCanvas" xmlns:cx="http://schemas.microsoft.com/office/drawing/2014/chartex" xmlns:cx1="http://schemas.microsoft.com/office/drawing/2015/9/8/chartex" xmlns:cx2="http://schemas.microsoft.com/office/drawing/2015/10/21/chartex" xmlns:cx3="http://schemas.microsoft.com/office/drawing/2016/5/9/chartex" xmlns:cx4="http://schemas.microsoft.com/office/drawing/2016/5/10/chartex" xmlns:cx5="http://schemas.microsoft.com/office/drawing/2016/5/11/chartex" xmlns:cx6="http://schemas.microsoft.com/office/drawing/2016/5/12/chartex" xmlns:cx7="http://schemas.microsoft.com/office/drawing/2016/5/13/chartex" xmlns:cx8="http://schemas.microsoft.com/office/drawing/2016/5/14/chartex" xmlns:mc="http://schemas.openxmlformats.org/markup-compatibility/2006" xmlns:aink="http://schemas.microsoft.com/office/drawing/2016/ink" xmlns:am3d="http://schemas.microsoft.com/office/drawing/2017/model3d" xmlns:o="urn:schemas-microsoft-com:office:office" xmlns:r="http://schemas.openxmlformats.org/officeDocument/2006/relationships" xmlns:m="http://schemas.openxmlformats.org/officeDocument/2006/math" xmlns:v="urn:schemas-microsoft-com:vml" xmlns:wp14="http://schemas.microsoft.com/office/word/2010/wordprocessingDrawing" xmlns:wp="http://schemas.openxmlformats.org/drawingml/2006/wordprocessingDrawing" xmlns:w10="urn:schemas-microsoft-com:office:word" xmlns:w="http://schemas.openxmlformats.org/wordprocessingml/2006/main" xmlns:w14="http://schemas.microsoft.com/office/word/2010/wordml" xmlns:w15="http://schemas.microsoft.com/office/word/2012/wordml" xmlns:w16cid="http://schemas.microsoft.com/office/word/2016/wordml/cid" xmlns:w16se="http://schemas.microsoft.com/office/word/2015/wordml/symex" xmlns:wpg="http://schemas.microsoft.com/office/word/2010/wordprocessingGroup" xmlns:wpi="http://schemas.microsoft.com/office/word/2010/wordprocessingInk" xmlns:wne="http://schemas.microsoft.com/office/word/2006/wordml" xmlns:wps="http://schemas.microsoft.com/office/word/2010/wordprocessingShape" mc:Ignorable="w14 w15 w16se w16cid wp14">
   <w:abstractNum w:abstractNumId="0" w15:restartNumberingAfterBreak="0">
     <w:nsid w:val="085A1025"/>
     <w:multiLevelType w:val="hybridMultilevel"/>
@@ -15882,7 +15961,7 @@
 </file>
 
 <file path=word/styles.xml><?xml version="1.0" encoding="utf-8"?>
-<w:styles xmlns:mc="http://schemas.openxmlformats.org/markup-compatibility/2006" xmlns:r="http://schemas.openxmlformats.org/officeDocument/2006/relationships" xmlns:w="http://schemas.openxmlformats.org/wordprocessingml/2006/main" xmlns:w14="http://schemas.microsoft.com/office/word/2010/wordml" xmlns:w15="http://schemas.microsoft.com/office/word/2012/wordml" xmlns:w16se="http://schemas.microsoft.com/office/word/2015/wordml/symex" mc:Ignorable="w14 w15 w16se">
+<w:styles xmlns:mc="http://schemas.openxmlformats.org/markup-compatibility/2006" xmlns:r="http://schemas.openxmlformats.org/officeDocument/2006/relationships" xmlns:w="http://schemas.openxmlformats.org/wordprocessingml/2006/main" xmlns:w14="http://schemas.microsoft.com/office/word/2010/wordml" xmlns:w15="http://schemas.microsoft.com/office/word/2012/wordml" xmlns:w16cid="http://schemas.microsoft.com/office/word/2016/wordml/cid" xmlns:w16se="http://schemas.microsoft.com/office/word/2015/wordml/symex" mc:Ignorable="w14 w15 w16se w16cid">
   <w:docDefaults>
     <w:rPrDefault>
       <w:rPr>
@@ -15898,7 +15977,7 @@
       </w:pPr>
     </w:pPrDefault>
   </w:docDefaults>
-  <w:latentStyles w:defLockedState="0" w:defUIPriority="99" w:defSemiHidden="0" w:defUnhideWhenUsed="0" w:defQFormat="0" w:count="371">
+  <w:latentStyles w:defLockedState="0" w:defUIPriority="99" w:defSemiHidden="0" w:defUnhideWhenUsed="0" w:defQFormat="0" w:count="376">
     <w:lsdException w:name="Normal" w:uiPriority="0" w:qFormat="1"/>
     <w:lsdException w:name="heading 1" w:uiPriority="9" w:qFormat="1"/>
     <w:lsdException w:name="heading 2" w:semiHidden="1" w:uiPriority="9" w:unhideWhenUsed="1" w:qFormat="1"/>
@@ -16004,7 +16083,6 @@
     <w:lsdException w:name="HTML Sample" w:semiHidden="1" w:unhideWhenUsed="1"/>
     <w:lsdException w:name="HTML Typewriter" w:semiHidden="1" w:unhideWhenUsed="1"/>
     <w:lsdException w:name="HTML Variable" w:semiHidden="1" w:unhideWhenUsed="1"/>
-    <w:lsdException w:name="Normal Table" w:semiHidden="1" w:unhideWhenUsed="1"/>
     <w:lsdException w:name="annotation subject" w:semiHidden="1" w:unhideWhenUsed="1"/>
     <w:lsdException w:name="No List" w:semiHidden="1" w:unhideWhenUsed="1"/>
     <w:lsdException w:name="Outline List 1" w:semiHidden="1" w:unhideWhenUsed="1"/>
@@ -16047,11 +16125,8 @@
     <w:lsdException w:name="Table Contemporary" w:semiHidden="1" w:unhideWhenUsed="1"/>
     <w:lsdException w:name="Table Elegant" w:semiHidden="1" w:unhideWhenUsed="1"/>
     <w:lsdException w:name="Table Professional" w:semiHidden="1" w:unhideWhenUsed="1"/>
-    <w:lsdException w:name="Table Subtle 1" w:semiHidden="1" w:unhideWhenUsed="1"/>
     <w:lsdException w:name="Table Subtle 2" w:semiHidden="1" w:unhideWhenUsed="1"/>
     <w:lsdException w:name="Table Web 1" w:semiHidden="1" w:unhideWhenUsed="1"/>
-    <w:lsdException w:name="Table Web 2" w:semiHidden="1" w:unhideWhenUsed="1"/>
-    <w:lsdException w:name="Table Web 3" w:semiHidden="1" w:unhideWhenUsed="1"/>
     <w:lsdException w:name="Balloon Text" w:semiHidden="1" w:unhideWhenUsed="1"/>
     <w:lsdException w:name="Table Grid" w:uiPriority="39"/>
     <w:lsdException w:name="Table Theme" w:semiHidden="1" w:unhideWhenUsed="1"/>
@@ -16270,6 +16345,11 @@
     <w:lsdException w:name="List Table 5 Dark Accent 6" w:uiPriority="50"/>
     <w:lsdException w:name="List Table 6 Colorful Accent 6" w:uiPriority="51"/>
     <w:lsdException w:name="List Table 7 Colorful Accent 6" w:uiPriority="52"/>
+    <w:lsdException w:name="Mention" w:semiHidden="1" w:unhideWhenUsed="1"/>
+    <w:lsdException w:name="Smart Hyperlink" w:semiHidden="1" w:unhideWhenUsed="1"/>
+    <w:lsdException w:name="Hashtag" w:semiHidden="1" w:unhideWhenUsed="1"/>
+    <w:lsdException w:name="Unresolved Mention" w:semiHidden="1" w:unhideWhenUsed="1"/>
+    <w:lsdException w:name="Smart Link" w:semiHidden="1" w:unhideWhenUsed="1"/>
   </w:latentStyles>
   <w:style w:type="paragraph" w:default="1" w:styleId="Normal">
     <w:name w:val="Normal"/>
@@ -16863,7 +16943,7 @@
 </file>
 
 <file path=customXml/itemProps1.xml><?xml version="1.0" encoding="utf-8"?>
-<ds:datastoreItem xmlns:ds="http://schemas.openxmlformats.org/officeDocument/2006/customXml" ds:itemID="{D05CAA83-123A-4771-866C-AFA38A5A552C}">
+<ds:datastoreItem xmlns:ds="http://schemas.openxmlformats.org/officeDocument/2006/customXml" ds:itemID="{5B1C2297-7A51-4A2B-9AE8-2E0272BDAF95}">
   <ds:schemaRefs>
     <ds:schemaRef ds:uri="http://schemas.openxmlformats.org/officeDocument/2006/bibliography"/>
   </ds:schemaRefs>

--- a/Documentation/Software Development Master Document/Software Testing Plan v3.docx
+++ b/Documentation/Software Development Master Document/Software Testing Plan v3.docx
@@ -1,12 +1,12 @@
 
 <file path=word/document.xml><?xml version="1.0" encoding="utf-8"?>
-<w:document xmlns:wpc="http://schemas.microsoft.com/office/word/2010/wordprocessingCanvas" xmlns:cx="http://schemas.microsoft.com/office/drawing/2014/chartex" xmlns:cx1="http://schemas.microsoft.com/office/drawing/2015/9/8/chartex" xmlns:cx2="http://schemas.microsoft.com/office/drawing/2015/10/21/chartex" xmlns:cx3="http://schemas.microsoft.com/office/drawing/2016/5/9/chartex" xmlns:cx4="http://schemas.microsoft.com/office/drawing/2016/5/10/chartex" xmlns:cx5="http://schemas.microsoft.com/office/drawing/2016/5/11/chartex" xmlns:cx6="http://schemas.microsoft.com/office/drawing/2016/5/12/chartex" xmlns:cx7="http://schemas.microsoft.com/office/drawing/2016/5/13/chartex" xmlns:cx8="http://schemas.microsoft.com/office/drawing/2016/5/14/chartex" xmlns:mc="http://schemas.openxmlformats.org/markup-compatibility/2006" xmlns:aink="http://schemas.microsoft.com/office/drawing/2016/ink" xmlns:am3d="http://schemas.microsoft.com/office/drawing/2017/model3d" xmlns:o="urn:schemas-microsoft-com:office:office" xmlns:r="http://schemas.openxmlformats.org/officeDocument/2006/relationships" xmlns:m="http://schemas.openxmlformats.org/officeDocument/2006/math" xmlns:v="urn:schemas-microsoft-com:vml" xmlns:wp14="http://schemas.microsoft.com/office/word/2010/wordprocessingDrawing" xmlns:wp="http://schemas.openxmlformats.org/drawingml/2006/wordprocessingDrawing" xmlns:w10="urn:schemas-microsoft-com:office:word" xmlns:w="http://schemas.openxmlformats.org/wordprocessingml/2006/main" xmlns:w14="http://schemas.microsoft.com/office/word/2010/wordml" xmlns:w15="http://schemas.microsoft.com/office/word/2012/wordml" xmlns:w16cid="http://schemas.microsoft.com/office/word/2016/wordml/cid" xmlns:w16se="http://schemas.microsoft.com/office/word/2015/wordml/symex" xmlns:wpg="http://schemas.microsoft.com/office/word/2010/wordprocessingGroup" xmlns:wpi="http://schemas.microsoft.com/office/word/2010/wordprocessingInk" xmlns:wne="http://schemas.microsoft.com/office/word/2006/wordml" xmlns:wps="http://schemas.microsoft.com/office/word/2010/wordprocessingShape" mc:Ignorable="w14 w15 w16se w16cid wp14">
+<w:document xmlns:wpc="http://schemas.microsoft.com/office/word/2010/wordprocessingCanvas" xmlns:cx="http://schemas.microsoft.com/office/drawing/2014/chartex" xmlns:cx1="http://schemas.microsoft.com/office/drawing/2015/9/8/chartex" xmlns:mc="http://schemas.openxmlformats.org/markup-compatibility/2006" xmlns:o="urn:schemas-microsoft-com:office:office" xmlns:r="http://schemas.openxmlformats.org/officeDocument/2006/relationships" xmlns:m="http://schemas.openxmlformats.org/officeDocument/2006/math" xmlns:v="urn:schemas-microsoft-com:vml" xmlns:wp14="http://schemas.microsoft.com/office/word/2010/wordprocessingDrawing" xmlns:wp="http://schemas.openxmlformats.org/drawingml/2006/wordprocessingDrawing" xmlns:w10="urn:schemas-microsoft-com:office:word" xmlns:w="http://schemas.openxmlformats.org/wordprocessingml/2006/main" xmlns:w14="http://schemas.microsoft.com/office/word/2010/wordml" xmlns:w15="http://schemas.microsoft.com/office/word/2012/wordml" xmlns:w16se="http://schemas.microsoft.com/office/word/2015/wordml/symex" xmlns:wpg="http://schemas.microsoft.com/office/word/2010/wordprocessingGroup" xmlns:wpi="http://schemas.microsoft.com/office/word/2010/wordprocessingInk" xmlns:wne="http://schemas.microsoft.com/office/word/2006/wordml" xmlns:wps="http://schemas.microsoft.com/office/word/2010/wordprocessingShape" mc:Ignorable="w14 w15 w16se wp14">
   <w:body>
     <w:p>
       <w:pPr>
         <w:pStyle w:val="Heading1"/>
       </w:pPr>
-      <w:bookmarkStart w:id="0" w:name="_Toc25649805"/>
+      <w:bookmarkStart w:id="0" w:name="_Toc26859143"/>
       <w:r>
         <w:t>Software Testing Plan</w:t>
       </w:r>
@@ -16,7 +16,7 @@
       <w:pPr>
         <w:pStyle w:val="Heading2"/>
       </w:pPr>
-      <w:bookmarkStart w:id="1" w:name="_Toc25649806"/>
+      <w:bookmarkStart w:id="1" w:name="_Toc26859144"/>
       <w:r>
         <w:t>Introduction</w:t>
       </w:r>
@@ -31,7 +31,7 @@
       <w:pPr>
         <w:pStyle w:val="Heading2"/>
       </w:pPr>
-      <w:bookmarkStart w:id="2" w:name="_Toc25649807"/>
+      <w:bookmarkStart w:id="2" w:name="_Toc26859145"/>
       <w:r>
         <w:t>Acronyms</w:t>
       </w:r>
@@ -202,7 +202,7 @@
       <w:pPr>
         <w:pStyle w:val="Heading2"/>
       </w:pPr>
-      <w:bookmarkStart w:id="3" w:name="_Toc25649808"/>
+      <w:bookmarkStart w:id="3" w:name="_Toc26859146"/>
       <w:r>
         <w:t>Scope</w:t>
       </w:r>
@@ -212,7 +212,7 @@
       <w:pPr>
         <w:pStyle w:val="Heading3"/>
       </w:pPr>
-      <w:bookmarkStart w:id="4" w:name="_Toc25649809"/>
+      <w:bookmarkStart w:id="4" w:name="_Toc26859147"/>
       <w:r>
         <w:t>In Scope</w:t>
       </w:r>
@@ -240,15 +240,7 @@
     </w:p>
     <w:p>
       <w:r>
-        <w:t xml:space="preserve">When the database display data according to the search result. It must always display eleven columns of different type of data of a specific movie. The eleven types of data for the specific movie is ID, Title, Studio, Status, Sound, Versions, Rating, Year, Genre and Aspect. </w:t>
-      </w:r>
-      <w:proofErr w:type="gramStart"/>
-      <w:r>
-        <w:t>However</w:t>
-      </w:r>
-      <w:proofErr w:type="gramEnd"/>
-      <w:r>
-        <w:t xml:space="preserve"> if there are no search results found, then the data will not show up.</w:t>
+        <w:t>When the database display data according to the search result. It must always display eleven columns of different type of data of a specific movie. The eleven types of data for the specific movie is ID, Title, Studio, Status, Sound, Versions, Rating, Year, Genre and Aspect. However if there are no search results found, then the data will not show up.</w:t>
       </w:r>
     </w:p>
     <w:p>
@@ -268,20 +260,11 @@
     </w:p>
     <w:p>
       <w:r>
-        <w:t xml:space="preserve">The Movie Database requires a sign-up button. This button </w:t>
-      </w:r>
-      <w:proofErr w:type="gramStart"/>
-      <w:r>
-        <w:t>redirect</w:t>
-      </w:r>
-      <w:proofErr w:type="gramEnd"/>
-      <w:r>
-        <w:t xml:space="preserve"> the user to the sign up page, where the user can enter their email address and full name in the correct format explain in the Testing Report Header of this testing plan.</w:t>
+        <w:t>The Movie Database requires a sign-up button. This button redirect the user to the sign up page, where the user can enter their email address and full name in the correct format explain in the Testing Report Header of this testing plan.</w:t>
       </w:r>
     </w:p>
     <w:p>
       <w:r>
-        <w:lastRenderedPageBreak/>
         <w:t>There are two buttons which can be selected for the user to receive monthly newsletters and/or breaking newsflash.</w:t>
       </w:r>
     </w:p>
@@ -292,15 +275,7 @@
     </w:p>
     <w:p>
       <w:r>
-        <w:t xml:space="preserve">The movie database requires an unsubscribe button where when the button is pressed, it will direct the user to the unsubscribe page. The user inputs </w:t>
-      </w:r>
-      <w:proofErr w:type="gramStart"/>
-      <w:r>
-        <w:t>there</w:t>
-      </w:r>
-      <w:proofErr w:type="gramEnd"/>
-      <w:r>
-        <w:t xml:space="preserve"> email address, so the database deletes the user email when the unsubscribe button has been clicked.</w:t>
+        <w:t>The movie database requires an unsubscribe button where when the button is pressed, it will direct the user to the unsubscribe page. The user inputs there email address, so the database deletes the user email when the unsubscribe button has been clicked.</w:t>
       </w:r>
     </w:p>
     <w:p>
@@ -318,7 +293,7 @@
       <w:pPr>
         <w:pStyle w:val="Heading3"/>
       </w:pPr>
-      <w:bookmarkStart w:id="5" w:name="_Toc25649810"/>
+      <w:bookmarkStart w:id="5" w:name="_Toc26859148"/>
       <w:r>
         <w:t>Out of Scope</w:t>
       </w:r>
@@ -333,7 +308,7 @@
       <w:pPr>
         <w:pStyle w:val="Heading3"/>
       </w:pPr>
-      <w:bookmarkStart w:id="6" w:name="_Toc25649811"/>
+      <w:bookmarkStart w:id="6" w:name="_Toc26859149"/>
       <w:r>
         <w:t>Quality Objective</w:t>
       </w:r>
@@ -353,7 +328,7 @@
       <w:pPr>
         <w:pStyle w:val="Heading2"/>
       </w:pPr>
-      <w:bookmarkStart w:id="7" w:name="_Toc25649812"/>
+      <w:bookmarkStart w:id="7" w:name="_Toc26859150"/>
       <w:r>
         <w:t>Test Methodology</w:t>
       </w:r>
@@ -363,7 +338,7 @@
       <w:pPr>
         <w:pStyle w:val="Heading3"/>
       </w:pPr>
-      <w:bookmarkStart w:id="8" w:name="_Toc25649813"/>
+      <w:bookmarkStart w:id="8" w:name="_Toc26859151"/>
       <w:r>
         <w:t>Quality Objective</w:t>
       </w:r>
@@ -371,22 +346,14 @@
     </w:p>
     <w:p>
       <w:r>
-        <w:t xml:space="preserve">State chosen test methodology for Movie database development testing. </w:t>
-      </w:r>
-      <w:proofErr w:type="spellStart"/>
-      <w:r>
-        <w:t>E.g</w:t>
-      </w:r>
-      <w:proofErr w:type="spellEnd"/>
-      <w:r>
-        <w:t xml:space="preserve"> Agile</w:t>
+        <w:t>State chosen test methodology for Movie database development testing. E.g Agile</w:t>
       </w:r>
     </w:p>
     <w:p>
       <w:pPr>
         <w:pStyle w:val="Heading3"/>
       </w:pPr>
-      <w:bookmarkStart w:id="9" w:name="_Toc25649814"/>
+      <w:bookmarkStart w:id="9" w:name="_Toc26859152"/>
       <w:r>
         <w:t>Test Levels</w:t>
       </w:r>
@@ -401,7 +368,7 @@
       <w:pPr>
         <w:pStyle w:val="Heading3"/>
       </w:pPr>
-      <w:bookmarkStart w:id="10" w:name="_Toc25649815"/>
+      <w:bookmarkStart w:id="10" w:name="_Toc26859153"/>
       <w:r>
         <w:t>Bug Triage</w:t>
       </w:r>
@@ -421,7 +388,7 @@
       <w:pPr>
         <w:pStyle w:val="Heading3"/>
       </w:pPr>
-      <w:bookmarkStart w:id="11" w:name="_Toc25649816"/>
+      <w:bookmarkStart w:id="11" w:name="_Toc26859154"/>
       <w:r>
         <w:t>Test Completeness</w:t>
       </w:r>
@@ -436,7 +403,7 @@
       <w:pPr>
         <w:pStyle w:val="Heading2"/>
       </w:pPr>
-      <w:bookmarkStart w:id="12" w:name="_Toc25649817"/>
+      <w:bookmarkStart w:id="12" w:name="_Toc26859155"/>
       <w:r>
         <w:t>Test Deliverables</w:t>
       </w:r>
@@ -451,9 +418,8 @@
       <w:pPr>
         <w:pStyle w:val="Heading2"/>
       </w:pPr>
-      <w:bookmarkStart w:id="13" w:name="_Toc25649818"/>
+      <w:bookmarkStart w:id="13" w:name="_Toc26859156"/>
       <w:r>
-        <w:lastRenderedPageBreak/>
         <w:t>Resources</w:t>
       </w:r>
       <w:bookmarkEnd w:id="13"/>
@@ -462,7 +428,7 @@
       <w:pPr>
         <w:pStyle w:val="Heading3"/>
       </w:pPr>
-      <w:bookmarkStart w:id="14" w:name="_Toc25649819"/>
+      <w:bookmarkStart w:id="14" w:name="_Toc26859157"/>
       <w:r>
         <w:t>Testing Tools</w:t>
       </w:r>
@@ -477,7 +443,7 @@
       <w:pPr>
         <w:pStyle w:val="Heading3"/>
       </w:pPr>
-      <w:bookmarkStart w:id="15" w:name="_Toc25649820"/>
+      <w:bookmarkStart w:id="15" w:name="_Toc26859158"/>
       <w:r>
         <w:t>Testing Environment</w:t>
       </w:r>
@@ -492,7 +458,7 @@
       <w:pPr>
         <w:pStyle w:val="Heading2"/>
       </w:pPr>
-      <w:bookmarkStart w:id="16" w:name="_Toc25649821"/>
+      <w:bookmarkStart w:id="16" w:name="_Toc26859159"/>
       <w:r>
         <w:t>Quality Assurance</w:t>
       </w:r>
@@ -502,7 +468,7 @@
       <w:pPr>
         <w:pStyle w:val="Heading3"/>
       </w:pPr>
-      <w:bookmarkStart w:id="17" w:name="_Toc25649822"/>
+      <w:bookmarkStart w:id="17" w:name="_Toc26859160"/>
       <w:r>
         <w:t>Initiation and Planning</w:t>
       </w:r>
@@ -517,7 +483,7 @@
       <w:pPr>
         <w:pStyle w:val="Heading3"/>
       </w:pPr>
-      <w:bookmarkStart w:id="18" w:name="_Toc25649823"/>
+      <w:bookmarkStart w:id="18" w:name="_Toc26859161"/>
       <w:r>
         <w:t>Initiation and Planning</w:t>
       </w:r>
@@ -532,7 +498,7 @@
       <w:pPr>
         <w:pStyle w:val="Heading3"/>
       </w:pPr>
-      <w:bookmarkStart w:id="19" w:name="_Toc25649824"/>
+      <w:bookmarkStart w:id="19" w:name="_Toc26859162"/>
       <w:r>
         <w:t>Iteration Audits</w:t>
       </w:r>
@@ -547,7 +513,7 @@
       <w:pPr>
         <w:pStyle w:val="Heading1"/>
       </w:pPr>
-      <w:bookmarkStart w:id="20" w:name="_Toc25649825"/>
+      <w:bookmarkStart w:id="20" w:name="_Toc26859163"/>
       <w:r>
         <w:t>Testing Report</w:t>
       </w:r>
@@ -564,7 +530,7 @@
       <w:pPr>
         <w:pStyle w:val="Heading2"/>
       </w:pPr>
-      <w:bookmarkStart w:id="21" w:name="_Toc25649826"/>
+      <w:bookmarkStart w:id="21" w:name="_Toc26859164"/>
       <w:r>
         <w:t>Full Names</w:t>
       </w:r>
@@ -611,9 +577,8 @@
       <w:pPr>
         <w:pStyle w:val="Heading2"/>
       </w:pPr>
-      <w:bookmarkStart w:id="22" w:name="_Toc25649827"/>
+      <w:bookmarkStart w:id="22" w:name="_Toc26859165"/>
       <w:r>
-        <w:lastRenderedPageBreak/>
         <w:t>Emails</w:t>
       </w:r>
       <w:bookmarkEnd w:id="22"/>
@@ -772,7 +737,7 @@
       <w:pPr>
         <w:spacing w:after="0"/>
       </w:pPr>
-      <w:bookmarkStart w:id="23" w:name="_Toc25649828"/>
+      <w:bookmarkStart w:id="23" w:name="_Toc26859166"/>
       <w:r>
         <w:rPr>
           <w:rStyle w:val="Heading3Char"/>
@@ -847,7 +812,6 @@
                 <w:szCs w:val="28"/>
               </w:rPr>
             </w:pPr>
-            <w:proofErr w:type="spellStart"/>
             <w:r>
               <w:rPr>
                 <w:sz w:val="28"/>
@@ -855,7 +819,6 @@
               </w:rPr>
               <w:t>a,b,c,d,e,f,g,h,I,j,k,l,m,n,o,p,q,r,s,t,u,v,w,x,y,z</w:t>
             </w:r>
-            <w:proofErr w:type="spellEnd"/>
           </w:p>
         </w:tc>
       </w:tr>
@@ -865,12 +828,12 @@
       <w:pPr>
         <w:pStyle w:val="Heading3"/>
       </w:pPr>
-      <w:bookmarkStart w:id="24" w:name="_Toc25649829"/>
-      <w:bookmarkStart w:id="25" w:name="_Hlk25348074"/>
+      <w:bookmarkStart w:id="24" w:name="_Hlk25348074"/>
+      <w:bookmarkStart w:id="25" w:name="_Toc26859167"/>
       <w:r>
         <w:t>Figure 2</w:t>
       </w:r>
-      <w:bookmarkEnd w:id="24"/>
+      <w:bookmarkEnd w:id="25"/>
     </w:p>
     <w:tbl>
       <w:tblPr>
@@ -887,7 +850,7 @@
             <w:tcW w:w="8828" w:type="dxa"/>
             <w:shd w:val="clear" w:color="auto" w:fill="B9AD8C" w:themeFill="background2" w:themeFillShade="BF"/>
           </w:tcPr>
-          <w:bookmarkEnd w:id="25"/>
+          <w:bookmarkEnd w:id="24"/>
           <w:p>
             <w:r>
               <w:t>Numbers</w:t>
@@ -927,7 +890,7 @@
       <w:pPr>
         <w:pStyle w:val="Heading3"/>
       </w:pPr>
-      <w:bookmarkStart w:id="26" w:name="_Toc25649830"/>
+      <w:bookmarkStart w:id="26" w:name="_Toc26859168"/>
       <w:r>
         <w:t>Figure 3</w:t>
       </w:r>
@@ -992,9 +955,8 @@
       <w:pPr>
         <w:pStyle w:val="Heading3"/>
       </w:pPr>
-      <w:bookmarkStart w:id="27" w:name="_Toc25649831"/>
+      <w:bookmarkStart w:id="27" w:name="_Toc26859169"/>
       <w:r>
-        <w:lastRenderedPageBreak/>
         <w:t>Test cases</w:t>
       </w:r>
       <w:bookmarkEnd w:id="27"/>
@@ -1009,7 +971,7 @@
           <w:szCs w:val="22"/>
         </w:rPr>
       </w:pPr>
-      <w:bookmarkStart w:id="28" w:name="_Toc25649832"/>
+      <w:bookmarkStart w:id="28" w:name="_Toc26859170"/>
       <w:r>
         <w:rPr>
           <w:rFonts w:cstheme="majorHAnsi"/>
@@ -1017,27 +979,7 @@
           <w:sz w:val="22"/>
           <w:szCs w:val="22"/>
         </w:rPr>
-        <w:t xml:space="preserve">The following screen shots are test cases for the movie data base that has been created. Within this section it shows all functionality that has been created from sprint 1 and 2 being tested on three separate web browsers; Google Chrome, </w:t>
-      </w:r>
-      <w:proofErr w:type="spellStart"/>
-      <w:r>
-        <w:rPr>
-          <w:rFonts w:cstheme="majorHAnsi"/>
-          <w:color w:val="auto"/>
-          <w:sz w:val="22"/>
-          <w:szCs w:val="22"/>
-        </w:rPr>
-        <w:t>FireFox</w:t>
-      </w:r>
-      <w:proofErr w:type="spellEnd"/>
-      <w:r>
-        <w:rPr>
-          <w:rFonts w:cstheme="majorHAnsi"/>
-          <w:color w:val="auto"/>
-          <w:sz w:val="22"/>
-          <w:szCs w:val="22"/>
-        </w:rPr>
-        <w:t xml:space="preserve"> and Internet Explorer.</w:t>
+        <w:t>The following screen shots are test cases for the movie data base that has been created. Within this section it shows all functionality that has been created from sprint 1 and 2 being tested on three separate web browsers; Google Chrome, FireFox and Internet Explorer.</w:t>
       </w:r>
       <w:bookmarkEnd w:id="28"/>
     </w:p>
@@ -1065,7 +1007,7 @@
       <w:pPr>
         <w:pStyle w:val="Heading2"/>
       </w:pPr>
-      <w:bookmarkStart w:id="29" w:name="_Toc25649833"/>
+      <w:bookmarkStart w:id="29" w:name="_Toc26859171"/>
       <w:r>
         <w:t>Large Screen</w:t>
       </w:r>
@@ -1079,7 +1021,7 @@
           <w:szCs w:val="24"/>
         </w:rPr>
       </w:pPr>
-      <w:bookmarkStart w:id="30" w:name="_Toc25649834"/>
+      <w:bookmarkStart w:id="30" w:name="_Toc26859172"/>
       <w:r>
         <w:rPr>
           <w:sz w:val="24"/>
@@ -1183,10 +1125,9 @@
             <w:r>
               <w:rPr>
                 <w:noProof/>
-                <w:lang w:eastAsia="en-AU"/>
               </w:rPr>
               <w:drawing>
-                <wp:inline distT="0" distB="0" distL="0" distR="0" wp14:anchorId="34A35AEC" wp14:editId="79E3EA65">
+                <wp:inline distT="0" distB="0" distL="0" distR="0" wp14:anchorId="71945B46" wp14:editId="637E7627">
                   <wp:extent cx="3010365" cy="2095500"/>
                   <wp:effectExtent l="0" t="0" r="0" b="0"/>
                   <wp:docPr id="71" name="Picture 71" descr="C:\Users\student\AppData\Local\Microsoft\Windows\INetCache\Content.Word\Title.PNG"/>
@@ -1237,10 +1178,9 @@
             <w:r>
               <w:rPr>
                 <w:noProof/>
-                <w:lang w:eastAsia="en-AU"/>
               </w:rPr>
               <w:drawing>
-                <wp:inline distT="0" distB="0" distL="0" distR="0" wp14:anchorId="37A41CA7" wp14:editId="2DEC052A">
+                <wp:inline distT="0" distB="0" distL="0" distR="0" wp14:anchorId="05879B66" wp14:editId="3E615ABE">
                   <wp:extent cx="2971800" cy="1295400"/>
                   <wp:effectExtent l="0" t="0" r="0" b="0"/>
                   <wp:docPr id="72" name="Picture 72" descr="C:\Users\student\AppData\Local\Microsoft\Windows\INetCache\Content.Word\TitleSuccessful.PNG"/>
@@ -1298,7 +1238,6 @@
           </w:tcPr>
           <w:p>
             <w:r>
-              <w:lastRenderedPageBreak/>
               <w:t>2</w:t>
             </w:r>
           </w:p>
@@ -1331,10 +1270,9 @@
             <w:r>
               <w:rPr>
                 <w:noProof/>
-                <w:lang w:eastAsia="en-AU"/>
               </w:rPr>
               <w:drawing>
-                <wp:inline distT="0" distB="0" distL="0" distR="0" wp14:anchorId="528EF592" wp14:editId="516FCFA9">
+                <wp:inline distT="0" distB="0" distL="0" distR="0" wp14:anchorId="37E2F7D3" wp14:editId="194A3A76">
                   <wp:extent cx="3276600" cy="2354580"/>
                   <wp:effectExtent l="0" t="0" r="0" b="7620"/>
                   <wp:docPr id="70" name="Picture 70" descr="genre"/>
@@ -1385,10 +1323,9 @@
             <w:r>
               <w:rPr>
                 <w:noProof/>
-                <w:lang w:eastAsia="en-AU"/>
               </w:rPr>
               <w:drawing>
-                <wp:inline distT="0" distB="0" distL="0" distR="0" wp14:anchorId="497E5645" wp14:editId="0EC060AC">
+                <wp:inline distT="0" distB="0" distL="0" distR="0" wp14:anchorId="4FB18E6B" wp14:editId="69B178A2">
                   <wp:extent cx="3253740" cy="2324100"/>
                   <wp:effectExtent l="0" t="0" r="3810" b="0"/>
                   <wp:docPr id="69" name="Picture 69" descr="genreSuccessful"/>
@@ -1446,7 +1383,6 @@
           </w:tcPr>
           <w:p>
             <w:r>
-              <w:lastRenderedPageBreak/>
               <w:t>3</w:t>
             </w:r>
           </w:p>
@@ -1479,10 +1415,9 @@
             <w:r>
               <w:rPr>
                 <w:noProof/>
-                <w:lang w:eastAsia="en-AU"/>
               </w:rPr>
               <w:drawing>
-                <wp:inline distT="0" distB="0" distL="0" distR="0" wp14:anchorId="05496487" wp14:editId="6BA251CD">
+                <wp:inline distT="0" distB="0" distL="0" distR="0" wp14:anchorId="586DCFEB" wp14:editId="07CE47E3">
                   <wp:extent cx="3200400" cy="2263140"/>
                   <wp:effectExtent l="0" t="0" r="0" b="3810"/>
                   <wp:docPr id="68" name="Picture 68" descr="Rating"/>
@@ -1533,10 +1468,9 @@
             <w:r>
               <w:rPr>
                 <w:noProof/>
-                <w:lang w:eastAsia="en-AU"/>
               </w:rPr>
               <w:drawing>
-                <wp:inline distT="0" distB="0" distL="0" distR="0" wp14:anchorId="4D291F9B" wp14:editId="3DAE5A25">
+                <wp:inline distT="0" distB="0" distL="0" distR="0" wp14:anchorId="0FA876F5" wp14:editId="4CE83DEA">
                   <wp:extent cx="3185160" cy="2072640"/>
                   <wp:effectExtent l="0" t="0" r="0" b="3810"/>
                   <wp:docPr id="67" name="Picture 67" descr="RatingSuccessful"/>
@@ -1594,7 +1528,6 @@
           </w:tcPr>
           <w:p>
             <w:r>
-              <w:lastRenderedPageBreak/>
               <w:t>4</w:t>
             </w:r>
           </w:p>
@@ -1627,10 +1560,9 @@
             <w:r>
               <w:rPr>
                 <w:noProof/>
-                <w:lang w:eastAsia="en-AU"/>
               </w:rPr>
               <w:drawing>
-                <wp:inline distT="0" distB="0" distL="0" distR="0" wp14:anchorId="64C5194D" wp14:editId="78689355">
+                <wp:inline distT="0" distB="0" distL="0" distR="0" wp14:anchorId="049C1A98" wp14:editId="73B4F1DD">
                   <wp:extent cx="3268980" cy="2293620"/>
                   <wp:effectExtent l="0" t="0" r="7620" b="0"/>
                   <wp:docPr id="66" name="Picture 66" descr="Year"/>
@@ -1681,10 +1613,9 @@
             <w:r>
               <w:rPr>
                 <w:noProof/>
-                <w:lang w:eastAsia="en-AU"/>
               </w:rPr>
               <w:drawing>
-                <wp:inline distT="0" distB="0" distL="0" distR="0" wp14:anchorId="5EE92774" wp14:editId="319B657B">
+                <wp:inline distT="0" distB="0" distL="0" distR="0" wp14:anchorId="7FAF9169" wp14:editId="0D6A592A">
                   <wp:extent cx="3238500" cy="1249680"/>
                   <wp:effectExtent l="0" t="0" r="0" b="7620"/>
                   <wp:docPr id="65" name="Picture 65" descr="TitleSuccessful"/>
@@ -1774,10 +1705,9 @@
             <w:r>
               <w:rPr>
                 <w:noProof/>
-                <w:lang w:eastAsia="en-AU"/>
               </w:rPr>
               <w:drawing>
-                <wp:inline distT="0" distB="0" distL="0" distR="0" wp14:anchorId="3190FF71" wp14:editId="22A47123">
+                <wp:inline distT="0" distB="0" distL="0" distR="0" wp14:anchorId="43EB6903" wp14:editId="3928803E">
                   <wp:extent cx="3261360" cy="1165860"/>
                   <wp:effectExtent l="0" t="0" r="0" b="0"/>
                   <wp:docPr id="64" name="Picture 64" descr="SignUpSuccessful"/>
@@ -1835,7 +1765,6 @@
           </w:tcPr>
           <w:p>
             <w:r>
-              <w:lastRenderedPageBreak/>
               <w:t>6</w:t>
             </w:r>
           </w:p>
@@ -1868,10 +1797,9 @@
             <w:r>
               <w:rPr>
                 <w:noProof/>
-                <w:lang w:eastAsia="en-AU"/>
               </w:rPr>
               <w:drawing>
-                <wp:inline distT="0" distB="0" distL="0" distR="0" wp14:anchorId="19951273" wp14:editId="06F18B3D">
+                <wp:inline distT="0" distB="0" distL="0" distR="0" wp14:anchorId="61CC906E" wp14:editId="7FCDB7DB">
                   <wp:extent cx="3268980" cy="1188720"/>
                   <wp:effectExtent l="0" t="0" r="7620" b="0"/>
                   <wp:docPr id="63" name="Picture 63" descr="Unsubscribe"/>
@@ -1968,10 +1896,9 @@
             <w:r>
               <w:rPr>
                 <w:noProof/>
-                <w:lang w:eastAsia="en-AU"/>
               </w:rPr>
               <w:drawing>
-                <wp:inline distT="0" distB="0" distL="0" distR="0" wp14:anchorId="7B77653E" wp14:editId="2E7403AB">
+                <wp:inline distT="0" distB="0" distL="0" distR="0" wp14:anchorId="12133BFB" wp14:editId="06F0C38F">
                   <wp:extent cx="3342262" cy="2133600"/>
                   <wp:effectExtent l="0" t="0" r="0" b="0"/>
                   <wp:docPr id="106" name="Picture 106"/>
@@ -2067,13 +1994,12 @@
             <w:r>
               <w:rPr>
                 <w:noProof/>
-                <w:lang w:eastAsia="en-AU"/>
               </w:rPr>
               <w:drawing>
-                <wp:inline distT="0" distB="0" distL="0" distR="0" wp14:anchorId="77ECA34A" wp14:editId="4C414F22">
+                <wp:inline distT="0" distB="0" distL="0" distR="0" wp14:anchorId="5D8B0157" wp14:editId="38BF4FE1">
                   <wp:extent cx="4181475" cy="1000125"/>
                   <wp:effectExtent l="0" t="0" r="9525" b="9525"/>
-                  <wp:docPr id="2" name="Picture 2"/>
+                  <wp:docPr id="119" name="Picture 119"/>
                   <wp:cNvGraphicFramePr>
                     <a:graphicFrameLocks xmlns:a="http://schemas.openxmlformats.org/drawingml/2006/main" noChangeAspect="1"/>
                   </wp:cNvGraphicFramePr>
@@ -2116,13 +2042,12 @@
             <w:r>
               <w:rPr>
                 <w:noProof/>
-                <w:lang w:eastAsia="en-AU"/>
               </w:rPr>
               <w:drawing>
-                <wp:inline distT="0" distB="0" distL="0" distR="0" wp14:anchorId="4A8CA520" wp14:editId="40BB5118">
+                <wp:inline distT="0" distB="0" distL="0" distR="0" wp14:anchorId="1E684C72" wp14:editId="224985DC">
                   <wp:extent cx="2952750" cy="1025225"/>
                   <wp:effectExtent l="0" t="0" r="0" b="3810"/>
-                  <wp:docPr id="3" name="Picture 3"/>
+                  <wp:docPr id="126" name="Picture 126"/>
                   <wp:cNvGraphicFramePr>
                     <a:graphicFrameLocks xmlns:a="http://schemas.openxmlformats.org/drawingml/2006/main" noChangeAspect="1"/>
                   </wp:cNvGraphicFramePr>
@@ -2164,7 +2089,6 @@
           </w:tcPr>
           <w:p>
             <w:r>
-              <w:lastRenderedPageBreak/>
               <w:t>9</w:t>
             </w:r>
           </w:p>
@@ -2203,13 +2127,12 @@
             <w:r>
               <w:rPr>
                 <w:noProof/>
-                <w:lang w:eastAsia="en-AU"/>
               </w:rPr>
               <w:drawing>
-                <wp:inline distT="0" distB="0" distL="0" distR="0" wp14:anchorId="5742AEF8" wp14:editId="343F40D4">
+                <wp:inline distT="0" distB="0" distL="0" distR="0" wp14:anchorId="79A11798" wp14:editId="341317C8">
                   <wp:extent cx="2276475" cy="1352550"/>
                   <wp:effectExtent l="0" t="0" r="9525" b="0"/>
-                  <wp:docPr id="5" name="Picture 5"/>
+                  <wp:docPr id="136" name="Picture 136"/>
                   <wp:cNvGraphicFramePr>
                     <a:graphicFrameLocks xmlns:a="http://schemas.openxmlformats.org/drawingml/2006/main" noChangeAspect="1"/>
                   </wp:cNvGraphicFramePr>
@@ -2252,13 +2175,12 @@
             <w:r>
               <w:rPr>
                 <w:noProof/>
-                <w:lang w:eastAsia="en-AU"/>
               </w:rPr>
               <w:drawing>
-                <wp:inline distT="0" distB="0" distL="0" distR="0" wp14:anchorId="23A08301" wp14:editId="5FCE746F">
+                <wp:inline distT="0" distB="0" distL="0" distR="0" wp14:anchorId="5B842D58" wp14:editId="78CC7310">
                   <wp:extent cx="4038600" cy="1047750"/>
                   <wp:effectExtent l="0" t="0" r="0" b="0"/>
-                  <wp:docPr id="7" name="Picture 7"/>
+                  <wp:docPr id="139" name="Picture 139"/>
                   <wp:cNvGraphicFramePr>
                     <a:graphicFrameLocks xmlns:a="http://schemas.openxmlformats.org/drawingml/2006/main" noChangeAspect="1"/>
                   </wp:cNvGraphicFramePr>
@@ -2338,13 +2260,12 @@
             <w:r>
               <w:rPr>
                 <w:noProof/>
-                <w:lang w:eastAsia="en-AU"/>
               </w:rPr>
               <w:drawing>
-                <wp:inline distT="0" distB="0" distL="0" distR="0" wp14:anchorId="0BB3D490" wp14:editId="0CEE5DC6">
+                <wp:inline distT="0" distB="0" distL="0" distR="0" wp14:anchorId="566734CE" wp14:editId="5061B6C0">
                   <wp:extent cx="2286000" cy="1257300"/>
                   <wp:effectExtent l="0" t="0" r="0" b="0"/>
-                  <wp:docPr id="10" name="Picture 10"/>
+                  <wp:docPr id="148" name="Picture 148"/>
                   <wp:cNvGraphicFramePr>
                     <a:graphicFrameLocks xmlns:a="http://schemas.openxmlformats.org/drawingml/2006/main" noChangeAspect="1"/>
                   </wp:cNvGraphicFramePr>
@@ -2379,13 +2300,12 @@
             <w:r>
               <w:rPr>
                 <w:noProof/>
-                <w:lang w:eastAsia="en-AU"/>
               </w:rPr>
               <w:drawing>
-                <wp:inline distT="0" distB="0" distL="0" distR="0" wp14:anchorId="6FCF5DBE" wp14:editId="014C442E">
+                <wp:inline distT="0" distB="0" distL="0" distR="0" wp14:anchorId="4FACBD83" wp14:editId="30EF3BA8">
                   <wp:extent cx="4010025" cy="1019175"/>
                   <wp:effectExtent l="0" t="0" r="9525" b="9525"/>
-                  <wp:docPr id="12" name="Picture 12"/>
+                  <wp:docPr id="151" name="Picture 151"/>
                   <wp:cNvGraphicFramePr>
                     <a:graphicFrameLocks xmlns:a="http://schemas.openxmlformats.org/drawingml/2006/main" noChangeAspect="1"/>
                   </wp:cNvGraphicFramePr>
@@ -2427,7 +2347,6 @@
           </w:tcPr>
           <w:p>
             <w:r>
-              <w:lastRenderedPageBreak/>
               <w:t>11</w:t>
             </w:r>
           </w:p>
@@ -2466,13 +2385,12 @@
             <w:r>
               <w:rPr>
                 <w:noProof/>
-                <w:lang w:eastAsia="en-AU"/>
               </w:rPr>
               <w:drawing>
-                <wp:inline distT="0" distB="0" distL="0" distR="0" wp14:anchorId="33A301D7" wp14:editId="79811397">
+                <wp:inline distT="0" distB="0" distL="0" distR="0" wp14:anchorId="64D0798A" wp14:editId="2CD39759">
                   <wp:extent cx="4369071" cy="2781300"/>
                   <wp:effectExtent l="0" t="0" r="0" b="0"/>
-                  <wp:docPr id="4" name="Picture 4"/>
+                  <wp:docPr id="164" name="Picture 164"/>
                   <wp:cNvGraphicFramePr>
                     <a:graphicFrameLocks xmlns:a="http://schemas.openxmlformats.org/drawingml/2006/main" noChangeAspect="1"/>
                   </wp:cNvGraphicFramePr>
@@ -2565,13 +2483,12 @@
             <w:r>
               <w:rPr>
                 <w:noProof/>
-                <w:lang w:eastAsia="en-AU"/>
               </w:rPr>
               <w:drawing>
-                <wp:inline distT="0" distB="0" distL="0" distR="0" wp14:anchorId="3EAF9FC9" wp14:editId="7B7FFE61">
+                <wp:inline distT="0" distB="0" distL="0" distR="0" wp14:anchorId="4C62009B" wp14:editId="66BE1AE4">
                   <wp:extent cx="4374624" cy="1607820"/>
                   <wp:effectExtent l="0" t="0" r="6985" b="0"/>
-                  <wp:docPr id="20" name="Picture 20"/>
+                  <wp:docPr id="171" name="Picture 171"/>
                   <wp:cNvGraphicFramePr>
                     <a:graphicFrameLocks xmlns:a="http://schemas.openxmlformats.org/drawingml/2006/main" noChangeAspect="1"/>
                   </wp:cNvGraphicFramePr>
@@ -2613,7 +2530,6 @@
           </w:tcPr>
           <w:p>
             <w:r>
-              <w:lastRenderedPageBreak/>
               <w:t>13</w:t>
             </w:r>
           </w:p>
@@ -2652,13 +2568,12 @@
             <w:r>
               <w:rPr>
                 <w:noProof/>
-                <w:lang w:eastAsia="en-AU"/>
               </w:rPr>
               <w:drawing>
-                <wp:inline distT="0" distB="0" distL="0" distR="0" wp14:anchorId="3B5A46E2" wp14:editId="2EAC31C5">
+                <wp:inline distT="0" distB="0" distL="0" distR="0" wp14:anchorId="261A7BD7" wp14:editId="610DA6DE">
                   <wp:extent cx="3871870" cy="2368550"/>
                   <wp:effectExtent l="0" t="0" r="0" b="0"/>
-                  <wp:docPr id="17" name="Picture 17"/>
+                  <wp:docPr id="172" name="Picture 172"/>
                   <wp:cNvGraphicFramePr>
                     <a:graphicFrameLocks xmlns:a="http://schemas.openxmlformats.org/drawingml/2006/main" noChangeAspect="1"/>
                   </wp:cNvGraphicFramePr>
@@ -2715,14 +2630,13 @@
           <w:docGrid w:linePitch="360"/>
         </w:sectPr>
       </w:pPr>
-      <w:bookmarkStart w:id="31" w:name="_Toc25649835"/>
     </w:p>
     <w:p>
       <w:pPr>
         <w:pStyle w:val="Heading3"/>
       </w:pPr>
+      <w:bookmarkStart w:id="31" w:name="_Toc26859173"/>
       <w:r>
-        <w:lastRenderedPageBreak/>
         <w:t>Internet Explorer</w:t>
       </w:r>
       <w:bookmarkEnd w:id="31"/>
@@ -2821,10 +2735,9 @@
             <w:r>
               <w:rPr>
                 <w:noProof/>
-                <w:lang w:eastAsia="en-AU"/>
               </w:rPr>
               <w:drawing>
-                <wp:inline distT="0" distB="0" distL="0" distR="0" wp14:anchorId="33BD929C" wp14:editId="0AAE3C33">
+                <wp:inline distT="0" distB="0" distL="0" distR="0" wp14:anchorId="63C78297" wp14:editId="77E9C2EE">
                   <wp:extent cx="3284220" cy="2392680"/>
                   <wp:effectExtent l="0" t="0" r="0" b="7620"/>
                   <wp:docPr id="62" name="Picture 62" descr="Title"/>
@@ -2875,10 +2788,9 @@
             <w:r>
               <w:rPr>
                 <w:noProof/>
-                <w:lang w:eastAsia="en-AU"/>
               </w:rPr>
               <w:drawing>
-                <wp:inline distT="0" distB="0" distL="0" distR="0" wp14:anchorId="5948159E" wp14:editId="3D7224DE">
+                <wp:inline distT="0" distB="0" distL="0" distR="0" wp14:anchorId="5DE809C3" wp14:editId="29CB6DDC">
                   <wp:extent cx="3268980" cy="1386840"/>
                   <wp:effectExtent l="0" t="0" r="7620" b="3810"/>
                   <wp:docPr id="61" name="Picture 61" descr="TitleSuccessful"/>
@@ -2936,7 +2848,6 @@
           </w:tcPr>
           <w:p>
             <w:r>
-              <w:lastRenderedPageBreak/>
               <w:t>15</w:t>
             </w:r>
           </w:p>
@@ -2969,10 +2880,9 @@
             <w:r>
               <w:rPr>
                 <w:noProof/>
-                <w:lang w:eastAsia="en-AU"/>
               </w:rPr>
               <w:drawing>
-                <wp:inline distT="0" distB="0" distL="0" distR="0" wp14:anchorId="5EFD23A6" wp14:editId="304D90B1">
+                <wp:inline distT="0" distB="0" distL="0" distR="0" wp14:anchorId="7C425999" wp14:editId="18744A21">
                   <wp:extent cx="3223260" cy="2400300"/>
                   <wp:effectExtent l="0" t="0" r="0" b="0"/>
                   <wp:docPr id="60" name="Picture 60" descr="Genre"/>
@@ -3023,10 +2933,9 @@
             <w:r>
               <w:rPr>
                 <w:noProof/>
-                <w:lang w:eastAsia="en-AU"/>
               </w:rPr>
               <w:drawing>
-                <wp:inline distT="0" distB="0" distL="0" distR="0" wp14:anchorId="2AB493AB" wp14:editId="6C91D7E4">
+                <wp:inline distT="0" distB="0" distL="0" distR="0" wp14:anchorId="404C9E18" wp14:editId="5659CAD8">
                   <wp:extent cx="3230880" cy="2346960"/>
                   <wp:effectExtent l="0" t="0" r="7620" b="0"/>
                   <wp:docPr id="59" name="Picture 59" descr="GenreSuccessful"/>
@@ -3084,7 +2993,6 @@
           </w:tcPr>
           <w:p>
             <w:r>
-              <w:lastRenderedPageBreak/>
               <w:t>16</w:t>
             </w:r>
           </w:p>
@@ -3117,10 +3025,9 @@
             <w:r>
               <w:rPr>
                 <w:noProof/>
-                <w:lang w:eastAsia="en-AU"/>
               </w:rPr>
               <w:drawing>
-                <wp:inline distT="0" distB="0" distL="0" distR="0" wp14:anchorId="32143EB0" wp14:editId="4DB5BF54">
+                <wp:inline distT="0" distB="0" distL="0" distR="0" wp14:anchorId="4DC7AF4A" wp14:editId="009C762A">
                   <wp:extent cx="3230880" cy="2339340"/>
                   <wp:effectExtent l="0" t="0" r="7620" b="3810"/>
                   <wp:docPr id="58" name="Picture 58" descr="rating"/>
@@ -3171,10 +3078,9 @@
             <w:r>
               <w:rPr>
                 <w:noProof/>
-                <w:lang w:eastAsia="en-AU"/>
               </w:rPr>
               <w:drawing>
-                <wp:inline distT="0" distB="0" distL="0" distR="0" wp14:anchorId="5079C7BD" wp14:editId="6AF08FC6">
+                <wp:inline distT="0" distB="0" distL="0" distR="0" wp14:anchorId="0D6DD94A" wp14:editId="4A35AFEB">
                   <wp:extent cx="3230880" cy="2164080"/>
                   <wp:effectExtent l="0" t="0" r="7620" b="7620"/>
                   <wp:docPr id="57" name="Picture 57" descr="ratingSuccessful"/>
@@ -3232,7 +3138,6 @@
           </w:tcPr>
           <w:p>
             <w:r>
-              <w:lastRenderedPageBreak/>
               <w:t>17</w:t>
             </w:r>
           </w:p>
@@ -3265,10 +3170,9 @@
             <w:r>
               <w:rPr>
                 <w:noProof/>
-                <w:lang w:eastAsia="en-AU"/>
               </w:rPr>
               <w:drawing>
-                <wp:inline distT="0" distB="0" distL="0" distR="0" wp14:anchorId="29C89146" wp14:editId="0E79E51A">
+                <wp:inline distT="0" distB="0" distL="0" distR="0" wp14:anchorId="08AAAD05" wp14:editId="16BC3E22">
                   <wp:extent cx="3208020" cy="2301240"/>
                   <wp:effectExtent l="0" t="0" r="0" b="3810"/>
                   <wp:docPr id="56" name="Picture 56" descr="year"/>
@@ -3319,10 +3223,9 @@
             <w:r>
               <w:rPr>
                 <w:noProof/>
-                <w:lang w:eastAsia="en-AU"/>
               </w:rPr>
               <w:drawing>
-                <wp:inline distT="0" distB="0" distL="0" distR="0" wp14:anchorId="7556D289" wp14:editId="1ED7C589">
+                <wp:inline distT="0" distB="0" distL="0" distR="0" wp14:anchorId="4EA8635C" wp14:editId="2CF8A56D">
                   <wp:extent cx="3223260" cy="2141220"/>
                   <wp:effectExtent l="0" t="0" r="0" b="0"/>
                   <wp:docPr id="55" name="Picture 55" descr="yearsuccessful"/>
@@ -3380,7 +3283,6 @@
           </w:tcPr>
           <w:p>
             <w:r>
-              <w:lastRenderedPageBreak/>
               <w:t>18</w:t>
             </w:r>
           </w:p>
@@ -3413,10 +3315,9 @@
             <w:r>
               <w:rPr>
                 <w:noProof/>
-                <w:lang w:eastAsia="en-AU"/>
               </w:rPr>
               <w:drawing>
-                <wp:inline distT="0" distB="0" distL="0" distR="0" wp14:anchorId="56C1E4AC" wp14:editId="676E7465">
+                <wp:inline distT="0" distB="0" distL="0" distR="0" wp14:anchorId="59EF1ABE" wp14:editId="44E1C430">
                   <wp:extent cx="3208020" cy="1493520"/>
                   <wp:effectExtent l="0" t="0" r="0" b="0"/>
                   <wp:docPr id="54" name="Picture 54" descr="SignUp"/>
@@ -3469,10 +3370,9 @@
             <w:r>
               <w:rPr>
                 <w:noProof/>
-                <w:lang w:eastAsia="en-AU"/>
               </w:rPr>
               <w:drawing>
-                <wp:inline distT="0" distB="0" distL="0" distR="0" wp14:anchorId="137445B3" wp14:editId="6EA292EE">
+                <wp:inline distT="0" distB="0" distL="0" distR="0" wp14:anchorId="2430451F" wp14:editId="6AD88E60">
                   <wp:extent cx="3208020" cy="1356360"/>
                   <wp:effectExtent l="0" t="0" r="0" b="0"/>
                   <wp:docPr id="53" name="Picture 53" descr="SignUpSuccessful"/>
@@ -3562,10 +3462,9 @@
             <w:r>
               <w:rPr>
                 <w:noProof/>
-                <w:lang w:eastAsia="en-AU"/>
               </w:rPr>
               <w:drawing>
-                <wp:inline distT="0" distB="0" distL="0" distR="0" wp14:anchorId="6DEBA96C" wp14:editId="04CF82E8">
+                <wp:inline distT="0" distB="0" distL="0" distR="0" wp14:anchorId="10DAEA18" wp14:editId="39535FE1">
                   <wp:extent cx="3086100" cy="1021080"/>
                   <wp:effectExtent l="0" t="0" r="0" b="7620"/>
                   <wp:docPr id="52" name="Picture 52" descr="Unsubscribe"/>
@@ -3618,10 +3517,9 @@
             <w:r>
               <w:rPr>
                 <w:noProof/>
-                <w:lang w:eastAsia="en-AU"/>
               </w:rPr>
               <w:drawing>
-                <wp:inline distT="0" distB="0" distL="0" distR="0" wp14:anchorId="27DDBCB3" wp14:editId="009CDE45">
+                <wp:inline distT="0" distB="0" distL="0" distR="0" wp14:anchorId="4E920750" wp14:editId="532F7A54">
                   <wp:extent cx="3063240" cy="1303020"/>
                   <wp:effectExtent l="0" t="0" r="3810" b="0"/>
                   <wp:docPr id="51" name="Picture 51" descr="UnSubscribeSuccessful"/>
@@ -3679,7 +3577,6 @@
           </w:tcPr>
           <w:p>
             <w:r>
-              <w:lastRenderedPageBreak/>
               <w:t>20</w:t>
             </w:r>
           </w:p>
@@ -3718,10 +3615,9 @@
             <w:r>
               <w:rPr>
                 <w:noProof/>
-                <w:lang w:eastAsia="en-AU"/>
               </w:rPr>
               <w:drawing>
-                <wp:inline distT="0" distB="0" distL="0" distR="0" wp14:anchorId="1D07BC3C" wp14:editId="4CCD01FE">
+                <wp:inline distT="0" distB="0" distL="0" distR="0" wp14:anchorId="5F74C26E" wp14:editId="1D53CE9B">
                   <wp:extent cx="3276495" cy="2019300"/>
                   <wp:effectExtent l="0" t="0" r="635" b="0"/>
                   <wp:docPr id="107" name="Picture 107"/>
@@ -3817,13 +3713,12 @@
             <w:r>
               <w:rPr>
                 <w:noProof/>
-                <w:lang w:eastAsia="en-AU"/>
               </w:rPr>
               <w:drawing>
-                <wp:inline distT="0" distB="0" distL="0" distR="0" wp14:anchorId="158C1143" wp14:editId="397EE99E">
+                <wp:inline distT="0" distB="0" distL="0" distR="0" wp14:anchorId="3329BF37" wp14:editId="63996F94">
                   <wp:extent cx="4105275" cy="1057275"/>
                   <wp:effectExtent l="0" t="0" r="9525" b="9525"/>
-                  <wp:docPr id="23" name="Picture 23"/>
+                  <wp:docPr id="173" name="Picture 173"/>
                   <wp:cNvGraphicFramePr>
                     <a:graphicFrameLocks xmlns:a="http://schemas.openxmlformats.org/drawingml/2006/main" noChangeAspect="1"/>
                   </wp:cNvGraphicFramePr>
@@ -3866,13 +3761,12 @@
             <w:r>
               <w:rPr>
                 <w:noProof/>
-                <w:lang w:eastAsia="en-AU"/>
               </w:rPr>
               <w:drawing>
-                <wp:inline distT="0" distB="0" distL="0" distR="0" wp14:anchorId="0F317F95" wp14:editId="2BF61316">
+                <wp:inline distT="0" distB="0" distL="0" distR="0" wp14:anchorId="105A6F5D" wp14:editId="786EFA27">
                   <wp:extent cx="4198478" cy="1727200"/>
                   <wp:effectExtent l="0" t="0" r="0" b="6350"/>
-                  <wp:docPr id="14" name="Picture 14"/>
+                  <wp:docPr id="174" name="Picture 174"/>
                   <wp:cNvGraphicFramePr>
                     <a:graphicFrameLocks xmlns:a="http://schemas.openxmlformats.org/drawingml/2006/main" noChangeAspect="1"/>
                   </wp:cNvGraphicFramePr>
@@ -3913,9 +3807,7 @@
             <w:tcW w:w="1020" w:type="dxa"/>
           </w:tcPr>
           <w:p>
-            <w:bookmarkStart w:id="32" w:name="_Toc25649836"/>
-            <w:r>
-              <w:lastRenderedPageBreak/>
+            <w:r>
               <w:t>22</w:t>
             </w:r>
           </w:p>
@@ -3954,13 +3846,12 @@
             <w:r>
               <w:rPr>
                 <w:noProof/>
-                <w:lang w:eastAsia="en-AU"/>
               </w:rPr>
               <w:drawing>
-                <wp:inline distT="0" distB="0" distL="0" distR="0" wp14:anchorId="09C7B704" wp14:editId="4DC4BDAA">
+                <wp:inline distT="0" distB="0" distL="0" distR="0" wp14:anchorId="547FB349" wp14:editId="420DE0F2">
                   <wp:extent cx="1952625" cy="1143000"/>
                   <wp:effectExtent l="0" t="0" r="9525" b="0"/>
-                  <wp:docPr id="25" name="Picture 25"/>
+                  <wp:docPr id="175" name="Picture 175"/>
                   <wp:cNvGraphicFramePr>
                     <a:graphicFrameLocks xmlns:a="http://schemas.openxmlformats.org/drawingml/2006/main" noChangeAspect="1"/>
                   </wp:cNvGraphicFramePr>
@@ -4003,13 +3894,12 @@
             <w:r>
               <w:rPr>
                 <w:noProof/>
-                <w:lang w:eastAsia="en-AU"/>
               </w:rPr>
               <w:drawing>
-                <wp:inline distT="0" distB="0" distL="0" distR="0" wp14:anchorId="14F0F406" wp14:editId="7ACE363C">
+                <wp:inline distT="0" distB="0" distL="0" distR="0" wp14:anchorId="297B6D32" wp14:editId="7F18E35D">
                   <wp:extent cx="4038600" cy="1133475"/>
                   <wp:effectExtent l="0" t="0" r="0" b="9525"/>
-                  <wp:docPr id="31" name="Picture 31"/>
+                  <wp:docPr id="176" name="Picture 176"/>
                   <wp:cNvGraphicFramePr>
                     <a:graphicFrameLocks xmlns:a="http://schemas.openxmlformats.org/drawingml/2006/main" noChangeAspect="1"/>
                   </wp:cNvGraphicFramePr>
@@ -4089,13 +3979,12 @@
             <w:r>
               <w:rPr>
                 <w:noProof/>
-                <w:lang w:eastAsia="en-AU"/>
               </w:rPr>
               <w:drawing>
-                <wp:inline distT="0" distB="0" distL="0" distR="0" wp14:anchorId="533725C9" wp14:editId="05B1812A">
+                <wp:inline distT="0" distB="0" distL="0" distR="0" wp14:anchorId="78D75C92" wp14:editId="79073B8E">
                   <wp:extent cx="1962150" cy="1114425"/>
                   <wp:effectExtent l="0" t="0" r="0" b="9525"/>
-                  <wp:docPr id="26" name="Picture 26"/>
+                  <wp:docPr id="177" name="Picture 177"/>
                   <wp:cNvGraphicFramePr>
                     <a:graphicFrameLocks xmlns:a="http://schemas.openxmlformats.org/drawingml/2006/main" noChangeAspect="1"/>
                   </wp:cNvGraphicFramePr>
@@ -4138,13 +4027,12 @@
             <w:r>
               <w:rPr>
                 <w:noProof/>
-                <w:lang w:eastAsia="en-AU"/>
               </w:rPr>
               <w:drawing>
-                <wp:inline distT="0" distB="0" distL="0" distR="0" wp14:anchorId="3B5FBDE1" wp14:editId="63043E66">
+                <wp:inline distT="0" distB="0" distL="0" distR="0" wp14:anchorId="2584B3CB" wp14:editId="6EF23A4D">
                   <wp:extent cx="4162425" cy="1057275"/>
                   <wp:effectExtent l="0" t="0" r="9525" b="9525"/>
-                  <wp:docPr id="28" name="Picture 28"/>
+                  <wp:docPr id="178" name="Picture 178"/>
                   <wp:cNvGraphicFramePr>
                     <a:graphicFrameLocks xmlns:a="http://schemas.openxmlformats.org/drawingml/2006/main" noChangeAspect="1"/>
                   </wp:cNvGraphicFramePr>
@@ -4186,7 +4074,6 @@
           </w:tcPr>
           <w:p>
             <w:r>
-              <w:lastRenderedPageBreak/>
               <w:t>24</w:t>
             </w:r>
           </w:p>
@@ -4225,13 +4112,12 @@
             <w:r>
               <w:rPr>
                 <w:noProof/>
-                <w:lang w:eastAsia="en-AU"/>
               </w:rPr>
               <w:drawing>
-                <wp:inline distT="0" distB="0" distL="0" distR="0" wp14:anchorId="64F393BA" wp14:editId="6A2A99B7">
+                <wp:inline distT="0" distB="0" distL="0" distR="0" wp14:anchorId="5DB387B8" wp14:editId="4B6A7F7A">
                   <wp:extent cx="3718819" cy="3267075"/>
                   <wp:effectExtent l="0" t="0" r="0" b="0"/>
-                  <wp:docPr id="34" name="Picture 34"/>
+                  <wp:docPr id="179" name="Picture 179"/>
                   <wp:cNvGraphicFramePr>
                     <a:graphicFrameLocks xmlns:a="http://schemas.openxmlformats.org/drawingml/2006/main" noChangeAspect="1"/>
                   </wp:cNvGraphicFramePr>
@@ -4324,13 +4210,12 @@
             <w:r>
               <w:rPr>
                 <w:noProof/>
-                <w:lang w:eastAsia="en-AU"/>
               </w:rPr>
               <w:drawing>
-                <wp:inline distT="0" distB="0" distL="0" distR="0" wp14:anchorId="53E39518" wp14:editId="3348811A">
+                <wp:inline distT="0" distB="0" distL="0" distR="0" wp14:anchorId="4FA938CC" wp14:editId="29F4BCE8">
                   <wp:extent cx="3760168" cy="1390650"/>
                   <wp:effectExtent l="0" t="0" r="0" b="0"/>
-                  <wp:docPr id="35" name="Picture 35"/>
+                  <wp:docPr id="180" name="Picture 180"/>
                   <wp:cNvGraphicFramePr>
                     <a:graphicFrameLocks xmlns:a="http://schemas.openxmlformats.org/drawingml/2006/main" noChangeAspect="1"/>
                   </wp:cNvGraphicFramePr>
@@ -4372,7 +4257,6 @@
           </w:tcPr>
           <w:p>
             <w:r>
-              <w:lastRenderedPageBreak/>
               <w:t>26</w:t>
             </w:r>
           </w:p>
@@ -4411,13 +4295,12 @@
             <w:r>
               <w:rPr>
                 <w:noProof/>
-                <w:lang w:eastAsia="en-AU"/>
               </w:rPr>
               <w:drawing>
-                <wp:inline distT="0" distB="0" distL="0" distR="0" wp14:anchorId="34E464A4" wp14:editId="5B927DD7">
+                <wp:inline distT="0" distB="0" distL="0" distR="0" wp14:anchorId="2CFFDF1B" wp14:editId="6F1EEBF1">
                   <wp:extent cx="3752850" cy="2367068"/>
                   <wp:effectExtent l="0" t="0" r="0" b="0"/>
-                  <wp:docPr id="36" name="Picture 36"/>
+                  <wp:docPr id="181" name="Picture 181"/>
                   <wp:cNvGraphicFramePr>
                     <a:graphicFrameLocks xmlns:a="http://schemas.openxmlformats.org/drawingml/2006/main" noChangeAspect="1"/>
                   </wp:cNvGraphicFramePr>
@@ -4468,13 +4351,11 @@
       <w:pPr>
         <w:pStyle w:val="Heading3"/>
       </w:pPr>
-      <w:proofErr w:type="spellStart"/>
+      <w:bookmarkStart w:id="32" w:name="_Toc26859174"/>
       <w:r>
-        <w:lastRenderedPageBreak/>
         <w:t>FireFox</w:t>
       </w:r>
       <w:bookmarkEnd w:id="32"/>
-      <w:proofErr w:type="spellEnd"/>
     </w:p>
     <w:tbl>
       <w:tblPr>
@@ -4570,10 +4451,9 @@
             <w:r>
               <w:rPr>
                 <w:noProof/>
-                <w:lang w:eastAsia="en-AU"/>
               </w:rPr>
               <w:drawing>
-                <wp:inline distT="0" distB="0" distL="0" distR="0" wp14:anchorId="6FD25B74" wp14:editId="740B6221">
+                <wp:inline distT="0" distB="0" distL="0" distR="0" wp14:anchorId="104E744A" wp14:editId="2CCFF88D">
                   <wp:extent cx="3268980" cy="2895600"/>
                   <wp:effectExtent l="0" t="0" r="7620" b="0"/>
                   <wp:docPr id="50" name="Picture 50" descr="Title"/>
@@ -4624,10 +4504,9 @@
             <w:r>
               <w:rPr>
                 <w:noProof/>
-                <w:lang w:eastAsia="en-AU"/>
               </w:rPr>
               <w:drawing>
-                <wp:inline distT="0" distB="0" distL="0" distR="0" wp14:anchorId="73C088E4" wp14:editId="3C508B3D">
+                <wp:inline distT="0" distB="0" distL="0" distR="0" wp14:anchorId="417EFF81" wp14:editId="401CE03D">
                   <wp:extent cx="3253740" cy="1478280"/>
                   <wp:effectExtent l="0" t="0" r="3810" b="7620"/>
                   <wp:docPr id="49" name="Picture 49" descr="TitleSuccessful"/>
@@ -4685,7 +4564,6 @@
           </w:tcPr>
           <w:p>
             <w:r>
-              <w:lastRenderedPageBreak/>
               <w:t>28</w:t>
             </w:r>
           </w:p>
@@ -4718,10 +4596,9 @@
             <w:r>
               <w:rPr>
                 <w:noProof/>
-                <w:lang w:eastAsia="en-AU"/>
               </w:rPr>
               <w:drawing>
-                <wp:inline distT="0" distB="0" distL="0" distR="0" wp14:anchorId="78FA791A" wp14:editId="3C04C166">
+                <wp:inline distT="0" distB="0" distL="0" distR="0" wp14:anchorId="2ED35EFA" wp14:editId="7DEF55FD">
                   <wp:extent cx="3276600" cy="2887980"/>
                   <wp:effectExtent l="0" t="0" r="0" b="7620"/>
                   <wp:docPr id="48" name="Picture 48" descr="Genre"/>
@@ -4772,10 +4649,9 @@
             <w:r>
               <w:rPr>
                 <w:noProof/>
-                <w:lang w:eastAsia="en-AU"/>
               </w:rPr>
               <w:drawing>
-                <wp:inline distT="0" distB="0" distL="0" distR="0" wp14:anchorId="1D7C2FB6" wp14:editId="403F21CC">
+                <wp:inline distT="0" distB="0" distL="0" distR="0" wp14:anchorId="61C2BB73" wp14:editId="069E2464">
                   <wp:extent cx="3291840" cy="2567940"/>
                   <wp:effectExtent l="0" t="0" r="3810" b="3810"/>
                   <wp:docPr id="47" name="Picture 47" descr="GenreSuccessful"/>
@@ -4833,7 +4709,6 @@
           </w:tcPr>
           <w:p>
             <w:r>
-              <w:lastRenderedPageBreak/>
               <w:t>29</w:t>
             </w:r>
           </w:p>
@@ -4866,10 +4741,9 @@
             <w:r>
               <w:rPr>
                 <w:noProof/>
-                <w:lang w:eastAsia="en-AU"/>
               </w:rPr>
               <w:drawing>
-                <wp:inline distT="0" distB="0" distL="0" distR="0" wp14:anchorId="5100704A" wp14:editId="18E0B747">
+                <wp:inline distT="0" distB="0" distL="0" distR="0" wp14:anchorId="7BE6BC3C" wp14:editId="5DD03491">
                   <wp:extent cx="3268980" cy="2827020"/>
                   <wp:effectExtent l="0" t="0" r="7620" b="0"/>
                   <wp:docPr id="46" name="Picture 46" descr="Ratings"/>
@@ -4920,10 +4794,9 @@
             <w:r>
               <w:rPr>
                 <w:noProof/>
-                <w:lang w:eastAsia="en-AU"/>
               </w:rPr>
               <w:drawing>
-                <wp:inline distT="0" distB="0" distL="0" distR="0" wp14:anchorId="7FE3E3F3" wp14:editId="64ACD437">
+                <wp:inline distT="0" distB="0" distL="0" distR="0" wp14:anchorId="177D98BD" wp14:editId="48593A04">
                   <wp:extent cx="3268980" cy="2324100"/>
                   <wp:effectExtent l="0" t="0" r="7620" b="0"/>
                   <wp:docPr id="45" name="Picture 45" descr="RatingsSuccessful"/>
@@ -4981,7 +4854,6 @@
           </w:tcPr>
           <w:p>
             <w:r>
-              <w:lastRenderedPageBreak/>
               <w:t>30</w:t>
             </w:r>
           </w:p>
@@ -5014,10 +4886,9 @@
             <w:r>
               <w:rPr>
                 <w:noProof/>
-                <w:lang w:eastAsia="en-AU"/>
               </w:rPr>
               <w:drawing>
-                <wp:inline distT="0" distB="0" distL="0" distR="0" wp14:anchorId="55563465" wp14:editId="6724EE8A">
+                <wp:inline distT="0" distB="0" distL="0" distR="0" wp14:anchorId="22137D80" wp14:editId="60C26D5E">
                   <wp:extent cx="3246120" cy="2834640"/>
                   <wp:effectExtent l="0" t="0" r="0" b="3810"/>
                   <wp:docPr id="44" name="Picture 44" descr="Year"/>
@@ -5070,10 +4941,9 @@
             <w:r>
               <w:rPr>
                 <w:noProof/>
-                <w:lang w:eastAsia="en-AU"/>
               </w:rPr>
               <w:drawing>
-                <wp:inline distT="0" distB="0" distL="0" distR="0" wp14:anchorId="0EE01AE6" wp14:editId="46749936">
+                <wp:inline distT="0" distB="0" distL="0" distR="0" wp14:anchorId="1DEA8F22" wp14:editId="4A81D8FA">
                   <wp:extent cx="3246120" cy="2263140"/>
                   <wp:effectExtent l="0" t="0" r="0" b="3810"/>
                   <wp:docPr id="43" name="Picture 43" descr="YearSuccessful"/>
@@ -5131,7 +5001,6 @@
           </w:tcPr>
           <w:p>
             <w:r>
-              <w:lastRenderedPageBreak/>
               <w:t>31</w:t>
             </w:r>
           </w:p>
@@ -5164,10 +5033,9 @@
             <w:r>
               <w:rPr>
                 <w:noProof/>
-                <w:lang w:eastAsia="en-AU"/>
               </w:rPr>
               <w:drawing>
-                <wp:inline distT="0" distB="0" distL="0" distR="0" wp14:anchorId="0226742E" wp14:editId="1843A7BC">
+                <wp:inline distT="0" distB="0" distL="0" distR="0" wp14:anchorId="726DCF8D" wp14:editId="79C0412A">
                   <wp:extent cx="3230880" cy="1706880"/>
                   <wp:effectExtent l="0" t="0" r="7620" b="7620"/>
                   <wp:docPr id="42" name="Picture 42" descr="SignUp"/>
@@ -5218,10 +5086,9 @@
             <w:r>
               <w:rPr>
                 <w:noProof/>
-                <w:lang w:eastAsia="en-AU"/>
               </w:rPr>
               <w:drawing>
-                <wp:inline distT="0" distB="0" distL="0" distR="0" wp14:anchorId="7686926A" wp14:editId="23ABE96A">
+                <wp:inline distT="0" distB="0" distL="0" distR="0" wp14:anchorId="5F90ECA8" wp14:editId="55D3C15F">
                   <wp:extent cx="3223260" cy="1409700"/>
                   <wp:effectExtent l="0" t="0" r="0" b="0"/>
                   <wp:docPr id="41" name="Picture 41" descr="SignUpSUccesful"/>
@@ -5311,10 +5178,9 @@
             <w:r>
               <w:rPr>
                 <w:noProof/>
-                <w:lang w:eastAsia="en-AU"/>
               </w:rPr>
               <w:drawing>
-                <wp:inline distT="0" distB="0" distL="0" distR="0" wp14:anchorId="1526598F" wp14:editId="7B467273">
+                <wp:inline distT="0" distB="0" distL="0" distR="0" wp14:anchorId="37AE3945" wp14:editId="31D7EB27">
                   <wp:extent cx="3215640" cy="1402080"/>
                   <wp:effectExtent l="0" t="0" r="3810" b="7620"/>
                   <wp:docPr id="40" name="Picture 40" descr="Unsubscribe"/>
@@ -5367,11 +5233,9 @@
             <w:r>
               <w:rPr>
                 <w:noProof/>
-                <w:lang w:eastAsia="en-AU"/>
-              </w:rPr>
-              <w:lastRenderedPageBreak/>
+              </w:rPr>
               <w:drawing>
-                <wp:inline distT="0" distB="0" distL="0" distR="0" wp14:anchorId="58A1AC1F" wp14:editId="4D551553">
+                <wp:inline distT="0" distB="0" distL="0" distR="0" wp14:anchorId="4364FDE7" wp14:editId="146D4C61">
                   <wp:extent cx="3223260" cy="1409700"/>
                   <wp:effectExtent l="0" t="0" r="0" b="0"/>
                   <wp:docPr id="39" name="Picture 39" descr="UnsubscribeSuccessful"/>
@@ -5429,7 +5293,6 @@
           </w:tcPr>
           <w:p>
             <w:r>
-              <w:lastRenderedPageBreak/>
               <w:t>33</w:t>
             </w:r>
           </w:p>
@@ -5468,10 +5331,9 @@
             <w:r>
               <w:rPr>
                 <w:noProof/>
-                <w:lang w:eastAsia="en-AU"/>
               </w:rPr>
               <w:drawing>
-                <wp:inline distT="0" distB="0" distL="0" distR="0" wp14:anchorId="541FF8DA" wp14:editId="699AAC05">
+                <wp:inline distT="0" distB="0" distL="0" distR="0" wp14:anchorId="4017E753" wp14:editId="70123CEE">
                   <wp:extent cx="3135630" cy="2044281"/>
                   <wp:effectExtent l="0" t="0" r="7620" b="0"/>
                   <wp:docPr id="108" name="Picture 108"/>
@@ -5567,13 +5429,12 @@
             <w:r>
               <w:rPr>
                 <w:noProof/>
-                <w:lang w:eastAsia="en-AU"/>
               </w:rPr>
               <w:drawing>
-                <wp:inline distT="0" distB="0" distL="0" distR="0" wp14:anchorId="041F9341" wp14:editId="4A60D29E">
+                <wp:inline distT="0" distB="0" distL="0" distR="0" wp14:anchorId="06B8783E" wp14:editId="6DE986B6">
                   <wp:extent cx="4181475" cy="1000125"/>
                   <wp:effectExtent l="0" t="0" r="9525" b="9525"/>
-                  <wp:docPr id="6" name="Picture 6"/>
+                  <wp:docPr id="182" name="Picture 182"/>
                   <wp:cNvGraphicFramePr>
                     <a:graphicFrameLocks xmlns:a="http://schemas.openxmlformats.org/drawingml/2006/main" noChangeAspect="1"/>
                   </wp:cNvGraphicFramePr>
@@ -5616,13 +5477,12 @@
             <w:r>
               <w:rPr>
                 <w:noProof/>
-                <w:lang w:eastAsia="en-AU"/>
               </w:rPr>
               <w:drawing>
-                <wp:inline distT="0" distB="0" distL="0" distR="0" wp14:anchorId="7E7F2132" wp14:editId="1B0099AD">
+                <wp:inline distT="0" distB="0" distL="0" distR="0" wp14:anchorId="32E1EA0E" wp14:editId="1FDCF155">
                   <wp:extent cx="2600325" cy="1059257"/>
                   <wp:effectExtent l="0" t="0" r="0" b="7620"/>
-                  <wp:docPr id="15" name="Picture 15"/>
+                  <wp:docPr id="183" name="Picture 183"/>
                   <wp:cNvGraphicFramePr>
                     <a:graphicFrameLocks xmlns:a="http://schemas.openxmlformats.org/drawingml/2006/main" noChangeAspect="1"/>
                   </wp:cNvGraphicFramePr>
@@ -5664,7 +5524,6 @@
           </w:tcPr>
           <w:p>
             <w:r>
-              <w:lastRenderedPageBreak/>
               <w:t>35</w:t>
             </w:r>
           </w:p>
@@ -5703,10 +5562,9 @@
             <w:r>
               <w:rPr>
                 <w:noProof/>
-                <w:lang w:eastAsia="en-AU"/>
               </w:rPr>
               <w:drawing>
-                <wp:inline distT="0" distB="0" distL="0" distR="0" wp14:anchorId="4E311380" wp14:editId="4BC604B1">
+                <wp:inline distT="0" distB="0" distL="0" distR="0" wp14:anchorId="7A22FFF9" wp14:editId="2BC2F935">
                   <wp:extent cx="1885950" cy="1200150"/>
                   <wp:effectExtent l="0" t="0" r="0" b="0"/>
                   <wp:docPr id="115" name="Picture 115"/>
@@ -5752,10 +5610,9 @@
             <w:r>
               <w:rPr>
                 <w:noProof/>
-                <w:lang w:eastAsia="en-AU"/>
               </w:rPr>
               <w:drawing>
-                <wp:inline distT="0" distB="0" distL="0" distR="0" wp14:anchorId="055700BC" wp14:editId="75C3EE88">
+                <wp:inline distT="0" distB="0" distL="0" distR="0" wp14:anchorId="71DF2292" wp14:editId="183E1D59">
                   <wp:extent cx="5610225" cy="1114425"/>
                   <wp:effectExtent l="0" t="0" r="9525" b="9525"/>
                   <wp:docPr id="116" name="Picture 116"/>
@@ -5838,10 +5695,9 @@
             <w:r>
               <w:rPr>
                 <w:noProof/>
-                <w:lang w:eastAsia="en-AU"/>
               </w:rPr>
               <w:drawing>
-                <wp:inline distT="0" distB="0" distL="0" distR="0" wp14:anchorId="6F2C9DD3" wp14:editId="1DAF9BCB">
+                <wp:inline distT="0" distB="0" distL="0" distR="0" wp14:anchorId="21F89ECC" wp14:editId="59F0CC2D">
                   <wp:extent cx="1866900" cy="1209675"/>
                   <wp:effectExtent l="0" t="0" r="0" b="9525"/>
                   <wp:docPr id="117" name="Picture 117"/>
@@ -5887,10 +5743,9 @@
             <w:r>
               <w:rPr>
                 <w:noProof/>
-                <w:lang w:eastAsia="en-AU"/>
               </w:rPr>
               <w:drawing>
-                <wp:inline distT="0" distB="0" distL="0" distR="0" wp14:anchorId="42B22698" wp14:editId="477F7760">
+                <wp:inline distT="0" distB="0" distL="0" distR="0" wp14:anchorId="05D5D2E9" wp14:editId="7708F215">
                   <wp:extent cx="5781675" cy="1000125"/>
                   <wp:effectExtent l="0" t="0" r="9525" b="9525"/>
                   <wp:docPr id="118" name="Picture 118"/>
@@ -5935,7 +5790,6 @@
           </w:tcPr>
           <w:p>
             <w:r>
-              <w:lastRenderedPageBreak/>
               <w:t>37</w:t>
             </w:r>
           </w:p>
@@ -5974,10 +5828,9 @@
             <w:r>
               <w:rPr>
                 <w:noProof/>
-                <w:lang w:eastAsia="en-AU"/>
               </w:rPr>
               <w:drawing>
-                <wp:inline distT="0" distB="0" distL="0" distR="0" wp14:anchorId="092457BF" wp14:editId="4BAF3CF8">
+                <wp:inline distT="0" distB="0" distL="0" distR="0" wp14:anchorId="2D3C0DBC" wp14:editId="73E7B3BE">
                   <wp:extent cx="4991100" cy="3883432"/>
                   <wp:effectExtent l="0" t="0" r="0" b="3175"/>
                   <wp:docPr id="133" name="Picture 133"/>
@@ -6035,7 +5888,6 @@
           </w:tcPr>
           <w:p>
             <w:r>
-              <w:lastRenderedPageBreak/>
               <w:t>38</w:t>
             </w:r>
           </w:p>
@@ -6074,10 +5926,9 @@
             <w:r>
               <w:rPr>
                 <w:noProof/>
-                <w:lang w:eastAsia="en-AU"/>
               </w:rPr>
               <w:drawing>
-                <wp:inline distT="0" distB="0" distL="0" distR="0" wp14:anchorId="1F3BBD13" wp14:editId="31BA48E0">
+                <wp:inline distT="0" distB="0" distL="0" distR="0" wp14:anchorId="1AE7870C" wp14:editId="3F349720">
                   <wp:extent cx="5772150" cy="2163251"/>
                   <wp:effectExtent l="0" t="0" r="0" b="8890"/>
                   <wp:docPr id="120" name="Picture 120"/>
@@ -6122,7 +5973,6 @@
           </w:tcPr>
           <w:p>
             <w:r>
-              <w:lastRenderedPageBreak/>
               <w:t>39</w:t>
             </w:r>
           </w:p>
@@ -6161,10 +6011,9 @@
             <w:r>
               <w:rPr>
                 <w:noProof/>
-                <w:lang w:eastAsia="en-AU"/>
               </w:rPr>
               <w:drawing>
-                <wp:inline distT="0" distB="0" distL="0" distR="0" wp14:anchorId="04041FF0" wp14:editId="74918502">
+                <wp:inline distT="0" distB="0" distL="0" distR="0" wp14:anchorId="5F967034" wp14:editId="295B62F8">
                   <wp:extent cx="5772150" cy="3546686"/>
                   <wp:effectExtent l="0" t="0" r="0" b="0"/>
                   <wp:docPr id="121" name="Picture 121"/>
@@ -6224,14 +6073,13 @@
           <w:docGrid w:linePitch="360"/>
         </w:sectPr>
       </w:pPr>
-      <w:bookmarkStart w:id="33" w:name="_Toc25649837"/>
     </w:p>
     <w:p>
       <w:pPr>
         <w:pStyle w:val="Heading2"/>
       </w:pPr>
+      <w:bookmarkStart w:id="33" w:name="_Toc26859175"/>
       <w:r>
-        <w:lastRenderedPageBreak/>
         <w:t>Medium Layout</w:t>
       </w:r>
       <w:bookmarkEnd w:id="33"/>
@@ -6240,7 +6088,7 @@
       <w:pPr>
         <w:pStyle w:val="Heading3"/>
       </w:pPr>
-      <w:bookmarkStart w:id="34" w:name="_Toc25649838"/>
+      <w:bookmarkStart w:id="34" w:name="_Toc26859176"/>
       <w:r>
         <w:t>Google Chrome</w:t>
       </w:r>
@@ -6340,10 +6188,9 @@
             <w:r>
               <w:rPr>
                 <w:noProof/>
-                <w:lang w:eastAsia="en-AU"/>
               </w:rPr>
               <w:drawing>
-                <wp:inline distT="0" distB="0" distL="0" distR="0" wp14:anchorId="6DC61A13" wp14:editId="63E33812">
+                <wp:inline distT="0" distB="0" distL="0" distR="0" wp14:anchorId="31F08309" wp14:editId="72DFB9EC">
                   <wp:extent cx="3200400" cy="1914525"/>
                   <wp:effectExtent l="0" t="0" r="0" b="9525"/>
                   <wp:docPr id="73" name="Picture 73" descr="C:\Users\student\AppData\Local\Microsoft\Windows\INetCache\Content.Word\TitleSuccessful.PNG"/>
@@ -6401,7 +6248,6 @@
           </w:tcPr>
           <w:p>
             <w:r>
-              <w:lastRenderedPageBreak/>
               <w:t>41</w:t>
             </w:r>
           </w:p>
@@ -6434,10 +6280,9 @@
             <w:r>
               <w:rPr>
                 <w:noProof/>
-                <w:lang w:eastAsia="en-AU"/>
               </w:rPr>
               <w:drawing>
-                <wp:inline distT="0" distB="0" distL="0" distR="0" wp14:anchorId="1EEAFD68" wp14:editId="380843B7">
+                <wp:inline distT="0" distB="0" distL="0" distR="0" wp14:anchorId="0BEC81C8" wp14:editId="0B3B90A1">
                   <wp:extent cx="3257550" cy="3019425"/>
                   <wp:effectExtent l="0" t="0" r="0" b="9525"/>
                   <wp:docPr id="74" name="Picture 74" descr="C:\Users\student\AppData\Local\Microsoft\Windows\INetCache\Content.Word\GenreSuccessful.PNG"/>
@@ -6495,7 +6340,6 @@
           </w:tcPr>
           <w:p>
             <w:r>
-              <w:lastRenderedPageBreak/>
               <w:t>42</w:t>
             </w:r>
           </w:p>
@@ -6528,10 +6372,9 @@
             <w:r>
               <w:rPr>
                 <w:noProof/>
-                <w:lang w:eastAsia="en-AU"/>
               </w:rPr>
               <w:drawing>
-                <wp:inline distT="0" distB="0" distL="0" distR="0" wp14:anchorId="301AA184" wp14:editId="08B31D39">
+                <wp:inline distT="0" distB="0" distL="0" distR="0" wp14:anchorId="07282218" wp14:editId="29B0AFA3">
                   <wp:extent cx="3291840" cy="3398520"/>
                   <wp:effectExtent l="0" t="0" r="3810" b="0"/>
                   <wp:docPr id="38" name="Picture 38" descr="RatingSuccessful"/>
@@ -6589,7 +6432,6 @@
           </w:tcPr>
           <w:p>
             <w:r>
-              <w:lastRenderedPageBreak/>
               <w:t>43</w:t>
             </w:r>
           </w:p>
@@ -6622,10 +6464,9 @@
             <w:r>
               <w:rPr>
                 <w:noProof/>
-                <w:lang w:eastAsia="en-AU"/>
               </w:rPr>
               <w:drawing>
-                <wp:inline distT="0" distB="0" distL="0" distR="0" wp14:anchorId="5A74C622" wp14:editId="4CE1E98E">
+                <wp:inline distT="0" distB="0" distL="0" distR="0" wp14:anchorId="7A4ECD8A" wp14:editId="3C30125B">
                   <wp:extent cx="3291840" cy="3604260"/>
                   <wp:effectExtent l="0" t="0" r="3810" b="0"/>
                   <wp:docPr id="37" name="Picture 37" descr="YearSuccessful"/>
@@ -6683,7 +6524,6 @@
           </w:tcPr>
           <w:p>
             <w:r>
-              <w:lastRenderedPageBreak/>
               <w:t>44</w:t>
             </w:r>
           </w:p>
@@ -6716,10 +6556,9 @@
             <w:r>
               <w:rPr>
                 <w:noProof/>
-                <w:lang w:eastAsia="en-AU"/>
               </w:rPr>
               <w:drawing>
-                <wp:inline distT="0" distB="0" distL="0" distR="0" wp14:anchorId="11C9D94F" wp14:editId="07A274AF">
+                <wp:inline distT="0" distB="0" distL="0" distR="0" wp14:anchorId="1B3D0434" wp14:editId="0ED6FBE3">
                   <wp:extent cx="3276600" cy="2171700"/>
                   <wp:effectExtent l="0" t="0" r="0" b="0"/>
                   <wp:docPr id="75" name="Picture 75" descr="signupsuccessful"/>
@@ -6809,10 +6648,9 @@
             <w:r>
               <w:rPr>
                 <w:noProof/>
-                <w:lang w:eastAsia="en-AU"/>
               </w:rPr>
               <w:drawing>
-                <wp:inline distT="0" distB="0" distL="0" distR="0" wp14:anchorId="7E630DE6" wp14:editId="391936D4">
+                <wp:inline distT="0" distB="0" distL="0" distR="0" wp14:anchorId="6889E165" wp14:editId="0C98C6CC">
                   <wp:extent cx="3276600" cy="2179320"/>
                   <wp:effectExtent l="0" t="0" r="4445" b="0"/>
                   <wp:docPr id="76" name="Picture 76" descr="unsubscrubeSuccesful"/>
@@ -6870,7 +6708,6 @@
           </w:tcPr>
           <w:p>
             <w:r>
-              <w:lastRenderedPageBreak/>
               <w:t>46</w:t>
             </w:r>
           </w:p>
@@ -6909,10 +6746,9 @@
             <w:r>
               <w:rPr>
                 <w:noProof/>
-                <w:lang w:eastAsia="en-AU"/>
               </w:rPr>
               <w:drawing>
-                <wp:inline distT="0" distB="0" distL="0" distR="0" wp14:anchorId="175929AD" wp14:editId="52A09056">
+                <wp:inline distT="0" distB="0" distL="0" distR="0" wp14:anchorId="5C0F3130" wp14:editId="4DDED74D">
                   <wp:extent cx="3228340" cy="2987173"/>
                   <wp:effectExtent l="0" t="0" r="0" b="3810"/>
                   <wp:docPr id="109" name="Picture 109"/>
@@ -7008,13 +6844,12 @@
             <w:r>
               <w:rPr>
                 <w:noProof/>
-                <w:lang w:eastAsia="en-AU"/>
               </w:rPr>
               <w:drawing>
-                <wp:inline distT="0" distB="0" distL="0" distR="0" wp14:anchorId="0DAE8465" wp14:editId="7B19D7A7">
+                <wp:inline distT="0" distB="0" distL="0" distR="0" wp14:anchorId="78F68F25" wp14:editId="25DE670B">
                   <wp:extent cx="4181475" cy="1000125"/>
                   <wp:effectExtent l="0" t="0" r="9525" b="9525"/>
-                  <wp:docPr id="8" name="Picture 8"/>
+                  <wp:docPr id="184" name="Picture 184"/>
                   <wp:cNvGraphicFramePr>
                     <a:graphicFrameLocks xmlns:a="http://schemas.openxmlformats.org/drawingml/2006/main" noChangeAspect="1"/>
                   </wp:cNvGraphicFramePr>
@@ -7057,13 +6892,12 @@
             <w:r>
               <w:rPr>
                 <w:noProof/>
-                <w:lang w:eastAsia="en-AU"/>
               </w:rPr>
               <w:drawing>
-                <wp:inline distT="0" distB="0" distL="0" distR="0" wp14:anchorId="29730E04" wp14:editId="3DED7C1B">
+                <wp:inline distT="0" distB="0" distL="0" distR="0" wp14:anchorId="6023DA59" wp14:editId="5A7C81DD">
                   <wp:extent cx="2952750" cy="1025225"/>
                   <wp:effectExtent l="0" t="0" r="0" b="3810"/>
-                  <wp:docPr id="9" name="Picture 9"/>
+                  <wp:docPr id="185" name="Picture 185"/>
                   <wp:cNvGraphicFramePr>
                     <a:graphicFrameLocks xmlns:a="http://schemas.openxmlformats.org/drawingml/2006/main" noChangeAspect="1"/>
                   </wp:cNvGraphicFramePr>
@@ -7105,7 +6939,6 @@
           </w:tcPr>
           <w:p>
             <w:r>
-              <w:lastRenderedPageBreak/>
               <w:t>48</w:t>
             </w:r>
           </w:p>
@@ -7144,10 +6977,9 @@
             <w:r>
               <w:rPr>
                 <w:noProof/>
-                <w:lang w:eastAsia="en-AU"/>
               </w:rPr>
               <w:drawing>
-                <wp:inline distT="0" distB="0" distL="0" distR="0" wp14:anchorId="2F90AA8A" wp14:editId="5BEB3690">
+                <wp:inline distT="0" distB="0" distL="0" distR="0" wp14:anchorId="758EECF3" wp14:editId="0725152D">
                   <wp:extent cx="2276475" cy="1352550"/>
                   <wp:effectExtent l="0" t="0" r="9525" b="0"/>
                   <wp:docPr id="122" name="Picture 122"/>
@@ -7193,10 +7025,9 @@
             <w:r>
               <w:rPr>
                 <w:noProof/>
-                <w:lang w:eastAsia="en-AU"/>
               </w:rPr>
               <w:drawing>
-                <wp:inline distT="0" distB="0" distL="0" distR="0" wp14:anchorId="6999289F" wp14:editId="33B854B2">
+                <wp:inline distT="0" distB="0" distL="0" distR="0" wp14:anchorId="34AA0C3B" wp14:editId="7AA405B4">
                   <wp:extent cx="4038600" cy="1047750"/>
                   <wp:effectExtent l="0" t="0" r="0" b="0"/>
                   <wp:docPr id="123" name="Picture 123"/>
@@ -7279,10 +7110,9 @@
             <w:r>
               <w:rPr>
                 <w:noProof/>
-                <w:lang w:eastAsia="en-AU"/>
               </w:rPr>
               <w:drawing>
-                <wp:inline distT="0" distB="0" distL="0" distR="0" wp14:anchorId="3514FD6A" wp14:editId="014A9BC3">
+                <wp:inline distT="0" distB="0" distL="0" distR="0" wp14:anchorId="017BB52B" wp14:editId="01E1DFF5">
                   <wp:extent cx="2286000" cy="1257300"/>
                   <wp:effectExtent l="0" t="0" r="0" b="0"/>
                   <wp:docPr id="124" name="Picture 124"/>
@@ -7320,10 +7150,9 @@
             <w:r>
               <w:rPr>
                 <w:noProof/>
-                <w:lang w:eastAsia="en-AU"/>
               </w:rPr>
               <w:drawing>
-                <wp:inline distT="0" distB="0" distL="0" distR="0" wp14:anchorId="2646298F" wp14:editId="6CB522BF">
+                <wp:inline distT="0" distB="0" distL="0" distR="0" wp14:anchorId="5159695C" wp14:editId="6E2BCBF7">
                   <wp:extent cx="4010025" cy="1019175"/>
                   <wp:effectExtent l="0" t="0" r="9525" b="9525"/>
                   <wp:docPr id="125" name="Picture 125"/>
@@ -7368,7 +7197,6 @@
           </w:tcPr>
           <w:p>
             <w:r>
-              <w:lastRenderedPageBreak/>
               <w:t>50</w:t>
             </w:r>
           </w:p>
@@ -7407,10 +7235,9 @@
             <w:r>
               <w:rPr>
                 <w:noProof/>
-                <w:lang w:eastAsia="en-AU"/>
               </w:rPr>
               <w:drawing>
-                <wp:inline distT="0" distB="0" distL="0" distR="0" wp14:anchorId="186DC842" wp14:editId="7EC94A47">
+                <wp:inline distT="0" distB="0" distL="0" distR="0" wp14:anchorId="213CB6A6" wp14:editId="3137B1C8">
                   <wp:extent cx="3705225" cy="3154672"/>
                   <wp:effectExtent l="0" t="0" r="0" b="8255"/>
                   <wp:docPr id="165" name="Picture 165"/>
@@ -7468,7 +7295,6 @@
           </w:tcPr>
           <w:p>
             <w:r>
-              <w:lastRenderedPageBreak/>
               <w:t>51</w:t>
             </w:r>
           </w:p>
@@ -7507,10 +7333,9 @@
             <w:r>
               <w:rPr>
                 <w:noProof/>
-                <w:lang w:eastAsia="en-AU"/>
               </w:rPr>
               <w:drawing>
-                <wp:inline distT="0" distB="0" distL="0" distR="0" wp14:anchorId="34BBFB81" wp14:editId="67C1EB31">
+                <wp:inline distT="0" distB="0" distL="0" distR="0" wp14:anchorId="40AC1754" wp14:editId="2507CAE8">
                   <wp:extent cx="4391025" cy="3170172"/>
                   <wp:effectExtent l="0" t="0" r="0" b="0"/>
                   <wp:docPr id="127" name="Picture 127"/>
@@ -7555,7 +7380,6 @@
           </w:tcPr>
           <w:p>
             <w:r>
-              <w:lastRenderedPageBreak/>
               <w:t>52</w:t>
             </w:r>
           </w:p>
@@ -7594,10 +7418,9 @@
             <w:r>
               <w:rPr>
                 <w:noProof/>
-                <w:lang w:eastAsia="en-AU"/>
               </w:rPr>
               <w:drawing>
-                <wp:inline distT="0" distB="0" distL="0" distR="0" wp14:anchorId="481AD2A3" wp14:editId="37D6B663">
+                <wp:inline distT="0" distB="0" distL="0" distR="0" wp14:anchorId="36FFF482" wp14:editId="1453EAFB">
                   <wp:extent cx="4600425" cy="3876675"/>
                   <wp:effectExtent l="0" t="0" r="0" b="0"/>
                   <wp:docPr id="128" name="Picture 128"/>
@@ -7657,14 +7480,13 @@
           <w:docGrid w:linePitch="360"/>
         </w:sectPr>
       </w:pPr>
-      <w:bookmarkStart w:id="35" w:name="_Toc25649839"/>
     </w:p>
     <w:p>
       <w:pPr>
         <w:pStyle w:val="Heading3"/>
       </w:pPr>
+      <w:bookmarkStart w:id="35" w:name="_Toc26859177"/>
       <w:r>
-        <w:lastRenderedPageBreak/>
         <w:t>Internet Explorer</w:t>
       </w:r>
       <w:bookmarkEnd w:id="35"/>
@@ -7763,10 +7585,9 @@
             <w:r>
               <w:rPr>
                 <w:noProof/>
-                <w:lang w:eastAsia="en-AU"/>
               </w:rPr>
               <w:drawing>
-                <wp:inline distT="0" distB="0" distL="0" distR="0" wp14:anchorId="74CE1FCF" wp14:editId="22A74FF9">
+                <wp:inline distT="0" distB="0" distL="0" distR="0" wp14:anchorId="726A6B28" wp14:editId="779DE4C6">
                   <wp:extent cx="3253740" cy="1752600"/>
                   <wp:effectExtent l="0" t="0" r="3810" b="0"/>
                   <wp:docPr id="77" name="Picture 77" descr="title"/>
@@ -7856,10 +7677,9 @@
             <w:r>
               <w:rPr>
                 <w:noProof/>
-                <w:lang w:eastAsia="en-AU"/>
               </w:rPr>
               <w:drawing>
-                <wp:inline distT="0" distB="0" distL="0" distR="0" wp14:anchorId="07B3BC08" wp14:editId="154137B4">
+                <wp:inline distT="0" distB="0" distL="0" distR="0" wp14:anchorId="7F5E7AE2" wp14:editId="669D3326">
                   <wp:extent cx="3246120" cy="3406140"/>
                   <wp:effectExtent l="0" t="0" r="0" b="3810"/>
                   <wp:docPr id="78" name="Picture 78" descr="genjmre"/>
@@ -7917,7 +7737,6 @@
           </w:tcPr>
           <w:p>
             <w:r>
-              <w:lastRenderedPageBreak/>
               <w:t>55</w:t>
             </w:r>
           </w:p>
@@ -7950,10 +7769,9 @@
             <w:r>
               <w:rPr>
                 <w:noProof/>
-                <w:lang w:eastAsia="en-AU"/>
               </w:rPr>
               <w:drawing>
-                <wp:inline distT="0" distB="0" distL="0" distR="0" wp14:anchorId="0202C218" wp14:editId="3EDCD40E">
+                <wp:inline distT="0" distB="0" distL="0" distR="0" wp14:anchorId="37C02D2B" wp14:editId="6291A7D5">
                   <wp:extent cx="3246120" cy="3802380"/>
                   <wp:effectExtent l="0" t="0" r="0" b="7620"/>
                   <wp:docPr id="79" name="Picture 79" descr="rating"/>
@@ -8011,7 +7829,6 @@
           </w:tcPr>
           <w:p>
             <w:r>
-              <w:lastRenderedPageBreak/>
               <w:t>56</w:t>
             </w:r>
           </w:p>
@@ -8044,10 +7861,9 @@
             <w:r>
               <w:rPr>
                 <w:noProof/>
-                <w:lang w:eastAsia="en-AU"/>
               </w:rPr>
               <w:drawing>
-                <wp:inline distT="0" distB="0" distL="0" distR="0" wp14:anchorId="38C005EA" wp14:editId="39AFB0E8">
+                <wp:inline distT="0" distB="0" distL="0" distR="0" wp14:anchorId="08E06EB9" wp14:editId="2504689B">
                   <wp:extent cx="3230880" cy="3535680"/>
                   <wp:effectExtent l="0" t="0" r="7620" b="7620"/>
                   <wp:docPr id="80" name="Picture 80" descr="year"/>
@@ -8137,10 +7953,9 @@
             <w:r>
               <w:rPr>
                 <w:noProof/>
-                <w:lang w:eastAsia="en-AU"/>
               </w:rPr>
               <w:drawing>
-                <wp:inline distT="0" distB="0" distL="0" distR="0" wp14:anchorId="24229863" wp14:editId="5E3CDB37">
+                <wp:inline distT="0" distB="0" distL="0" distR="0" wp14:anchorId="352DBB08" wp14:editId="366CE8A4">
                   <wp:extent cx="3208020" cy="1996440"/>
                   <wp:effectExtent l="0" t="0" r="0" b="3810"/>
                   <wp:docPr id="81" name="Picture 81" descr="subscribe"/>
@@ -8198,7 +8013,6 @@
           </w:tcPr>
           <w:p>
             <w:r>
-              <w:lastRenderedPageBreak/>
               <w:t>58</w:t>
             </w:r>
           </w:p>
@@ -8231,10 +8045,9 @@
             <w:r>
               <w:rPr>
                 <w:noProof/>
-                <w:lang w:eastAsia="en-AU"/>
               </w:rPr>
               <w:drawing>
-                <wp:inline distT="0" distB="0" distL="0" distR="0" wp14:anchorId="5FB2B13C" wp14:editId="654625FC">
+                <wp:inline distT="0" distB="0" distL="0" distR="0" wp14:anchorId="0B25A10A" wp14:editId="3D9FBEB8">
                   <wp:extent cx="3208020" cy="1272540"/>
                   <wp:effectExtent l="0" t="0" r="0" b="3810"/>
                   <wp:docPr id="82" name="Picture 82" descr="unsubscribe"/>
@@ -8330,10 +8143,9 @@
             <w:r>
               <w:rPr>
                 <w:noProof/>
-                <w:lang w:eastAsia="en-AU"/>
               </w:rPr>
               <w:drawing>
-                <wp:inline distT="0" distB="0" distL="0" distR="0" wp14:anchorId="4F2C108F" wp14:editId="688419E2">
+                <wp:inline distT="0" distB="0" distL="0" distR="0" wp14:anchorId="34647AA0" wp14:editId="0DC1278A">
                   <wp:extent cx="3201697" cy="3152775"/>
                   <wp:effectExtent l="0" t="0" r="0" b="0"/>
                   <wp:docPr id="110" name="Picture 110"/>
@@ -8429,13 +8241,12 @@
             <w:r>
               <w:rPr>
                 <w:noProof/>
-                <w:lang w:eastAsia="en-AU"/>
               </w:rPr>
               <w:drawing>
-                <wp:inline distT="0" distB="0" distL="0" distR="0" wp14:anchorId="0107F985" wp14:editId="29FC07BC">
+                <wp:inline distT="0" distB="0" distL="0" distR="0" wp14:anchorId="4616A3B0" wp14:editId="6D926682">
                   <wp:extent cx="4181475" cy="1000125"/>
                   <wp:effectExtent l="0" t="0" r="9525" b="9525"/>
-                  <wp:docPr id="16" name="Picture 16"/>
+                  <wp:docPr id="186" name="Picture 186"/>
                   <wp:cNvGraphicFramePr>
                     <a:graphicFrameLocks xmlns:a="http://schemas.openxmlformats.org/drawingml/2006/main" noChangeAspect="1"/>
                   </wp:cNvGraphicFramePr>
@@ -8478,14 +8289,12 @@
             <w:r>
               <w:rPr>
                 <w:noProof/>
-                <w:lang w:eastAsia="en-AU"/>
-              </w:rPr>
-              <w:lastRenderedPageBreak/>
+              </w:rPr>
               <w:drawing>
-                <wp:inline distT="0" distB="0" distL="0" distR="0" wp14:anchorId="4865BCD6" wp14:editId="35BCBC45">
+                <wp:inline distT="0" distB="0" distL="0" distR="0" wp14:anchorId="247385AF" wp14:editId="7EDC592C">
                   <wp:extent cx="2790825" cy="2206260"/>
                   <wp:effectExtent l="0" t="0" r="0" b="3810"/>
-                  <wp:docPr id="18" name="Picture 18"/>
+                  <wp:docPr id="187" name="Picture 187"/>
                   <wp:cNvGraphicFramePr>
                     <a:graphicFrameLocks xmlns:a="http://schemas.openxmlformats.org/drawingml/2006/main" noChangeAspect="1"/>
                   </wp:cNvGraphicFramePr>
@@ -8565,10 +8374,9 @@
             <w:r>
               <w:rPr>
                 <w:noProof/>
-                <w:lang w:eastAsia="en-AU"/>
               </w:rPr>
               <w:drawing>
-                <wp:inline distT="0" distB="0" distL="0" distR="0" wp14:anchorId="7F7B394E" wp14:editId="35526FF4">
+                <wp:inline distT="0" distB="0" distL="0" distR="0" wp14:anchorId="6655DB94" wp14:editId="06D59A81">
                   <wp:extent cx="1952625" cy="1143000"/>
                   <wp:effectExtent l="0" t="0" r="9525" b="0"/>
                   <wp:docPr id="140" name="Picture 140"/>
@@ -8614,10 +8422,9 @@
             <w:r>
               <w:rPr>
                 <w:noProof/>
-                <w:lang w:eastAsia="en-AU"/>
               </w:rPr>
               <w:drawing>
-                <wp:inline distT="0" distB="0" distL="0" distR="0" wp14:anchorId="369DBEFB" wp14:editId="5CB466C4">
+                <wp:inline distT="0" distB="0" distL="0" distR="0" wp14:anchorId="4B950341" wp14:editId="2EAABDE4">
                   <wp:extent cx="4038600" cy="1133475"/>
                   <wp:effectExtent l="0" t="0" r="0" b="9525"/>
                   <wp:docPr id="141" name="Picture 141"/>
@@ -8662,7 +8469,6 @@
           </w:tcPr>
           <w:p>
             <w:r>
-              <w:lastRenderedPageBreak/>
               <w:t>62</w:t>
             </w:r>
           </w:p>
@@ -8701,10 +8507,9 @@
             <w:r>
               <w:rPr>
                 <w:noProof/>
-                <w:lang w:eastAsia="en-AU"/>
               </w:rPr>
               <w:drawing>
-                <wp:inline distT="0" distB="0" distL="0" distR="0" wp14:anchorId="27C9507F" wp14:editId="7121EE00">
+                <wp:inline distT="0" distB="0" distL="0" distR="0" wp14:anchorId="67438F2B" wp14:editId="25D85F6E">
                   <wp:extent cx="1962150" cy="1114425"/>
                   <wp:effectExtent l="0" t="0" r="0" b="9525"/>
                   <wp:docPr id="142" name="Picture 142"/>
@@ -8750,10 +8555,9 @@
             <w:r>
               <w:rPr>
                 <w:noProof/>
-                <w:lang w:eastAsia="en-AU"/>
               </w:rPr>
               <w:drawing>
-                <wp:inline distT="0" distB="0" distL="0" distR="0" wp14:anchorId="3DB47C59" wp14:editId="50133008">
+                <wp:inline distT="0" distB="0" distL="0" distR="0" wp14:anchorId="78D1CDA2" wp14:editId="23CAB56B">
                   <wp:extent cx="4162425" cy="1057275"/>
                   <wp:effectExtent l="0" t="0" r="9525" b="9525"/>
                   <wp:docPr id="143" name="Picture 143"/>
@@ -8838,7 +8642,7 @@
                 <w:noProof/>
               </w:rPr>
               <w:drawing>
-                <wp:inline distT="0" distB="0" distL="0" distR="0" wp14:anchorId="6D3C9470" wp14:editId="6DC5078B">
+                <wp:inline distT="0" distB="0" distL="0" distR="0" wp14:anchorId="329E7D33" wp14:editId="0535D144">
                   <wp:extent cx="4002259" cy="3095625"/>
                   <wp:effectExtent l="0" t="0" r="0" b="0"/>
                   <wp:docPr id="166" name="Picture 166"/>
@@ -8896,7 +8700,6 @@
           </w:tcPr>
           <w:p>
             <w:r>
-              <w:lastRenderedPageBreak/>
               <w:t>64</w:t>
             </w:r>
           </w:p>
@@ -8935,10 +8738,9 @@
             <w:r>
               <w:rPr>
                 <w:noProof/>
-                <w:lang w:eastAsia="en-AU"/>
               </w:rPr>
               <w:drawing>
-                <wp:inline distT="0" distB="0" distL="0" distR="0" wp14:anchorId="27E63027" wp14:editId="02624720">
+                <wp:inline distT="0" distB="0" distL="0" distR="0" wp14:anchorId="7CA9D8F8" wp14:editId="1AF595EF">
                   <wp:extent cx="4295775" cy="3127218"/>
                   <wp:effectExtent l="0" t="0" r="0" b="0"/>
                   <wp:docPr id="138" name="Picture 138"/>
@@ -8983,7 +8785,6 @@
           </w:tcPr>
           <w:p>
             <w:r>
-              <w:lastRenderedPageBreak/>
               <w:t>65</w:t>
             </w:r>
           </w:p>
@@ -9022,10 +8823,9 @@
             <w:r>
               <w:rPr>
                 <w:noProof/>
-                <w:lang w:eastAsia="en-AU"/>
               </w:rPr>
               <w:drawing>
-                <wp:inline distT="0" distB="0" distL="0" distR="0" wp14:anchorId="61712253" wp14:editId="703F4D93">
+                <wp:inline distT="0" distB="0" distL="0" distR="0" wp14:anchorId="5A85C4C5" wp14:editId="58DA9654">
                   <wp:extent cx="4057650" cy="3443256"/>
                   <wp:effectExtent l="0" t="0" r="0" b="5080"/>
                   <wp:docPr id="137" name="Picture 137"/>
@@ -9085,19 +8885,16 @@
           <w:docGrid w:linePitch="360"/>
         </w:sectPr>
       </w:pPr>
-      <w:bookmarkStart w:id="36" w:name="_Toc25649840"/>
     </w:p>
     <w:p>
       <w:pPr>
         <w:pStyle w:val="Heading3"/>
       </w:pPr>
-      <w:proofErr w:type="spellStart"/>
+      <w:bookmarkStart w:id="36" w:name="_Toc26859178"/>
       <w:r>
-        <w:lastRenderedPageBreak/>
         <w:t>FireFox</w:t>
       </w:r>
       <w:bookmarkEnd w:id="36"/>
-      <w:proofErr w:type="spellEnd"/>
     </w:p>
     <w:tbl>
       <w:tblPr>
@@ -9193,10 +8990,9 @@
             <w:r>
               <w:rPr>
                 <w:noProof/>
-                <w:lang w:eastAsia="en-AU"/>
               </w:rPr>
               <w:drawing>
-                <wp:inline distT="0" distB="0" distL="0" distR="0" wp14:anchorId="2EE1EE6F" wp14:editId="2C84F16A">
+                <wp:inline distT="0" distB="0" distL="0" distR="0" wp14:anchorId="54C5E969" wp14:editId="47983344">
                   <wp:extent cx="3291840" cy="1889760"/>
                   <wp:effectExtent l="0" t="0" r="3810" b="0"/>
                   <wp:docPr id="83" name="Picture 83" descr="TitleSuccesful"/>
@@ -9254,7 +9050,6 @@
           </w:tcPr>
           <w:p>
             <w:r>
-              <w:lastRenderedPageBreak/>
               <w:t>67</w:t>
             </w:r>
           </w:p>
@@ -9287,10 +9082,9 @@
             <w:r>
               <w:rPr>
                 <w:noProof/>
-                <w:lang w:eastAsia="en-AU"/>
               </w:rPr>
               <w:drawing>
-                <wp:inline distT="0" distB="0" distL="0" distR="0" wp14:anchorId="032E483A" wp14:editId="21958EF2">
+                <wp:inline distT="0" distB="0" distL="0" distR="0" wp14:anchorId="34F3948A" wp14:editId="7F964DFE">
                   <wp:extent cx="3276600" cy="3322320"/>
                   <wp:effectExtent l="0" t="0" r="0" b="0"/>
                   <wp:docPr id="84" name="Picture 84" descr="GenreSuccessful"/>
@@ -9348,7 +9142,6 @@
           </w:tcPr>
           <w:p>
             <w:r>
-              <w:lastRenderedPageBreak/>
               <w:t>68</w:t>
             </w:r>
           </w:p>
@@ -9381,10 +9174,9 @@
             <w:r>
               <w:rPr>
                 <w:noProof/>
-                <w:lang w:eastAsia="en-AU"/>
               </w:rPr>
               <w:drawing>
-                <wp:inline distT="0" distB="0" distL="0" distR="0" wp14:anchorId="0199A466" wp14:editId="7E44964C">
+                <wp:inline distT="0" distB="0" distL="0" distR="0" wp14:anchorId="443AFDA3" wp14:editId="26213381">
                   <wp:extent cx="3291840" cy="3817620"/>
                   <wp:effectExtent l="0" t="0" r="3810" b="0"/>
                   <wp:docPr id="85" name="Picture 85" descr="Rating"/>
@@ -9442,7 +9234,6 @@
           </w:tcPr>
           <w:p>
             <w:r>
-              <w:lastRenderedPageBreak/>
               <w:t>69</w:t>
             </w:r>
           </w:p>
@@ -9475,10 +9266,9 @@
             <w:r>
               <w:rPr>
                 <w:noProof/>
-                <w:lang w:eastAsia="en-AU"/>
               </w:rPr>
               <w:drawing>
-                <wp:inline distT="0" distB="0" distL="0" distR="0" wp14:anchorId="2846D91F" wp14:editId="410454DA">
+                <wp:inline distT="0" distB="0" distL="0" distR="0" wp14:anchorId="62C194CF" wp14:editId="3776A4D6">
                   <wp:extent cx="3215640" cy="3855720"/>
                   <wp:effectExtent l="0" t="0" r="3810" b="0"/>
                   <wp:docPr id="86" name="Picture 86" descr="yeare"/>
@@ -9568,10 +9358,9 @@
             <w:r>
               <w:rPr>
                 <w:noProof/>
-                <w:lang w:eastAsia="en-AU"/>
               </w:rPr>
               <w:drawing>
-                <wp:inline distT="0" distB="0" distL="0" distR="0" wp14:anchorId="5E37F9D3" wp14:editId="2477EA32">
+                <wp:inline distT="0" distB="0" distL="0" distR="0" wp14:anchorId="5D9E8533" wp14:editId="2568DF1A">
                   <wp:extent cx="3284220" cy="883920"/>
                   <wp:effectExtent l="0" t="0" r="0" b="0"/>
                   <wp:docPr id="87" name="Picture 87" descr="signup"/>
@@ -9629,7 +9418,6 @@
           </w:tcPr>
           <w:p>
             <w:r>
-              <w:lastRenderedPageBreak/>
               <w:t>71</w:t>
             </w:r>
           </w:p>
@@ -9662,10 +9450,9 @@
             <w:r>
               <w:rPr>
                 <w:noProof/>
-                <w:lang w:eastAsia="en-AU"/>
               </w:rPr>
               <w:drawing>
-                <wp:inline distT="0" distB="0" distL="0" distR="0" wp14:anchorId="27605223" wp14:editId="353BD79E">
+                <wp:inline distT="0" distB="0" distL="0" distR="0" wp14:anchorId="4343BFA9" wp14:editId="191CA0B8">
                   <wp:extent cx="3276600" cy="1120140"/>
                   <wp:effectExtent l="0" t="0" r="0" b="3810"/>
                   <wp:docPr id="88" name="Picture 88" descr="unsubscribe"/>
@@ -9761,10 +9548,9 @@
             <w:r>
               <w:rPr>
                 <w:noProof/>
-                <w:lang w:eastAsia="en-AU"/>
               </w:rPr>
               <w:drawing>
-                <wp:inline distT="0" distB="0" distL="0" distR="0" wp14:anchorId="53CB8623" wp14:editId="41E5E054">
+                <wp:inline distT="0" distB="0" distL="0" distR="0" wp14:anchorId="7A4E8304" wp14:editId="310517EE">
                   <wp:extent cx="3216081" cy="3314700"/>
                   <wp:effectExtent l="0" t="0" r="3810" b="0"/>
                   <wp:docPr id="111" name="Picture 111"/>
@@ -9860,13 +9646,12 @@
             <w:r>
               <w:rPr>
                 <w:noProof/>
-                <w:lang w:eastAsia="en-AU"/>
               </w:rPr>
               <w:drawing>
-                <wp:inline distT="0" distB="0" distL="0" distR="0" wp14:anchorId="72559252" wp14:editId="57DB3951">
+                <wp:inline distT="0" distB="0" distL="0" distR="0" wp14:anchorId="2B73D975" wp14:editId="166A28BC">
                   <wp:extent cx="4181475" cy="1000125"/>
                   <wp:effectExtent l="0" t="0" r="9525" b="9525"/>
-                  <wp:docPr id="19" name="Picture 19"/>
+                  <wp:docPr id="188" name="Picture 188"/>
                   <wp:cNvGraphicFramePr>
                     <a:graphicFrameLocks xmlns:a="http://schemas.openxmlformats.org/drawingml/2006/main" noChangeAspect="1"/>
                   </wp:cNvGraphicFramePr>
@@ -9909,14 +9694,12 @@
             <w:r>
               <w:rPr>
                 <w:noProof/>
-                <w:lang w:eastAsia="en-AU"/>
-              </w:rPr>
-              <w:lastRenderedPageBreak/>
+              </w:rPr>
               <w:drawing>
-                <wp:inline distT="0" distB="0" distL="0" distR="0" wp14:anchorId="67CCC0E7" wp14:editId="4FE0923A">
+                <wp:inline distT="0" distB="0" distL="0" distR="0" wp14:anchorId="01A975DD" wp14:editId="5D1B5049">
                   <wp:extent cx="3200400" cy="2591599"/>
                   <wp:effectExtent l="0" t="0" r="0" b="0"/>
-                  <wp:docPr id="21" name="Picture 21"/>
+                  <wp:docPr id="189" name="Picture 189"/>
                   <wp:cNvGraphicFramePr>
                     <a:graphicFrameLocks xmlns:a="http://schemas.openxmlformats.org/drawingml/2006/main" noChangeAspect="1"/>
                   </wp:cNvGraphicFramePr>
@@ -9996,10 +9779,9 @@
             <w:r>
               <w:rPr>
                 <w:noProof/>
-                <w:lang w:eastAsia="en-AU"/>
               </w:rPr>
               <w:drawing>
-                <wp:inline distT="0" distB="0" distL="0" distR="0" wp14:anchorId="6D65A2D7" wp14:editId="6F24F9F4">
+                <wp:inline distT="0" distB="0" distL="0" distR="0" wp14:anchorId="7BE3F8C7" wp14:editId="73CBE40C">
                   <wp:extent cx="1885950" cy="1200150"/>
                   <wp:effectExtent l="0" t="0" r="0" b="0"/>
                   <wp:docPr id="154" name="Picture 154"/>
@@ -10045,10 +9827,9 @@
             <w:r>
               <w:rPr>
                 <w:noProof/>
-                <w:lang w:eastAsia="en-AU"/>
               </w:rPr>
               <w:drawing>
-                <wp:inline distT="0" distB="0" distL="0" distR="0" wp14:anchorId="7895FC8C" wp14:editId="2D069141">
+                <wp:inline distT="0" distB="0" distL="0" distR="0" wp14:anchorId="6FF8A701" wp14:editId="312BBAF0">
                   <wp:extent cx="5610225" cy="1114425"/>
                   <wp:effectExtent l="0" t="0" r="9525" b="9525"/>
                   <wp:docPr id="155" name="Picture 155"/>
@@ -10093,7 +9874,6 @@
           </w:tcPr>
           <w:p>
             <w:r>
-              <w:lastRenderedPageBreak/>
               <w:t>75</w:t>
             </w:r>
           </w:p>
@@ -10132,10 +9912,9 @@
             <w:r>
               <w:rPr>
                 <w:noProof/>
-                <w:lang w:eastAsia="en-AU"/>
               </w:rPr>
               <w:drawing>
-                <wp:inline distT="0" distB="0" distL="0" distR="0" wp14:anchorId="11D36488" wp14:editId="75C47CE3">
+                <wp:inline distT="0" distB="0" distL="0" distR="0" wp14:anchorId="75AF607A" wp14:editId="6415199C">
                   <wp:extent cx="1866900" cy="1209675"/>
                   <wp:effectExtent l="0" t="0" r="0" b="9525"/>
                   <wp:docPr id="156" name="Picture 156"/>
@@ -10181,10 +9960,9 @@
             <w:r>
               <w:rPr>
                 <w:noProof/>
-                <w:lang w:eastAsia="en-AU"/>
               </w:rPr>
               <w:drawing>
-                <wp:inline distT="0" distB="0" distL="0" distR="0" wp14:anchorId="0DF7F53F" wp14:editId="7C883133">
+                <wp:inline distT="0" distB="0" distL="0" distR="0" wp14:anchorId="18846817" wp14:editId="2A99FBD8">
                   <wp:extent cx="5781675" cy="1000125"/>
                   <wp:effectExtent l="0" t="0" r="9525" b="9525"/>
                   <wp:docPr id="157" name="Picture 157"/>
@@ -10229,7 +10007,6 @@
           </w:tcPr>
           <w:p>
             <w:r>
-              <w:lastRenderedPageBreak/>
               <w:t>76</w:t>
             </w:r>
           </w:p>
@@ -10268,10 +10045,9 @@
             <w:r>
               <w:rPr>
                 <w:noProof/>
-                <w:lang w:eastAsia="en-AU"/>
               </w:rPr>
               <w:drawing>
-                <wp:inline distT="0" distB="0" distL="0" distR="0" wp14:anchorId="349CDA81" wp14:editId="246D1528">
+                <wp:inline distT="0" distB="0" distL="0" distR="0" wp14:anchorId="705F5DDD" wp14:editId="15A0E3AB">
                   <wp:extent cx="4105275" cy="4000012"/>
                   <wp:effectExtent l="0" t="0" r="0" b="635"/>
                   <wp:docPr id="167" name="Picture 167"/>
@@ -10329,7 +10105,6 @@
           </w:tcPr>
           <w:p>
             <w:r>
-              <w:lastRenderedPageBreak/>
               <w:t>77</w:t>
             </w:r>
           </w:p>
@@ -10368,10 +10143,9 @@
             <w:r>
               <w:rPr>
                 <w:noProof/>
-                <w:lang w:eastAsia="en-AU"/>
               </w:rPr>
               <w:drawing>
-                <wp:inline distT="0" distB="0" distL="0" distR="0" wp14:anchorId="332F9871" wp14:editId="6BE9DDFA">
+                <wp:inline distT="0" distB="0" distL="0" distR="0" wp14:anchorId="584ADEAD" wp14:editId="4B4D7E98">
                   <wp:extent cx="4448175" cy="3214120"/>
                   <wp:effectExtent l="0" t="0" r="0" b="5715"/>
                   <wp:docPr id="163" name="Picture 163"/>
@@ -10416,7 +10190,6 @@
           </w:tcPr>
           <w:p>
             <w:r>
-              <w:lastRenderedPageBreak/>
               <w:t>78</w:t>
             </w:r>
           </w:p>
@@ -10455,10 +10228,9 @@
             <w:r>
               <w:rPr>
                 <w:noProof/>
-                <w:lang w:eastAsia="en-AU"/>
               </w:rPr>
               <w:drawing>
-                <wp:inline distT="0" distB="0" distL="0" distR="0" wp14:anchorId="2E92EEC8" wp14:editId="5AFD145F">
+                <wp:inline distT="0" distB="0" distL="0" distR="0" wp14:anchorId="76FE6EB3" wp14:editId="19E9AEEF">
                   <wp:extent cx="4171950" cy="3623398"/>
                   <wp:effectExtent l="0" t="0" r="0" b="0"/>
                   <wp:docPr id="162" name="Picture 162"/>
@@ -10518,14 +10290,13 @@
           <w:docGrid w:linePitch="360"/>
         </w:sectPr>
       </w:pPr>
-      <w:bookmarkStart w:id="37" w:name="_Toc25649841"/>
     </w:p>
     <w:p>
       <w:pPr>
         <w:pStyle w:val="Heading2"/>
       </w:pPr>
+      <w:bookmarkStart w:id="37" w:name="_Toc26859179"/>
       <w:r>
-        <w:lastRenderedPageBreak/>
         <w:t>Small Layout</w:t>
       </w:r>
       <w:bookmarkEnd w:id="37"/>
@@ -10534,7 +10305,7 @@
       <w:pPr>
         <w:pStyle w:val="Heading3"/>
       </w:pPr>
-      <w:bookmarkStart w:id="38" w:name="_Toc25649842"/>
+      <w:bookmarkStart w:id="38" w:name="_Toc26859180"/>
       <w:r>
         <w:t>Google Chrome</w:t>
       </w:r>
@@ -10634,10 +10405,9 @@
             <w:r>
               <w:rPr>
                 <w:noProof/>
-                <w:lang w:eastAsia="en-AU"/>
               </w:rPr>
               <w:drawing>
-                <wp:inline distT="0" distB="0" distL="0" distR="0" wp14:anchorId="2ADBDAC5" wp14:editId="4F6492C1">
+                <wp:inline distT="0" distB="0" distL="0" distR="0" wp14:anchorId="34E8BB80" wp14:editId="5F6DEB93">
                   <wp:extent cx="2255520" cy="3436620"/>
                   <wp:effectExtent l="0" t="0" r="0" b="0"/>
                   <wp:docPr id="89" name="Picture 89" descr="Title"/>
@@ -10695,7 +10465,6 @@
           </w:tcPr>
           <w:p>
             <w:r>
-              <w:lastRenderedPageBreak/>
               <w:t>80</w:t>
             </w:r>
           </w:p>
@@ -10728,10 +10497,9 @@
             <w:r>
               <w:rPr>
                 <w:noProof/>
-                <w:lang w:eastAsia="en-AU"/>
               </w:rPr>
               <w:drawing>
-                <wp:inline distT="0" distB="0" distL="0" distR="0" wp14:anchorId="605ED220" wp14:editId="30AFF190">
+                <wp:inline distT="0" distB="0" distL="0" distR="0" wp14:anchorId="16F34A96" wp14:editId="0E810A5A">
                   <wp:extent cx="3230880" cy="4922520"/>
                   <wp:effectExtent l="0" t="0" r="7620" b="0"/>
                   <wp:docPr id="90" name="Picture 90" descr="Genre"/>
@@ -10789,7 +10557,6 @@
           </w:tcPr>
           <w:p>
             <w:r>
-              <w:lastRenderedPageBreak/>
               <w:t>81</w:t>
             </w:r>
           </w:p>
@@ -10822,10 +10589,9 @@
             <w:r>
               <w:rPr>
                 <w:noProof/>
-                <w:lang w:eastAsia="en-AU"/>
               </w:rPr>
               <w:drawing>
-                <wp:inline distT="0" distB="0" distL="0" distR="0" wp14:anchorId="68D2F647" wp14:editId="003F0140">
+                <wp:inline distT="0" distB="0" distL="0" distR="0" wp14:anchorId="0776D878" wp14:editId="755B28CA">
                   <wp:extent cx="3162300" cy="4846320"/>
                   <wp:effectExtent l="0" t="0" r="0" b="0"/>
                   <wp:docPr id="91" name="Picture 91" descr="Rating"/>
@@ -10883,7 +10649,6 @@
           </w:tcPr>
           <w:p>
             <w:r>
-              <w:lastRenderedPageBreak/>
               <w:t>82</w:t>
             </w:r>
           </w:p>
@@ -10916,10 +10681,9 @@
             <w:r>
               <w:rPr>
                 <w:noProof/>
-                <w:lang w:eastAsia="en-AU"/>
               </w:rPr>
               <w:drawing>
-                <wp:inline distT="0" distB="0" distL="0" distR="0" wp14:anchorId="0C1FA69B" wp14:editId="35473E2F">
+                <wp:inline distT="0" distB="0" distL="0" distR="0" wp14:anchorId="4538CC3D" wp14:editId="2F000791">
                   <wp:extent cx="3162300" cy="4823460"/>
                   <wp:effectExtent l="0" t="0" r="0" b="0"/>
                   <wp:docPr id="92" name="Picture 92" descr="Year"/>
@@ -10977,7 +10741,6 @@
           </w:tcPr>
           <w:p>
             <w:r>
-              <w:lastRenderedPageBreak/>
               <w:t>83</w:t>
             </w:r>
           </w:p>
@@ -11010,10 +10773,9 @@
             <w:r>
               <w:rPr>
                 <w:noProof/>
-                <w:lang w:eastAsia="en-AU"/>
               </w:rPr>
               <w:drawing>
-                <wp:inline distT="0" distB="0" distL="0" distR="0" wp14:anchorId="092969EF" wp14:editId="14D1AA64">
+                <wp:inline distT="0" distB="0" distL="0" distR="0" wp14:anchorId="2F2F237D" wp14:editId="3E7135C5">
                   <wp:extent cx="2522220" cy="1851660"/>
                   <wp:effectExtent l="0" t="0" r="0" b="0"/>
                   <wp:docPr id="93" name="Picture 93" descr="subscribe"/>
@@ -11103,10 +10865,9 @@
             <w:r>
               <w:rPr>
                 <w:noProof/>
-                <w:lang w:eastAsia="en-AU"/>
               </w:rPr>
               <w:drawing>
-                <wp:inline distT="0" distB="0" distL="0" distR="0" wp14:anchorId="4A826EC5" wp14:editId="08E052C0">
+                <wp:inline distT="0" distB="0" distL="0" distR="0" wp14:anchorId="1828ABB9" wp14:editId="6B5093EC">
                   <wp:extent cx="2636520" cy="1912620"/>
                   <wp:effectExtent l="0" t="0" r="0" b="0"/>
                   <wp:docPr id="94" name="Picture 94" descr="unsubscribe"/>
@@ -11164,7 +10925,6 @@
           </w:tcPr>
           <w:p>
             <w:r>
-              <w:lastRenderedPageBreak/>
               <w:t>85</w:t>
             </w:r>
           </w:p>
@@ -11203,10 +10963,9 @@
             <w:r>
               <w:rPr>
                 <w:noProof/>
-                <w:lang w:eastAsia="en-AU"/>
               </w:rPr>
               <w:drawing>
-                <wp:inline distT="0" distB="0" distL="0" distR="0" wp14:anchorId="20D33D02" wp14:editId="62D84479">
+                <wp:inline distT="0" distB="0" distL="0" distR="0" wp14:anchorId="0D47BC06" wp14:editId="1404EC41">
                   <wp:extent cx="3193054" cy="2038350"/>
                   <wp:effectExtent l="0" t="0" r="7620" b="0"/>
                   <wp:docPr id="112" name="Picture 112"/>
@@ -11302,13 +11061,12 @@
             <w:r>
               <w:rPr>
                 <w:noProof/>
-                <w:lang w:eastAsia="en-AU"/>
               </w:rPr>
               <w:drawing>
-                <wp:inline distT="0" distB="0" distL="0" distR="0" wp14:anchorId="016E3586" wp14:editId="7C08112B">
+                <wp:inline distT="0" distB="0" distL="0" distR="0" wp14:anchorId="1BE82453" wp14:editId="33C64C29">
                   <wp:extent cx="4181475" cy="1000125"/>
                   <wp:effectExtent l="0" t="0" r="9525" b="9525"/>
-                  <wp:docPr id="22" name="Picture 22"/>
+                  <wp:docPr id="190" name="Picture 190"/>
                   <wp:cNvGraphicFramePr>
                     <a:graphicFrameLocks xmlns:a="http://schemas.openxmlformats.org/drawingml/2006/main" noChangeAspect="1"/>
                   </wp:cNvGraphicFramePr>
@@ -11351,13 +11109,12 @@
             <w:r>
               <w:rPr>
                 <w:noProof/>
-                <w:lang w:eastAsia="en-AU"/>
               </w:rPr>
               <w:drawing>
-                <wp:inline distT="0" distB="0" distL="0" distR="0" wp14:anchorId="309F1BD1" wp14:editId="4BA716F9">
+                <wp:inline distT="0" distB="0" distL="0" distR="0" wp14:anchorId="596489B9" wp14:editId="01046D54">
                   <wp:extent cx="1990725" cy="2007740"/>
                   <wp:effectExtent l="0" t="0" r="0" b="0"/>
-                  <wp:docPr id="24" name="Picture 24"/>
+                  <wp:docPr id="191" name="Picture 191"/>
                   <wp:cNvGraphicFramePr>
                     <a:graphicFrameLocks xmlns:a="http://schemas.openxmlformats.org/drawingml/2006/main" noChangeAspect="1"/>
                   </wp:cNvGraphicFramePr>
@@ -11399,7 +11156,6 @@
           </w:tcPr>
           <w:p>
             <w:r>
-              <w:lastRenderedPageBreak/>
               <w:t>87</w:t>
             </w:r>
           </w:p>
@@ -11438,10 +11194,9 @@
             <w:r>
               <w:rPr>
                 <w:noProof/>
-                <w:lang w:eastAsia="en-AU"/>
               </w:rPr>
               <w:drawing>
-                <wp:inline distT="0" distB="0" distL="0" distR="0" wp14:anchorId="2EDBFCA6" wp14:editId="48783C07">
+                <wp:inline distT="0" distB="0" distL="0" distR="0" wp14:anchorId="21E2F14E" wp14:editId="1A50033F">
                   <wp:extent cx="2276475" cy="1352550"/>
                   <wp:effectExtent l="0" t="0" r="9525" b="0"/>
                   <wp:docPr id="129" name="Picture 129"/>
@@ -11487,10 +11242,9 @@
             <w:r>
               <w:rPr>
                 <w:noProof/>
-                <w:lang w:eastAsia="en-AU"/>
               </w:rPr>
               <w:drawing>
-                <wp:inline distT="0" distB="0" distL="0" distR="0" wp14:anchorId="47A3BC92" wp14:editId="6F8619AF">
+                <wp:inline distT="0" distB="0" distL="0" distR="0" wp14:anchorId="0A9958ED" wp14:editId="37F52D70">
                   <wp:extent cx="4038600" cy="1047750"/>
                   <wp:effectExtent l="0" t="0" r="0" b="0"/>
                   <wp:docPr id="130" name="Picture 130"/>
@@ -11573,10 +11327,9 @@
             <w:r>
               <w:rPr>
                 <w:noProof/>
-                <w:lang w:eastAsia="en-AU"/>
               </w:rPr>
               <w:drawing>
-                <wp:inline distT="0" distB="0" distL="0" distR="0" wp14:anchorId="7F0CE329" wp14:editId="2C73A8C3">
+                <wp:inline distT="0" distB="0" distL="0" distR="0" wp14:anchorId="53DCFFC2" wp14:editId="604CA45E">
                   <wp:extent cx="2286000" cy="1257300"/>
                   <wp:effectExtent l="0" t="0" r="0" b="0"/>
                   <wp:docPr id="131" name="Picture 131"/>
@@ -11614,10 +11367,9 @@
             <w:r>
               <w:rPr>
                 <w:noProof/>
-                <w:lang w:eastAsia="en-AU"/>
               </w:rPr>
               <w:drawing>
-                <wp:inline distT="0" distB="0" distL="0" distR="0" wp14:anchorId="6C1E06E5" wp14:editId="56FB7906">
+                <wp:inline distT="0" distB="0" distL="0" distR="0" wp14:anchorId="774AA3C1" wp14:editId="05791BC0">
                   <wp:extent cx="4010025" cy="1019175"/>
                   <wp:effectExtent l="0" t="0" r="9525" b="9525"/>
                   <wp:docPr id="132" name="Picture 132"/>
@@ -11662,7 +11414,6 @@
           </w:tcPr>
           <w:p>
             <w:r>
-              <w:lastRenderedPageBreak/>
               <w:t>89</w:t>
             </w:r>
           </w:p>
@@ -11703,7 +11454,7 @@
                 <w:noProof/>
               </w:rPr>
               <w:drawing>
-                <wp:inline distT="0" distB="0" distL="0" distR="0" wp14:anchorId="67D28F47" wp14:editId="6E4BB66F">
+                <wp:inline distT="0" distB="0" distL="0" distR="0" wp14:anchorId="122A5950" wp14:editId="7DB10D41">
                   <wp:extent cx="3891429" cy="3248025"/>
                   <wp:effectExtent l="0" t="0" r="0" b="0"/>
                   <wp:docPr id="168" name="Picture 168"/>
@@ -11761,7 +11512,6 @@
           </w:tcPr>
           <w:p>
             <w:r>
-              <w:lastRenderedPageBreak/>
               <w:t>90</w:t>
             </w:r>
           </w:p>
@@ -11800,10 +11550,9 @@
             <w:r>
               <w:rPr>
                 <w:noProof/>
-                <w:lang w:eastAsia="en-AU"/>
               </w:rPr>
               <w:drawing>
-                <wp:inline distT="0" distB="0" distL="0" distR="0" wp14:anchorId="1ED00AA2" wp14:editId="7730C38D">
+                <wp:inline distT="0" distB="0" distL="0" distR="0" wp14:anchorId="0C56637D" wp14:editId="69336309">
                   <wp:extent cx="4533900" cy="4341941"/>
                   <wp:effectExtent l="0" t="0" r="0" b="1905"/>
                   <wp:docPr id="135" name="Picture 135"/>
@@ -11848,7 +11597,6 @@
           </w:tcPr>
           <w:p>
             <w:r>
-              <w:lastRenderedPageBreak/>
               <w:t>91</w:t>
             </w:r>
           </w:p>
@@ -11887,10 +11635,9 @@
             <w:r>
               <w:rPr>
                 <w:noProof/>
-                <w:lang w:eastAsia="en-AU"/>
               </w:rPr>
               <w:drawing>
-                <wp:inline distT="0" distB="0" distL="0" distR="0" wp14:anchorId="0571E925" wp14:editId="61E35C52">
+                <wp:inline distT="0" distB="0" distL="0" distR="0" wp14:anchorId="736B4C0C" wp14:editId="76516B42">
                   <wp:extent cx="2743200" cy="3496452"/>
                   <wp:effectExtent l="0" t="0" r="0" b="8890"/>
                   <wp:docPr id="134" name="Picture 134"/>
@@ -11950,14 +11697,13 @@
           <w:docGrid w:linePitch="360"/>
         </w:sectPr>
       </w:pPr>
-      <w:bookmarkStart w:id="39" w:name="_Toc25649843"/>
     </w:p>
     <w:p>
       <w:pPr>
         <w:pStyle w:val="Heading3"/>
       </w:pPr>
+      <w:bookmarkStart w:id="39" w:name="_Toc26859181"/>
       <w:r>
-        <w:lastRenderedPageBreak/>
         <w:t>Internet Explorer</w:t>
       </w:r>
       <w:bookmarkEnd w:id="39"/>
@@ -12056,10 +11802,9 @@
             <w:r>
               <w:rPr>
                 <w:noProof/>
-                <w:lang w:eastAsia="en-AU"/>
               </w:rPr>
               <w:drawing>
-                <wp:inline distT="0" distB="0" distL="0" distR="0" wp14:anchorId="1DC7D27E" wp14:editId="15E2DAE8">
+                <wp:inline distT="0" distB="0" distL="0" distR="0" wp14:anchorId="2C8CA968" wp14:editId="2B4BB9F3">
                   <wp:extent cx="3223260" cy="2613660"/>
                   <wp:effectExtent l="0" t="0" r="0" b="0"/>
                   <wp:docPr id="95" name="Picture 95" descr="title"/>
@@ -12117,7 +11862,6 @@
           </w:tcPr>
           <w:p>
             <w:r>
-              <w:lastRenderedPageBreak/>
               <w:t>93</w:t>
             </w:r>
           </w:p>
@@ -12150,10 +11894,9 @@
             <w:r>
               <w:rPr>
                 <w:noProof/>
-                <w:lang w:eastAsia="en-AU"/>
               </w:rPr>
               <w:drawing>
-                <wp:inline distT="0" distB="0" distL="0" distR="0" wp14:anchorId="3AF4B36C" wp14:editId="58941877">
+                <wp:inline distT="0" distB="0" distL="0" distR="0" wp14:anchorId="1329577A" wp14:editId="340D9FA3">
                   <wp:extent cx="3185160" cy="5189220"/>
                   <wp:effectExtent l="0" t="0" r="0" b="0"/>
                   <wp:docPr id="96" name="Picture 96" descr="Genre"/>
@@ -12211,7 +11954,6 @@
           </w:tcPr>
           <w:p>
             <w:r>
-              <w:lastRenderedPageBreak/>
               <w:t>94</w:t>
             </w:r>
           </w:p>
@@ -12244,10 +11986,9 @@
             <w:r>
               <w:rPr>
                 <w:noProof/>
-                <w:lang w:eastAsia="en-AU"/>
               </w:rPr>
               <w:drawing>
-                <wp:inline distT="0" distB="0" distL="0" distR="0" wp14:anchorId="447B6C17" wp14:editId="4DEE868C">
+                <wp:inline distT="0" distB="0" distL="0" distR="0" wp14:anchorId="09B21286" wp14:editId="0F7D5E26">
                   <wp:extent cx="3284220" cy="4091940"/>
                   <wp:effectExtent l="0" t="0" r="0" b="3810"/>
                   <wp:docPr id="97" name="Picture 97" descr="Rating"/>
@@ -12305,7 +12046,6 @@
           </w:tcPr>
           <w:p>
             <w:r>
-              <w:lastRenderedPageBreak/>
               <w:t>95</w:t>
             </w:r>
           </w:p>
@@ -12338,10 +12078,9 @@
             <w:r>
               <w:rPr>
                 <w:noProof/>
-                <w:lang w:eastAsia="en-AU"/>
               </w:rPr>
               <w:drawing>
-                <wp:inline distT="0" distB="0" distL="0" distR="0" wp14:anchorId="52AC7AAE" wp14:editId="3DEB4C8A">
+                <wp:inline distT="0" distB="0" distL="0" distR="0" wp14:anchorId="57918583" wp14:editId="04BBC4CA">
                   <wp:extent cx="3108960" cy="4815840"/>
                   <wp:effectExtent l="0" t="0" r="0" b="3810"/>
                   <wp:docPr id="98" name="Picture 98" descr="year"/>
@@ -12399,7 +12138,6 @@
           </w:tcPr>
           <w:p>
             <w:r>
-              <w:lastRenderedPageBreak/>
               <w:t>96</w:t>
             </w:r>
           </w:p>
@@ -12432,10 +12170,9 @@
             <w:r>
               <w:rPr>
                 <w:noProof/>
-                <w:lang w:eastAsia="en-AU"/>
               </w:rPr>
               <w:drawing>
-                <wp:inline distT="0" distB="0" distL="0" distR="0" wp14:anchorId="06E4101F" wp14:editId="764B1B66">
+                <wp:inline distT="0" distB="0" distL="0" distR="0" wp14:anchorId="327936D3" wp14:editId="6F391464">
                   <wp:extent cx="2697480" cy="1943100"/>
                   <wp:effectExtent l="0" t="0" r="7620" b="0"/>
                   <wp:docPr id="99" name="Picture 99" descr="subscribe"/>
@@ -12525,10 +12262,9 @@
             <w:r>
               <w:rPr>
                 <w:noProof/>
-                <w:lang w:eastAsia="en-AU"/>
               </w:rPr>
               <w:drawing>
-                <wp:inline distT="0" distB="0" distL="0" distR="0" wp14:anchorId="3A67035A" wp14:editId="1CF871BC">
+                <wp:inline distT="0" distB="0" distL="0" distR="0" wp14:anchorId="7BD03510" wp14:editId="7D90A703">
                   <wp:extent cx="3115059" cy="1619250"/>
                   <wp:effectExtent l="0" t="0" r="9525" b="0"/>
                   <wp:docPr id="100" name="Picture 100" descr="C:\Users\student\AppData\Local\Microsoft\Windows\INetCache\Content.Word\unsubscribe.PNG"/>
@@ -12586,7 +12322,6 @@
           </w:tcPr>
           <w:p>
             <w:r>
-              <w:lastRenderedPageBreak/>
               <w:t>98</w:t>
             </w:r>
           </w:p>
@@ -12625,10 +12360,9 @@
             <w:r>
               <w:rPr>
                 <w:noProof/>
-                <w:lang w:eastAsia="en-AU"/>
               </w:rPr>
               <w:drawing>
-                <wp:inline distT="0" distB="0" distL="0" distR="0" wp14:anchorId="022FEB34" wp14:editId="035EDC52">
+                <wp:inline distT="0" distB="0" distL="0" distR="0" wp14:anchorId="31641633" wp14:editId="67B482F5">
                   <wp:extent cx="3107019" cy="3505200"/>
                   <wp:effectExtent l="0" t="0" r="0" b="0"/>
                   <wp:docPr id="113" name="Picture 113"/>
@@ -12724,13 +12458,12 @@
             <w:r>
               <w:rPr>
                 <w:noProof/>
-                <w:lang w:eastAsia="en-AU"/>
               </w:rPr>
               <w:drawing>
-                <wp:inline distT="0" distB="0" distL="0" distR="0" wp14:anchorId="68F98A3A" wp14:editId="4838AF88">
+                <wp:inline distT="0" distB="0" distL="0" distR="0" wp14:anchorId="1310E871" wp14:editId="0AB1FF0F">
                   <wp:extent cx="4181475" cy="1000125"/>
                   <wp:effectExtent l="0" t="0" r="9525" b="9525"/>
-                  <wp:docPr id="27" name="Picture 27"/>
+                  <wp:docPr id="192" name="Picture 192"/>
                   <wp:cNvGraphicFramePr>
                     <a:graphicFrameLocks xmlns:a="http://schemas.openxmlformats.org/drawingml/2006/main" noChangeAspect="1"/>
                   </wp:cNvGraphicFramePr>
@@ -12773,14 +12506,12 @@
             <w:r>
               <w:rPr>
                 <w:noProof/>
-                <w:lang w:eastAsia="en-AU"/>
-              </w:rPr>
-              <w:lastRenderedPageBreak/>
+              </w:rPr>
               <w:drawing>
-                <wp:inline distT="0" distB="0" distL="0" distR="0" wp14:anchorId="734F8AC1" wp14:editId="751CF57E">
+                <wp:inline distT="0" distB="0" distL="0" distR="0" wp14:anchorId="6992AB47" wp14:editId="3AC1B1EA">
                   <wp:extent cx="2686050" cy="2618335"/>
                   <wp:effectExtent l="0" t="0" r="0" b="0"/>
-                  <wp:docPr id="29" name="Picture 29"/>
+                  <wp:docPr id="193" name="Picture 193"/>
                   <wp:cNvGraphicFramePr>
                     <a:graphicFrameLocks xmlns:a="http://schemas.openxmlformats.org/drawingml/2006/main" noChangeAspect="1"/>
                   </wp:cNvGraphicFramePr>
@@ -12822,7 +12553,6 @@
           </w:tcPr>
           <w:p>
             <w:r>
-              <w:lastRenderedPageBreak/>
               <w:t>100</w:t>
             </w:r>
           </w:p>
@@ -12861,10 +12591,9 @@
             <w:r>
               <w:rPr>
                 <w:noProof/>
-                <w:lang w:eastAsia="en-AU"/>
               </w:rPr>
               <w:drawing>
-                <wp:inline distT="0" distB="0" distL="0" distR="0" wp14:anchorId="38CFC9C5" wp14:editId="167C556C">
+                <wp:inline distT="0" distB="0" distL="0" distR="0" wp14:anchorId="33D31FCC" wp14:editId="45779B04">
                   <wp:extent cx="1952625" cy="1143000"/>
                   <wp:effectExtent l="0" t="0" r="9525" b="0"/>
                   <wp:docPr id="144" name="Picture 144"/>
@@ -12910,10 +12639,9 @@
             <w:r>
               <w:rPr>
                 <w:noProof/>
-                <w:lang w:eastAsia="en-AU"/>
               </w:rPr>
               <w:drawing>
-                <wp:inline distT="0" distB="0" distL="0" distR="0" wp14:anchorId="3AE5D552" wp14:editId="1E357066">
+                <wp:inline distT="0" distB="0" distL="0" distR="0" wp14:anchorId="1882D45A" wp14:editId="6E1949BF">
                   <wp:extent cx="4038600" cy="1133475"/>
                   <wp:effectExtent l="0" t="0" r="0" b="9525"/>
                   <wp:docPr id="145" name="Picture 145"/>
@@ -12958,11 +12686,7 @@
           </w:tcPr>
           <w:p>
             <w:r>
-              <w:lastRenderedPageBreak/>
-              <w:t>10</w:t>
-            </w:r>
-            <w:r>
-              <w:t>1</w:t>
+              <w:t>101</w:t>
             </w:r>
           </w:p>
         </w:tc>
@@ -13000,10 +12724,9 @@
             <w:r>
               <w:rPr>
                 <w:noProof/>
-                <w:lang w:eastAsia="en-AU"/>
               </w:rPr>
               <w:drawing>
-                <wp:inline distT="0" distB="0" distL="0" distR="0" wp14:anchorId="1F0D0401" wp14:editId="515F4E83">
+                <wp:inline distT="0" distB="0" distL="0" distR="0" wp14:anchorId="5B2F2869" wp14:editId="3B2E2015">
                   <wp:extent cx="1962150" cy="1114425"/>
                   <wp:effectExtent l="0" t="0" r="0" b="9525"/>
                   <wp:docPr id="146" name="Picture 146"/>
@@ -13049,10 +12772,9 @@
             <w:r>
               <w:rPr>
                 <w:noProof/>
-                <w:lang w:eastAsia="en-AU"/>
               </w:rPr>
               <w:drawing>
-                <wp:inline distT="0" distB="0" distL="0" distR="0" wp14:anchorId="5053E19D" wp14:editId="3D031EB3">
+                <wp:inline distT="0" distB="0" distL="0" distR="0" wp14:anchorId="73919A98" wp14:editId="33E4B8AC">
                   <wp:extent cx="4162425" cy="1057275"/>
                   <wp:effectExtent l="0" t="0" r="9525" b="9525"/>
                   <wp:docPr id="147" name="Picture 147"/>
@@ -13137,7 +12859,7 @@
                 <w:noProof/>
               </w:rPr>
               <w:drawing>
-                <wp:inline distT="0" distB="0" distL="0" distR="0" wp14:anchorId="063FFD46" wp14:editId="5FE41290">
+                <wp:inline distT="0" distB="0" distL="0" distR="0" wp14:anchorId="688D7746" wp14:editId="16259BA3">
                   <wp:extent cx="4076700" cy="3314700"/>
                   <wp:effectExtent l="0" t="0" r="0" b="0"/>
                   <wp:docPr id="169" name="Picture 169"/>
@@ -13195,7 +12917,6 @@
           </w:tcPr>
           <w:p>
             <w:r>
-              <w:lastRenderedPageBreak/>
               <w:t>103</w:t>
             </w:r>
           </w:p>
@@ -13234,10 +12955,9 @@
             <w:r>
               <w:rPr>
                 <w:noProof/>
-                <w:lang w:eastAsia="en-AU"/>
               </w:rPr>
               <w:drawing>
-                <wp:inline distT="0" distB="0" distL="0" distR="0" wp14:anchorId="55FCE8EF" wp14:editId="0B18EE23">
+                <wp:inline distT="0" distB="0" distL="0" distR="0" wp14:anchorId="3BD08293" wp14:editId="492E0A62">
                   <wp:extent cx="3333750" cy="3111948"/>
                   <wp:effectExtent l="0" t="0" r="0" b="0"/>
                   <wp:docPr id="149" name="Picture 149"/>
@@ -13282,7 +13002,6 @@
           </w:tcPr>
           <w:p>
             <w:r>
-              <w:lastRenderedPageBreak/>
               <w:t>104</w:t>
             </w:r>
           </w:p>
@@ -13321,10 +13040,9 @@
             <w:r>
               <w:rPr>
                 <w:noProof/>
-                <w:lang w:eastAsia="en-AU"/>
               </w:rPr>
               <w:drawing>
-                <wp:inline distT="0" distB="0" distL="0" distR="0" wp14:anchorId="0E46FC5E" wp14:editId="380F8A11">
+                <wp:inline distT="0" distB="0" distL="0" distR="0" wp14:anchorId="0651284C" wp14:editId="7283A527">
                   <wp:extent cx="2705100" cy="3402743"/>
                   <wp:effectExtent l="0" t="0" r="0" b="7620"/>
                   <wp:docPr id="150" name="Picture 150"/>
@@ -13377,14 +13095,11 @@
       <w:pPr>
         <w:pStyle w:val="Heading3"/>
       </w:pPr>
-      <w:bookmarkStart w:id="40" w:name="_Toc25649844"/>
-      <w:proofErr w:type="spellStart"/>
+      <w:bookmarkStart w:id="40" w:name="_Toc26859182"/>
       <w:r>
-        <w:lastRenderedPageBreak/>
         <w:t>FireFox</w:t>
       </w:r>
       <w:bookmarkEnd w:id="40"/>
-      <w:proofErr w:type="spellEnd"/>
     </w:p>
     <w:tbl>
       <w:tblPr>
@@ -13480,10 +13195,9 @@
             <w:r>
               <w:rPr>
                 <w:noProof/>
-                <w:lang w:eastAsia="en-AU"/>
               </w:rPr>
               <w:drawing>
-                <wp:inline distT="0" distB="0" distL="0" distR="0" wp14:anchorId="6936F2A2" wp14:editId="7C070E33">
+                <wp:inline distT="0" distB="0" distL="0" distR="0" wp14:anchorId="3F63B630" wp14:editId="6F51345D">
                   <wp:extent cx="3147060" cy="2575560"/>
                   <wp:effectExtent l="0" t="0" r="0" b="0"/>
                   <wp:docPr id="11" name="Picture 11" descr="title"/>
@@ -13541,7 +13255,6 @@
           </w:tcPr>
           <w:p>
             <w:r>
-              <w:lastRenderedPageBreak/>
               <w:t>106</w:t>
             </w:r>
           </w:p>
@@ -13574,10 +13287,9 @@
             <w:r>
               <w:rPr>
                 <w:noProof/>
-                <w:lang w:eastAsia="en-AU"/>
               </w:rPr>
               <w:drawing>
-                <wp:inline distT="0" distB="0" distL="0" distR="0" wp14:anchorId="35B8B7E2" wp14:editId="0A732E99">
+                <wp:inline distT="0" distB="0" distL="0" distR="0" wp14:anchorId="1952C754" wp14:editId="17B59897">
                   <wp:extent cx="2827020" cy="4579620"/>
                   <wp:effectExtent l="0" t="0" r="0" b="0"/>
                   <wp:docPr id="101" name="Picture 101" descr="Genre"/>
@@ -13635,7 +13347,6 @@
           </w:tcPr>
           <w:p>
             <w:r>
-              <w:lastRenderedPageBreak/>
               <w:t>107</w:t>
             </w:r>
           </w:p>
@@ -13668,10 +13379,9 @@
             <w:r>
               <w:rPr>
                 <w:noProof/>
-                <w:lang w:eastAsia="en-AU"/>
               </w:rPr>
               <w:drawing>
-                <wp:inline distT="0" distB="0" distL="0" distR="0" wp14:anchorId="7FCF60B8" wp14:editId="51BE7B70">
+                <wp:inline distT="0" distB="0" distL="0" distR="0" wp14:anchorId="2CAB9FBD" wp14:editId="4F1BE90E">
                   <wp:extent cx="3162300" cy="4922520"/>
                   <wp:effectExtent l="0" t="0" r="0" b="0"/>
                   <wp:docPr id="102" name="Picture 102" descr="Rating"/>
@@ -13729,7 +13439,6 @@
           </w:tcPr>
           <w:p>
             <w:r>
-              <w:lastRenderedPageBreak/>
               <w:t>108</w:t>
             </w:r>
           </w:p>
@@ -13762,10 +13471,9 @@
             <w:r>
               <w:rPr>
                 <w:noProof/>
-                <w:lang w:eastAsia="en-AU"/>
               </w:rPr>
               <w:drawing>
-                <wp:inline distT="0" distB="0" distL="0" distR="0" wp14:anchorId="139256A0" wp14:editId="7011F0EB">
+                <wp:inline distT="0" distB="0" distL="0" distR="0" wp14:anchorId="7CC89E4A" wp14:editId="376D85C7">
                   <wp:extent cx="3200400" cy="5158740"/>
                   <wp:effectExtent l="0" t="0" r="0" b="3810"/>
                   <wp:docPr id="103" name="Picture 103" descr="year"/>
@@ -13823,7 +13531,6 @@
           </w:tcPr>
           <w:p>
             <w:r>
-              <w:lastRenderedPageBreak/>
               <w:t>109</w:t>
             </w:r>
           </w:p>
@@ -13856,10 +13563,9 @@
             <w:r>
               <w:rPr>
                 <w:noProof/>
-                <w:lang w:eastAsia="en-AU"/>
               </w:rPr>
               <w:drawing>
-                <wp:inline distT="0" distB="0" distL="0" distR="0" wp14:anchorId="7B545B6F" wp14:editId="6E449919">
+                <wp:inline distT="0" distB="0" distL="0" distR="0" wp14:anchorId="7FB1F7BC" wp14:editId="6979DC55">
                   <wp:extent cx="3086100" cy="2286000"/>
                   <wp:effectExtent l="0" t="0" r="0" b="0"/>
                   <wp:docPr id="104" name="Picture 104" descr="subscribe"/>
@@ -13949,10 +13655,9 @@
             <w:r>
               <w:rPr>
                 <w:noProof/>
-                <w:lang w:eastAsia="en-AU"/>
               </w:rPr>
               <w:drawing>
-                <wp:inline distT="0" distB="0" distL="0" distR="0" wp14:anchorId="58B243F3" wp14:editId="49E5A276">
+                <wp:inline distT="0" distB="0" distL="0" distR="0" wp14:anchorId="03069E98" wp14:editId="2FFEEE68">
                   <wp:extent cx="3009900" cy="2278380"/>
                   <wp:effectExtent l="0" t="0" r="0" b="7620"/>
                   <wp:docPr id="105" name="Picture 105" descr="unsubscribe"/>
@@ -14010,7 +13715,6 @@
           </w:tcPr>
           <w:p>
             <w:r>
-              <w:lastRenderedPageBreak/>
               <w:t>111</w:t>
             </w:r>
           </w:p>
@@ -14049,10 +13753,9 @@
             <w:r>
               <w:rPr>
                 <w:noProof/>
-                <w:lang w:eastAsia="en-AU"/>
               </w:rPr>
               <w:drawing>
-                <wp:inline distT="0" distB="0" distL="0" distR="0" wp14:anchorId="099652E6" wp14:editId="66F706B6">
+                <wp:inline distT="0" distB="0" distL="0" distR="0" wp14:anchorId="620CE6AB" wp14:editId="23FA2BA1">
                   <wp:extent cx="3017520" cy="4381500"/>
                   <wp:effectExtent l="0" t="0" r="0" b="0"/>
                   <wp:docPr id="114" name="Picture 114"/>
@@ -14148,13 +13851,12 @@
             <w:r>
               <w:rPr>
                 <w:noProof/>
-                <w:lang w:eastAsia="en-AU"/>
               </w:rPr>
               <w:drawing>
-                <wp:inline distT="0" distB="0" distL="0" distR="0" wp14:anchorId="2D4B26C7" wp14:editId="371B5977">
+                <wp:inline distT="0" distB="0" distL="0" distR="0" wp14:anchorId="4F687C7B" wp14:editId="767C4EFA">
                   <wp:extent cx="4181475" cy="1000125"/>
                   <wp:effectExtent l="0" t="0" r="9525" b="9525"/>
-                  <wp:docPr id="1" name="Picture 1"/>
+                  <wp:docPr id="194" name="Picture 194"/>
                   <wp:cNvGraphicFramePr>
                     <a:graphicFrameLocks xmlns:a="http://schemas.openxmlformats.org/drawingml/2006/main" noChangeAspect="1"/>
                   </wp:cNvGraphicFramePr>
@@ -14196,7 +13898,6 @@
           </w:tcPr>
           <w:p>
             <w:r>
-              <w:lastRenderedPageBreak/>
               <w:t>113</w:t>
             </w:r>
           </w:p>
@@ -14235,13 +13936,12 @@
             <w:r>
               <w:rPr>
                 <w:noProof/>
-                <w:lang w:eastAsia="en-AU"/>
               </w:rPr>
               <w:drawing>
-                <wp:inline distT="0" distB="0" distL="0" distR="0" wp14:anchorId="2739FF92" wp14:editId="770E5D93">
+                <wp:inline distT="0" distB="0" distL="0" distR="0" wp14:anchorId="19EEB3ED" wp14:editId="75793C2C">
                   <wp:extent cx="4181475" cy="1000125"/>
                   <wp:effectExtent l="0" t="0" r="9525" b="9525"/>
-                  <wp:docPr id="30" name="Picture 30"/>
+                  <wp:docPr id="195" name="Picture 195"/>
                   <wp:cNvGraphicFramePr>
                     <a:graphicFrameLocks xmlns:a="http://schemas.openxmlformats.org/drawingml/2006/main" noChangeAspect="1"/>
                   </wp:cNvGraphicFramePr>
@@ -14284,13 +13984,12 @@
             <w:r>
               <w:rPr>
                 <w:noProof/>
-                <w:lang w:eastAsia="en-AU"/>
               </w:rPr>
               <w:drawing>
-                <wp:inline distT="0" distB="0" distL="0" distR="0" wp14:anchorId="0FD909F0" wp14:editId="0BB1CC18">
+                <wp:inline distT="0" distB="0" distL="0" distR="0" wp14:anchorId="47066336" wp14:editId="5B18F8F0">
                   <wp:extent cx="2819400" cy="2749642"/>
                   <wp:effectExtent l="0" t="0" r="0" b="0"/>
-                  <wp:docPr id="32" name="Picture 32"/>
+                  <wp:docPr id="196" name="Picture 196"/>
                   <wp:cNvGraphicFramePr>
                     <a:graphicFrameLocks xmlns:a="http://schemas.openxmlformats.org/drawingml/2006/main" noChangeAspect="1"/>
                   </wp:cNvGraphicFramePr>
@@ -14331,7 +14030,6 @@
             <w:tcW w:w="1020" w:type="dxa"/>
           </w:tcPr>
           <w:p>
-            <w:bookmarkStart w:id="41" w:name="_Toc25649845"/>
             <w:r>
               <w:t>114</w:t>
             </w:r>
@@ -14371,10 +14069,9 @@
             <w:r>
               <w:rPr>
                 <w:noProof/>
-                <w:lang w:eastAsia="en-AU"/>
               </w:rPr>
               <w:drawing>
-                <wp:inline distT="0" distB="0" distL="0" distR="0" wp14:anchorId="49559FB1" wp14:editId="74DC36B1">
+                <wp:inline distT="0" distB="0" distL="0" distR="0" wp14:anchorId="681305B9" wp14:editId="3CCF71AF">
                   <wp:extent cx="1885950" cy="1200150"/>
                   <wp:effectExtent l="0" t="0" r="0" b="0"/>
                   <wp:docPr id="158" name="Picture 158"/>
@@ -14420,11 +14117,9 @@
             <w:r>
               <w:rPr>
                 <w:noProof/>
-                <w:lang w:eastAsia="en-AU"/>
-              </w:rPr>
-              <w:lastRenderedPageBreak/>
+              </w:rPr>
               <w:drawing>
-                <wp:inline distT="0" distB="0" distL="0" distR="0" wp14:anchorId="3F2B2BFF" wp14:editId="7643ADAD">
+                <wp:inline distT="0" distB="0" distL="0" distR="0" wp14:anchorId="7D491A7E" wp14:editId="788A3E65">
                   <wp:extent cx="5610225" cy="1114425"/>
                   <wp:effectExtent l="0" t="0" r="9525" b="9525"/>
                   <wp:docPr id="159" name="Picture 159"/>
@@ -14507,10 +14202,9 @@
             <w:r>
               <w:rPr>
                 <w:noProof/>
-                <w:lang w:eastAsia="en-AU"/>
               </w:rPr>
               <w:drawing>
-                <wp:inline distT="0" distB="0" distL="0" distR="0" wp14:anchorId="110333DC" wp14:editId="42E94A3A">
+                <wp:inline distT="0" distB="0" distL="0" distR="0" wp14:anchorId="6A8894D0" wp14:editId="14C1CD9A">
                   <wp:extent cx="1866900" cy="1209675"/>
                   <wp:effectExtent l="0" t="0" r="0" b="9525"/>
                   <wp:docPr id="160" name="Picture 160"/>
@@ -14556,10 +14250,9 @@
             <w:r>
               <w:rPr>
                 <w:noProof/>
-                <w:lang w:eastAsia="en-AU"/>
               </w:rPr>
               <w:drawing>
-                <wp:inline distT="0" distB="0" distL="0" distR="0" wp14:anchorId="0AD15B9B" wp14:editId="1CB3F631">
+                <wp:inline distT="0" distB="0" distL="0" distR="0" wp14:anchorId="69F93ED8" wp14:editId="19ECE3A0">
                   <wp:extent cx="5781675" cy="1000125"/>
                   <wp:effectExtent l="0" t="0" r="9525" b="9525"/>
                   <wp:docPr id="161" name="Picture 161"/>
@@ -14604,11 +14297,7 @@
           </w:tcPr>
           <w:p>
             <w:r>
-              <w:lastRenderedPageBreak/>
-              <w:t>11</w:t>
-            </w:r>
-            <w:r>
-              <w:t>6</w:t>
+              <w:t>116</w:t>
             </w:r>
           </w:p>
         </w:tc>
@@ -14643,13 +14332,13 @@
                 <w:lang w:eastAsia="en-AU"/>
               </w:rPr>
             </w:pPr>
-            <w:bookmarkStart w:id="42" w:name="_GoBack"/>
+            <w:bookmarkStart w:id="41" w:name="_GoBack"/>
             <w:r>
               <w:rPr>
                 <w:noProof/>
               </w:rPr>
               <w:drawing>
-                <wp:inline distT="0" distB="0" distL="0" distR="0" wp14:anchorId="3AD70926" wp14:editId="423C979D">
+                <wp:inline distT="0" distB="0" distL="0" distR="0" wp14:anchorId="2FE52DF8" wp14:editId="06214975">
                   <wp:extent cx="5057775" cy="4610489"/>
                   <wp:effectExtent l="0" t="0" r="0" b="0"/>
                   <wp:docPr id="170" name="Picture 170"/>
@@ -14697,7 +14386,7 @@
                 </wp:inline>
               </w:drawing>
             </w:r>
-            <w:bookmarkEnd w:id="42"/>
+            <w:bookmarkEnd w:id="41"/>
           </w:p>
         </w:tc>
       </w:tr>
@@ -14708,7 +14397,6 @@
           </w:tcPr>
           <w:p>
             <w:r>
-              <w:lastRenderedPageBreak/>
               <w:t>117</w:t>
             </w:r>
           </w:p>
@@ -14747,10 +14435,9 @@
             <w:r>
               <w:rPr>
                 <w:noProof/>
-                <w:lang w:eastAsia="en-AU"/>
               </w:rPr>
               <w:drawing>
-                <wp:inline distT="0" distB="0" distL="0" distR="0" wp14:anchorId="0F2BD9E2" wp14:editId="218C91B2">
+                <wp:inline distT="0" distB="0" distL="0" distR="0" wp14:anchorId="460BB01F" wp14:editId="49706BF4">
                   <wp:extent cx="3381375" cy="3129643"/>
                   <wp:effectExtent l="0" t="0" r="0" b="0"/>
                   <wp:docPr id="152" name="Picture 152"/>
@@ -14795,7 +14482,6 @@
           </w:tcPr>
           <w:p>
             <w:r>
-              <w:lastRenderedPageBreak/>
               <w:t>118</w:t>
             </w:r>
           </w:p>
@@ -14834,10 +14520,9 @@
             <w:r>
               <w:rPr>
                 <w:noProof/>
-                <w:lang w:eastAsia="en-AU"/>
               </w:rPr>
               <w:drawing>
-                <wp:inline distT="0" distB="0" distL="0" distR="0" wp14:anchorId="6BA71ABA" wp14:editId="3C5E0C42">
+                <wp:inline distT="0" distB="0" distL="0" distR="0" wp14:anchorId="78EA4F8C" wp14:editId="4FFA9AE1">
                   <wp:extent cx="3333750" cy="4183875"/>
                   <wp:effectExtent l="0" t="0" r="0" b="7620"/>
                   <wp:docPr id="153" name="Picture 153"/>
@@ -14894,11 +14579,11 @@
       <w:pPr>
         <w:pStyle w:val="Heading3"/>
       </w:pPr>
+      <w:bookmarkStart w:id="42" w:name="_Toc26859183"/>
       <w:r>
-        <w:lastRenderedPageBreak/>
         <w:t>Validation</w:t>
       </w:r>
-      <w:bookmarkEnd w:id="41"/>
+      <w:bookmarkEnd w:id="42"/>
     </w:p>
     <w:p/>
     <w:p>
@@ -14908,23 +14593,7 @@
     </w:p>
     <w:p>
       <w:r>
-        <w:t xml:space="preserve">The Sign Up page accepts user input for email addresses and full names with the user having a choice of selecting to receive monthly newsletters and breaking newsflashes which is then submitted to the database. All this mentioned works accordingly, however there was one spelling mistake that needed adjustment. The monthly new letter text next to the monthly </w:t>
-      </w:r>
-      <w:proofErr w:type="spellStart"/>
-      <w:r>
-        <w:t>news letter</w:t>
-      </w:r>
-      <w:proofErr w:type="spellEnd"/>
-      <w:r>
-        <w:t xml:space="preserve"> button, had a spelling mistake. It was spelt “Monthly </w:t>
-      </w:r>
-      <w:proofErr w:type="spellStart"/>
-      <w:r>
-        <w:t>Newletter</w:t>
-      </w:r>
-      <w:proofErr w:type="spellEnd"/>
-      <w:r>
-        <w:t>”, however it is supposed to be spelt “Monthly Newsletter”. The team has been notified and it will be taken care of as soon as possible.</w:t>
+        <w:t>The Sign Up page accepts user input for email addresses and full names with the user having a choice of selecting to receive monthly newsletters and breaking newsflashes which is then submitted to the database. All this mentioned works accordingly, however there was one spelling mistake that needed adjustment. The monthly new letter text next to the monthly news letter button, had a spelling mistake. It was spelt “Monthly Newletter”, however it is supposed to be spelt “Monthly Newsletter”. The team has been notified and it will be taken care of as soon as possible.</w:t>
       </w:r>
     </w:p>
     <w:p>
@@ -14959,7 +14628,7 @@
 </file>
 
 <file path=word/endnotes.xml><?xml version="1.0" encoding="utf-8"?>
-<w:endnotes xmlns:wpc="http://schemas.microsoft.com/office/word/2010/wordprocessingCanvas" xmlns:cx="http://schemas.microsoft.com/office/drawing/2014/chartex" xmlns:cx1="http://schemas.microsoft.com/office/drawing/2015/9/8/chartex" xmlns:cx2="http://schemas.microsoft.com/office/drawing/2015/10/21/chartex" xmlns:cx3="http://schemas.microsoft.com/office/drawing/2016/5/9/chartex" xmlns:cx4="http://schemas.microsoft.com/office/drawing/2016/5/10/chartex" xmlns:cx5="http://schemas.microsoft.com/office/drawing/2016/5/11/chartex" xmlns:cx6="http://schemas.microsoft.com/office/drawing/2016/5/12/chartex" xmlns:cx7="http://schemas.microsoft.com/office/drawing/2016/5/13/chartex" xmlns:cx8="http://schemas.microsoft.com/office/drawing/2016/5/14/chartex" xmlns:mc="http://schemas.openxmlformats.org/markup-compatibility/2006" xmlns:aink="http://schemas.microsoft.com/office/drawing/2016/ink" xmlns:am3d="http://schemas.microsoft.com/office/drawing/2017/model3d" xmlns:o="urn:schemas-microsoft-com:office:office" xmlns:r="http://schemas.openxmlformats.org/officeDocument/2006/relationships" xmlns:m="http://schemas.openxmlformats.org/officeDocument/2006/math" xmlns:v="urn:schemas-microsoft-com:vml" xmlns:wp14="http://schemas.microsoft.com/office/word/2010/wordprocessingDrawing" xmlns:wp="http://schemas.openxmlformats.org/drawingml/2006/wordprocessingDrawing" xmlns:w10="urn:schemas-microsoft-com:office:word" xmlns:w="http://schemas.openxmlformats.org/wordprocessingml/2006/main" xmlns:w14="http://schemas.microsoft.com/office/word/2010/wordml" xmlns:w15="http://schemas.microsoft.com/office/word/2012/wordml" xmlns:w16cid="http://schemas.microsoft.com/office/word/2016/wordml/cid" xmlns:w16se="http://schemas.microsoft.com/office/word/2015/wordml/symex" xmlns:wpg="http://schemas.microsoft.com/office/word/2010/wordprocessingGroup" xmlns:wpi="http://schemas.microsoft.com/office/word/2010/wordprocessingInk" xmlns:wne="http://schemas.microsoft.com/office/word/2006/wordml" xmlns:wps="http://schemas.microsoft.com/office/word/2010/wordprocessingShape" mc:Ignorable="w14 w15 w16se w16cid wp14">
+<w:endnotes xmlns:wpc="http://schemas.microsoft.com/office/word/2010/wordprocessingCanvas" xmlns:cx="http://schemas.microsoft.com/office/drawing/2014/chartex" xmlns:cx1="http://schemas.microsoft.com/office/drawing/2015/9/8/chartex" xmlns:mc="http://schemas.openxmlformats.org/markup-compatibility/2006" xmlns:o="urn:schemas-microsoft-com:office:office" xmlns:r="http://schemas.openxmlformats.org/officeDocument/2006/relationships" xmlns:m="http://schemas.openxmlformats.org/officeDocument/2006/math" xmlns:v="urn:schemas-microsoft-com:vml" xmlns:wp14="http://schemas.microsoft.com/office/word/2010/wordprocessingDrawing" xmlns:wp="http://schemas.openxmlformats.org/drawingml/2006/wordprocessingDrawing" xmlns:w10="urn:schemas-microsoft-com:office:word" xmlns:w="http://schemas.openxmlformats.org/wordprocessingml/2006/main" xmlns:w14="http://schemas.microsoft.com/office/word/2010/wordml" xmlns:w15="http://schemas.microsoft.com/office/word/2012/wordml" xmlns:w16se="http://schemas.microsoft.com/office/word/2015/wordml/symex" xmlns:wpg="http://schemas.microsoft.com/office/word/2010/wordprocessingGroup" xmlns:wpi="http://schemas.microsoft.com/office/word/2010/wordprocessingInk" xmlns:wne="http://schemas.microsoft.com/office/word/2006/wordml" xmlns:wps="http://schemas.microsoft.com/office/word/2010/wordprocessingShape" mc:Ignorable="w14 w15 w16se wp14">
   <w:endnote w:type="separator" w:id="-1">
     <w:p>
       <w:pPr>
@@ -14984,7 +14653,7 @@
 </file>
 
 <file path=word/footer1.xml><?xml version="1.0" encoding="utf-8"?>
-<w:ftr xmlns:wpc="http://schemas.microsoft.com/office/word/2010/wordprocessingCanvas" xmlns:cx="http://schemas.microsoft.com/office/drawing/2014/chartex" xmlns:cx1="http://schemas.microsoft.com/office/drawing/2015/9/8/chartex" xmlns:cx2="http://schemas.microsoft.com/office/drawing/2015/10/21/chartex" xmlns:cx3="http://schemas.microsoft.com/office/drawing/2016/5/9/chartex" xmlns:cx4="http://schemas.microsoft.com/office/drawing/2016/5/10/chartex" xmlns:cx5="http://schemas.microsoft.com/office/drawing/2016/5/11/chartex" xmlns:cx6="http://schemas.microsoft.com/office/drawing/2016/5/12/chartex" xmlns:cx7="http://schemas.microsoft.com/office/drawing/2016/5/13/chartex" xmlns:cx8="http://schemas.microsoft.com/office/drawing/2016/5/14/chartex" xmlns:mc="http://schemas.openxmlformats.org/markup-compatibility/2006" xmlns:aink="http://schemas.microsoft.com/office/drawing/2016/ink" xmlns:am3d="http://schemas.microsoft.com/office/drawing/2017/model3d" xmlns:o="urn:schemas-microsoft-com:office:office" xmlns:r="http://schemas.openxmlformats.org/officeDocument/2006/relationships" xmlns:m="http://schemas.openxmlformats.org/officeDocument/2006/math" xmlns:v="urn:schemas-microsoft-com:vml" xmlns:wp14="http://schemas.microsoft.com/office/word/2010/wordprocessingDrawing" xmlns:wp="http://schemas.openxmlformats.org/drawingml/2006/wordprocessingDrawing" xmlns:w10="urn:schemas-microsoft-com:office:word" xmlns:w="http://schemas.openxmlformats.org/wordprocessingml/2006/main" xmlns:w14="http://schemas.microsoft.com/office/word/2010/wordml" xmlns:w15="http://schemas.microsoft.com/office/word/2012/wordml" xmlns:w16cid="http://schemas.microsoft.com/office/word/2016/wordml/cid" xmlns:w16se="http://schemas.microsoft.com/office/word/2015/wordml/symex" xmlns:wpg="http://schemas.microsoft.com/office/word/2010/wordprocessingGroup" xmlns:wpi="http://schemas.microsoft.com/office/word/2010/wordprocessingInk" xmlns:wne="http://schemas.microsoft.com/office/word/2006/wordml" xmlns:wps="http://schemas.microsoft.com/office/word/2010/wordprocessingShape" mc:Ignorable="w14 w15 w16se w16cid wp14">
+<w:ftr xmlns:wpc="http://schemas.microsoft.com/office/word/2010/wordprocessingCanvas" xmlns:cx="http://schemas.microsoft.com/office/drawing/2014/chartex" xmlns:cx1="http://schemas.microsoft.com/office/drawing/2015/9/8/chartex" xmlns:mc="http://schemas.openxmlformats.org/markup-compatibility/2006" xmlns:o="urn:schemas-microsoft-com:office:office" xmlns:r="http://schemas.openxmlformats.org/officeDocument/2006/relationships" xmlns:m="http://schemas.openxmlformats.org/officeDocument/2006/math" xmlns:v="urn:schemas-microsoft-com:vml" xmlns:wp14="http://schemas.microsoft.com/office/word/2010/wordprocessingDrawing" xmlns:wp="http://schemas.openxmlformats.org/drawingml/2006/wordprocessingDrawing" xmlns:w10="urn:schemas-microsoft-com:office:word" xmlns:w="http://schemas.openxmlformats.org/wordprocessingml/2006/main" xmlns:w14="http://schemas.microsoft.com/office/word/2010/wordml" xmlns:w15="http://schemas.microsoft.com/office/word/2012/wordml" xmlns:w16se="http://schemas.microsoft.com/office/word/2015/wordml/symex" xmlns:wpg="http://schemas.microsoft.com/office/word/2010/wordprocessingGroup" xmlns:wpi="http://schemas.microsoft.com/office/word/2010/wordprocessingInk" xmlns:wne="http://schemas.microsoft.com/office/word/2006/wordml" xmlns:wps="http://schemas.microsoft.com/office/word/2010/wordprocessingShape" mc:Ignorable="w14 w15 w16se wp14">
   <w:sdt>
     <w:sdtPr>
       <w:rPr>
@@ -15046,7 +14715,7 @@
             <w:sz w:val="24"/>
             <w:szCs w:val="24"/>
           </w:rPr>
-          <w:t>87</w:t>
+          <w:t>104</w:t>
         </w:r>
         <w:r>
           <w:rPr>
@@ -15069,7 +14738,7 @@
 </file>
 
 <file path=word/footer2.xml><?xml version="1.0" encoding="utf-8"?>
-<w:ftr xmlns:wpc="http://schemas.microsoft.com/office/word/2010/wordprocessingCanvas" xmlns:cx="http://schemas.microsoft.com/office/drawing/2014/chartex" xmlns:cx1="http://schemas.microsoft.com/office/drawing/2015/9/8/chartex" xmlns:cx2="http://schemas.microsoft.com/office/drawing/2015/10/21/chartex" xmlns:cx3="http://schemas.microsoft.com/office/drawing/2016/5/9/chartex" xmlns:cx4="http://schemas.microsoft.com/office/drawing/2016/5/10/chartex" xmlns:cx5="http://schemas.microsoft.com/office/drawing/2016/5/11/chartex" xmlns:cx6="http://schemas.microsoft.com/office/drawing/2016/5/12/chartex" xmlns:cx7="http://schemas.microsoft.com/office/drawing/2016/5/13/chartex" xmlns:cx8="http://schemas.microsoft.com/office/drawing/2016/5/14/chartex" xmlns:mc="http://schemas.openxmlformats.org/markup-compatibility/2006" xmlns:aink="http://schemas.microsoft.com/office/drawing/2016/ink" xmlns:am3d="http://schemas.microsoft.com/office/drawing/2017/model3d" xmlns:o="urn:schemas-microsoft-com:office:office" xmlns:r="http://schemas.openxmlformats.org/officeDocument/2006/relationships" xmlns:m="http://schemas.openxmlformats.org/officeDocument/2006/math" xmlns:v="urn:schemas-microsoft-com:vml" xmlns:wp14="http://schemas.microsoft.com/office/word/2010/wordprocessingDrawing" xmlns:wp="http://schemas.openxmlformats.org/drawingml/2006/wordprocessingDrawing" xmlns:w10="urn:schemas-microsoft-com:office:word" xmlns:w="http://schemas.openxmlformats.org/wordprocessingml/2006/main" xmlns:w14="http://schemas.microsoft.com/office/word/2010/wordml" xmlns:w15="http://schemas.microsoft.com/office/word/2012/wordml" xmlns:w16cid="http://schemas.microsoft.com/office/word/2016/wordml/cid" xmlns:w16se="http://schemas.microsoft.com/office/word/2015/wordml/symex" xmlns:wpg="http://schemas.microsoft.com/office/word/2010/wordprocessingGroup" xmlns:wpi="http://schemas.microsoft.com/office/word/2010/wordprocessingInk" xmlns:wne="http://schemas.microsoft.com/office/word/2006/wordml" xmlns:wps="http://schemas.microsoft.com/office/word/2010/wordprocessingShape" mc:Ignorable="w14 w15 w16se w16cid wp14">
+<w:ftr xmlns:wpc="http://schemas.microsoft.com/office/word/2010/wordprocessingCanvas" xmlns:cx="http://schemas.microsoft.com/office/drawing/2014/chartex" xmlns:cx1="http://schemas.microsoft.com/office/drawing/2015/9/8/chartex" xmlns:mc="http://schemas.openxmlformats.org/markup-compatibility/2006" xmlns:o="urn:schemas-microsoft-com:office:office" xmlns:r="http://schemas.openxmlformats.org/officeDocument/2006/relationships" xmlns:m="http://schemas.openxmlformats.org/officeDocument/2006/math" xmlns:v="urn:schemas-microsoft-com:vml" xmlns:wp14="http://schemas.microsoft.com/office/word/2010/wordprocessingDrawing" xmlns:wp="http://schemas.openxmlformats.org/drawingml/2006/wordprocessingDrawing" xmlns:w10="urn:schemas-microsoft-com:office:word" xmlns:w="http://schemas.openxmlformats.org/wordprocessingml/2006/main" xmlns:w14="http://schemas.microsoft.com/office/word/2010/wordml" xmlns:w15="http://schemas.microsoft.com/office/word/2012/wordml" xmlns:w16se="http://schemas.microsoft.com/office/word/2015/wordml/symex" xmlns:wpg="http://schemas.microsoft.com/office/word/2010/wordprocessingGroup" xmlns:wpi="http://schemas.microsoft.com/office/word/2010/wordprocessingInk" xmlns:wne="http://schemas.microsoft.com/office/word/2006/wordml" xmlns:wps="http://schemas.microsoft.com/office/word/2010/wordprocessingShape" mc:Ignorable="w14 w15 w16se wp14">
   <w:sdt>
     <w:sdtPr>
       <w:rPr>
@@ -15154,7 +14823,7 @@
 </file>
 
 <file path=word/footnotes.xml><?xml version="1.0" encoding="utf-8"?>
-<w:footnotes xmlns:wpc="http://schemas.microsoft.com/office/word/2010/wordprocessingCanvas" xmlns:cx="http://schemas.microsoft.com/office/drawing/2014/chartex" xmlns:cx1="http://schemas.microsoft.com/office/drawing/2015/9/8/chartex" xmlns:cx2="http://schemas.microsoft.com/office/drawing/2015/10/21/chartex" xmlns:cx3="http://schemas.microsoft.com/office/drawing/2016/5/9/chartex" xmlns:cx4="http://schemas.microsoft.com/office/drawing/2016/5/10/chartex" xmlns:cx5="http://schemas.microsoft.com/office/drawing/2016/5/11/chartex" xmlns:cx6="http://schemas.microsoft.com/office/drawing/2016/5/12/chartex" xmlns:cx7="http://schemas.microsoft.com/office/drawing/2016/5/13/chartex" xmlns:cx8="http://schemas.microsoft.com/office/drawing/2016/5/14/chartex" xmlns:mc="http://schemas.openxmlformats.org/markup-compatibility/2006" xmlns:aink="http://schemas.microsoft.com/office/drawing/2016/ink" xmlns:am3d="http://schemas.microsoft.com/office/drawing/2017/model3d" xmlns:o="urn:schemas-microsoft-com:office:office" xmlns:r="http://schemas.openxmlformats.org/officeDocument/2006/relationships" xmlns:m="http://schemas.openxmlformats.org/officeDocument/2006/math" xmlns:v="urn:schemas-microsoft-com:vml" xmlns:wp14="http://schemas.microsoft.com/office/word/2010/wordprocessingDrawing" xmlns:wp="http://schemas.openxmlformats.org/drawingml/2006/wordprocessingDrawing" xmlns:w10="urn:schemas-microsoft-com:office:word" xmlns:w="http://schemas.openxmlformats.org/wordprocessingml/2006/main" xmlns:w14="http://schemas.microsoft.com/office/word/2010/wordml" xmlns:w15="http://schemas.microsoft.com/office/word/2012/wordml" xmlns:w16cid="http://schemas.microsoft.com/office/word/2016/wordml/cid" xmlns:w16se="http://schemas.microsoft.com/office/word/2015/wordml/symex" xmlns:wpg="http://schemas.microsoft.com/office/word/2010/wordprocessingGroup" xmlns:wpi="http://schemas.microsoft.com/office/word/2010/wordprocessingInk" xmlns:wne="http://schemas.microsoft.com/office/word/2006/wordml" xmlns:wps="http://schemas.microsoft.com/office/word/2010/wordprocessingShape" mc:Ignorable="w14 w15 w16se w16cid wp14">
+<w:footnotes xmlns:wpc="http://schemas.microsoft.com/office/word/2010/wordprocessingCanvas" xmlns:cx="http://schemas.microsoft.com/office/drawing/2014/chartex" xmlns:cx1="http://schemas.microsoft.com/office/drawing/2015/9/8/chartex" xmlns:mc="http://schemas.openxmlformats.org/markup-compatibility/2006" xmlns:o="urn:schemas-microsoft-com:office:office" xmlns:r="http://schemas.openxmlformats.org/officeDocument/2006/relationships" xmlns:m="http://schemas.openxmlformats.org/officeDocument/2006/math" xmlns:v="urn:schemas-microsoft-com:vml" xmlns:wp14="http://schemas.microsoft.com/office/word/2010/wordprocessingDrawing" xmlns:wp="http://schemas.openxmlformats.org/drawingml/2006/wordprocessingDrawing" xmlns:w10="urn:schemas-microsoft-com:office:word" xmlns:w="http://schemas.openxmlformats.org/wordprocessingml/2006/main" xmlns:w14="http://schemas.microsoft.com/office/word/2010/wordml" xmlns:w15="http://schemas.microsoft.com/office/word/2012/wordml" xmlns:w16se="http://schemas.microsoft.com/office/word/2015/wordml/symex" xmlns:wpg="http://schemas.microsoft.com/office/word/2010/wordprocessingGroup" xmlns:wpi="http://schemas.microsoft.com/office/word/2010/wordprocessingInk" xmlns:wne="http://schemas.microsoft.com/office/word/2006/wordml" xmlns:wps="http://schemas.microsoft.com/office/word/2010/wordprocessingShape" mc:Ignorable="w14 w15 w16se wp14">
   <w:footnote w:type="separator" w:id="-1">
     <w:p>
       <w:pPr>
@@ -15179,7 +14848,7 @@
 </file>
 
 <file path=word/header1.xml><?xml version="1.0" encoding="utf-8"?>
-<w:hdr xmlns:wpc="http://schemas.microsoft.com/office/word/2010/wordprocessingCanvas" xmlns:cx="http://schemas.microsoft.com/office/drawing/2014/chartex" xmlns:cx1="http://schemas.microsoft.com/office/drawing/2015/9/8/chartex" xmlns:cx2="http://schemas.microsoft.com/office/drawing/2015/10/21/chartex" xmlns:cx3="http://schemas.microsoft.com/office/drawing/2016/5/9/chartex" xmlns:cx4="http://schemas.microsoft.com/office/drawing/2016/5/10/chartex" xmlns:cx5="http://schemas.microsoft.com/office/drawing/2016/5/11/chartex" xmlns:cx6="http://schemas.microsoft.com/office/drawing/2016/5/12/chartex" xmlns:cx7="http://schemas.microsoft.com/office/drawing/2016/5/13/chartex" xmlns:cx8="http://schemas.microsoft.com/office/drawing/2016/5/14/chartex" xmlns:mc="http://schemas.openxmlformats.org/markup-compatibility/2006" xmlns:aink="http://schemas.microsoft.com/office/drawing/2016/ink" xmlns:am3d="http://schemas.microsoft.com/office/drawing/2017/model3d" xmlns:o="urn:schemas-microsoft-com:office:office" xmlns:r="http://schemas.openxmlformats.org/officeDocument/2006/relationships" xmlns:m="http://schemas.openxmlformats.org/officeDocument/2006/math" xmlns:v="urn:schemas-microsoft-com:vml" xmlns:wp14="http://schemas.microsoft.com/office/word/2010/wordprocessingDrawing" xmlns:wp="http://schemas.openxmlformats.org/drawingml/2006/wordprocessingDrawing" xmlns:w10="urn:schemas-microsoft-com:office:word" xmlns:w="http://schemas.openxmlformats.org/wordprocessingml/2006/main" xmlns:w14="http://schemas.microsoft.com/office/word/2010/wordml" xmlns:w15="http://schemas.microsoft.com/office/word/2012/wordml" xmlns:w16cid="http://schemas.microsoft.com/office/word/2016/wordml/cid" xmlns:w16se="http://schemas.microsoft.com/office/word/2015/wordml/symex" xmlns:wpg="http://schemas.microsoft.com/office/word/2010/wordprocessingGroup" xmlns:wpi="http://schemas.microsoft.com/office/word/2010/wordprocessingInk" xmlns:wne="http://schemas.microsoft.com/office/word/2006/wordml" xmlns:wps="http://schemas.microsoft.com/office/word/2010/wordprocessingShape" mc:Ignorable="w14 w15 w16se w16cid wp14">
+<w:hdr xmlns:wpc="http://schemas.microsoft.com/office/word/2010/wordprocessingCanvas" xmlns:cx="http://schemas.microsoft.com/office/drawing/2014/chartex" xmlns:cx1="http://schemas.microsoft.com/office/drawing/2015/9/8/chartex" xmlns:mc="http://schemas.openxmlformats.org/markup-compatibility/2006" xmlns:o="urn:schemas-microsoft-com:office:office" xmlns:r="http://schemas.openxmlformats.org/officeDocument/2006/relationships" xmlns:m="http://schemas.openxmlformats.org/officeDocument/2006/math" xmlns:v="urn:schemas-microsoft-com:vml" xmlns:wp14="http://schemas.microsoft.com/office/word/2010/wordprocessingDrawing" xmlns:wp="http://schemas.openxmlformats.org/drawingml/2006/wordprocessingDrawing" xmlns:w10="urn:schemas-microsoft-com:office:word" xmlns:w="http://schemas.openxmlformats.org/wordprocessingml/2006/main" xmlns:w14="http://schemas.microsoft.com/office/word/2010/wordml" xmlns:w15="http://schemas.microsoft.com/office/word/2012/wordml" xmlns:w16se="http://schemas.microsoft.com/office/word/2015/wordml/symex" xmlns:wpg="http://schemas.microsoft.com/office/word/2010/wordprocessingGroup" xmlns:wpi="http://schemas.microsoft.com/office/word/2010/wordprocessingInk" xmlns:wne="http://schemas.microsoft.com/office/word/2006/wordml" xmlns:wps="http://schemas.microsoft.com/office/word/2010/wordprocessingShape" mc:Ignorable="w14 w15 w16se wp14">
   <w:p>
     <w:pPr>
       <w:pStyle w:val="Header"/>
@@ -15190,19 +14859,11 @@
         <w:color w:val="044458" w:themeColor="accent6" w:themeShade="80"/>
       </w:rPr>
     </w:pPr>
-    <w:proofErr w:type="spellStart"/>
     <w:r>
       <w:rPr>
         <w:color w:val="044458" w:themeColor="accent6" w:themeShade="80"/>
       </w:rPr>
-      <w:t>Kyer</w:t>
-    </w:r>
-    <w:proofErr w:type="spellEnd"/>
-    <w:r>
-      <w:rPr>
-        <w:color w:val="044458" w:themeColor="accent6" w:themeShade="80"/>
-      </w:rPr>
-      <w:t xml:space="preserve"> Potts, Luke Gough, Brandon Price</w:t>
+      <w:t>Kyer Potts, Luke Gough, Brandon Price</w:t>
     </w:r>
     <w:r>
       <w:rPr>
@@ -15234,7 +14895,7 @@
 </file>
 
 <file path=word/header2.xml><?xml version="1.0" encoding="utf-8"?>
-<w:hdr xmlns:wpc="http://schemas.microsoft.com/office/word/2010/wordprocessingCanvas" xmlns:cx="http://schemas.microsoft.com/office/drawing/2014/chartex" xmlns:cx1="http://schemas.microsoft.com/office/drawing/2015/9/8/chartex" xmlns:cx2="http://schemas.microsoft.com/office/drawing/2015/10/21/chartex" xmlns:cx3="http://schemas.microsoft.com/office/drawing/2016/5/9/chartex" xmlns:cx4="http://schemas.microsoft.com/office/drawing/2016/5/10/chartex" xmlns:cx5="http://schemas.microsoft.com/office/drawing/2016/5/11/chartex" xmlns:cx6="http://schemas.microsoft.com/office/drawing/2016/5/12/chartex" xmlns:cx7="http://schemas.microsoft.com/office/drawing/2016/5/13/chartex" xmlns:cx8="http://schemas.microsoft.com/office/drawing/2016/5/14/chartex" xmlns:mc="http://schemas.openxmlformats.org/markup-compatibility/2006" xmlns:aink="http://schemas.microsoft.com/office/drawing/2016/ink" xmlns:am3d="http://schemas.microsoft.com/office/drawing/2017/model3d" xmlns:o="urn:schemas-microsoft-com:office:office" xmlns:r="http://schemas.openxmlformats.org/officeDocument/2006/relationships" xmlns:m="http://schemas.openxmlformats.org/officeDocument/2006/math" xmlns:v="urn:schemas-microsoft-com:vml" xmlns:wp14="http://schemas.microsoft.com/office/word/2010/wordprocessingDrawing" xmlns:wp="http://schemas.openxmlformats.org/drawingml/2006/wordprocessingDrawing" xmlns:w10="urn:schemas-microsoft-com:office:word" xmlns:w="http://schemas.openxmlformats.org/wordprocessingml/2006/main" xmlns:w14="http://schemas.microsoft.com/office/word/2010/wordml" xmlns:w15="http://schemas.microsoft.com/office/word/2012/wordml" xmlns:w16cid="http://schemas.microsoft.com/office/word/2016/wordml/cid" xmlns:w16se="http://schemas.microsoft.com/office/word/2015/wordml/symex" xmlns:wpg="http://schemas.microsoft.com/office/word/2010/wordprocessingGroup" xmlns:wpi="http://schemas.microsoft.com/office/word/2010/wordprocessingInk" xmlns:wne="http://schemas.microsoft.com/office/word/2006/wordml" xmlns:wps="http://schemas.microsoft.com/office/word/2010/wordprocessingShape" mc:Ignorable="w14 w15 w16se w16cid wp14">
+<w:hdr xmlns:wpc="http://schemas.microsoft.com/office/word/2010/wordprocessingCanvas" xmlns:cx="http://schemas.microsoft.com/office/drawing/2014/chartex" xmlns:cx1="http://schemas.microsoft.com/office/drawing/2015/9/8/chartex" xmlns:mc="http://schemas.openxmlformats.org/markup-compatibility/2006" xmlns:o="urn:schemas-microsoft-com:office:office" xmlns:r="http://schemas.openxmlformats.org/officeDocument/2006/relationships" xmlns:m="http://schemas.openxmlformats.org/officeDocument/2006/math" xmlns:v="urn:schemas-microsoft-com:vml" xmlns:wp14="http://schemas.microsoft.com/office/word/2010/wordprocessingDrawing" xmlns:wp="http://schemas.openxmlformats.org/drawingml/2006/wordprocessingDrawing" xmlns:w10="urn:schemas-microsoft-com:office:word" xmlns:w="http://schemas.openxmlformats.org/wordprocessingml/2006/main" xmlns:w14="http://schemas.microsoft.com/office/word/2010/wordml" xmlns:w15="http://schemas.microsoft.com/office/word/2012/wordml" xmlns:w16se="http://schemas.microsoft.com/office/word/2015/wordml/symex" xmlns:wpg="http://schemas.microsoft.com/office/word/2010/wordprocessingGroup" xmlns:wpi="http://schemas.microsoft.com/office/word/2010/wordprocessingInk" xmlns:wne="http://schemas.microsoft.com/office/word/2006/wordml" xmlns:wps="http://schemas.microsoft.com/office/word/2010/wordprocessingShape" mc:Ignorable="w14 w15 w16se wp14">
   <w:p>
     <w:pPr>
       <w:pStyle w:val="Header"/>
@@ -15242,13 +14903,8 @@
         <w:tab w:val="left" w:pos="5440"/>
       </w:tabs>
     </w:pPr>
-    <w:proofErr w:type="spellStart"/>
     <w:r>
-      <w:t>Kyer</w:t>
-    </w:r>
-    <w:proofErr w:type="spellEnd"/>
-    <w:r>
-      <w:t xml:space="preserve"> Potts, Luke Gough, Brandon Price</w:t>
+      <w:t>Kyer Potts, Luke Gough, Brandon Price</w:t>
     </w:r>
     <w:r>
       <w:tab/>
@@ -15271,7 +14927,7 @@
 </file>
 
 <file path=word/header3.xml><?xml version="1.0" encoding="utf-8"?>
-<w:hdr xmlns:wpc="http://schemas.microsoft.com/office/word/2010/wordprocessingCanvas" xmlns:cx="http://schemas.microsoft.com/office/drawing/2014/chartex" xmlns:cx1="http://schemas.microsoft.com/office/drawing/2015/9/8/chartex" xmlns:cx2="http://schemas.microsoft.com/office/drawing/2015/10/21/chartex" xmlns:cx3="http://schemas.microsoft.com/office/drawing/2016/5/9/chartex" xmlns:cx4="http://schemas.microsoft.com/office/drawing/2016/5/10/chartex" xmlns:cx5="http://schemas.microsoft.com/office/drawing/2016/5/11/chartex" xmlns:cx6="http://schemas.microsoft.com/office/drawing/2016/5/12/chartex" xmlns:cx7="http://schemas.microsoft.com/office/drawing/2016/5/13/chartex" xmlns:cx8="http://schemas.microsoft.com/office/drawing/2016/5/14/chartex" xmlns:mc="http://schemas.openxmlformats.org/markup-compatibility/2006" xmlns:aink="http://schemas.microsoft.com/office/drawing/2016/ink" xmlns:am3d="http://schemas.microsoft.com/office/drawing/2017/model3d" xmlns:o="urn:schemas-microsoft-com:office:office" xmlns:r="http://schemas.openxmlformats.org/officeDocument/2006/relationships" xmlns:m="http://schemas.openxmlformats.org/officeDocument/2006/math" xmlns:v="urn:schemas-microsoft-com:vml" xmlns:wp14="http://schemas.microsoft.com/office/word/2010/wordprocessingDrawing" xmlns:wp="http://schemas.openxmlformats.org/drawingml/2006/wordprocessingDrawing" xmlns:w10="urn:schemas-microsoft-com:office:word" xmlns:w="http://schemas.openxmlformats.org/wordprocessingml/2006/main" xmlns:w14="http://schemas.microsoft.com/office/word/2010/wordml" xmlns:w15="http://schemas.microsoft.com/office/word/2012/wordml" xmlns:w16cid="http://schemas.microsoft.com/office/word/2016/wordml/cid" xmlns:w16se="http://schemas.microsoft.com/office/word/2015/wordml/symex" xmlns:wpg="http://schemas.microsoft.com/office/word/2010/wordprocessingGroup" xmlns:wpi="http://schemas.microsoft.com/office/word/2010/wordprocessingInk" xmlns:wne="http://schemas.microsoft.com/office/word/2006/wordml" xmlns:wps="http://schemas.microsoft.com/office/word/2010/wordprocessingShape" mc:Ignorable="w14 w15 w16se w16cid wp14">
+<w:hdr xmlns:wpc="http://schemas.microsoft.com/office/word/2010/wordprocessingCanvas" xmlns:cx="http://schemas.microsoft.com/office/drawing/2014/chartex" xmlns:cx1="http://schemas.microsoft.com/office/drawing/2015/9/8/chartex" xmlns:mc="http://schemas.openxmlformats.org/markup-compatibility/2006" xmlns:o="urn:schemas-microsoft-com:office:office" xmlns:r="http://schemas.openxmlformats.org/officeDocument/2006/relationships" xmlns:m="http://schemas.openxmlformats.org/officeDocument/2006/math" xmlns:v="urn:schemas-microsoft-com:vml" xmlns:wp14="http://schemas.microsoft.com/office/word/2010/wordprocessingDrawing" xmlns:wp="http://schemas.openxmlformats.org/drawingml/2006/wordprocessingDrawing" xmlns:w10="urn:schemas-microsoft-com:office:word" xmlns:w="http://schemas.openxmlformats.org/wordprocessingml/2006/main" xmlns:w14="http://schemas.microsoft.com/office/word/2010/wordml" xmlns:w15="http://schemas.microsoft.com/office/word/2012/wordml" xmlns:w16se="http://schemas.microsoft.com/office/word/2015/wordml/symex" xmlns:wpg="http://schemas.microsoft.com/office/word/2010/wordprocessingGroup" xmlns:wpi="http://schemas.microsoft.com/office/word/2010/wordprocessingInk" xmlns:wne="http://schemas.microsoft.com/office/word/2006/wordml" xmlns:wps="http://schemas.microsoft.com/office/word/2010/wordprocessingShape" mc:Ignorable="w14 w15 w16se wp14">
   <w:p>
     <w:pPr>
       <w:pStyle w:val="Header"/>
@@ -15279,13 +14935,8 @@
         <w:tab w:val="left" w:pos="5440"/>
       </w:tabs>
     </w:pPr>
-    <w:proofErr w:type="spellStart"/>
     <w:r>
-      <w:t>Kyer</w:t>
-    </w:r>
-    <w:proofErr w:type="spellEnd"/>
-    <w:r>
-      <w:t xml:space="preserve"> Potts, Luke Gough, Brandon Price</w:t>
+      <w:t>Kyer Potts, Luke Gough, Brandon Price</w:t>
     </w:r>
     <w:r>
       <w:tab/>
@@ -15308,8 +14959,234 @@
 </file>
 
 <file path=word/numbering.xml><?xml version="1.0" encoding="utf-8"?>
-<w:numbering xmlns:wpc="http://schemas.microsoft.com/office/word/2010/wordprocessingCanvas" xmlns:cx="http://schemas.microsoft.com/office/drawing/2014/chartex" xmlns:cx1="http://schemas.microsoft.com/office/drawing/2015/9/8/chartex" xmlns:cx2="http://schemas.microsoft.com/office/drawing/2015/10/21/chartex" xmlns:cx3="http://schemas.microsoft.com/office/drawing/2016/5/9/chartex" xmlns:cx4="http://schemas.microsoft.com/office/drawing/2016/5/10/chartex" xmlns:cx5="http://schemas.microsoft.com/office/drawing/2016/5/11/chartex" xmlns:cx6="http://schemas.microsoft.com/office/drawing/2016/5/12/chartex" xmlns:cx7="http://schemas.microsoft.com/office/drawing/2016/5/13/chartex" xmlns:cx8="http://schemas.microsoft.com/office/drawing/2016/5/14/chartex" xmlns:mc="http://schemas.openxmlformats.org/markup-compatibility/2006" xmlns:aink="http://schemas.microsoft.com/office/drawing/2016/ink" xmlns:am3d="http://schemas.microsoft.com/office/drawing/2017/model3d" xmlns:o="urn:schemas-microsoft-com:office:office" xmlns:r="http://schemas.openxmlformats.org/officeDocument/2006/relationships" xmlns:m="http://schemas.openxmlformats.org/officeDocument/2006/math" xmlns:v="urn:schemas-microsoft-com:vml" xmlns:wp14="http://schemas.microsoft.com/office/word/2010/wordprocessingDrawing" xmlns:wp="http://schemas.openxmlformats.org/drawingml/2006/wordprocessingDrawing" xmlns:w10="urn:schemas-microsoft-com:office:word" xmlns:w="http://schemas.openxmlformats.org/wordprocessingml/2006/main" xmlns:w14="http://schemas.microsoft.com/office/word/2010/wordml" xmlns:w15="http://schemas.microsoft.com/office/word/2012/wordml" xmlns:w16cid="http://schemas.microsoft.com/office/word/2016/wordml/cid" xmlns:w16se="http://schemas.microsoft.com/office/word/2015/wordml/symex" xmlns:wpg="http://schemas.microsoft.com/office/word/2010/wordprocessingGroup" xmlns:wpi="http://schemas.microsoft.com/office/word/2010/wordprocessingInk" xmlns:wne="http://schemas.microsoft.com/office/word/2006/wordml" xmlns:wps="http://schemas.microsoft.com/office/word/2010/wordprocessingShape" mc:Ignorable="w14 w15 w16se w16cid wp14">
+<w:numbering xmlns:wpc="http://schemas.microsoft.com/office/word/2010/wordprocessingCanvas" xmlns:cx="http://schemas.microsoft.com/office/drawing/2014/chartex" xmlns:cx1="http://schemas.microsoft.com/office/drawing/2015/9/8/chartex" xmlns:mc="http://schemas.openxmlformats.org/markup-compatibility/2006" xmlns:o="urn:schemas-microsoft-com:office:office" xmlns:r="http://schemas.openxmlformats.org/officeDocument/2006/relationships" xmlns:m="http://schemas.openxmlformats.org/officeDocument/2006/math" xmlns:v="urn:schemas-microsoft-com:vml" xmlns:wp14="http://schemas.microsoft.com/office/word/2010/wordprocessingDrawing" xmlns:wp="http://schemas.openxmlformats.org/drawingml/2006/wordprocessingDrawing" xmlns:w10="urn:schemas-microsoft-com:office:word" xmlns:w="http://schemas.openxmlformats.org/wordprocessingml/2006/main" xmlns:w14="http://schemas.microsoft.com/office/word/2010/wordml" xmlns:w15="http://schemas.microsoft.com/office/word/2012/wordml" xmlns:w16se="http://schemas.microsoft.com/office/word/2015/wordml/symex" xmlns:wpg="http://schemas.microsoft.com/office/word/2010/wordprocessingGroup" xmlns:wpi="http://schemas.microsoft.com/office/word/2010/wordprocessingInk" xmlns:wne="http://schemas.microsoft.com/office/word/2006/wordml" xmlns:wps="http://schemas.microsoft.com/office/word/2010/wordprocessingShape" mc:Ignorable="w14 w15 w16se wp14">
   <w:abstractNum w:abstractNumId="0" w15:restartNumberingAfterBreak="0">
+    <w:nsid w:val="00AC762F"/>
+    <w:multiLevelType w:val="hybridMultilevel"/>
+    <w:tmpl w:val="66AE9A9E"/>
+    <w:lvl w:ilvl="0" w:tplc="04090001">
+      <w:start w:val="1"/>
+      <w:numFmt w:val="bullet"/>
+      <w:lvlText w:val=""/>
+      <w:lvlJc w:val="left"/>
+      <w:pPr>
+        <w:ind w:left="360" w:hanging="360"/>
+      </w:pPr>
+      <w:rPr>
+        <w:rFonts w:ascii="Symbol" w:hAnsi="Symbol" w:hint="default"/>
+      </w:rPr>
+    </w:lvl>
+    <w:lvl w:ilvl="1" w:tplc="0C090003">
+      <w:start w:val="1"/>
+      <w:numFmt w:val="bullet"/>
+      <w:lvlText w:val="o"/>
+      <w:lvlJc w:val="left"/>
+      <w:pPr>
+        <w:ind w:left="1080" w:hanging="360"/>
+      </w:pPr>
+      <w:rPr>
+        <w:rFonts w:ascii="Courier New" w:hAnsi="Courier New" w:cs="Courier New" w:hint="default"/>
+      </w:rPr>
+    </w:lvl>
+    <w:lvl w:ilvl="2" w:tplc="0C090005" w:tentative="1">
+      <w:start w:val="1"/>
+      <w:numFmt w:val="bullet"/>
+      <w:lvlText w:val=""/>
+      <w:lvlJc w:val="left"/>
+      <w:pPr>
+        <w:ind w:left="1800" w:hanging="360"/>
+      </w:pPr>
+      <w:rPr>
+        <w:rFonts w:ascii="Wingdings" w:hAnsi="Wingdings" w:hint="default"/>
+      </w:rPr>
+    </w:lvl>
+    <w:lvl w:ilvl="3" w:tplc="0C090001" w:tentative="1">
+      <w:start w:val="1"/>
+      <w:numFmt w:val="bullet"/>
+      <w:lvlText w:val=""/>
+      <w:lvlJc w:val="left"/>
+      <w:pPr>
+        <w:ind w:left="2520" w:hanging="360"/>
+      </w:pPr>
+      <w:rPr>
+        <w:rFonts w:ascii="Symbol" w:hAnsi="Symbol" w:hint="default"/>
+      </w:rPr>
+    </w:lvl>
+    <w:lvl w:ilvl="4" w:tplc="0C090003" w:tentative="1">
+      <w:start w:val="1"/>
+      <w:numFmt w:val="bullet"/>
+      <w:lvlText w:val="o"/>
+      <w:lvlJc w:val="left"/>
+      <w:pPr>
+        <w:ind w:left="3240" w:hanging="360"/>
+      </w:pPr>
+      <w:rPr>
+        <w:rFonts w:ascii="Courier New" w:hAnsi="Courier New" w:cs="Courier New" w:hint="default"/>
+      </w:rPr>
+    </w:lvl>
+    <w:lvl w:ilvl="5" w:tplc="0C090005" w:tentative="1">
+      <w:start w:val="1"/>
+      <w:numFmt w:val="bullet"/>
+      <w:lvlText w:val=""/>
+      <w:lvlJc w:val="left"/>
+      <w:pPr>
+        <w:ind w:left="3960" w:hanging="360"/>
+      </w:pPr>
+      <w:rPr>
+        <w:rFonts w:ascii="Wingdings" w:hAnsi="Wingdings" w:hint="default"/>
+      </w:rPr>
+    </w:lvl>
+    <w:lvl w:ilvl="6" w:tplc="0C090001" w:tentative="1">
+      <w:start w:val="1"/>
+      <w:numFmt w:val="bullet"/>
+      <w:lvlText w:val=""/>
+      <w:lvlJc w:val="left"/>
+      <w:pPr>
+        <w:ind w:left="4680" w:hanging="360"/>
+      </w:pPr>
+      <w:rPr>
+        <w:rFonts w:ascii="Symbol" w:hAnsi="Symbol" w:hint="default"/>
+      </w:rPr>
+    </w:lvl>
+    <w:lvl w:ilvl="7" w:tplc="0C090003" w:tentative="1">
+      <w:start w:val="1"/>
+      <w:numFmt w:val="bullet"/>
+      <w:lvlText w:val="o"/>
+      <w:lvlJc w:val="left"/>
+      <w:pPr>
+        <w:ind w:left="5400" w:hanging="360"/>
+      </w:pPr>
+      <w:rPr>
+        <w:rFonts w:ascii="Courier New" w:hAnsi="Courier New" w:cs="Courier New" w:hint="default"/>
+      </w:rPr>
+    </w:lvl>
+    <w:lvl w:ilvl="8" w:tplc="0C090005" w:tentative="1">
+      <w:start w:val="1"/>
+      <w:numFmt w:val="bullet"/>
+      <w:lvlText w:val=""/>
+      <w:lvlJc w:val="left"/>
+      <w:pPr>
+        <w:ind w:left="6120" w:hanging="360"/>
+      </w:pPr>
+      <w:rPr>
+        <w:rFonts w:ascii="Wingdings" w:hAnsi="Wingdings" w:hint="default"/>
+      </w:rPr>
+    </w:lvl>
+  </w:abstractNum>
+  <w:abstractNum w:abstractNumId="1" w15:restartNumberingAfterBreak="0">
+    <w:nsid w:val="049F77C3"/>
+    <w:multiLevelType w:val="hybridMultilevel"/>
+    <w:tmpl w:val="A88810F2"/>
+    <w:lvl w:ilvl="0" w:tplc="0C090001">
+      <w:start w:val="1"/>
+      <w:numFmt w:val="bullet"/>
+      <w:lvlText w:val=""/>
+      <w:lvlJc w:val="left"/>
+      <w:pPr>
+        <w:ind w:left="720" w:hanging="360"/>
+      </w:pPr>
+      <w:rPr>
+        <w:rFonts w:ascii="Symbol" w:hAnsi="Symbol" w:hint="default"/>
+      </w:rPr>
+    </w:lvl>
+    <w:lvl w:ilvl="1" w:tplc="0C090003" w:tentative="1">
+      <w:start w:val="1"/>
+      <w:numFmt w:val="bullet"/>
+      <w:lvlText w:val="o"/>
+      <w:lvlJc w:val="left"/>
+      <w:pPr>
+        <w:ind w:left="1440" w:hanging="360"/>
+      </w:pPr>
+      <w:rPr>
+        <w:rFonts w:ascii="Courier New" w:hAnsi="Courier New" w:cs="Courier New" w:hint="default"/>
+      </w:rPr>
+    </w:lvl>
+    <w:lvl w:ilvl="2" w:tplc="0C090005" w:tentative="1">
+      <w:start w:val="1"/>
+      <w:numFmt w:val="bullet"/>
+      <w:lvlText w:val=""/>
+      <w:lvlJc w:val="left"/>
+      <w:pPr>
+        <w:ind w:left="2160" w:hanging="360"/>
+      </w:pPr>
+      <w:rPr>
+        <w:rFonts w:ascii="Wingdings" w:hAnsi="Wingdings" w:hint="default"/>
+      </w:rPr>
+    </w:lvl>
+    <w:lvl w:ilvl="3" w:tplc="0C090001" w:tentative="1">
+      <w:start w:val="1"/>
+      <w:numFmt w:val="bullet"/>
+      <w:lvlText w:val=""/>
+      <w:lvlJc w:val="left"/>
+      <w:pPr>
+        <w:ind w:left="2880" w:hanging="360"/>
+      </w:pPr>
+      <w:rPr>
+        <w:rFonts w:ascii="Symbol" w:hAnsi="Symbol" w:hint="default"/>
+      </w:rPr>
+    </w:lvl>
+    <w:lvl w:ilvl="4" w:tplc="0C090003" w:tentative="1">
+      <w:start w:val="1"/>
+      <w:numFmt w:val="bullet"/>
+      <w:lvlText w:val="o"/>
+      <w:lvlJc w:val="left"/>
+      <w:pPr>
+        <w:ind w:left="3600" w:hanging="360"/>
+      </w:pPr>
+      <w:rPr>
+        <w:rFonts w:ascii="Courier New" w:hAnsi="Courier New" w:cs="Courier New" w:hint="default"/>
+      </w:rPr>
+    </w:lvl>
+    <w:lvl w:ilvl="5" w:tplc="0C090005" w:tentative="1">
+      <w:start w:val="1"/>
+      <w:numFmt w:val="bullet"/>
+      <w:lvlText w:val=""/>
+      <w:lvlJc w:val="left"/>
+      <w:pPr>
+        <w:ind w:left="4320" w:hanging="360"/>
+      </w:pPr>
+      <w:rPr>
+        <w:rFonts w:ascii="Wingdings" w:hAnsi="Wingdings" w:hint="default"/>
+      </w:rPr>
+    </w:lvl>
+    <w:lvl w:ilvl="6" w:tplc="0C090001" w:tentative="1">
+      <w:start w:val="1"/>
+      <w:numFmt w:val="bullet"/>
+      <w:lvlText w:val=""/>
+      <w:lvlJc w:val="left"/>
+      <w:pPr>
+        <w:ind w:left="5040" w:hanging="360"/>
+      </w:pPr>
+      <w:rPr>
+        <w:rFonts w:ascii="Symbol" w:hAnsi="Symbol" w:hint="default"/>
+      </w:rPr>
+    </w:lvl>
+    <w:lvl w:ilvl="7" w:tplc="0C090003" w:tentative="1">
+      <w:start w:val="1"/>
+      <w:numFmt w:val="bullet"/>
+      <w:lvlText w:val="o"/>
+      <w:lvlJc w:val="left"/>
+      <w:pPr>
+        <w:ind w:left="5760" w:hanging="360"/>
+      </w:pPr>
+      <w:rPr>
+        <w:rFonts w:ascii="Courier New" w:hAnsi="Courier New" w:cs="Courier New" w:hint="default"/>
+      </w:rPr>
+    </w:lvl>
+    <w:lvl w:ilvl="8" w:tplc="0C090005" w:tentative="1">
+      <w:start w:val="1"/>
+      <w:numFmt w:val="bullet"/>
+      <w:lvlText w:val=""/>
+      <w:lvlJc w:val="left"/>
+      <w:pPr>
+        <w:ind w:left="6480" w:hanging="360"/>
+      </w:pPr>
+      <w:rPr>
+        <w:rFonts w:ascii="Wingdings" w:hAnsi="Wingdings" w:hint="default"/>
+      </w:rPr>
+    </w:lvl>
+  </w:abstractNum>
+  <w:abstractNum w:abstractNumId="2" w15:restartNumberingAfterBreak="0">
     <w:nsid w:val="085A1025"/>
     <w:multiLevelType w:val="hybridMultilevel"/>
     <w:tmpl w:val="6610E40C"/>
@@ -15398,7 +15275,1565 @@
       </w:pPr>
     </w:lvl>
   </w:abstractNum>
-  <w:abstractNum w:abstractNumId="1" w15:restartNumberingAfterBreak="0">
+  <w:abstractNum w:abstractNumId="3" w15:restartNumberingAfterBreak="0">
+    <w:nsid w:val="0E370770"/>
+    <w:multiLevelType w:val="hybridMultilevel"/>
+    <w:tmpl w:val="ED00AE98"/>
+    <w:lvl w:ilvl="0" w:tplc="0C090001">
+      <w:start w:val="1"/>
+      <w:numFmt w:val="bullet"/>
+      <w:lvlText w:val=""/>
+      <w:lvlJc w:val="left"/>
+      <w:pPr>
+        <w:ind w:left="720" w:hanging="360"/>
+      </w:pPr>
+      <w:rPr>
+        <w:rFonts w:ascii="Symbol" w:hAnsi="Symbol" w:hint="default"/>
+      </w:rPr>
+    </w:lvl>
+    <w:lvl w:ilvl="1" w:tplc="0C090003" w:tentative="1">
+      <w:start w:val="1"/>
+      <w:numFmt w:val="bullet"/>
+      <w:lvlText w:val="o"/>
+      <w:lvlJc w:val="left"/>
+      <w:pPr>
+        <w:ind w:left="1440" w:hanging="360"/>
+      </w:pPr>
+      <w:rPr>
+        <w:rFonts w:ascii="Courier New" w:hAnsi="Courier New" w:cs="Courier New" w:hint="default"/>
+      </w:rPr>
+    </w:lvl>
+    <w:lvl w:ilvl="2" w:tplc="0C090005" w:tentative="1">
+      <w:start w:val="1"/>
+      <w:numFmt w:val="bullet"/>
+      <w:lvlText w:val=""/>
+      <w:lvlJc w:val="left"/>
+      <w:pPr>
+        <w:ind w:left="2160" w:hanging="360"/>
+      </w:pPr>
+      <w:rPr>
+        <w:rFonts w:ascii="Wingdings" w:hAnsi="Wingdings" w:hint="default"/>
+      </w:rPr>
+    </w:lvl>
+    <w:lvl w:ilvl="3" w:tplc="0C090001" w:tentative="1">
+      <w:start w:val="1"/>
+      <w:numFmt w:val="bullet"/>
+      <w:lvlText w:val=""/>
+      <w:lvlJc w:val="left"/>
+      <w:pPr>
+        <w:ind w:left="2880" w:hanging="360"/>
+      </w:pPr>
+      <w:rPr>
+        <w:rFonts w:ascii="Symbol" w:hAnsi="Symbol" w:hint="default"/>
+      </w:rPr>
+    </w:lvl>
+    <w:lvl w:ilvl="4" w:tplc="0C090003" w:tentative="1">
+      <w:start w:val="1"/>
+      <w:numFmt w:val="bullet"/>
+      <w:lvlText w:val="o"/>
+      <w:lvlJc w:val="left"/>
+      <w:pPr>
+        <w:ind w:left="3600" w:hanging="360"/>
+      </w:pPr>
+      <w:rPr>
+        <w:rFonts w:ascii="Courier New" w:hAnsi="Courier New" w:cs="Courier New" w:hint="default"/>
+      </w:rPr>
+    </w:lvl>
+    <w:lvl w:ilvl="5" w:tplc="0C090005" w:tentative="1">
+      <w:start w:val="1"/>
+      <w:numFmt w:val="bullet"/>
+      <w:lvlText w:val=""/>
+      <w:lvlJc w:val="left"/>
+      <w:pPr>
+        <w:ind w:left="4320" w:hanging="360"/>
+      </w:pPr>
+      <w:rPr>
+        <w:rFonts w:ascii="Wingdings" w:hAnsi="Wingdings" w:hint="default"/>
+      </w:rPr>
+    </w:lvl>
+    <w:lvl w:ilvl="6" w:tplc="0C090001" w:tentative="1">
+      <w:start w:val="1"/>
+      <w:numFmt w:val="bullet"/>
+      <w:lvlText w:val=""/>
+      <w:lvlJc w:val="left"/>
+      <w:pPr>
+        <w:ind w:left="5040" w:hanging="360"/>
+      </w:pPr>
+      <w:rPr>
+        <w:rFonts w:ascii="Symbol" w:hAnsi="Symbol" w:hint="default"/>
+      </w:rPr>
+    </w:lvl>
+    <w:lvl w:ilvl="7" w:tplc="0C090003" w:tentative="1">
+      <w:start w:val="1"/>
+      <w:numFmt w:val="bullet"/>
+      <w:lvlText w:val="o"/>
+      <w:lvlJc w:val="left"/>
+      <w:pPr>
+        <w:ind w:left="5760" w:hanging="360"/>
+      </w:pPr>
+      <w:rPr>
+        <w:rFonts w:ascii="Courier New" w:hAnsi="Courier New" w:cs="Courier New" w:hint="default"/>
+      </w:rPr>
+    </w:lvl>
+    <w:lvl w:ilvl="8" w:tplc="0C090005" w:tentative="1">
+      <w:start w:val="1"/>
+      <w:numFmt w:val="bullet"/>
+      <w:lvlText w:val=""/>
+      <w:lvlJc w:val="left"/>
+      <w:pPr>
+        <w:ind w:left="6480" w:hanging="360"/>
+      </w:pPr>
+      <w:rPr>
+        <w:rFonts w:ascii="Wingdings" w:hAnsi="Wingdings" w:hint="default"/>
+      </w:rPr>
+    </w:lvl>
+  </w:abstractNum>
+  <w:abstractNum w:abstractNumId="4" w15:restartNumberingAfterBreak="0">
+    <w:nsid w:val="16707054"/>
+    <w:multiLevelType w:val="hybridMultilevel"/>
+    <w:tmpl w:val="788AACFA"/>
+    <w:lvl w:ilvl="0" w:tplc="0C09000F">
+      <w:start w:val="1"/>
+      <w:numFmt w:val="decimal"/>
+      <w:lvlText w:val="%1."/>
+      <w:lvlJc w:val="left"/>
+      <w:pPr>
+        <w:ind w:left="720" w:hanging="360"/>
+      </w:pPr>
+      <w:rPr>
+        <w:rFonts w:hint="default"/>
+      </w:rPr>
+    </w:lvl>
+    <w:lvl w:ilvl="1" w:tplc="0C090019" w:tentative="1">
+      <w:start w:val="1"/>
+      <w:numFmt w:val="lowerLetter"/>
+      <w:lvlText w:val="%2."/>
+      <w:lvlJc w:val="left"/>
+      <w:pPr>
+        <w:ind w:left="1440" w:hanging="360"/>
+      </w:pPr>
+    </w:lvl>
+    <w:lvl w:ilvl="2" w:tplc="0C09001B" w:tentative="1">
+      <w:start w:val="1"/>
+      <w:numFmt w:val="lowerRoman"/>
+      <w:lvlText w:val="%3."/>
+      <w:lvlJc w:val="right"/>
+      <w:pPr>
+        <w:ind w:left="2160" w:hanging="180"/>
+      </w:pPr>
+    </w:lvl>
+    <w:lvl w:ilvl="3" w:tplc="0C09000F" w:tentative="1">
+      <w:start w:val="1"/>
+      <w:numFmt w:val="decimal"/>
+      <w:lvlText w:val="%4."/>
+      <w:lvlJc w:val="left"/>
+      <w:pPr>
+        <w:ind w:left="2880" w:hanging="360"/>
+      </w:pPr>
+    </w:lvl>
+    <w:lvl w:ilvl="4" w:tplc="0C090019" w:tentative="1">
+      <w:start w:val="1"/>
+      <w:numFmt w:val="lowerLetter"/>
+      <w:lvlText w:val="%5."/>
+      <w:lvlJc w:val="left"/>
+      <w:pPr>
+        <w:ind w:left="3600" w:hanging="360"/>
+      </w:pPr>
+    </w:lvl>
+    <w:lvl w:ilvl="5" w:tplc="0C09001B" w:tentative="1">
+      <w:start w:val="1"/>
+      <w:numFmt w:val="lowerRoman"/>
+      <w:lvlText w:val="%6."/>
+      <w:lvlJc w:val="right"/>
+      <w:pPr>
+        <w:ind w:left="4320" w:hanging="180"/>
+      </w:pPr>
+    </w:lvl>
+    <w:lvl w:ilvl="6" w:tplc="0C09000F" w:tentative="1">
+      <w:start w:val="1"/>
+      <w:numFmt w:val="decimal"/>
+      <w:lvlText w:val="%7."/>
+      <w:lvlJc w:val="left"/>
+      <w:pPr>
+        <w:ind w:left="5040" w:hanging="360"/>
+      </w:pPr>
+    </w:lvl>
+    <w:lvl w:ilvl="7" w:tplc="0C090019" w:tentative="1">
+      <w:start w:val="1"/>
+      <w:numFmt w:val="lowerLetter"/>
+      <w:lvlText w:val="%8."/>
+      <w:lvlJc w:val="left"/>
+      <w:pPr>
+        <w:ind w:left="5760" w:hanging="360"/>
+      </w:pPr>
+    </w:lvl>
+    <w:lvl w:ilvl="8" w:tplc="0C09001B" w:tentative="1">
+      <w:start w:val="1"/>
+      <w:numFmt w:val="lowerRoman"/>
+      <w:lvlText w:val="%9."/>
+      <w:lvlJc w:val="right"/>
+      <w:pPr>
+        <w:ind w:left="6480" w:hanging="180"/>
+      </w:pPr>
+    </w:lvl>
+  </w:abstractNum>
+  <w:abstractNum w:abstractNumId="5" w15:restartNumberingAfterBreak="0">
+    <w:nsid w:val="194A70B8"/>
+    <w:multiLevelType w:val="hybridMultilevel"/>
+    <w:tmpl w:val="069CCB20"/>
+    <w:lvl w:ilvl="0" w:tplc="0C090001">
+      <w:start w:val="1"/>
+      <w:numFmt w:val="bullet"/>
+      <w:lvlText w:val=""/>
+      <w:lvlJc w:val="left"/>
+      <w:pPr>
+        <w:ind w:left="720" w:hanging="360"/>
+      </w:pPr>
+      <w:rPr>
+        <w:rFonts w:ascii="Symbol" w:hAnsi="Symbol" w:hint="default"/>
+      </w:rPr>
+    </w:lvl>
+    <w:lvl w:ilvl="1" w:tplc="0C090003">
+      <w:start w:val="1"/>
+      <w:numFmt w:val="bullet"/>
+      <w:lvlText w:val="o"/>
+      <w:lvlJc w:val="left"/>
+      <w:pPr>
+        <w:ind w:left="1440" w:hanging="360"/>
+      </w:pPr>
+      <w:rPr>
+        <w:rFonts w:ascii="Courier New" w:hAnsi="Courier New" w:cs="Courier New" w:hint="default"/>
+      </w:rPr>
+    </w:lvl>
+    <w:lvl w:ilvl="2" w:tplc="0C090005" w:tentative="1">
+      <w:start w:val="1"/>
+      <w:numFmt w:val="bullet"/>
+      <w:lvlText w:val=""/>
+      <w:lvlJc w:val="left"/>
+      <w:pPr>
+        <w:ind w:left="2160" w:hanging="360"/>
+      </w:pPr>
+      <w:rPr>
+        <w:rFonts w:ascii="Wingdings" w:hAnsi="Wingdings" w:hint="default"/>
+      </w:rPr>
+    </w:lvl>
+    <w:lvl w:ilvl="3" w:tplc="0C090001" w:tentative="1">
+      <w:start w:val="1"/>
+      <w:numFmt w:val="bullet"/>
+      <w:lvlText w:val=""/>
+      <w:lvlJc w:val="left"/>
+      <w:pPr>
+        <w:ind w:left="2880" w:hanging="360"/>
+      </w:pPr>
+      <w:rPr>
+        <w:rFonts w:ascii="Symbol" w:hAnsi="Symbol" w:hint="default"/>
+      </w:rPr>
+    </w:lvl>
+    <w:lvl w:ilvl="4" w:tplc="0C090003" w:tentative="1">
+      <w:start w:val="1"/>
+      <w:numFmt w:val="bullet"/>
+      <w:lvlText w:val="o"/>
+      <w:lvlJc w:val="left"/>
+      <w:pPr>
+        <w:ind w:left="3600" w:hanging="360"/>
+      </w:pPr>
+      <w:rPr>
+        <w:rFonts w:ascii="Courier New" w:hAnsi="Courier New" w:cs="Courier New" w:hint="default"/>
+      </w:rPr>
+    </w:lvl>
+    <w:lvl w:ilvl="5" w:tplc="0C090005" w:tentative="1">
+      <w:start w:val="1"/>
+      <w:numFmt w:val="bullet"/>
+      <w:lvlText w:val=""/>
+      <w:lvlJc w:val="left"/>
+      <w:pPr>
+        <w:ind w:left="4320" w:hanging="360"/>
+      </w:pPr>
+      <w:rPr>
+        <w:rFonts w:ascii="Wingdings" w:hAnsi="Wingdings" w:hint="default"/>
+      </w:rPr>
+    </w:lvl>
+    <w:lvl w:ilvl="6" w:tplc="0C090001" w:tentative="1">
+      <w:start w:val="1"/>
+      <w:numFmt w:val="bullet"/>
+      <w:lvlText w:val=""/>
+      <w:lvlJc w:val="left"/>
+      <w:pPr>
+        <w:ind w:left="5040" w:hanging="360"/>
+      </w:pPr>
+      <w:rPr>
+        <w:rFonts w:ascii="Symbol" w:hAnsi="Symbol" w:hint="default"/>
+      </w:rPr>
+    </w:lvl>
+    <w:lvl w:ilvl="7" w:tplc="0C090003" w:tentative="1">
+      <w:start w:val="1"/>
+      <w:numFmt w:val="bullet"/>
+      <w:lvlText w:val="o"/>
+      <w:lvlJc w:val="left"/>
+      <w:pPr>
+        <w:ind w:left="5760" w:hanging="360"/>
+      </w:pPr>
+      <w:rPr>
+        <w:rFonts w:ascii="Courier New" w:hAnsi="Courier New" w:cs="Courier New" w:hint="default"/>
+      </w:rPr>
+    </w:lvl>
+    <w:lvl w:ilvl="8" w:tplc="0C090005" w:tentative="1">
+      <w:start w:val="1"/>
+      <w:numFmt w:val="bullet"/>
+      <w:lvlText w:val=""/>
+      <w:lvlJc w:val="left"/>
+      <w:pPr>
+        <w:ind w:left="6480" w:hanging="360"/>
+      </w:pPr>
+      <w:rPr>
+        <w:rFonts w:ascii="Wingdings" w:hAnsi="Wingdings" w:hint="default"/>
+      </w:rPr>
+    </w:lvl>
+  </w:abstractNum>
+  <w:abstractNum w:abstractNumId="6" w15:restartNumberingAfterBreak="0">
+    <w:nsid w:val="1A154EF3"/>
+    <w:multiLevelType w:val="hybridMultilevel"/>
+    <w:tmpl w:val="EE5608B8"/>
+    <w:lvl w:ilvl="0" w:tplc="0C090001">
+      <w:start w:val="1"/>
+      <w:numFmt w:val="bullet"/>
+      <w:lvlText w:val=""/>
+      <w:lvlJc w:val="left"/>
+      <w:pPr>
+        <w:ind w:left="720" w:hanging="360"/>
+      </w:pPr>
+      <w:rPr>
+        <w:rFonts w:ascii="Symbol" w:hAnsi="Symbol" w:hint="default"/>
+      </w:rPr>
+    </w:lvl>
+    <w:lvl w:ilvl="1" w:tplc="0C090003" w:tentative="1">
+      <w:start w:val="1"/>
+      <w:numFmt w:val="bullet"/>
+      <w:lvlText w:val="o"/>
+      <w:lvlJc w:val="left"/>
+      <w:pPr>
+        <w:ind w:left="1440" w:hanging="360"/>
+      </w:pPr>
+      <w:rPr>
+        <w:rFonts w:ascii="Courier New" w:hAnsi="Courier New" w:cs="Courier New" w:hint="default"/>
+      </w:rPr>
+    </w:lvl>
+    <w:lvl w:ilvl="2" w:tplc="0C090005" w:tentative="1">
+      <w:start w:val="1"/>
+      <w:numFmt w:val="bullet"/>
+      <w:lvlText w:val=""/>
+      <w:lvlJc w:val="left"/>
+      <w:pPr>
+        <w:ind w:left="2160" w:hanging="360"/>
+      </w:pPr>
+      <w:rPr>
+        <w:rFonts w:ascii="Wingdings" w:hAnsi="Wingdings" w:hint="default"/>
+      </w:rPr>
+    </w:lvl>
+    <w:lvl w:ilvl="3" w:tplc="0C090001" w:tentative="1">
+      <w:start w:val="1"/>
+      <w:numFmt w:val="bullet"/>
+      <w:lvlText w:val=""/>
+      <w:lvlJc w:val="left"/>
+      <w:pPr>
+        <w:ind w:left="2880" w:hanging="360"/>
+      </w:pPr>
+      <w:rPr>
+        <w:rFonts w:ascii="Symbol" w:hAnsi="Symbol" w:hint="default"/>
+      </w:rPr>
+    </w:lvl>
+    <w:lvl w:ilvl="4" w:tplc="0C090003" w:tentative="1">
+      <w:start w:val="1"/>
+      <w:numFmt w:val="bullet"/>
+      <w:lvlText w:val="o"/>
+      <w:lvlJc w:val="left"/>
+      <w:pPr>
+        <w:ind w:left="3600" w:hanging="360"/>
+      </w:pPr>
+      <w:rPr>
+        <w:rFonts w:ascii="Courier New" w:hAnsi="Courier New" w:cs="Courier New" w:hint="default"/>
+      </w:rPr>
+    </w:lvl>
+    <w:lvl w:ilvl="5" w:tplc="0C090005" w:tentative="1">
+      <w:start w:val="1"/>
+      <w:numFmt w:val="bullet"/>
+      <w:lvlText w:val=""/>
+      <w:lvlJc w:val="left"/>
+      <w:pPr>
+        <w:ind w:left="4320" w:hanging="360"/>
+      </w:pPr>
+      <w:rPr>
+        <w:rFonts w:ascii="Wingdings" w:hAnsi="Wingdings" w:hint="default"/>
+      </w:rPr>
+    </w:lvl>
+    <w:lvl w:ilvl="6" w:tplc="0C090001" w:tentative="1">
+      <w:start w:val="1"/>
+      <w:numFmt w:val="bullet"/>
+      <w:lvlText w:val=""/>
+      <w:lvlJc w:val="left"/>
+      <w:pPr>
+        <w:ind w:left="5040" w:hanging="360"/>
+      </w:pPr>
+      <w:rPr>
+        <w:rFonts w:ascii="Symbol" w:hAnsi="Symbol" w:hint="default"/>
+      </w:rPr>
+    </w:lvl>
+    <w:lvl w:ilvl="7" w:tplc="0C090003" w:tentative="1">
+      <w:start w:val="1"/>
+      <w:numFmt w:val="bullet"/>
+      <w:lvlText w:val="o"/>
+      <w:lvlJc w:val="left"/>
+      <w:pPr>
+        <w:ind w:left="5760" w:hanging="360"/>
+      </w:pPr>
+      <w:rPr>
+        <w:rFonts w:ascii="Courier New" w:hAnsi="Courier New" w:cs="Courier New" w:hint="default"/>
+      </w:rPr>
+    </w:lvl>
+    <w:lvl w:ilvl="8" w:tplc="0C090005" w:tentative="1">
+      <w:start w:val="1"/>
+      <w:numFmt w:val="bullet"/>
+      <w:lvlText w:val=""/>
+      <w:lvlJc w:val="left"/>
+      <w:pPr>
+        <w:ind w:left="6480" w:hanging="360"/>
+      </w:pPr>
+      <w:rPr>
+        <w:rFonts w:ascii="Wingdings" w:hAnsi="Wingdings" w:hint="default"/>
+      </w:rPr>
+    </w:lvl>
+  </w:abstractNum>
+  <w:abstractNum w:abstractNumId="7" w15:restartNumberingAfterBreak="0">
+    <w:nsid w:val="20C156BA"/>
+    <w:multiLevelType w:val="hybridMultilevel"/>
+    <w:tmpl w:val="EDF21366"/>
+    <w:lvl w:ilvl="0" w:tplc="0C090001">
+      <w:start w:val="1"/>
+      <w:numFmt w:val="bullet"/>
+      <w:lvlText w:val=""/>
+      <w:lvlJc w:val="left"/>
+      <w:pPr>
+        <w:ind w:left="720" w:hanging="360"/>
+      </w:pPr>
+      <w:rPr>
+        <w:rFonts w:ascii="Symbol" w:hAnsi="Symbol" w:hint="default"/>
+      </w:rPr>
+    </w:lvl>
+    <w:lvl w:ilvl="1" w:tplc="0C090003" w:tentative="1">
+      <w:start w:val="1"/>
+      <w:numFmt w:val="bullet"/>
+      <w:lvlText w:val="o"/>
+      <w:lvlJc w:val="left"/>
+      <w:pPr>
+        <w:ind w:left="1440" w:hanging="360"/>
+      </w:pPr>
+      <w:rPr>
+        <w:rFonts w:ascii="Courier New" w:hAnsi="Courier New" w:cs="Courier New" w:hint="default"/>
+      </w:rPr>
+    </w:lvl>
+    <w:lvl w:ilvl="2" w:tplc="0C090005" w:tentative="1">
+      <w:start w:val="1"/>
+      <w:numFmt w:val="bullet"/>
+      <w:lvlText w:val=""/>
+      <w:lvlJc w:val="left"/>
+      <w:pPr>
+        <w:ind w:left="2160" w:hanging="360"/>
+      </w:pPr>
+      <w:rPr>
+        <w:rFonts w:ascii="Wingdings" w:hAnsi="Wingdings" w:hint="default"/>
+      </w:rPr>
+    </w:lvl>
+    <w:lvl w:ilvl="3" w:tplc="0C090001" w:tentative="1">
+      <w:start w:val="1"/>
+      <w:numFmt w:val="bullet"/>
+      <w:lvlText w:val=""/>
+      <w:lvlJc w:val="left"/>
+      <w:pPr>
+        <w:ind w:left="2880" w:hanging="360"/>
+      </w:pPr>
+      <w:rPr>
+        <w:rFonts w:ascii="Symbol" w:hAnsi="Symbol" w:hint="default"/>
+      </w:rPr>
+    </w:lvl>
+    <w:lvl w:ilvl="4" w:tplc="0C090003" w:tentative="1">
+      <w:start w:val="1"/>
+      <w:numFmt w:val="bullet"/>
+      <w:lvlText w:val="o"/>
+      <w:lvlJc w:val="left"/>
+      <w:pPr>
+        <w:ind w:left="3600" w:hanging="360"/>
+      </w:pPr>
+      <w:rPr>
+        <w:rFonts w:ascii="Courier New" w:hAnsi="Courier New" w:cs="Courier New" w:hint="default"/>
+      </w:rPr>
+    </w:lvl>
+    <w:lvl w:ilvl="5" w:tplc="0C090005" w:tentative="1">
+      <w:start w:val="1"/>
+      <w:numFmt w:val="bullet"/>
+      <w:lvlText w:val=""/>
+      <w:lvlJc w:val="left"/>
+      <w:pPr>
+        <w:ind w:left="4320" w:hanging="360"/>
+      </w:pPr>
+      <w:rPr>
+        <w:rFonts w:ascii="Wingdings" w:hAnsi="Wingdings" w:hint="default"/>
+      </w:rPr>
+    </w:lvl>
+    <w:lvl w:ilvl="6" w:tplc="0C090001" w:tentative="1">
+      <w:start w:val="1"/>
+      <w:numFmt w:val="bullet"/>
+      <w:lvlText w:val=""/>
+      <w:lvlJc w:val="left"/>
+      <w:pPr>
+        <w:ind w:left="5040" w:hanging="360"/>
+      </w:pPr>
+      <w:rPr>
+        <w:rFonts w:ascii="Symbol" w:hAnsi="Symbol" w:hint="default"/>
+      </w:rPr>
+    </w:lvl>
+    <w:lvl w:ilvl="7" w:tplc="0C090003" w:tentative="1">
+      <w:start w:val="1"/>
+      <w:numFmt w:val="bullet"/>
+      <w:lvlText w:val="o"/>
+      <w:lvlJc w:val="left"/>
+      <w:pPr>
+        <w:ind w:left="5760" w:hanging="360"/>
+      </w:pPr>
+      <w:rPr>
+        <w:rFonts w:ascii="Courier New" w:hAnsi="Courier New" w:cs="Courier New" w:hint="default"/>
+      </w:rPr>
+    </w:lvl>
+    <w:lvl w:ilvl="8" w:tplc="0C090005" w:tentative="1">
+      <w:start w:val="1"/>
+      <w:numFmt w:val="bullet"/>
+      <w:lvlText w:val=""/>
+      <w:lvlJc w:val="left"/>
+      <w:pPr>
+        <w:ind w:left="6480" w:hanging="360"/>
+      </w:pPr>
+      <w:rPr>
+        <w:rFonts w:ascii="Wingdings" w:hAnsi="Wingdings" w:hint="default"/>
+      </w:rPr>
+    </w:lvl>
+  </w:abstractNum>
+  <w:abstractNum w:abstractNumId="8" w15:restartNumberingAfterBreak="0">
+    <w:nsid w:val="2A9D0A55"/>
+    <w:multiLevelType w:val="hybridMultilevel"/>
+    <w:tmpl w:val="27E62CD0"/>
+    <w:lvl w:ilvl="0" w:tplc="0C090001">
+      <w:start w:val="1"/>
+      <w:numFmt w:val="bullet"/>
+      <w:lvlText w:val=""/>
+      <w:lvlJc w:val="left"/>
+      <w:pPr>
+        <w:ind w:left="720" w:hanging="360"/>
+      </w:pPr>
+      <w:rPr>
+        <w:rFonts w:ascii="Symbol" w:hAnsi="Symbol" w:hint="default"/>
+      </w:rPr>
+    </w:lvl>
+    <w:lvl w:ilvl="1" w:tplc="0C090003" w:tentative="1">
+      <w:start w:val="1"/>
+      <w:numFmt w:val="bullet"/>
+      <w:lvlText w:val="o"/>
+      <w:lvlJc w:val="left"/>
+      <w:pPr>
+        <w:ind w:left="1440" w:hanging="360"/>
+      </w:pPr>
+      <w:rPr>
+        <w:rFonts w:ascii="Courier New" w:hAnsi="Courier New" w:cs="Courier New" w:hint="default"/>
+      </w:rPr>
+    </w:lvl>
+    <w:lvl w:ilvl="2" w:tplc="0C090005" w:tentative="1">
+      <w:start w:val="1"/>
+      <w:numFmt w:val="bullet"/>
+      <w:lvlText w:val=""/>
+      <w:lvlJc w:val="left"/>
+      <w:pPr>
+        <w:ind w:left="2160" w:hanging="360"/>
+      </w:pPr>
+      <w:rPr>
+        <w:rFonts w:ascii="Wingdings" w:hAnsi="Wingdings" w:hint="default"/>
+      </w:rPr>
+    </w:lvl>
+    <w:lvl w:ilvl="3" w:tplc="0C090001" w:tentative="1">
+      <w:start w:val="1"/>
+      <w:numFmt w:val="bullet"/>
+      <w:lvlText w:val=""/>
+      <w:lvlJc w:val="left"/>
+      <w:pPr>
+        <w:ind w:left="2880" w:hanging="360"/>
+      </w:pPr>
+      <w:rPr>
+        <w:rFonts w:ascii="Symbol" w:hAnsi="Symbol" w:hint="default"/>
+      </w:rPr>
+    </w:lvl>
+    <w:lvl w:ilvl="4" w:tplc="0C090003" w:tentative="1">
+      <w:start w:val="1"/>
+      <w:numFmt w:val="bullet"/>
+      <w:lvlText w:val="o"/>
+      <w:lvlJc w:val="left"/>
+      <w:pPr>
+        <w:ind w:left="3600" w:hanging="360"/>
+      </w:pPr>
+      <w:rPr>
+        <w:rFonts w:ascii="Courier New" w:hAnsi="Courier New" w:cs="Courier New" w:hint="default"/>
+      </w:rPr>
+    </w:lvl>
+    <w:lvl w:ilvl="5" w:tplc="0C090005" w:tentative="1">
+      <w:start w:val="1"/>
+      <w:numFmt w:val="bullet"/>
+      <w:lvlText w:val=""/>
+      <w:lvlJc w:val="left"/>
+      <w:pPr>
+        <w:ind w:left="4320" w:hanging="360"/>
+      </w:pPr>
+      <w:rPr>
+        <w:rFonts w:ascii="Wingdings" w:hAnsi="Wingdings" w:hint="default"/>
+      </w:rPr>
+    </w:lvl>
+    <w:lvl w:ilvl="6" w:tplc="0C090001" w:tentative="1">
+      <w:start w:val="1"/>
+      <w:numFmt w:val="bullet"/>
+      <w:lvlText w:val=""/>
+      <w:lvlJc w:val="left"/>
+      <w:pPr>
+        <w:ind w:left="5040" w:hanging="360"/>
+      </w:pPr>
+      <w:rPr>
+        <w:rFonts w:ascii="Symbol" w:hAnsi="Symbol" w:hint="default"/>
+      </w:rPr>
+    </w:lvl>
+    <w:lvl w:ilvl="7" w:tplc="0C090003" w:tentative="1">
+      <w:start w:val="1"/>
+      <w:numFmt w:val="bullet"/>
+      <w:lvlText w:val="o"/>
+      <w:lvlJc w:val="left"/>
+      <w:pPr>
+        <w:ind w:left="5760" w:hanging="360"/>
+      </w:pPr>
+      <w:rPr>
+        <w:rFonts w:ascii="Courier New" w:hAnsi="Courier New" w:cs="Courier New" w:hint="default"/>
+      </w:rPr>
+    </w:lvl>
+    <w:lvl w:ilvl="8" w:tplc="0C090005" w:tentative="1">
+      <w:start w:val="1"/>
+      <w:numFmt w:val="bullet"/>
+      <w:lvlText w:val=""/>
+      <w:lvlJc w:val="left"/>
+      <w:pPr>
+        <w:ind w:left="6480" w:hanging="360"/>
+      </w:pPr>
+      <w:rPr>
+        <w:rFonts w:ascii="Wingdings" w:hAnsi="Wingdings" w:hint="default"/>
+      </w:rPr>
+    </w:lvl>
+  </w:abstractNum>
+  <w:abstractNum w:abstractNumId="9" w15:restartNumberingAfterBreak="0">
+    <w:nsid w:val="2DEC79AE"/>
+    <w:multiLevelType w:val="hybridMultilevel"/>
+    <w:tmpl w:val="987E8D88"/>
+    <w:lvl w:ilvl="0" w:tplc="04090001">
+      <w:start w:val="1"/>
+      <w:numFmt w:val="bullet"/>
+      <w:lvlText w:val=""/>
+      <w:lvlJc w:val="left"/>
+      <w:pPr>
+        <w:ind w:left="720" w:hanging="360"/>
+      </w:pPr>
+      <w:rPr>
+        <w:rFonts w:ascii="Symbol" w:hAnsi="Symbol" w:hint="default"/>
+      </w:rPr>
+    </w:lvl>
+    <w:lvl w:ilvl="1" w:tplc="04090003" w:tentative="1">
+      <w:start w:val="1"/>
+      <w:numFmt w:val="bullet"/>
+      <w:lvlText w:val="o"/>
+      <w:lvlJc w:val="left"/>
+      <w:pPr>
+        <w:ind w:left="1440" w:hanging="360"/>
+      </w:pPr>
+      <w:rPr>
+        <w:rFonts w:ascii="Courier New" w:hAnsi="Courier New" w:cs="Courier New" w:hint="default"/>
+      </w:rPr>
+    </w:lvl>
+    <w:lvl w:ilvl="2" w:tplc="04090005" w:tentative="1">
+      <w:start w:val="1"/>
+      <w:numFmt w:val="bullet"/>
+      <w:lvlText w:val=""/>
+      <w:lvlJc w:val="left"/>
+      <w:pPr>
+        <w:ind w:left="2160" w:hanging="360"/>
+      </w:pPr>
+      <w:rPr>
+        <w:rFonts w:ascii="Wingdings" w:hAnsi="Wingdings" w:hint="default"/>
+      </w:rPr>
+    </w:lvl>
+    <w:lvl w:ilvl="3" w:tplc="04090001" w:tentative="1">
+      <w:start w:val="1"/>
+      <w:numFmt w:val="bullet"/>
+      <w:lvlText w:val=""/>
+      <w:lvlJc w:val="left"/>
+      <w:pPr>
+        <w:ind w:left="2880" w:hanging="360"/>
+      </w:pPr>
+      <w:rPr>
+        <w:rFonts w:ascii="Symbol" w:hAnsi="Symbol" w:hint="default"/>
+      </w:rPr>
+    </w:lvl>
+    <w:lvl w:ilvl="4" w:tplc="04090003" w:tentative="1">
+      <w:start w:val="1"/>
+      <w:numFmt w:val="bullet"/>
+      <w:lvlText w:val="o"/>
+      <w:lvlJc w:val="left"/>
+      <w:pPr>
+        <w:ind w:left="3600" w:hanging="360"/>
+      </w:pPr>
+      <w:rPr>
+        <w:rFonts w:ascii="Courier New" w:hAnsi="Courier New" w:cs="Courier New" w:hint="default"/>
+      </w:rPr>
+    </w:lvl>
+    <w:lvl w:ilvl="5" w:tplc="04090005" w:tentative="1">
+      <w:start w:val="1"/>
+      <w:numFmt w:val="bullet"/>
+      <w:lvlText w:val=""/>
+      <w:lvlJc w:val="left"/>
+      <w:pPr>
+        <w:ind w:left="4320" w:hanging="360"/>
+      </w:pPr>
+      <w:rPr>
+        <w:rFonts w:ascii="Wingdings" w:hAnsi="Wingdings" w:hint="default"/>
+      </w:rPr>
+    </w:lvl>
+    <w:lvl w:ilvl="6" w:tplc="04090001" w:tentative="1">
+      <w:start w:val="1"/>
+      <w:numFmt w:val="bullet"/>
+      <w:lvlText w:val=""/>
+      <w:lvlJc w:val="left"/>
+      <w:pPr>
+        <w:ind w:left="5040" w:hanging="360"/>
+      </w:pPr>
+      <w:rPr>
+        <w:rFonts w:ascii="Symbol" w:hAnsi="Symbol" w:hint="default"/>
+      </w:rPr>
+    </w:lvl>
+    <w:lvl w:ilvl="7" w:tplc="04090003" w:tentative="1">
+      <w:start w:val="1"/>
+      <w:numFmt w:val="bullet"/>
+      <w:lvlText w:val="o"/>
+      <w:lvlJc w:val="left"/>
+      <w:pPr>
+        <w:ind w:left="5760" w:hanging="360"/>
+      </w:pPr>
+      <w:rPr>
+        <w:rFonts w:ascii="Courier New" w:hAnsi="Courier New" w:cs="Courier New" w:hint="default"/>
+      </w:rPr>
+    </w:lvl>
+    <w:lvl w:ilvl="8" w:tplc="04090005" w:tentative="1">
+      <w:start w:val="1"/>
+      <w:numFmt w:val="bullet"/>
+      <w:lvlText w:val=""/>
+      <w:lvlJc w:val="left"/>
+      <w:pPr>
+        <w:ind w:left="6480" w:hanging="360"/>
+      </w:pPr>
+      <w:rPr>
+        <w:rFonts w:ascii="Wingdings" w:hAnsi="Wingdings" w:hint="default"/>
+      </w:rPr>
+    </w:lvl>
+  </w:abstractNum>
+  <w:abstractNum w:abstractNumId="10" w15:restartNumberingAfterBreak="0">
+    <w:nsid w:val="32A80238"/>
+    <w:multiLevelType w:val="hybridMultilevel"/>
+    <w:tmpl w:val="89065658"/>
+    <w:lvl w:ilvl="0" w:tplc="0C090001">
+      <w:start w:val="1"/>
+      <w:numFmt w:val="bullet"/>
+      <w:lvlText w:val=""/>
+      <w:lvlJc w:val="left"/>
+      <w:pPr>
+        <w:ind w:left="720" w:hanging="360"/>
+      </w:pPr>
+      <w:rPr>
+        <w:rFonts w:ascii="Symbol" w:hAnsi="Symbol" w:hint="default"/>
+      </w:rPr>
+    </w:lvl>
+    <w:lvl w:ilvl="1" w:tplc="0C090003" w:tentative="1">
+      <w:start w:val="1"/>
+      <w:numFmt w:val="bullet"/>
+      <w:lvlText w:val="o"/>
+      <w:lvlJc w:val="left"/>
+      <w:pPr>
+        <w:ind w:left="1440" w:hanging="360"/>
+      </w:pPr>
+      <w:rPr>
+        <w:rFonts w:ascii="Courier New" w:hAnsi="Courier New" w:cs="Courier New" w:hint="default"/>
+      </w:rPr>
+    </w:lvl>
+    <w:lvl w:ilvl="2" w:tplc="0C090005" w:tentative="1">
+      <w:start w:val="1"/>
+      <w:numFmt w:val="bullet"/>
+      <w:lvlText w:val=""/>
+      <w:lvlJc w:val="left"/>
+      <w:pPr>
+        <w:ind w:left="2160" w:hanging="360"/>
+      </w:pPr>
+      <w:rPr>
+        <w:rFonts w:ascii="Wingdings" w:hAnsi="Wingdings" w:hint="default"/>
+      </w:rPr>
+    </w:lvl>
+    <w:lvl w:ilvl="3" w:tplc="0C090001" w:tentative="1">
+      <w:start w:val="1"/>
+      <w:numFmt w:val="bullet"/>
+      <w:lvlText w:val=""/>
+      <w:lvlJc w:val="left"/>
+      <w:pPr>
+        <w:ind w:left="2880" w:hanging="360"/>
+      </w:pPr>
+      <w:rPr>
+        <w:rFonts w:ascii="Symbol" w:hAnsi="Symbol" w:hint="default"/>
+      </w:rPr>
+    </w:lvl>
+    <w:lvl w:ilvl="4" w:tplc="0C090003" w:tentative="1">
+      <w:start w:val="1"/>
+      <w:numFmt w:val="bullet"/>
+      <w:lvlText w:val="o"/>
+      <w:lvlJc w:val="left"/>
+      <w:pPr>
+        <w:ind w:left="3600" w:hanging="360"/>
+      </w:pPr>
+      <w:rPr>
+        <w:rFonts w:ascii="Courier New" w:hAnsi="Courier New" w:cs="Courier New" w:hint="default"/>
+      </w:rPr>
+    </w:lvl>
+    <w:lvl w:ilvl="5" w:tplc="0C090005" w:tentative="1">
+      <w:start w:val="1"/>
+      <w:numFmt w:val="bullet"/>
+      <w:lvlText w:val=""/>
+      <w:lvlJc w:val="left"/>
+      <w:pPr>
+        <w:ind w:left="4320" w:hanging="360"/>
+      </w:pPr>
+      <w:rPr>
+        <w:rFonts w:ascii="Wingdings" w:hAnsi="Wingdings" w:hint="default"/>
+      </w:rPr>
+    </w:lvl>
+    <w:lvl w:ilvl="6" w:tplc="0C090001" w:tentative="1">
+      <w:start w:val="1"/>
+      <w:numFmt w:val="bullet"/>
+      <w:lvlText w:val=""/>
+      <w:lvlJc w:val="left"/>
+      <w:pPr>
+        <w:ind w:left="5040" w:hanging="360"/>
+      </w:pPr>
+      <w:rPr>
+        <w:rFonts w:ascii="Symbol" w:hAnsi="Symbol" w:hint="default"/>
+      </w:rPr>
+    </w:lvl>
+    <w:lvl w:ilvl="7" w:tplc="0C090003" w:tentative="1">
+      <w:start w:val="1"/>
+      <w:numFmt w:val="bullet"/>
+      <w:lvlText w:val="o"/>
+      <w:lvlJc w:val="left"/>
+      <w:pPr>
+        <w:ind w:left="5760" w:hanging="360"/>
+      </w:pPr>
+      <w:rPr>
+        <w:rFonts w:ascii="Courier New" w:hAnsi="Courier New" w:cs="Courier New" w:hint="default"/>
+      </w:rPr>
+    </w:lvl>
+    <w:lvl w:ilvl="8" w:tplc="0C090005" w:tentative="1">
+      <w:start w:val="1"/>
+      <w:numFmt w:val="bullet"/>
+      <w:lvlText w:val=""/>
+      <w:lvlJc w:val="left"/>
+      <w:pPr>
+        <w:ind w:left="6480" w:hanging="360"/>
+      </w:pPr>
+      <w:rPr>
+        <w:rFonts w:ascii="Wingdings" w:hAnsi="Wingdings" w:hint="default"/>
+      </w:rPr>
+    </w:lvl>
+  </w:abstractNum>
+  <w:abstractNum w:abstractNumId="11" w15:restartNumberingAfterBreak="0">
+    <w:nsid w:val="32D70F84"/>
+    <w:multiLevelType w:val="hybridMultilevel"/>
+    <w:tmpl w:val="B6208F84"/>
+    <w:lvl w:ilvl="0" w:tplc="0C090001">
+      <w:start w:val="1"/>
+      <w:numFmt w:val="bullet"/>
+      <w:lvlText w:val=""/>
+      <w:lvlJc w:val="left"/>
+      <w:pPr>
+        <w:ind w:left="720" w:hanging="360"/>
+      </w:pPr>
+      <w:rPr>
+        <w:rFonts w:ascii="Symbol" w:hAnsi="Symbol" w:hint="default"/>
+      </w:rPr>
+    </w:lvl>
+    <w:lvl w:ilvl="1" w:tplc="0C090003" w:tentative="1">
+      <w:start w:val="1"/>
+      <w:numFmt w:val="bullet"/>
+      <w:lvlText w:val="o"/>
+      <w:lvlJc w:val="left"/>
+      <w:pPr>
+        <w:ind w:left="1440" w:hanging="360"/>
+      </w:pPr>
+      <w:rPr>
+        <w:rFonts w:ascii="Courier New" w:hAnsi="Courier New" w:cs="Courier New" w:hint="default"/>
+      </w:rPr>
+    </w:lvl>
+    <w:lvl w:ilvl="2" w:tplc="0C090005" w:tentative="1">
+      <w:start w:val="1"/>
+      <w:numFmt w:val="bullet"/>
+      <w:lvlText w:val=""/>
+      <w:lvlJc w:val="left"/>
+      <w:pPr>
+        <w:ind w:left="2160" w:hanging="360"/>
+      </w:pPr>
+      <w:rPr>
+        <w:rFonts w:ascii="Wingdings" w:hAnsi="Wingdings" w:hint="default"/>
+      </w:rPr>
+    </w:lvl>
+    <w:lvl w:ilvl="3" w:tplc="0C090001" w:tentative="1">
+      <w:start w:val="1"/>
+      <w:numFmt w:val="bullet"/>
+      <w:lvlText w:val=""/>
+      <w:lvlJc w:val="left"/>
+      <w:pPr>
+        <w:ind w:left="2880" w:hanging="360"/>
+      </w:pPr>
+      <w:rPr>
+        <w:rFonts w:ascii="Symbol" w:hAnsi="Symbol" w:hint="default"/>
+      </w:rPr>
+    </w:lvl>
+    <w:lvl w:ilvl="4" w:tplc="0C090003" w:tentative="1">
+      <w:start w:val="1"/>
+      <w:numFmt w:val="bullet"/>
+      <w:lvlText w:val="o"/>
+      <w:lvlJc w:val="left"/>
+      <w:pPr>
+        <w:ind w:left="3600" w:hanging="360"/>
+      </w:pPr>
+      <w:rPr>
+        <w:rFonts w:ascii="Courier New" w:hAnsi="Courier New" w:cs="Courier New" w:hint="default"/>
+      </w:rPr>
+    </w:lvl>
+    <w:lvl w:ilvl="5" w:tplc="0C090005" w:tentative="1">
+      <w:start w:val="1"/>
+      <w:numFmt w:val="bullet"/>
+      <w:lvlText w:val=""/>
+      <w:lvlJc w:val="left"/>
+      <w:pPr>
+        <w:ind w:left="4320" w:hanging="360"/>
+      </w:pPr>
+      <w:rPr>
+        <w:rFonts w:ascii="Wingdings" w:hAnsi="Wingdings" w:hint="default"/>
+      </w:rPr>
+    </w:lvl>
+    <w:lvl w:ilvl="6" w:tplc="0C090001" w:tentative="1">
+      <w:start w:val="1"/>
+      <w:numFmt w:val="bullet"/>
+      <w:lvlText w:val=""/>
+      <w:lvlJc w:val="left"/>
+      <w:pPr>
+        <w:ind w:left="5040" w:hanging="360"/>
+      </w:pPr>
+      <w:rPr>
+        <w:rFonts w:ascii="Symbol" w:hAnsi="Symbol" w:hint="default"/>
+      </w:rPr>
+    </w:lvl>
+    <w:lvl w:ilvl="7" w:tplc="0C090003" w:tentative="1">
+      <w:start w:val="1"/>
+      <w:numFmt w:val="bullet"/>
+      <w:lvlText w:val="o"/>
+      <w:lvlJc w:val="left"/>
+      <w:pPr>
+        <w:ind w:left="5760" w:hanging="360"/>
+      </w:pPr>
+      <w:rPr>
+        <w:rFonts w:ascii="Courier New" w:hAnsi="Courier New" w:cs="Courier New" w:hint="default"/>
+      </w:rPr>
+    </w:lvl>
+    <w:lvl w:ilvl="8" w:tplc="0C090005" w:tentative="1">
+      <w:start w:val="1"/>
+      <w:numFmt w:val="bullet"/>
+      <w:lvlText w:val=""/>
+      <w:lvlJc w:val="left"/>
+      <w:pPr>
+        <w:ind w:left="6480" w:hanging="360"/>
+      </w:pPr>
+      <w:rPr>
+        <w:rFonts w:ascii="Wingdings" w:hAnsi="Wingdings" w:hint="default"/>
+      </w:rPr>
+    </w:lvl>
+  </w:abstractNum>
+  <w:abstractNum w:abstractNumId="12" w15:restartNumberingAfterBreak="0">
+    <w:nsid w:val="344910AF"/>
+    <w:multiLevelType w:val="hybridMultilevel"/>
+    <w:tmpl w:val="9B00B5EE"/>
+    <w:lvl w:ilvl="0" w:tplc="04090001">
+      <w:start w:val="1"/>
+      <w:numFmt w:val="bullet"/>
+      <w:lvlText w:val=""/>
+      <w:lvlJc w:val="left"/>
+      <w:pPr>
+        <w:ind w:left="720" w:hanging="360"/>
+      </w:pPr>
+      <w:rPr>
+        <w:rFonts w:ascii="Symbol" w:hAnsi="Symbol" w:hint="default"/>
+      </w:rPr>
+    </w:lvl>
+    <w:lvl w:ilvl="1" w:tplc="0C090003" w:tentative="1">
+      <w:start w:val="1"/>
+      <w:numFmt w:val="bullet"/>
+      <w:lvlText w:val="o"/>
+      <w:lvlJc w:val="left"/>
+      <w:pPr>
+        <w:ind w:left="1440" w:hanging="360"/>
+      </w:pPr>
+      <w:rPr>
+        <w:rFonts w:ascii="Courier New" w:hAnsi="Courier New" w:cs="Courier New" w:hint="default"/>
+      </w:rPr>
+    </w:lvl>
+    <w:lvl w:ilvl="2" w:tplc="0C090005" w:tentative="1">
+      <w:start w:val="1"/>
+      <w:numFmt w:val="bullet"/>
+      <w:lvlText w:val=""/>
+      <w:lvlJc w:val="left"/>
+      <w:pPr>
+        <w:ind w:left="2160" w:hanging="360"/>
+      </w:pPr>
+      <w:rPr>
+        <w:rFonts w:ascii="Wingdings" w:hAnsi="Wingdings" w:hint="default"/>
+      </w:rPr>
+    </w:lvl>
+    <w:lvl w:ilvl="3" w:tplc="0C090001" w:tentative="1">
+      <w:start w:val="1"/>
+      <w:numFmt w:val="bullet"/>
+      <w:lvlText w:val=""/>
+      <w:lvlJc w:val="left"/>
+      <w:pPr>
+        <w:ind w:left="2880" w:hanging="360"/>
+      </w:pPr>
+      <w:rPr>
+        <w:rFonts w:ascii="Symbol" w:hAnsi="Symbol" w:hint="default"/>
+      </w:rPr>
+    </w:lvl>
+    <w:lvl w:ilvl="4" w:tplc="0C090003" w:tentative="1">
+      <w:start w:val="1"/>
+      <w:numFmt w:val="bullet"/>
+      <w:lvlText w:val="o"/>
+      <w:lvlJc w:val="left"/>
+      <w:pPr>
+        <w:ind w:left="3600" w:hanging="360"/>
+      </w:pPr>
+      <w:rPr>
+        <w:rFonts w:ascii="Courier New" w:hAnsi="Courier New" w:cs="Courier New" w:hint="default"/>
+      </w:rPr>
+    </w:lvl>
+    <w:lvl w:ilvl="5" w:tplc="0C090005" w:tentative="1">
+      <w:start w:val="1"/>
+      <w:numFmt w:val="bullet"/>
+      <w:lvlText w:val=""/>
+      <w:lvlJc w:val="left"/>
+      <w:pPr>
+        <w:ind w:left="4320" w:hanging="360"/>
+      </w:pPr>
+      <w:rPr>
+        <w:rFonts w:ascii="Wingdings" w:hAnsi="Wingdings" w:hint="default"/>
+      </w:rPr>
+    </w:lvl>
+    <w:lvl w:ilvl="6" w:tplc="0C090001" w:tentative="1">
+      <w:start w:val="1"/>
+      <w:numFmt w:val="bullet"/>
+      <w:lvlText w:val=""/>
+      <w:lvlJc w:val="left"/>
+      <w:pPr>
+        <w:ind w:left="5040" w:hanging="360"/>
+      </w:pPr>
+      <w:rPr>
+        <w:rFonts w:ascii="Symbol" w:hAnsi="Symbol" w:hint="default"/>
+      </w:rPr>
+    </w:lvl>
+    <w:lvl w:ilvl="7" w:tplc="0C090003" w:tentative="1">
+      <w:start w:val="1"/>
+      <w:numFmt w:val="bullet"/>
+      <w:lvlText w:val="o"/>
+      <w:lvlJc w:val="left"/>
+      <w:pPr>
+        <w:ind w:left="5760" w:hanging="360"/>
+      </w:pPr>
+      <w:rPr>
+        <w:rFonts w:ascii="Courier New" w:hAnsi="Courier New" w:cs="Courier New" w:hint="default"/>
+      </w:rPr>
+    </w:lvl>
+    <w:lvl w:ilvl="8" w:tplc="0C090005" w:tentative="1">
+      <w:start w:val="1"/>
+      <w:numFmt w:val="bullet"/>
+      <w:lvlText w:val=""/>
+      <w:lvlJc w:val="left"/>
+      <w:pPr>
+        <w:ind w:left="6480" w:hanging="360"/>
+      </w:pPr>
+      <w:rPr>
+        <w:rFonts w:ascii="Wingdings" w:hAnsi="Wingdings" w:hint="default"/>
+      </w:rPr>
+    </w:lvl>
+  </w:abstractNum>
+  <w:abstractNum w:abstractNumId="13" w15:restartNumberingAfterBreak="0">
+    <w:nsid w:val="37D946C6"/>
+    <w:multiLevelType w:val="hybridMultilevel"/>
+    <w:tmpl w:val="991E8E8E"/>
+    <w:lvl w:ilvl="0" w:tplc="04090001">
+      <w:start w:val="1"/>
+      <w:numFmt w:val="bullet"/>
+      <w:lvlText w:val=""/>
+      <w:lvlJc w:val="left"/>
+      <w:pPr>
+        <w:ind w:left="720" w:hanging="360"/>
+      </w:pPr>
+      <w:rPr>
+        <w:rFonts w:ascii="Symbol" w:hAnsi="Symbol" w:hint="default"/>
+      </w:rPr>
+    </w:lvl>
+    <w:lvl w:ilvl="1" w:tplc="04090003" w:tentative="1">
+      <w:start w:val="1"/>
+      <w:numFmt w:val="bullet"/>
+      <w:lvlText w:val="o"/>
+      <w:lvlJc w:val="left"/>
+      <w:pPr>
+        <w:ind w:left="1440" w:hanging="360"/>
+      </w:pPr>
+      <w:rPr>
+        <w:rFonts w:ascii="Courier New" w:hAnsi="Courier New" w:cs="Courier New" w:hint="default"/>
+      </w:rPr>
+    </w:lvl>
+    <w:lvl w:ilvl="2" w:tplc="04090005" w:tentative="1">
+      <w:start w:val="1"/>
+      <w:numFmt w:val="bullet"/>
+      <w:lvlText w:val=""/>
+      <w:lvlJc w:val="left"/>
+      <w:pPr>
+        <w:ind w:left="2160" w:hanging="360"/>
+      </w:pPr>
+      <w:rPr>
+        <w:rFonts w:ascii="Wingdings" w:hAnsi="Wingdings" w:hint="default"/>
+      </w:rPr>
+    </w:lvl>
+    <w:lvl w:ilvl="3" w:tplc="04090001" w:tentative="1">
+      <w:start w:val="1"/>
+      <w:numFmt w:val="bullet"/>
+      <w:lvlText w:val=""/>
+      <w:lvlJc w:val="left"/>
+      <w:pPr>
+        <w:ind w:left="2880" w:hanging="360"/>
+      </w:pPr>
+      <w:rPr>
+        <w:rFonts w:ascii="Symbol" w:hAnsi="Symbol" w:hint="default"/>
+      </w:rPr>
+    </w:lvl>
+    <w:lvl w:ilvl="4" w:tplc="04090003" w:tentative="1">
+      <w:start w:val="1"/>
+      <w:numFmt w:val="bullet"/>
+      <w:lvlText w:val="o"/>
+      <w:lvlJc w:val="left"/>
+      <w:pPr>
+        <w:ind w:left="3600" w:hanging="360"/>
+      </w:pPr>
+      <w:rPr>
+        <w:rFonts w:ascii="Courier New" w:hAnsi="Courier New" w:cs="Courier New" w:hint="default"/>
+      </w:rPr>
+    </w:lvl>
+    <w:lvl w:ilvl="5" w:tplc="04090005" w:tentative="1">
+      <w:start w:val="1"/>
+      <w:numFmt w:val="bullet"/>
+      <w:lvlText w:val=""/>
+      <w:lvlJc w:val="left"/>
+      <w:pPr>
+        <w:ind w:left="4320" w:hanging="360"/>
+      </w:pPr>
+      <w:rPr>
+        <w:rFonts w:ascii="Wingdings" w:hAnsi="Wingdings" w:hint="default"/>
+      </w:rPr>
+    </w:lvl>
+    <w:lvl w:ilvl="6" w:tplc="04090001" w:tentative="1">
+      <w:start w:val="1"/>
+      <w:numFmt w:val="bullet"/>
+      <w:lvlText w:val=""/>
+      <w:lvlJc w:val="left"/>
+      <w:pPr>
+        <w:ind w:left="5040" w:hanging="360"/>
+      </w:pPr>
+      <w:rPr>
+        <w:rFonts w:ascii="Symbol" w:hAnsi="Symbol" w:hint="default"/>
+      </w:rPr>
+    </w:lvl>
+    <w:lvl w:ilvl="7" w:tplc="04090003" w:tentative="1">
+      <w:start w:val="1"/>
+      <w:numFmt w:val="bullet"/>
+      <w:lvlText w:val="o"/>
+      <w:lvlJc w:val="left"/>
+      <w:pPr>
+        <w:ind w:left="5760" w:hanging="360"/>
+      </w:pPr>
+      <w:rPr>
+        <w:rFonts w:ascii="Courier New" w:hAnsi="Courier New" w:cs="Courier New" w:hint="default"/>
+      </w:rPr>
+    </w:lvl>
+    <w:lvl w:ilvl="8" w:tplc="04090005" w:tentative="1">
+      <w:start w:val="1"/>
+      <w:numFmt w:val="bullet"/>
+      <w:lvlText w:val=""/>
+      <w:lvlJc w:val="left"/>
+      <w:pPr>
+        <w:ind w:left="6480" w:hanging="360"/>
+      </w:pPr>
+      <w:rPr>
+        <w:rFonts w:ascii="Wingdings" w:hAnsi="Wingdings" w:hint="default"/>
+      </w:rPr>
+    </w:lvl>
+  </w:abstractNum>
+  <w:abstractNum w:abstractNumId="14" w15:restartNumberingAfterBreak="0">
+    <w:nsid w:val="3AEF2EC1"/>
+    <w:multiLevelType w:val="hybridMultilevel"/>
+    <w:tmpl w:val="CFD83F38"/>
+    <w:lvl w:ilvl="0" w:tplc="0C090001">
+      <w:start w:val="1"/>
+      <w:numFmt w:val="bullet"/>
+      <w:lvlText w:val=""/>
+      <w:lvlJc w:val="left"/>
+      <w:pPr>
+        <w:ind w:left="720" w:hanging="360"/>
+      </w:pPr>
+      <w:rPr>
+        <w:rFonts w:ascii="Symbol" w:hAnsi="Symbol" w:hint="default"/>
+      </w:rPr>
+    </w:lvl>
+    <w:lvl w:ilvl="1" w:tplc="0C090003" w:tentative="1">
+      <w:start w:val="1"/>
+      <w:numFmt w:val="bullet"/>
+      <w:lvlText w:val="o"/>
+      <w:lvlJc w:val="left"/>
+      <w:pPr>
+        <w:ind w:left="1440" w:hanging="360"/>
+      </w:pPr>
+      <w:rPr>
+        <w:rFonts w:ascii="Courier New" w:hAnsi="Courier New" w:cs="Courier New" w:hint="default"/>
+      </w:rPr>
+    </w:lvl>
+    <w:lvl w:ilvl="2" w:tplc="0C090005" w:tentative="1">
+      <w:start w:val="1"/>
+      <w:numFmt w:val="bullet"/>
+      <w:lvlText w:val=""/>
+      <w:lvlJc w:val="left"/>
+      <w:pPr>
+        <w:ind w:left="2160" w:hanging="360"/>
+      </w:pPr>
+      <w:rPr>
+        <w:rFonts w:ascii="Wingdings" w:hAnsi="Wingdings" w:hint="default"/>
+      </w:rPr>
+    </w:lvl>
+    <w:lvl w:ilvl="3" w:tplc="0C090001" w:tentative="1">
+      <w:start w:val="1"/>
+      <w:numFmt w:val="bullet"/>
+      <w:lvlText w:val=""/>
+      <w:lvlJc w:val="left"/>
+      <w:pPr>
+        <w:ind w:left="2880" w:hanging="360"/>
+      </w:pPr>
+      <w:rPr>
+        <w:rFonts w:ascii="Symbol" w:hAnsi="Symbol" w:hint="default"/>
+      </w:rPr>
+    </w:lvl>
+    <w:lvl w:ilvl="4" w:tplc="0C090003" w:tentative="1">
+      <w:start w:val="1"/>
+      <w:numFmt w:val="bullet"/>
+      <w:lvlText w:val="o"/>
+      <w:lvlJc w:val="left"/>
+      <w:pPr>
+        <w:ind w:left="3600" w:hanging="360"/>
+      </w:pPr>
+      <w:rPr>
+        <w:rFonts w:ascii="Courier New" w:hAnsi="Courier New" w:cs="Courier New" w:hint="default"/>
+      </w:rPr>
+    </w:lvl>
+    <w:lvl w:ilvl="5" w:tplc="0C090005" w:tentative="1">
+      <w:start w:val="1"/>
+      <w:numFmt w:val="bullet"/>
+      <w:lvlText w:val=""/>
+      <w:lvlJc w:val="left"/>
+      <w:pPr>
+        <w:ind w:left="4320" w:hanging="360"/>
+      </w:pPr>
+      <w:rPr>
+        <w:rFonts w:ascii="Wingdings" w:hAnsi="Wingdings" w:hint="default"/>
+      </w:rPr>
+    </w:lvl>
+    <w:lvl w:ilvl="6" w:tplc="0C090001" w:tentative="1">
+      <w:start w:val="1"/>
+      <w:numFmt w:val="bullet"/>
+      <w:lvlText w:val=""/>
+      <w:lvlJc w:val="left"/>
+      <w:pPr>
+        <w:ind w:left="5040" w:hanging="360"/>
+      </w:pPr>
+      <w:rPr>
+        <w:rFonts w:ascii="Symbol" w:hAnsi="Symbol" w:hint="default"/>
+      </w:rPr>
+    </w:lvl>
+    <w:lvl w:ilvl="7" w:tplc="0C090003" w:tentative="1">
+      <w:start w:val="1"/>
+      <w:numFmt w:val="bullet"/>
+      <w:lvlText w:val="o"/>
+      <w:lvlJc w:val="left"/>
+      <w:pPr>
+        <w:ind w:left="5760" w:hanging="360"/>
+      </w:pPr>
+      <w:rPr>
+        <w:rFonts w:ascii="Courier New" w:hAnsi="Courier New" w:cs="Courier New" w:hint="default"/>
+      </w:rPr>
+    </w:lvl>
+    <w:lvl w:ilvl="8" w:tplc="0C090005" w:tentative="1">
+      <w:start w:val="1"/>
+      <w:numFmt w:val="bullet"/>
+      <w:lvlText w:val=""/>
+      <w:lvlJc w:val="left"/>
+      <w:pPr>
+        <w:ind w:left="6480" w:hanging="360"/>
+      </w:pPr>
+      <w:rPr>
+        <w:rFonts w:ascii="Wingdings" w:hAnsi="Wingdings" w:hint="default"/>
+      </w:rPr>
+    </w:lvl>
+  </w:abstractNum>
+  <w:abstractNum w:abstractNumId="15" w15:restartNumberingAfterBreak="0">
+    <w:nsid w:val="3D87262F"/>
+    <w:multiLevelType w:val="hybridMultilevel"/>
+    <w:tmpl w:val="110698B6"/>
+    <w:lvl w:ilvl="0" w:tplc="0C090001">
+      <w:start w:val="1"/>
+      <w:numFmt w:val="bullet"/>
+      <w:lvlText w:val=""/>
+      <w:lvlJc w:val="left"/>
+      <w:pPr>
+        <w:ind w:left="720" w:hanging="360"/>
+      </w:pPr>
+      <w:rPr>
+        <w:rFonts w:ascii="Symbol" w:hAnsi="Symbol" w:hint="default"/>
+      </w:rPr>
+    </w:lvl>
+    <w:lvl w:ilvl="1" w:tplc="0C090003" w:tentative="1">
+      <w:start w:val="1"/>
+      <w:numFmt w:val="bullet"/>
+      <w:lvlText w:val="o"/>
+      <w:lvlJc w:val="left"/>
+      <w:pPr>
+        <w:ind w:left="1440" w:hanging="360"/>
+      </w:pPr>
+      <w:rPr>
+        <w:rFonts w:ascii="Courier New" w:hAnsi="Courier New" w:cs="Courier New" w:hint="default"/>
+      </w:rPr>
+    </w:lvl>
+    <w:lvl w:ilvl="2" w:tplc="0C090005" w:tentative="1">
+      <w:start w:val="1"/>
+      <w:numFmt w:val="bullet"/>
+      <w:lvlText w:val=""/>
+      <w:lvlJc w:val="left"/>
+      <w:pPr>
+        <w:ind w:left="2160" w:hanging="360"/>
+      </w:pPr>
+      <w:rPr>
+        <w:rFonts w:ascii="Wingdings" w:hAnsi="Wingdings" w:hint="default"/>
+      </w:rPr>
+    </w:lvl>
+    <w:lvl w:ilvl="3" w:tplc="0C090001" w:tentative="1">
+      <w:start w:val="1"/>
+      <w:numFmt w:val="bullet"/>
+      <w:lvlText w:val=""/>
+      <w:lvlJc w:val="left"/>
+      <w:pPr>
+        <w:ind w:left="2880" w:hanging="360"/>
+      </w:pPr>
+      <w:rPr>
+        <w:rFonts w:ascii="Symbol" w:hAnsi="Symbol" w:hint="default"/>
+      </w:rPr>
+    </w:lvl>
+    <w:lvl w:ilvl="4" w:tplc="0C090003" w:tentative="1">
+      <w:start w:val="1"/>
+      <w:numFmt w:val="bullet"/>
+      <w:lvlText w:val="o"/>
+      <w:lvlJc w:val="left"/>
+      <w:pPr>
+        <w:ind w:left="3600" w:hanging="360"/>
+      </w:pPr>
+      <w:rPr>
+        <w:rFonts w:ascii="Courier New" w:hAnsi="Courier New" w:cs="Courier New" w:hint="default"/>
+      </w:rPr>
+    </w:lvl>
+    <w:lvl w:ilvl="5" w:tplc="0C090005" w:tentative="1">
+      <w:start w:val="1"/>
+      <w:numFmt w:val="bullet"/>
+      <w:lvlText w:val=""/>
+      <w:lvlJc w:val="left"/>
+      <w:pPr>
+        <w:ind w:left="4320" w:hanging="360"/>
+      </w:pPr>
+      <w:rPr>
+        <w:rFonts w:ascii="Wingdings" w:hAnsi="Wingdings" w:hint="default"/>
+      </w:rPr>
+    </w:lvl>
+    <w:lvl w:ilvl="6" w:tplc="0C090001" w:tentative="1">
+      <w:start w:val="1"/>
+      <w:numFmt w:val="bullet"/>
+      <w:lvlText w:val=""/>
+      <w:lvlJc w:val="left"/>
+      <w:pPr>
+        <w:ind w:left="5040" w:hanging="360"/>
+      </w:pPr>
+      <w:rPr>
+        <w:rFonts w:ascii="Symbol" w:hAnsi="Symbol" w:hint="default"/>
+      </w:rPr>
+    </w:lvl>
+    <w:lvl w:ilvl="7" w:tplc="0C090003" w:tentative="1">
+      <w:start w:val="1"/>
+      <w:numFmt w:val="bullet"/>
+      <w:lvlText w:val="o"/>
+      <w:lvlJc w:val="left"/>
+      <w:pPr>
+        <w:ind w:left="5760" w:hanging="360"/>
+      </w:pPr>
+      <w:rPr>
+        <w:rFonts w:ascii="Courier New" w:hAnsi="Courier New" w:cs="Courier New" w:hint="default"/>
+      </w:rPr>
+    </w:lvl>
+    <w:lvl w:ilvl="8" w:tplc="0C090005" w:tentative="1">
+      <w:start w:val="1"/>
+      <w:numFmt w:val="bullet"/>
+      <w:lvlText w:val=""/>
+      <w:lvlJc w:val="left"/>
+      <w:pPr>
+        <w:ind w:left="6480" w:hanging="360"/>
+      </w:pPr>
+      <w:rPr>
+        <w:rFonts w:ascii="Wingdings" w:hAnsi="Wingdings" w:hint="default"/>
+      </w:rPr>
+    </w:lvl>
+  </w:abstractNum>
+  <w:abstractNum w:abstractNumId="16" w15:restartNumberingAfterBreak="0">
+    <w:nsid w:val="3F6971B9"/>
+    <w:multiLevelType w:val="hybridMultilevel"/>
+    <w:tmpl w:val="18C8354C"/>
+    <w:lvl w:ilvl="0" w:tplc="04090001">
+      <w:start w:val="1"/>
+      <w:numFmt w:val="bullet"/>
+      <w:lvlText w:val=""/>
+      <w:lvlJc w:val="left"/>
+      <w:pPr>
+        <w:ind w:left="720" w:hanging="360"/>
+      </w:pPr>
+      <w:rPr>
+        <w:rFonts w:ascii="Symbol" w:hAnsi="Symbol" w:hint="default"/>
+      </w:rPr>
+    </w:lvl>
+    <w:lvl w:ilvl="1" w:tplc="0C090003" w:tentative="1">
+      <w:start w:val="1"/>
+      <w:numFmt w:val="bullet"/>
+      <w:lvlText w:val="o"/>
+      <w:lvlJc w:val="left"/>
+      <w:pPr>
+        <w:ind w:left="1440" w:hanging="360"/>
+      </w:pPr>
+      <w:rPr>
+        <w:rFonts w:ascii="Courier New" w:hAnsi="Courier New" w:cs="Courier New" w:hint="default"/>
+      </w:rPr>
+    </w:lvl>
+    <w:lvl w:ilvl="2" w:tplc="0C090005" w:tentative="1">
+      <w:start w:val="1"/>
+      <w:numFmt w:val="bullet"/>
+      <w:lvlText w:val=""/>
+      <w:lvlJc w:val="left"/>
+      <w:pPr>
+        <w:ind w:left="2160" w:hanging="360"/>
+      </w:pPr>
+      <w:rPr>
+        <w:rFonts w:ascii="Wingdings" w:hAnsi="Wingdings" w:hint="default"/>
+      </w:rPr>
+    </w:lvl>
+    <w:lvl w:ilvl="3" w:tplc="0C090001" w:tentative="1">
+      <w:start w:val="1"/>
+      <w:numFmt w:val="bullet"/>
+      <w:lvlText w:val=""/>
+      <w:lvlJc w:val="left"/>
+      <w:pPr>
+        <w:ind w:left="2880" w:hanging="360"/>
+      </w:pPr>
+      <w:rPr>
+        <w:rFonts w:ascii="Symbol" w:hAnsi="Symbol" w:hint="default"/>
+      </w:rPr>
+    </w:lvl>
+    <w:lvl w:ilvl="4" w:tplc="0C090003" w:tentative="1">
+      <w:start w:val="1"/>
+      <w:numFmt w:val="bullet"/>
+      <w:lvlText w:val="o"/>
+      <w:lvlJc w:val="left"/>
+      <w:pPr>
+        <w:ind w:left="3600" w:hanging="360"/>
+      </w:pPr>
+      <w:rPr>
+        <w:rFonts w:ascii="Courier New" w:hAnsi="Courier New" w:cs="Courier New" w:hint="default"/>
+      </w:rPr>
+    </w:lvl>
+    <w:lvl w:ilvl="5" w:tplc="0C090005" w:tentative="1">
+      <w:start w:val="1"/>
+      <w:numFmt w:val="bullet"/>
+      <w:lvlText w:val=""/>
+      <w:lvlJc w:val="left"/>
+      <w:pPr>
+        <w:ind w:left="4320" w:hanging="360"/>
+      </w:pPr>
+      <w:rPr>
+        <w:rFonts w:ascii="Wingdings" w:hAnsi="Wingdings" w:hint="default"/>
+      </w:rPr>
+    </w:lvl>
+    <w:lvl w:ilvl="6" w:tplc="0C090001" w:tentative="1">
+      <w:start w:val="1"/>
+      <w:numFmt w:val="bullet"/>
+      <w:lvlText w:val=""/>
+      <w:lvlJc w:val="left"/>
+      <w:pPr>
+        <w:ind w:left="5040" w:hanging="360"/>
+      </w:pPr>
+      <w:rPr>
+        <w:rFonts w:ascii="Symbol" w:hAnsi="Symbol" w:hint="default"/>
+      </w:rPr>
+    </w:lvl>
+    <w:lvl w:ilvl="7" w:tplc="0C090003" w:tentative="1">
+      <w:start w:val="1"/>
+      <w:numFmt w:val="bullet"/>
+      <w:lvlText w:val="o"/>
+      <w:lvlJc w:val="left"/>
+      <w:pPr>
+        <w:ind w:left="5760" w:hanging="360"/>
+      </w:pPr>
+      <w:rPr>
+        <w:rFonts w:ascii="Courier New" w:hAnsi="Courier New" w:cs="Courier New" w:hint="default"/>
+      </w:rPr>
+    </w:lvl>
+    <w:lvl w:ilvl="8" w:tplc="0C090005" w:tentative="1">
+      <w:start w:val="1"/>
+      <w:numFmt w:val="bullet"/>
+      <w:lvlText w:val=""/>
+      <w:lvlJc w:val="left"/>
+      <w:pPr>
+        <w:ind w:left="6480" w:hanging="360"/>
+      </w:pPr>
+      <w:rPr>
+        <w:rFonts w:ascii="Wingdings" w:hAnsi="Wingdings" w:hint="default"/>
+      </w:rPr>
+    </w:lvl>
+  </w:abstractNum>
+  <w:abstractNum w:abstractNumId="17" w15:restartNumberingAfterBreak="0">
     <w:nsid w:val="3FAC57C0"/>
     <w:multiLevelType w:val="hybridMultilevel"/>
     <w:tmpl w:val="9D46F79A"/>
@@ -15487,7 +16922,206 @@
       </w:pPr>
     </w:lvl>
   </w:abstractNum>
-  <w:abstractNum w:abstractNumId="2" w15:restartNumberingAfterBreak="0">
+  <w:abstractNum w:abstractNumId="18" w15:restartNumberingAfterBreak="0">
+    <w:nsid w:val="43D0492D"/>
+    <w:multiLevelType w:val="hybridMultilevel"/>
+    <w:tmpl w:val="FFB8ED04"/>
+    <w:lvl w:ilvl="0" w:tplc="0C09000F">
+      <w:start w:val="1"/>
+      <w:numFmt w:val="decimal"/>
+      <w:lvlText w:val="%1."/>
+      <w:lvlJc w:val="left"/>
+      <w:pPr>
+        <w:ind w:left="360" w:hanging="360"/>
+      </w:pPr>
+    </w:lvl>
+    <w:lvl w:ilvl="1" w:tplc="0C090019" w:tentative="1">
+      <w:start w:val="1"/>
+      <w:numFmt w:val="lowerLetter"/>
+      <w:lvlText w:val="%2."/>
+      <w:lvlJc w:val="left"/>
+      <w:pPr>
+        <w:ind w:left="1080" w:hanging="360"/>
+      </w:pPr>
+    </w:lvl>
+    <w:lvl w:ilvl="2" w:tplc="0C09001B" w:tentative="1">
+      <w:start w:val="1"/>
+      <w:numFmt w:val="lowerRoman"/>
+      <w:lvlText w:val="%3."/>
+      <w:lvlJc w:val="right"/>
+      <w:pPr>
+        <w:ind w:left="1800" w:hanging="180"/>
+      </w:pPr>
+    </w:lvl>
+    <w:lvl w:ilvl="3" w:tplc="0C09000F" w:tentative="1">
+      <w:start w:val="1"/>
+      <w:numFmt w:val="decimal"/>
+      <w:lvlText w:val="%4."/>
+      <w:lvlJc w:val="left"/>
+      <w:pPr>
+        <w:ind w:left="2520" w:hanging="360"/>
+      </w:pPr>
+    </w:lvl>
+    <w:lvl w:ilvl="4" w:tplc="0C090019" w:tentative="1">
+      <w:start w:val="1"/>
+      <w:numFmt w:val="lowerLetter"/>
+      <w:lvlText w:val="%5."/>
+      <w:lvlJc w:val="left"/>
+      <w:pPr>
+        <w:ind w:left="3240" w:hanging="360"/>
+      </w:pPr>
+    </w:lvl>
+    <w:lvl w:ilvl="5" w:tplc="0C09001B" w:tentative="1">
+      <w:start w:val="1"/>
+      <w:numFmt w:val="lowerRoman"/>
+      <w:lvlText w:val="%6."/>
+      <w:lvlJc w:val="right"/>
+      <w:pPr>
+        <w:ind w:left="3960" w:hanging="180"/>
+      </w:pPr>
+    </w:lvl>
+    <w:lvl w:ilvl="6" w:tplc="0C09000F" w:tentative="1">
+      <w:start w:val="1"/>
+      <w:numFmt w:val="decimal"/>
+      <w:lvlText w:val="%7."/>
+      <w:lvlJc w:val="left"/>
+      <w:pPr>
+        <w:ind w:left="4680" w:hanging="360"/>
+      </w:pPr>
+    </w:lvl>
+    <w:lvl w:ilvl="7" w:tplc="0C090019" w:tentative="1">
+      <w:start w:val="1"/>
+      <w:numFmt w:val="lowerLetter"/>
+      <w:lvlText w:val="%8."/>
+      <w:lvlJc w:val="left"/>
+      <w:pPr>
+        <w:ind w:left="5400" w:hanging="360"/>
+      </w:pPr>
+    </w:lvl>
+    <w:lvl w:ilvl="8" w:tplc="0C09001B" w:tentative="1">
+      <w:start w:val="1"/>
+      <w:numFmt w:val="lowerRoman"/>
+      <w:lvlText w:val="%9."/>
+      <w:lvlJc w:val="right"/>
+      <w:pPr>
+        <w:ind w:left="6120" w:hanging="180"/>
+      </w:pPr>
+    </w:lvl>
+  </w:abstractNum>
+  <w:abstractNum w:abstractNumId="19" w15:restartNumberingAfterBreak="0">
+    <w:nsid w:val="457857C2"/>
+    <w:multiLevelType w:val="hybridMultilevel"/>
+    <w:tmpl w:val="E030274E"/>
+    <w:lvl w:ilvl="0" w:tplc="04090001">
+      <w:start w:val="1"/>
+      <w:numFmt w:val="bullet"/>
+      <w:lvlText w:val=""/>
+      <w:lvlJc w:val="left"/>
+      <w:pPr>
+        <w:ind w:left="720" w:hanging="360"/>
+      </w:pPr>
+      <w:rPr>
+        <w:rFonts w:ascii="Symbol" w:hAnsi="Symbol" w:hint="default"/>
+      </w:rPr>
+    </w:lvl>
+    <w:lvl w:ilvl="1" w:tplc="0C090003" w:tentative="1">
+      <w:start w:val="1"/>
+      <w:numFmt w:val="bullet"/>
+      <w:lvlText w:val="o"/>
+      <w:lvlJc w:val="left"/>
+      <w:pPr>
+        <w:ind w:left="1440" w:hanging="360"/>
+      </w:pPr>
+      <w:rPr>
+        <w:rFonts w:ascii="Courier New" w:hAnsi="Courier New" w:cs="Courier New" w:hint="default"/>
+      </w:rPr>
+    </w:lvl>
+    <w:lvl w:ilvl="2" w:tplc="0C090005" w:tentative="1">
+      <w:start w:val="1"/>
+      <w:numFmt w:val="bullet"/>
+      <w:lvlText w:val=""/>
+      <w:lvlJc w:val="left"/>
+      <w:pPr>
+        <w:ind w:left="2160" w:hanging="360"/>
+      </w:pPr>
+      <w:rPr>
+        <w:rFonts w:ascii="Wingdings" w:hAnsi="Wingdings" w:hint="default"/>
+      </w:rPr>
+    </w:lvl>
+    <w:lvl w:ilvl="3" w:tplc="0C090001" w:tentative="1">
+      <w:start w:val="1"/>
+      <w:numFmt w:val="bullet"/>
+      <w:lvlText w:val=""/>
+      <w:lvlJc w:val="left"/>
+      <w:pPr>
+        <w:ind w:left="2880" w:hanging="360"/>
+      </w:pPr>
+      <w:rPr>
+        <w:rFonts w:ascii="Symbol" w:hAnsi="Symbol" w:hint="default"/>
+      </w:rPr>
+    </w:lvl>
+    <w:lvl w:ilvl="4" w:tplc="0C090003" w:tentative="1">
+      <w:start w:val="1"/>
+      <w:numFmt w:val="bullet"/>
+      <w:lvlText w:val="o"/>
+      <w:lvlJc w:val="left"/>
+      <w:pPr>
+        <w:ind w:left="3600" w:hanging="360"/>
+      </w:pPr>
+      <w:rPr>
+        <w:rFonts w:ascii="Courier New" w:hAnsi="Courier New" w:cs="Courier New" w:hint="default"/>
+      </w:rPr>
+    </w:lvl>
+    <w:lvl w:ilvl="5" w:tplc="0C090005" w:tentative="1">
+      <w:start w:val="1"/>
+      <w:numFmt w:val="bullet"/>
+      <w:lvlText w:val=""/>
+      <w:lvlJc w:val="left"/>
+      <w:pPr>
+        <w:ind w:left="4320" w:hanging="360"/>
+      </w:pPr>
+      <w:rPr>
+        <w:rFonts w:ascii="Wingdings" w:hAnsi="Wingdings" w:hint="default"/>
+      </w:rPr>
+    </w:lvl>
+    <w:lvl w:ilvl="6" w:tplc="0C090001" w:tentative="1">
+      <w:start w:val="1"/>
+      <w:numFmt w:val="bullet"/>
+      <w:lvlText w:val=""/>
+      <w:lvlJc w:val="left"/>
+      <w:pPr>
+        <w:ind w:left="5040" w:hanging="360"/>
+      </w:pPr>
+      <w:rPr>
+        <w:rFonts w:ascii="Symbol" w:hAnsi="Symbol" w:hint="default"/>
+      </w:rPr>
+    </w:lvl>
+    <w:lvl w:ilvl="7" w:tplc="0C090003" w:tentative="1">
+      <w:start w:val="1"/>
+      <w:numFmt w:val="bullet"/>
+      <w:lvlText w:val="o"/>
+      <w:lvlJc w:val="left"/>
+      <w:pPr>
+        <w:ind w:left="5760" w:hanging="360"/>
+      </w:pPr>
+      <w:rPr>
+        <w:rFonts w:ascii="Courier New" w:hAnsi="Courier New" w:cs="Courier New" w:hint="default"/>
+      </w:rPr>
+    </w:lvl>
+    <w:lvl w:ilvl="8" w:tplc="0C090005" w:tentative="1">
+      <w:start w:val="1"/>
+      <w:numFmt w:val="bullet"/>
+      <w:lvlText w:val=""/>
+      <w:lvlJc w:val="left"/>
+      <w:pPr>
+        <w:ind w:left="6480" w:hanging="360"/>
+      </w:pPr>
+      <w:rPr>
+        <w:rFonts w:ascii="Wingdings" w:hAnsi="Wingdings" w:hint="default"/>
+      </w:rPr>
+    </w:lvl>
+  </w:abstractNum>
+  <w:abstractNum w:abstractNumId="20" w15:restartNumberingAfterBreak="0">
     <w:nsid w:val="467B0F60"/>
     <w:multiLevelType w:val="hybridMultilevel"/>
     <w:tmpl w:val="35C66FD8"/>
@@ -15600,7 +17234,233 @@
       </w:rPr>
     </w:lvl>
   </w:abstractNum>
-  <w:abstractNum w:abstractNumId="3" w15:restartNumberingAfterBreak="0">
+  <w:abstractNum w:abstractNumId="21" w15:restartNumberingAfterBreak="0">
+    <w:nsid w:val="475E17C8"/>
+    <w:multiLevelType w:val="hybridMultilevel"/>
+    <w:tmpl w:val="ED8A79AC"/>
+    <w:lvl w:ilvl="0" w:tplc="0C090001">
+      <w:start w:val="1"/>
+      <w:numFmt w:val="bullet"/>
+      <w:lvlText w:val=""/>
+      <w:lvlJc w:val="left"/>
+      <w:pPr>
+        <w:ind w:left="720" w:hanging="360"/>
+      </w:pPr>
+      <w:rPr>
+        <w:rFonts w:ascii="Symbol" w:hAnsi="Symbol" w:hint="default"/>
+      </w:rPr>
+    </w:lvl>
+    <w:lvl w:ilvl="1" w:tplc="0C090003" w:tentative="1">
+      <w:start w:val="1"/>
+      <w:numFmt w:val="bullet"/>
+      <w:lvlText w:val="o"/>
+      <w:lvlJc w:val="left"/>
+      <w:pPr>
+        <w:ind w:left="1440" w:hanging="360"/>
+      </w:pPr>
+      <w:rPr>
+        <w:rFonts w:ascii="Courier New" w:hAnsi="Courier New" w:cs="Courier New" w:hint="default"/>
+      </w:rPr>
+    </w:lvl>
+    <w:lvl w:ilvl="2" w:tplc="0C090005" w:tentative="1">
+      <w:start w:val="1"/>
+      <w:numFmt w:val="bullet"/>
+      <w:lvlText w:val=""/>
+      <w:lvlJc w:val="left"/>
+      <w:pPr>
+        <w:ind w:left="2160" w:hanging="360"/>
+      </w:pPr>
+      <w:rPr>
+        <w:rFonts w:ascii="Wingdings" w:hAnsi="Wingdings" w:hint="default"/>
+      </w:rPr>
+    </w:lvl>
+    <w:lvl w:ilvl="3" w:tplc="0C090001" w:tentative="1">
+      <w:start w:val="1"/>
+      <w:numFmt w:val="bullet"/>
+      <w:lvlText w:val=""/>
+      <w:lvlJc w:val="left"/>
+      <w:pPr>
+        <w:ind w:left="2880" w:hanging="360"/>
+      </w:pPr>
+      <w:rPr>
+        <w:rFonts w:ascii="Symbol" w:hAnsi="Symbol" w:hint="default"/>
+      </w:rPr>
+    </w:lvl>
+    <w:lvl w:ilvl="4" w:tplc="0C090003" w:tentative="1">
+      <w:start w:val="1"/>
+      <w:numFmt w:val="bullet"/>
+      <w:lvlText w:val="o"/>
+      <w:lvlJc w:val="left"/>
+      <w:pPr>
+        <w:ind w:left="3600" w:hanging="360"/>
+      </w:pPr>
+      <w:rPr>
+        <w:rFonts w:ascii="Courier New" w:hAnsi="Courier New" w:cs="Courier New" w:hint="default"/>
+      </w:rPr>
+    </w:lvl>
+    <w:lvl w:ilvl="5" w:tplc="0C090005" w:tentative="1">
+      <w:start w:val="1"/>
+      <w:numFmt w:val="bullet"/>
+      <w:lvlText w:val=""/>
+      <w:lvlJc w:val="left"/>
+      <w:pPr>
+        <w:ind w:left="4320" w:hanging="360"/>
+      </w:pPr>
+      <w:rPr>
+        <w:rFonts w:ascii="Wingdings" w:hAnsi="Wingdings" w:hint="default"/>
+      </w:rPr>
+    </w:lvl>
+    <w:lvl w:ilvl="6" w:tplc="0C090001" w:tentative="1">
+      <w:start w:val="1"/>
+      <w:numFmt w:val="bullet"/>
+      <w:lvlText w:val=""/>
+      <w:lvlJc w:val="left"/>
+      <w:pPr>
+        <w:ind w:left="5040" w:hanging="360"/>
+      </w:pPr>
+      <w:rPr>
+        <w:rFonts w:ascii="Symbol" w:hAnsi="Symbol" w:hint="default"/>
+      </w:rPr>
+    </w:lvl>
+    <w:lvl w:ilvl="7" w:tplc="0C090003" w:tentative="1">
+      <w:start w:val="1"/>
+      <w:numFmt w:val="bullet"/>
+      <w:lvlText w:val="o"/>
+      <w:lvlJc w:val="left"/>
+      <w:pPr>
+        <w:ind w:left="5760" w:hanging="360"/>
+      </w:pPr>
+      <w:rPr>
+        <w:rFonts w:ascii="Courier New" w:hAnsi="Courier New" w:cs="Courier New" w:hint="default"/>
+      </w:rPr>
+    </w:lvl>
+    <w:lvl w:ilvl="8" w:tplc="0C090005" w:tentative="1">
+      <w:start w:val="1"/>
+      <w:numFmt w:val="bullet"/>
+      <w:lvlText w:val=""/>
+      <w:lvlJc w:val="left"/>
+      <w:pPr>
+        <w:ind w:left="6480" w:hanging="360"/>
+      </w:pPr>
+      <w:rPr>
+        <w:rFonts w:ascii="Wingdings" w:hAnsi="Wingdings" w:hint="default"/>
+      </w:rPr>
+    </w:lvl>
+  </w:abstractNum>
+  <w:abstractNum w:abstractNumId="22" w15:restartNumberingAfterBreak="0">
+    <w:nsid w:val="49A1718C"/>
+    <w:multiLevelType w:val="hybridMultilevel"/>
+    <w:tmpl w:val="C3E6F312"/>
+    <w:lvl w:ilvl="0" w:tplc="0C090001">
+      <w:start w:val="1"/>
+      <w:numFmt w:val="bullet"/>
+      <w:lvlText w:val=""/>
+      <w:lvlJc w:val="left"/>
+      <w:pPr>
+        <w:ind w:left="720" w:hanging="360"/>
+      </w:pPr>
+      <w:rPr>
+        <w:rFonts w:ascii="Symbol" w:hAnsi="Symbol" w:hint="default"/>
+      </w:rPr>
+    </w:lvl>
+    <w:lvl w:ilvl="1" w:tplc="0C090003" w:tentative="1">
+      <w:start w:val="1"/>
+      <w:numFmt w:val="bullet"/>
+      <w:lvlText w:val="o"/>
+      <w:lvlJc w:val="left"/>
+      <w:pPr>
+        <w:ind w:left="1440" w:hanging="360"/>
+      </w:pPr>
+      <w:rPr>
+        <w:rFonts w:ascii="Courier New" w:hAnsi="Courier New" w:cs="Courier New" w:hint="default"/>
+      </w:rPr>
+    </w:lvl>
+    <w:lvl w:ilvl="2" w:tplc="0C090005" w:tentative="1">
+      <w:start w:val="1"/>
+      <w:numFmt w:val="bullet"/>
+      <w:lvlText w:val=""/>
+      <w:lvlJc w:val="left"/>
+      <w:pPr>
+        <w:ind w:left="2160" w:hanging="360"/>
+      </w:pPr>
+      <w:rPr>
+        <w:rFonts w:ascii="Wingdings" w:hAnsi="Wingdings" w:hint="default"/>
+      </w:rPr>
+    </w:lvl>
+    <w:lvl w:ilvl="3" w:tplc="0C090001" w:tentative="1">
+      <w:start w:val="1"/>
+      <w:numFmt w:val="bullet"/>
+      <w:lvlText w:val=""/>
+      <w:lvlJc w:val="left"/>
+      <w:pPr>
+        <w:ind w:left="2880" w:hanging="360"/>
+      </w:pPr>
+      <w:rPr>
+        <w:rFonts w:ascii="Symbol" w:hAnsi="Symbol" w:hint="default"/>
+      </w:rPr>
+    </w:lvl>
+    <w:lvl w:ilvl="4" w:tplc="0C090003" w:tentative="1">
+      <w:start w:val="1"/>
+      <w:numFmt w:val="bullet"/>
+      <w:lvlText w:val="o"/>
+      <w:lvlJc w:val="left"/>
+      <w:pPr>
+        <w:ind w:left="3600" w:hanging="360"/>
+      </w:pPr>
+      <w:rPr>
+        <w:rFonts w:ascii="Courier New" w:hAnsi="Courier New" w:cs="Courier New" w:hint="default"/>
+      </w:rPr>
+    </w:lvl>
+    <w:lvl w:ilvl="5" w:tplc="0C090005" w:tentative="1">
+      <w:start w:val="1"/>
+      <w:numFmt w:val="bullet"/>
+      <w:lvlText w:val=""/>
+      <w:lvlJc w:val="left"/>
+      <w:pPr>
+        <w:ind w:left="4320" w:hanging="360"/>
+      </w:pPr>
+      <w:rPr>
+        <w:rFonts w:ascii="Wingdings" w:hAnsi="Wingdings" w:hint="default"/>
+      </w:rPr>
+    </w:lvl>
+    <w:lvl w:ilvl="6" w:tplc="0C090001" w:tentative="1">
+      <w:start w:val="1"/>
+      <w:numFmt w:val="bullet"/>
+      <w:lvlText w:val=""/>
+      <w:lvlJc w:val="left"/>
+      <w:pPr>
+        <w:ind w:left="5040" w:hanging="360"/>
+      </w:pPr>
+      <w:rPr>
+        <w:rFonts w:ascii="Symbol" w:hAnsi="Symbol" w:hint="default"/>
+      </w:rPr>
+    </w:lvl>
+    <w:lvl w:ilvl="7" w:tplc="0C090003" w:tentative="1">
+      <w:start w:val="1"/>
+      <w:numFmt w:val="bullet"/>
+      <w:lvlText w:val="o"/>
+      <w:lvlJc w:val="left"/>
+      <w:pPr>
+        <w:ind w:left="5760" w:hanging="360"/>
+      </w:pPr>
+      <w:rPr>
+        <w:rFonts w:ascii="Courier New" w:hAnsi="Courier New" w:cs="Courier New" w:hint="default"/>
+      </w:rPr>
+    </w:lvl>
+    <w:lvl w:ilvl="8" w:tplc="0C090005" w:tentative="1">
+      <w:start w:val="1"/>
+      <w:numFmt w:val="bullet"/>
+      <w:lvlText w:val=""/>
+      <w:lvlJc w:val="left"/>
+      <w:pPr>
+        <w:ind w:left="6480" w:hanging="360"/>
+      </w:pPr>
+      <w:rPr>
+        <w:rFonts w:ascii="Wingdings" w:hAnsi="Wingdings" w:hint="default"/>
+      </w:rPr>
+    </w:lvl>
+  </w:abstractNum>
+  <w:abstractNum w:abstractNumId="23" w15:restartNumberingAfterBreak="0">
     <w:nsid w:val="4AB073ED"/>
     <w:multiLevelType w:val="multilevel"/>
     <w:tmpl w:val="2C648728"/>
@@ -15713,7 +17573,685 @@
       </w:rPr>
     </w:lvl>
   </w:abstractNum>
-  <w:abstractNum w:abstractNumId="4" w15:restartNumberingAfterBreak="0">
+  <w:abstractNum w:abstractNumId="24" w15:restartNumberingAfterBreak="0">
+    <w:nsid w:val="4B1B2072"/>
+    <w:multiLevelType w:val="hybridMultilevel"/>
+    <w:tmpl w:val="B9B4D3F0"/>
+    <w:lvl w:ilvl="0" w:tplc="0C090001">
+      <w:start w:val="1"/>
+      <w:numFmt w:val="bullet"/>
+      <w:lvlText w:val=""/>
+      <w:lvlJc w:val="left"/>
+      <w:pPr>
+        <w:ind w:left="720" w:hanging="360"/>
+      </w:pPr>
+      <w:rPr>
+        <w:rFonts w:ascii="Symbol" w:hAnsi="Symbol" w:hint="default"/>
+      </w:rPr>
+    </w:lvl>
+    <w:lvl w:ilvl="1" w:tplc="0C090003" w:tentative="1">
+      <w:start w:val="1"/>
+      <w:numFmt w:val="bullet"/>
+      <w:lvlText w:val="o"/>
+      <w:lvlJc w:val="left"/>
+      <w:pPr>
+        <w:ind w:left="1440" w:hanging="360"/>
+      </w:pPr>
+      <w:rPr>
+        <w:rFonts w:ascii="Courier New" w:hAnsi="Courier New" w:cs="Courier New" w:hint="default"/>
+      </w:rPr>
+    </w:lvl>
+    <w:lvl w:ilvl="2" w:tplc="0C090005" w:tentative="1">
+      <w:start w:val="1"/>
+      <w:numFmt w:val="bullet"/>
+      <w:lvlText w:val=""/>
+      <w:lvlJc w:val="left"/>
+      <w:pPr>
+        <w:ind w:left="2160" w:hanging="360"/>
+      </w:pPr>
+      <w:rPr>
+        <w:rFonts w:ascii="Wingdings" w:hAnsi="Wingdings" w:hint="default"/>
+      </w:rPr>
+    </w:lvl>
+    <w:lvl w:ilvl="3" w:tplc="0C090001" w:tentative="1">
+      <w:start w:val="1"/>
+      <w:numFmt w:val="bullet"/>
+      <w:lvlText w:val=""/>
+      <w:lvlJc w:val="left"/>
+      <w:pPr>
+        <w:ind w:left="2880" w:hanging="360"/>
+      </w:pPr>
+      <w:rPr>
+        <w:rFonts w:ascii="Symbol" w:hAnsi="Symbol" w:hint="default"/>
+      </w:rPr>
+    </w:lvl>
+    <w:lvl w:ilvl="4" w:tplc="0C090003" w:tentative="1">
+      <w:start w:val="1"/>
+      <w:numFmt w:val="bullet"/>
+      <w:lvlText w:val="o"/>
+      <w:lvlJc w:val="left"/>
+      <w:pPr>
+        <w:ind w:left="3600" w:hanging="360"/>
+      </w:pPr>
+      <w:rPr>
+        <w:rFonts w:ascii="Courier New" w:hAnsi="Courier New" w:cs="Courier New" w:hint="default"/>
+      </w:rPr>
+    </w:lvl>
+    <w:lvl w:ilvl="5" w:tplc="0C090005" w:tentative="1">
+      <w:start w:val="1"/>
+      <w:numFmt w:val="bullet"/>
+      <w:lvlText w:val=""/>
+      <w:lvlJc w:val="left"/>
+      <w:pPr>
+        <w:ind w:left="4320" w:hanging="360"/>
+      </w:pPr>
+      <w:rPr>
+        <w:rFonts w:ascii="Wingdings" w:hAnsi="Wingdings" w:hint="default"/>
+      </w:rPr>
+    </w:lvl>
+    <w:lvl w:ilvl="6" w:tplc="0C090001" w:tentative="1">
+      <w:start w:val="1"/>
+      <w:numFmt w:val="bullet"/>
+      <w:lvlText w:val=""/>
+      <w:lvlJc w:val="left"/>
+      <w:pPr>
+        <w:ind w:left="5040" w:hanging="360"/>
+      </w:pPr>
+      <w:rPr>
+        <w:rFonts w:ascii="Symbol" w:hAnsi="Symbol" w:hint="default"/>
+      </w:rPr>
+    </w:lvl>
+    <w:lvl w:ilvl="7" w:tplc="0C090003" w:tentative="1">
+      <w:start w:val="1"/>
+      <w:numFmt w:val="bullet"/>
+      <w:lvlText w:val="o"/>
+      <w:lvlJc w:val="left"/>
+      <w:pPr>
+        <w:ind w:left="5760" w:hanging="360"/>
+      </w:pPr>
+      <w:rPr>
+        <w:rFonts w:ascii="Courier New" w:hAnsi="Courier New" w:cs="Courier New" w:hint="default"/>
+      </w:rPr>
+    </w:lvl>
+    <w:lvl w:ilvl="8" w:tplc="0C090005" w:tentative="1">
+      <w:start w:val="1"/>
+      <w:numFmt w:val="bullet"/>
+      <w:lvlText w:val=""/>
+      <w:lvlJc w:val="left"/>
+      <w:pPr>
+        <w:ind w:left="6480" w:hanging="360"/>
+      </w:pPr>
+      <w:rPr>
+        <w:rFonts w:ascii="Wingdings" w:hAnsi="Wingdings" w:hint="default"/>
+      </w:rPr>
+    </w:lvl>
+  </w:abstractNum>
+  <w:abstractNum w:abstractNumId="25" w15:restartNumberingAfterBreak="0">
+    <w:nsid w:val="4E2357AF"/>
+    <w:multiLevelType w:val="hybridMultilevel"/>
+    <w:tmpl w:val="20060F7C"/>
+    <w:lvl w:ilvl="0" w:tplc="0C090001">
+      <w:start w:val="1"/>
+      <w:numFmt w:val="bullet"/>
+      <w:lvlText w:val=""/>
+      <w:lvlJc w:val="left"/>
+      <w:pPr>
+        <w:ind w:left="720" w:hanging="360"/>
+      </w:pPr>
+      <w:rPr>
+        <w:rFonts w:ascii="Symbol" w:hAnsi="Symbol" w:hint="default"/>
+      </w:rPr>
+    </w:lvl>
+    <w:lvl w:ilvl="1" w:tplc="0C090003">
+      <w:start w:val="1"/>
+      <w:numFmt w:val="bullet"/>
+      <w:lvlText w:val="o"/>
+      <w:lvlJc w:val="left"/>
+      <w:pPr>
+        <w:ind w:left="1440" w:hanging="360"/>
+      </w:pPr>
+      <w:rPr>
+        <w:rFonts w:ascii="Courier New" w:hAnsi="Courier New" w:cs="Courier New" w:hint="default"/>
+      </w:rPr>
+    </w:lvl>
+    <w:lvl w:ilvl="2" w:tplc="0C090005" w:tentative="1">
+      <w:start w:val="1"/>
+      <w:numFmt w:val="bullet"/>
+      <w:lvlText w:val=""/>
+      <w:lvlJc w:val="left"/>
+      <w:pPr>
+        <w:ind w:left="2160" w:hanging="360"/>
+      </w:pPr>
+      <w:rPr>
+        <w:rFonts w:ascii="Wingdings" w:hAnsi="Wingdings" w:hint="default"/>
+      </w:rPr>
+    </w:lvl>
+    <w:lvl w:ilvl="3" w:tplc="0C090001" w:tentative="1">
+      <w:start w:val="1"/>
+      <w:numFmt w:val="bullet"/>
+      <w:lvlText w:val=""/>
+      <w:lvlJc w:val="left"/>
+      <w:pPr>
+        <w:ind w:left="2880" w:hanging="360"/>
+      </w:pPr>
+      <w:rPr>
+        <w:rFonts w:ascii="Symbol" w:hAnsi="Symbol" w:hint="default"/>
+      </w:rPr>
+    </w:lvl>
+    <w:lvl w:ilvl="4" w:tplc="0C090003" w:tentative="1">
+      <w:start w:val="1"/>
+      <w:numFmt w:val="bullet"/>
+      <w:lvlText w:val="o"/>
+      <w:lvlJc w:val="left"/>
+      <w:pPr>
+        <w:ind w:left="3600" w:hanging="360"/>
+      </w:pPr>
+      <w:rPr>
+        <w:rFonts w:ascii="Courier New" w:hAnsi="Courier New" w:cs="Courier New" w:hint="default"/>
+      </w:rPr>
+    </w:lvl>
+    <w:lvl w:ilvl="5" w:tplc="0C090005" w:tentative="1">
+      <w:start w:val="1"/>
+      <w:numFmt w:val="bullet"/>
+      <w:lvlText w:val=""/>
+      <w:lvlJc w:val="left"/>
+      <w:pPr>
+        <w:ind w:left="4320" w:hanging="360"/>
+      </w:pPr>
+      <w:rPr>
+        <w:rFonts w:ascii="Wingdings" w:hAnsi="Wingdings" w:hint="default"/>
+      </w:rPr>
+    </w:lvl>
+    <w:lvl w:ilvl="6" w:tplc="0C090001" w:tentative="1">
+      <w:start w:val="1"/>
+      <w:numFmt w:val="bullet"/>
+      <w:lvlText w:val=""/>
+      <w:lvlJc w:val="left"/>
+      <w:pPr>
+        <w:ind w:left="5040" w:hanging="360"/>
+      </w:pPr>
+      <w:rPr>
+        <w:rFonts w:ascii="Symbol" w:hAnsi="Symbol" w:hint="default"/>
+      </w:rPr>
+    </w:lvl>
+    <w:lvl w:ilvl="7" w:tplc="0C090003" w:tentative="1">
+      <w:start w:val="1"/>
+      <w:numFmt w:val="bullet"/>
+      <w:lvlText w:val="o"/>
+      <w:lvlJc w:val="left"/>
+      <w:pPr>
+        <w:ind w:left="5760" w:hanging="360"/>
+      </w:pPr>
+      <w:rPr>
+        <w:rFonts w:ascii="Courier New" w:hAnsi="Courier New" w:cs="Courier New" w:hint="default"/>
+      </w:rPr>
+    </w:lvl>
+    <w:lvl w:ilvl="8" w:tplc="0C090005" w:tentative="1">
+      <w:start w:val="1"/>
+      <w:numFmt w:val="bullet"/>
+      <w:lvlText w:val=""/>
+      <w:lvlJc w:val="left"/>
+      <w:pPr>
+        <w:ind w:left="6480" w:hanging="360"/>
+      </w:pPr>
+      <w:rPr>
+        <w:rFonts w:ascii="Wingdings" w:hAnsi="Wingdings" w:hint="default"/>
+      </w:rPr>
+    </w:lvl>
+  </w:abstractNum>
+  <w:abstractNum w:abstractNumId="26" w15:restartNumberingAfterBreak="0">
+    <w:nsid w:val="4E817C35"/>
+    <w:multiLevelType w:val="hybridMultilevel"/>
+    <w:tmpl w:val="7B36626C"/>
+    <w:lvl w:ilvl="0" w:tplc="04090001">
+      <w:start w:val="1"/>
+      <w:numFmt w:val="bullet"/>
+      <w:lvlText w:val=""/>
+      <w:lvlJc w:val="left"/>
+      <w:pPr>
+        <w:ind w:left="720" w:hanging="360"/>
+      </w:pPr>
+      <w:rPr>
+        <w:rFonts w:ascii="Symbol" w:hAnsi="Symbol" w:hint="default"/>
+      </w:rPr>
+    </w:lvl>
+    <w:lvl w:ilvl="1" w:tplc="04090003">
+      <w:start w:val="1"/>
+      <w:numFmt w:val="bullet"/>
+      <w:lvlText w:val="o"/>
+      <w:lvlJc w:val="left"/>
+      <w:pPr>
+        <w:ind w:left="1440" w:hanging="360"/>
+      </w:pPr>
+      <w:rPr>
+        <w:rFonts w:ascii="Courier New" w:hAnsi="Courier New" w:cs="Courier New" w:hint="default"/>
+      </w:rPr>
+    </w:lvl>
+    <w:lvl w:ilvl="2" w:tplc="04090005" w:tentative="1">
+      <w:start w:val="1"/>
+      <w:numFmt w:val="bullet"/>
+      <w:lvlText w:val=""/>
+      <w:lvlJc w:val="left"/>
+      <w:pPr>
+        <w:ind w:left="2160" w:hanging="360"/>
+      </w:pPr>
+      <w:rPr>
+        <w:rFonts w:ascii="Wingdings" w:hAnsi="Wingdings" w:hint="default"/>
+      </w:rPr>
+    </w:lvl>
+    <w:lvl w:ilvl="3" w:tplc="04090001" w:tentative="1">
+      <w:start w:val="1"/>
+      <w:numFmt w:val="bullet"/>
+      <w:lvlText w:val=""/>
+      <w:lvlJc w:val="left"/>
+      <w:pPr>
+        <w:ind w:left="2880" w:hanging="360"/>
+      </w:pPr>
+      <w:rPr>
+        <w:rFonts w:ascii="Symbol" w:hAnsi="Symbol" w:hint="default"/>
+      </w:rPr>
+    </w:lvl>
+    <w:lvl w:ilvl="4" w:tplc="04090003" w:tentative="1">
+      <w:start w:val="1"/>
+      <w:numFmt w:val="bullet"/>
+      <w:lvlText w:val="o"/>
+      <w:lvlJc w:val="left"/>
+      <w:pPr>
+        <w:ind w:left="3600" w:hanging="360"/>
+      </w:pPr>
+      <w:rPr>
+        <w:rFonts w:ascii="Courier New" w:hAnsi="Courier New" w:cs="Courier New" w:hint="default"/>
+      </w:rPr>
+    </w:lvl>
+    <w:lvl w:ilvl="5" w:tplc="04090005" w:tentative="1">
+      <w:start w:val="1"/>
+      <w:numFmt w:val="bullet"/>
+      <w:lvlText w:val=""/>
+      <w:lvlJc w:val="left"/>
+      <w:pPr>
+        <w:ind w:left="4320" w:hanging="360"/>
+      </w:pPr>
+      <w:rPr>
+        <w:rFonts w:ascii="Wingdings" w:hAnsi="Wingdings" w:hint="default"/>
+      </w:rPr>
+    </w:lvl>
+    <w:lvl w:ilvl="6" w:tplc="04090001" w:tentative="1">
+      <w:start w:val="1"/>
+      <w:numFmt w:val="bullet"/>
+      <w:lvlText w:val=""/>
+      <w:lvlJc w:val="left"/>
+      <w:pPr>
+        <w:ind w:left="5040" w:hanging="360"/>
+      </w:pPr>
+      <w:rPr>
+        <w:rFonts w:ascii="Symbol" w:hAnsi="Symbol" w:hint="default"/>
+      </w:rPr>
+    </w:lvl>
+    <w:lvl w:ilvl="7" w:tplc="04090003" w:tentative="1">
+      <w:start w:val="1"/>
+      <w:numFmt w:val="bullet"/>
+      <w:lvlText w:val="o"/>
+      <w:lvlJc w:val="left"/>
+      <w:pPr>
+        <w:ind w:left="5760" w:hanging="360"/>
+      </w:pPr>
+      <w:rPr>
+        <w:rFonts w:ascii="Courier New" w:hAnsi="Courier New" w:cs="Courier New" w:hint="default"/>
+      </w:rPr>
+    </w:lvl>
+    <w:lvl w:ilvl="8" w:tplc="04090005" w:tentative="1">
+      <w:start w:val="1"/>
+      <w:numFmt w:val="bullet"/>
+      <w:lvlText w:val=""/>
+      <w:lvlJc w:val="left"/>
+      <w:pPr>
+        <w:ind w:left="6480" w:hanging="360"/>
+      </w:pPr>
+      <w:rPr>
+        <w:rFonts w:ascii="Wingdings" w:hAnsi="Wingdings" w:hint="default"/>
+      </w:rPr>
+    </w:lvl>
+  </w:abstractNum>
+  <w:abstractNum w:abstractNumId="27" w15:restartNumberingAfterBreak="0">
+    <w:nsid w:val="5BE06A9D"/>
+    <w:multiLevelType w:val="hybridMultilevel"/>
+    <w:tmpl w:val="BB7E49A2"/>
+    <w:lvl w:ilvl="0" w:tplc="0C090001">
+      <w:start w:val="1"/>
+      <w:numFmt w:val="bullet"/>
+      <w:lvlText w:val=""/>
+      <w:lvlJc w:val="left"/>
+      <w:pPr>
+        <w:ind w:left="720" w:hanging="360"/>
+      </w:pPr>
+      <w:rPr>
+        <w:rFonts w:ascii="Symbol" w:hAnsi="Symbol" w:hint="default"/>
+      </w:rPr>
+    </w:lvl>
+    <w:lvl w:ilvl="1" w:tplc="0C090003" w:tentative="1">
+      <w:start w:val="1"/>
+      <w:numFmt w:val="bullet"/>
+      <w:lvlText w:val="o"/>
+      <w:lvlJc w:val="left"/>
+      <w:pPr>
+        <w:ind w:left="1440" w:hanging="360"/>
+      </w:pPr>
+      <w:rPr>
+        <w:rFonts w:ascii="Courier New" w:hAnsi="Courier New" w:cs="Courier New" w:hint="default"/>
+      </w:rPr>
+    </w:lvl>
+    <w:lvl w:ilvl="2" w:tplc="0C090005" w:tentative="1">
+      <w:start w:val="1"/>
+      <w:numFmt w:val="bullet"/>
+      <w:lvlText w:val=""/>
+      <w:lvlJc w:val="left"/>
+      <w:pPr>
+        <w:ind w:left="2160" w:hanging="360"/>
+      </w:pPr>
+      <w:rPr>
+        <w:rFonts w:ascii="Wingdings" w:hAnsi="Wingdings" w:hint="default"/>
+      </w:rPr>
+    </w:lvl>
+    <w:lvl w:ilvl="3" w:tplc="0C090001" w:tentative="1">
+      <w:start w:val="1"/>
+      <w:numFmt w:val="bullet"/>
+      <w:lvlText w:val=""/>
+      <w:lvlJc w:val="left"/>
+      <w:pPr>
+        <w:ind w:left="2880" w:hanging="360"/>
+      </w:pPr>
+      <w:rPr>
+        <w:rFonts w:ascii="Symbol" w:hAnsi="Symbol" w:hint="default"/>
+      </w:rPr>
+    </w:lvl>
+    <w:lvl w:ilvl="4" w:tplc="0C090003" w:tentative="1">
+      <w:start w:val="1"/>
+      <w:numFmt w:val="bullet"/>
+      <w:lvlText w:val="o"/>
+      <w:lvlJc w:val="left"/>
+      <w:pPr>
+        <w:ind w:left="3600" w:hanging="360"/>
+      </w:pPr>
+      <w:rPr>
+        <w:rFonts w:ascii="Courier New" w:hAnsi="Courier New" w:cs="Courier New" w:hint="default"/>
+      </w:rPr>
+    </w:lvl>
+    <w:lvl w:ilvl="5" w:tplc="0C090005" w:tentative="1">
+      <w:start w:val="1"/>
+      <w:numFmt w:val="bullet"/>
+      <w:lvlText w:val=""/>
+      <w:lvlJc w:val="left"/>
+      <w:pPr>
+        <w:ind w:left="4320" w:hanging="360"/>
+      </w:pPr>
+      <w:rPr>
+        <w:rFonts w:ascii="Wingdings" w:hAnsi="Wingdings" w:hint="default"/>
+      </w:rPr>
+    </w:lvl>
+    <w:lvl w:ilvl="6" w:tplc="0C090001" w:tentative="1">
+      <w:start w:val="1"/>
+      <w:numFmt w:val="bullet"/>
+      <w:lvlText w:val=""/>
+      <w:lvlJc w:val="left"/>
+      <w:pPr>
+        <w:ind w:left="5040" w:hanging="360"/>
+      </w:pPr>
+      <w:rPr>
+        <w:rFonts w:ascii="Symbol" w:hAnsi="Symbol" w:hint="default"/>
+      </w:rPr>
+    </w:lvl>
+    <w:lvl w:ilvl="7" w:tplc="0C090003" w:tentative="1">
+      <w:start w:val="1"/>
+      <w:numFmt w:val="bullet"/>
+      <w:lvlText w:val="o"/>
+      <w:lvlJc w:val="left"/>
+      <w:pPr>
+        <w:ind w:left="5760" w:hanging="360"/>
+      </w:pPr>
+      <w:rPr>
+        <w:rFonts w:ascii="Courier New" w:hAnsi="Courier New" w:cs="Courier New" w:hint="default"/>
+      </w:rPr>
+    </w:lvl>
+    <w:lvl w:ilvl="8" w:tplc="0C090005" w:tentative="1">
+      <w:start w:val="1"/>
+      <w:numFmt w:val="bullet"/>
+      <w:lvlText w:val=""/>
+      <w:lvlJc w:val="left"/>
+      <w:pPr>
+        <w:ind w:left="6480" w:hanging="360"/>
+      </w:pPr>
+      <w:rPr>
+        <w:rFonts w:ascii="Wingdings" w:hAnsi="Wingdings" w:hint="default"/>
+      </w:rPr>
+    </w:lvl>
+  </w:abstractNum>
+  <w:abstractNum w:abstractNumId="28" w15:restartNumberingAfterBreak="0">
+    <w:nsid w:val="5C4A41F6"/>
+    <w:multiLevelType w:val="hybridMultilevel"/>
+    <w:tmpl w:val="96024B68"/>
+    <w:lvl w:ilvl="0" w:tplc="0C090001">
+      <w:start w:val="1"/>
+      <w:numFmt w:val="bullet"/>
+      <w:lvlText w:val=""/>
+      <w:lvlJc w:val="left"/>
+      <w:pPr>
+        <w:ind w:left="720" w:hanging="360"/>
+      </w:pPr>
+      <w:rPr>
+        <w:rFonts w:ascii="Symbol" w:hAnsi="Symbol" w:hint="default"/>
+      </w:rPr>
+    </w:lvl>
+    <w:lvl w:ilvl="1" w:tplc="0C090003">
+      <w:start w:val="1"/>
+      <w:numFmt w:val="bullet"/>
+      <w:lvlText w:val="o"/>
+      <w:lvlJc w:val="left"/>
+      <w:pPr>
+        <w:ind w:left="1440" w:hanging="360"/>
+      </w:pPr>
+      <w:rPr>
+        <w:rFonts w:ascii="Courier New" w:hAnsi="Courier New" w:cs="Courier New" w:hint="default"/>
+      </w:rPr>
+    </w:lvl>
+    <w:lvl w:ilvl="2" w:tplc="0C090005" w:tentative="1">
+      <w:start w:val="1"/>
+      <w:numFmt w:val="bullet"/>
+      <w:lvlText w:val=""/>
+      <w:lvlJc w:val="left"/>
+      <w:pPr>
+        <w:ind w:left="2160" w:hanging="360"/>
+      </w:pPr>
+      <w:rPr>
+        <w:rFonts w:ascii="Wingdings" w:hAnsi="Wingdings" w:hint="default"/>
+      </w:rPr>
+    </w:lvl>
+    <w:lvl w:ilvl="3" w:tplc="0C090001" w:tentative="1">
+      <w:start w:val="1"/>
+      <w:numFmt w:val="bullet"/>
+      <w:lvlText w:val=""/>
+      <w:lvlJc w:val="left"/>
+      <w:pPr>
+        <w:ind w:left="2880" w:hanging="360"/>
+      </w:pPr>
+      <w:rPr>
+        <w:rFonts w:ascii="Symbol" w:hAnsi="Symbol" w:hint="default"/>
+      </w:rPr>
+    </w:lvl>
+    <w:lvl w:ilvl="4" w:tplc="0C090003" w:tentative="1">
+      <w:start w:val="1"/>
+      <w:numFmt w:val="bullet"/>
+      <w:lvlText w:val="o"/>
+      <w:lvlJc w:val="left"/>
+      <w:pPr>
+        <w:ind w:left="3600" w:hanging="360"/>
+      </w:pPr>
+      <w:rPr>
+        <w:rFonts w:ascii="Courier New" w:hAnsi="Courier New" w:cs="Courier New" w:hint="default"/>
+      </w:rPr>
+    </w:lvl>
+    <w:lvl w:ilvl="5" w:tplc="0C090005" w:tentative="1">
+      <w:start w:val="1"/>
+      <w:numFmt w:val="bullet"/>
+      <w:lvlText w:val=""/>
+      <w:lvlJc w:val="left"/>
+      <w:pPr>
+        <w:ind w:left="4320" w:hanging="360"/>
+      </w:pPr>
+      <w:rPr>
+        <w:rFonts w:ascii="Wingdings" w:hAnsi="Wingdings" w:hint="default"/>
+      </w:rPr>
+    </w:lvl>
+    <w:lvl w:ilvl="6" w:tplc="0C090001" w:tentative="1">
+      <w:start w:val="1"/>
+      <w:numFmt w:val="bullet"/>
+      <w:lvlText w:val=""/>
+      <w:lvlJc w:val="left"/>
+      <w:pPr>
+        <w:ind w:left="5040" w:hanging="360"/>
+      </w:pPr>
+      <w:rPr>
+        <w:rFonts w:ascii="Symbol" w:hAnsi="Symbol" w:hint="default"/>
+      </w:rPr>
+    </w:lvl>
+    <w:lvl w:ilvl="7" w:tplc="0C090003" w:tentative="1">
+      <w:start w:val="1"/>
+      <w:numFmt w:val="bullet"/>
+      <w:lvlText w:val="o"/>
+      <w:lvlJc w:val="left"/>
+      <w:pPr>
+        <w:ind w:left="5760" w:hanging="360"/>
+      </w:pPr>
+      <w:rPr>
+        <w:rFonts w:ascii="Courier New" w:hAnsi="Courier New" w:cs="Courier New" w:hint="default"/>
+      </w:rPr>
+    </w:lvl>
+    <w:lvl w:ilvl="8" w:tplc="0C090005" w:tentative="1">
+      <w:start w:val="1"/>
+      <w:numFmt w:val="bullet"/>
+      <w:lvlText w:val=""/>
+      <w:lvlJc w:val="left"/>
+      <w:pPr>
+        <w:ind w:left="6480" w:hanging="360"/>
+      </w:pPr>
+      <w:rPr>
+        <w:rFonts w:ascii="Wingdings" w:hAnsi="Wingdings" w:hint="default"/>
+      </w:rPr>
+    </w:lvl>
+  </w:abstractNum>
+  <w:abstractNum w:abstractNumId="29" w15:restartNumberingAfterBreak="0">
+    <w:nsid w:val="5C6262D8"/>
+    <w:multiLevelType w:val="hybridMultilevel"/>
+    <w:tmpl w:val="6CA0AE62"/>
+    <w:lvl w:ilvl="0" w:tplc="0C090001">
+      <w:start w:val="1"/>
+      <w:numFmt w:val="bullet"/>
+      <w:lvlText w:val=""/>
+      <w:lvlJc w:val="left"/>
+      <w:pPr>
+        <w:ind w:left="720" w:hanging="360"/>
+      </w:pPr>
+      <w:rPr>
+        <w:rFonts w:ascii="Symbol" w:hAnsi="Symbol" w:hint="default"/>
+      </w:rPr>
+    </w:lvl>
+    <w:lvl w:ilvl="1" w:tplc="0C090003" w:tentative="1">
+      <w:start w:val="1"/>
+      <w:numFmt w:val="bullet"/>
+      <w:lvlText w:val="o"/>
+      <w:lvlJc w:val="left"/>
+      <w:pPr>
+        <w:ind w:left="1440" w:hanging="360"/>
+      </w:pPr>
+      <w:rPr>
+        <w:rFonts w:ascii="Courier New" w:hAnsi="Courier New" w:cs="Courier New" w:hint="default"/>
+      </w:rPr>
+    </w:lvl>
+    <w:lvl w:ilvl="2" w:tplc="0C090005" w:tentative="1">
+      <w:start w:val="1"/>
+      <w:numFmt w:val="bullet"/>
+      <w:lvlText w:val=""/>
+      <w:lvlJc w:val="left"/>
+      <w:pPr>
+        <w:ind w:left="2160" w:hanging="360"/>
+      </w:pPr>
+      <w:rPr>
+        <w:rFonts w:ascii="Wingdings" w:hAnsi="Wingdings" w:hint="default"/>
+      </w:rPr>
+    </w:lvl>
+    <w:lvl w:ilvl="3" w:tplc="0C090001" w:tentative="1">
+      <w:start w:val="1"/>
+      <w:numFmt w:val="bullet"/>
+      <w:lvlText w:val=""/>
+      <w:lvlJc w:val="left"/>
+      <w:pPr>
+        <w:ind w:left="2880" w:hanging="360"/>
+      </w:pPr>
+      <w:rPr>
+        <w:rFonts w:ascii="Symbol" w:hAnsi="Symbol" w:hint="default"/>
+      </w:rPr>
+    </w:lvl>
+    <w:lvl w:ilvl="4" w:tplc="0C090003" w:tentative="1">
+      <w:start w:val="1"/>
+      <w:numFmt w:val="bullet"/>
+      <w:lvlText w:val="o"/>
+      <w:lvlJc w:val="left"/>
+      <w:pPr>
+        <w:ind w:left="3600" w:hanging="360"/>
+      </w:pPr>
+      <w:rPr>
+        <w:rFonts w:ascii="Courier New" w:hAnsi="Courier New" w:cs="Courier New" w:hint="default"/>
+      </w:rPr>
+    </w:lvl>
+    <w:lvl w:ilvl="5" w:tplc="0C090005" w:tentative="1">
+      <w:start w:val="1"/>
+      <w:numFmt w:val="bullet"/>
+      <w:lvlText w:val=""/>
+      <w:lvlJc w:val="left"/>
+      <w:pPr>
+        <w:ind w:left="4320" w:hanging="360"/>
+      </w:pPr>
+      <w:rPr>
+        <w:rFonts w:ascii="Wingdings" w:hAnsi="Wingdings" w:hint="default"/>
+      </w:rPr>
+    </w:lvl>
+    <w:lvl w:ilvl="6" w:tplc="0C090001" w:tentative="1">
+      <w:start w:val="1"/>
+      <w:numFmt w:val="bullet"/>
+      <w:lvlText w:val=""/>
+      <w:lvlJc w:val="left"/>
+      <w:pPr>
+        <w:ind w:left="5040" w:hanging="360"/>
+      </w:pPr>
+      <w:rPr>
+        <w:rFonts w:ascii="Symbol" w:hAnsi="Symbol" w:hint="default"/>
+      </w:rPr>
+    </w:lvl>
+    <w:lvl w:ilvl="7" w:tplc="0C090003" w:tentative="1">
+      <w:start w:val="1"/>
+      <w:numFmt w:val="bullet"/>
+      <w:lvlText w:val="o"/>
+      <w:lvlJc w:val="left"/>
+      <w:pPr>
+        <w:ind w:left="5760" w:hanging="360"/>
+      </w:pPr>
+      <w:rPr>
+        <w:rFonts w:ascii="Courier New" w:hAnsi="Courier New" w:cs="Courier New" w:hint="default"/>
+      </w:rPr>
+    </w:lvl>
+    <w:lvl w:ilvl="8" w:tplc="0C090005" w:tentative="1">
+      <w:start w:val="1"/>
+      <w:numFmt w:val="bullet"/>
+      <w:lvlText w:val=""/>
+      <w:lvlJc w:val="left"/>
+      <w:pPr>
+        <w:ind w:left="6480" w:hanging="360"/>
+      </w:pPr>
+      <w:rPr>
+        <w:rFonts w:ascii="Wingdings" w:hAnsi="Wingdings" w:hint="default"/>
+      </w:rPr>
+    </w:lvl>
+  </w:abstractNum>
+  <w:abstractNum w:abstractNumId="30" w15:restartNumberingAfterBreak="0">
     <w:nsid w:val="5CE208B9"/>
     <w:multiLevelType w:val="hybridMultilevel"/>
     <w:tmpl w:val="E4AAFB0C"/>
@@ -15826,7 +18364,685 @@
       </w:rPr>
     </w:lvl>
   </w:abstractNum>
-  <w:abstractNum w:abstractNumId="5" w15:restartNumberingAfterBreak="0">
+  <w:abstractNum w:abstractNumId="31" w15:restartNumberingAfterBreak="0">
+    <w:nsid w:val="625655F8"/>
+    <w:multiLevelType w:val="hybridMultilevel"/>
+    <w:tmpl w:val="95321DF6"/>
+    <w:lvl w:ilvl="0" w:tplc="0C090001">
+      <w:start w:val="1"/>
+      <w:numFmt w:val="bullet"/>
+      <w:lvlText w:val=""/>
+      <w:lvlJc w:val="left"/>
+      <w:pPr>
+        <w:ind w:left="720" w:hanging="360"/>
+      </w:pPr>
+      <w:rPr>
+        <w:rFonts w:ascii="Symbol" w:hAnsi="Symbol" w:hint="default"/>
+      </w:rPr>
+    </w:lvl>
+    <w:lvl w:ilvl="1" w:tplc="0C090003" w:tentative="1">
+      <w:start w:val="1"/>
+      <w:numFmt w:val="bullet"/>
+      <w:lvlText w:val="o"/>
+      <w:lvlJc w:val="left"/>
+      <w:pPr>
+        <w:ind w:left="1440" w:hanging="360"/>
+      </w:pPr>
+      <w:rPr>
+        <w:rFonts w:ascii="Courier New" w:hAnsi="Courier New" w:cs="Courier New" w:hint="default"/>
+      </w:rPr>
+    </w:lvl>
+    <w:lvl w:ilvl="2" w:tplc="0C090005" w:tentative="1">
+      <w:start w:val="1"/>
+      <w:numFmt w:val="bullet"/>
+      <w:lvlText w:val=""/>
+      <w:lvlJc w:val="left"/>
+      <w:pPr>
+        <w:ind w:left="2160" w:hanging="360"/>
+      </w:pPr>
+      <w:rPr>
+        <w:rFonts w:ascii="Wingdings" w:hAnsi="Wingdings" w:hint="default"/>
+      </w:rPr>
+    </w:lvl>
+    <w:lvl w:ilvl="3" w:tplc="0C090001" w:tentative="1">
+      <w:start w:val="1"/>
+      <w:numFmt w:val="bullet"/>
+      <w:lvlText w:val=""/>
+      <w:lvlJc w:val="left"/>
+      <w:pPr>
+        <w:ind w:left="2880" w:hanging="360"/>
+      </w:pPr>
+      <w:rPr>
+        <w:rFonts w:ascii="Symbol" w:hAnsi="Symbol" w:hint="default"/>
+      </w:rPr>
+    </w:lvl>
+    <w:lvl w:ilvl="4" w:tplc="0C090003" w:tentative="1">
+      <w:start w:val="1"/>
+      <w:numFmt w:val="bullet"/>
+      <w:lvlText w:val="o"/>
+      <w:lvlJc w:val="left"/>
+      <w:pPr>
+        <w:ind w:left="3600" w:hanging="360"/>
+      </w:pPr>
+      <w:rPr>
+        <w:rFonts w:ascii="Courier New" w:hAnsi="Courier New" w:cs="Courier New" w:hint="default"/>
+      </w:rPr>
+    </w:lvl>
+    <w:lvl w:ilvl="5" w:tplc="0C090005" w:tentative="1">
+      <w:start w:val="1"/>
+      <w:numFmt w:val="bullet"/>
+      <w:lvlText w:val=""/>
+      <w:lvlJc w:val="left"/>
+      <w:pPr>
+        <w:ind w:left="4320" w:hanging="360"/>
+      </w:pPr>
+      <w:rPr>
+        <w:rFonts w:ascii="Wingdings" w:hAnsi="Wingdings" w:hint="default"/>
+      </w:rPr>
+    </w:lvl>
+    <w:lvl w:ilvl="6" w:tplc="0C090001" w:tentative="1">
+      <w:start w:val="1"/>
+      <w:numFmt w:val="bullet"/>
+      <w:lvlText w:val=""/>
+      <w:lvlJc w:val="left"/>
+      <w:pPr>
+        <w:ind w:left="5040" w:hanging="360"/>
+      </w:pPr>
+      <w:rPr>
+        <w:rFonts w:ascii="Symbol" w:hAnsi="Symbol" w:hint="default"/>
+      </w:rPr>
+    </w:lvl>
+    <w:lvl w:ilvl="7" w:tplc="0C090003" w:tentative="1">
+      <w:start w:val="1"/>
+      <w:numFmt w:val="bullet"/>
+      <w:lvlText w:val="o"/>
+      <w:lvlJc w:val="left"/>
+      <w:pPr>
+        <w:ind w:left="5760" w:hanging="360"/>
+      </w:pPr>
+      <w:rPr>
+        <w:rFonts w:ascii="Courier New" w:hAnsi="Courier New" w:cs="Courier New" w:hint="default"/>
+      </w:rPr>
+    </w:lvl>
+    <w:lvl w:ilvl="8" w:tplc="0C090005" w:tentative="1">
+      <w:start w:val="1"/>
+      <w:numFmt w:val="bullet"/>
+      <w:lvlText w:val=""/>
+      <w:lvlJc w:val="left"/>
+      <w:pPr>
+        <w:ind w:left="6480" w:hanging="360"/>
+      </w:pPr>
+      <w:rPr>
+        <w:rFonts w:ascii="Wingdings" w:hAnsi="Wingdings" w:hint="default"/>
+      </w:rPr>
+    </w:lvl>
+  </w:abstractNum>
+  <w:abstractNum w:abstractNumId="32" w15:restartNumberingAfterBreak="0">
+    <w:nsid w:val="66FB0937"/>
+    <w:multiLevelType w:val="hybridMultilevel"/>
+    <w:tmpl w:val="4EBAC5E8"/>
+    <w:lvl w:ilvl="0" w:tplc="0C090001">
+      <w:start w:val="1"/>
+      <w:numFmt w:val="bullet"/>
+      <w:lvlText w:val=""/>
+      <w:lvlJc w:val="left"/>
+      <w:pPr>
+        <w:ind w:left="720" w:hanging="360"/>
+      </w:pPr>
+      <w:rPr>
+        <w:rFonts w:ascii="Symbol" w:hAnsi="Symbol" w:hint="default"/>
+      </w:rPr>
+    </w:lvl>
+    <w:lvl w:ilvl="1" w:tplc="0C090003" w:tentative="1">
+      <w:start w:val="1"/>
+      <w:numFmt w:val="bullet"/>
+      <w:lvlText w:val="o"/>
+      <w:lvlJc w:val="left"/>
+      <w:pPr>
+        <w:ind w:left="1440" w:hanging="360"/>
+      </w:pPr>
+      <w:rPr>
+        <w:rFonts w:ascii="Courier New" w:hAnsi="Courier New" w:cs="Courier New" w:hint="default"/>
+      </w:rPr>
+    </w:lvl>
+    <w:lvl w:ilvl="2" w:tplc="0C090005" w:tentative="1">
+      <w:start w:val="1"/>
+      <w:numFmt w:val="bullet"/>
+      <w:lvlText w:val=""/>
+      <w:lvlJc w:val="left"/>
+      <w:pPr>
+        <w:ind w:left="2160" w:hanging="360"/>
+      </w:pPr>
+      <w:rPr>
+        <w:rFonts w:ascii="Wingdings" w:hAnsi="Wingdings" w:hint="default"/>
+      </w:rPr>
+    </w:lvl>
+    <w:lvl w:ilvl="3" w:tplc="0C090001" w:tentative="1">
+      <w:start w:val="1"/>
+      <w:numFmt w:val="bullet"/>
+      <w:lvlText w:val=""/>
+      <w:lvlJc w:val="left"/>
+      <w:pPr>
+        <w:ind w:left="2880" w:hanging="360"/>
+      </w:pPr>
+      <w:rPr>
+        <w:rFonts w:ascii="Symbol" w:hAnsi="Symbol" w:hint="default"/>
+      </w:rPr>
+    </w:lvl>
+    <w:lvl w:ilvl="4" w:tplc="0C090003" w:tentative="1">
+      <w:start w:val="1"/>
+      <w:numFmt w:val="bullet"/>
+      <w:lvlText w:val="o"/>
+      <w:lvlJc w:val="left"/>
+      <w:pPr>
+        <w:ind w:left="3600" w:hanging="360"/>
+      </w:pPr>
+      <w:rPr>
+        <w:rFonts w:ascii="Courier New" w:hAnsi="Courier New" w:cs="Courier New" w:hint="default"/>
+      </w:rPr>
+    </w:lvl>
+    <w:lvl w:ilvl="5" w:tplc="0C090005" w:tentative="1">
+      <w:start w:val="1"/>
+      <w:numFmt w:val="bullet"/>
+      <w:lvlText w:val=""/>
+      <w:lvlJc w:val="left"/>
+      <w:pPr>
+        <w:ind w:left="4320" w:hanging="360"/>
+      </w:pPr>
+      <w:rPr>
+        <w:rFonts w:ascii="Wingdings" w:hAnsi="Wingdings" w:hint="default"/>
+      </w:rPr>
+    </w:lvl>
+    <w:lvl w:ilvl="6" w:tplc="0C090001" w:tentative="1">
+      <w:start w:val="1"/>
+      <w:numFmt w:val="bullet"/>
+      <w:lvlText w:val=""/>
+      <w:lvlJc w:val="left"/>
+      <w:pPr>
+        <w:ind w:left="5040" w:hanging="360"/>
+      </w:pPr>
+      <w:rPr>
+        <w:rFonts w:ascii="Symbol" w:hAnsi="Symbol" w:hint="default"/>
+      </w:rPr>
+    </w:lvl>
+    <w:lvl w:ilvl="7" w:tplc="0C090003" w:tentative="1">
+      <w:start w:val="1"/>
+      <w:numFmt w:val="bullet"/>
+      <w:lvlText w:val="o"/>
+      <w:lvlJc w:val="left"/>
+      <w:pPr>
+        <w:ind w:left="5760" w:hanging="360"/>
+      </w:pPr>
+      <w:rPr>
+        <w:rFonts w:ascii="Courier New" w:hAnsi="Courier New" w:cs="Courier New" w:hint="default"/>
+      </w:rPr>
+    </w:lvl>
+    <w:lvl w:ilvl="8" w:tplc="0C090005" w:tentative="1">
+      <w:start w:val="1"/>
+      <w:numFmt w:val="bullet"/>
+      <w:lvlText w:val=""/>
+      <w:lvlJc w:val="left"/>
+      <w:pPr>
+        <w:ind w:left="6480" w:hanging="360"/>
+      </w:pPr>
+      <w:rPr>
+        <w:rFonts w:ascii="Wingdings" w:hAnsi="Wingdings" w:hint="default"/>
+      </w:rPr>
+    </w:lvl>
+  </w:abstractNum>
+  <w:abstractNum w:abstractNumId="33" w15:restartNumberingAfterBreak="0">
+    <w:nsid w:val="6BAF61CA"/>
+    <w:multiLevelType w:val="hybridMultilevel"/>
+    <w:tmpl w:val="B2921FBA"/>
+    <w:lvl w:ilvl="0" w:tplc="0C090001">
+      <w:start w:val="1"/>
+      <w:numFmt w:val="bullet"/>
+      <w:lvlText w:val=""/>
+      <w:lvlJc w:val="left"/>
+      <w:pPr>
+        <w:ind w:left="720" w:hanging="360"/>
+      </w:pPr>
+      <w:rPr>
+        <w:rFonts w:ascii="Symbol" w:hAnsi="Symbol" w:hint="default"/>
+      </w:rPr>
+    </w:lvl>
+    <w:lvl w:ilvl="1" w:tplc="0C090003" w:tentative="1">
+      <w:start w:val="1"/>
+      <w:numFmt w:val="bullet"/>
+      <w:lvlText w:val="o"/>
+      <w:lvlJc w:val="left"/>
+      <w:pPr>
+        <w:ind w:left="1440" w:hanging="360"/>
+      </w:pPr>
+      <w:rPr>
+        <w:rFonts w:ascii="Courier New" w:hAnsi="Courier New" w:cs="Courier New" w:hint="default"/>
+      </w:rPr>
+    </w:lvl>
+    <w:lvl w:ilvl="2" w:tplc="0C090005" w:tentative="1">
+      <w:start w:val="1"/>
+      <w:numFmt w:val="bullet"/>
+      <w:lvlText w:val=""/>
+      <w:lvlJc w:val="left"/>
+      <w:pPr>
+        <w:ind w:left="2160" w:hanging="360"/>
+      </w:pPr>
+      <w:rPr>
+        <w:rFonts w:ascii="Wingdings" w:hAnsi="Wingdings" w:hint="default"/>
+      </w:rPr>
+    </w:lvl>
+    <w:lvl w:ilvl="3" w:tplc="0C090001" w:tentative="1">
+      <w:start w:val="1"/>
+      <w:numFmt w:val="bullet"/>
+      <w:lvlText w:val=""/>
+      <w:lvlJc w:val="left"/>
+      <w:pPr>
+        <w:ind w:left="2880" w:hanging="360"/>
+      </w:pPr>
+      <w:rPr>
+        <w:rFonts w:ascii="Symbol" w:hAnsi="Symbol" w:hint="default"/>
+      </w:rPr>
+    </w:lvl>
+    <w:lvl w:ilvl="4" w:tplc="0C090003" w:tentative="1">
+      <w:start w:val="1"/>
+      <w:numFmt w:val="bullet"/>
+      <w:lvlText w:val="o"/>
+      <w:lvlJc w:val="left"/>
+      <w:pPr>
+        <w:ind w:left="3600" w:hanging="360"/>
+      </w:pPr>
+      <w:rPr>
+        <w:rFonts w:ascii="Courier New" w:hAnsi="Courier New" w:cs="Courier New" w:hint="default"/>
+      </w:rPr>
+    </w:lvl>
+    <w:lvl w:ilvl="5" w:tplc="0C090005" w:tentative="1">
+      <w:start w:val="1"/>
+      <w:numFmt w:val="bullet"/>
+      <w:lvlText w:val=""/>
+      <w:lvlJc w:val="left"/>
+      <w:pPr>
+        <w:ind w:left="4320" w:hanging="360"/>
+      </w:pPr>
+      <w:rPr>
+        <w:rFonts w:ascii="Wingdings" w:hAnsi="Wingdings" w:hint="default"/>
+      </w:rPr>
+    </w:lvl>
+    <w:lvl w:ilvl="6" w:tplc="0C090001" w:tentative="1">
+      <w:start w:val="1"/>
+      <w:numFmt w:val="bullet"/>
+      <w:lvlText w:val=""/>
+      <w:lvlJc w:val="left"/>
+      <w:pPr>
+        <w:ind w:left="5040" w:hanging="360"/>
+      </w:pPr>
+      <w:rPr>
+        <w:rFonts w:ascii="Symbol" w:hAnsi="Symbol" w:hint="default"/>
+      </w:rPr>
+    </w:lvl>
+    <w:lvl w:ilvl="7" w:tplc="0C090003" w:tentative="1">
+      <w:start w:val="1"/>
+      <w:numFmt w:val="bullet"/>
+      <w:lvlText w:val="o"/>
+      <w:lvlJc w:val="left"/>
+      <w:pPr>
+        <w:ind w:left="5760" w:hanging="360"/>
+      </w:pPr>
+      <w:rPr>
+        <w:rFonts w:ascii="Courier New" w:hAnsi="Courier New" w:cs="Courier New" w:hint="default"/>
+      </w:rPr>
+    </w:lvl>
+    <w:lvl w:ilvl="8" w:tplc="0C090005" w:tentative="1">
+      <w:start w:val="1"/>
+      <w:numFmt w:val="bullet"/>
+      <w:lvlText w:val=""/>
+      <w:lvlJc w:val="left"/>
+      <w:pPr>
+        <w:ind w:left="6480" w:hanging="360"/>
+      </w:pPr>
+      <w:rPr>
+        <w:rFonts w:ascii="Wingdings" w:hAnsi="Wingdings" w:hint="default"/>
+      </w:rPr>
+    </w:lvl>
+  </w:abstractNum>
+  <w:abstractNum w:abstractNumId="34" w15:restartNumberingAfterBreak="0">
+    <w:nsid w:val="6DD30C46"/>
+    <w:multiLevelType w:val="hybridMultilevel"/>
+    <w:tmpl w:val="0700DB76"/>
+    <w:lvl w:ilvl="0" w:tplc="0C090001">
+      <w:start w:val="1"/>
+      <w:numFmt w:val="bullet"/>
+      <w:lvlText w:val=""/>
+      <w:lvlJc w:val="left"/>
+      <w:pPr>
+        <w:ind w:left="720" w:hanging="360"/>
+      </w:pPr>
+      <w:rPr>
+        <w:rFonts w:ascii="Symbol" w:hAnsi="Symbol" w:hint="default"/>
+      </w:rPr>
+    </w:lvl>
+    <w:lvl w:ilvl="1" w:tplc="0C090003" w:tentative="1">
+      <w:start w:val="1"/>
+      <w:numFmt w:val="bullet"/>
+      <w:lvlText w:val="o"/>
+      <w:lvlJc w:val="left"/>
+      <w:pPr>
+        <w:ind w:left="1440" w:hanging="360"/>
+      </w:pPr>
+      <w:rPr>
+        <w:rFonts w:ascii="Courier New" w:hAnsi="Courier New" w:cs="Courier New" w:hint="default"/>
+      </w:rPr>
+    </w:lvl>
+    <w:lvl w:ilvl="2" w:tplc="0C090005" w:tentative="1">
+      <w:start w:val="1"/>
+      <w:numFmt w:val="bullet"/>
+      <w:lvlText w:val=""/>
+      <w:lvlJc w:val="left"/>
+      <w:pPr>
+        <w:ind w:left="2160" w:hanging="360"/>
+      </w:pPr>
+      <w:rPr>
+        <w:rFonts w:ascii="Wingdings" w:hAnsi="Wingdings" w:hint="default"/>
+      </w:rPr>
+    </w:lvl>
+    <w:lvl w:ilvl="3" w:tplc="0C090001" w:tentative="1">
+      <w:start w:val="1"/>
+      <w:numFmt w:val="bullet"/>
+      <w:lvlText w:val=""/>
+      <w:lvlJc w:val="left"/>
+      <w:pPr>
+        <w:ind w:left="2880" w:hanging="360"/>
+      </w:pPr>
+      <w:rPr>
+        <w:rFonts w:ascii="Symbol" w:hAnsi="Symbol" w:hint="default"/>
+      </w:rPr>
+    </w:lvl>
+    <w:lvl w:ilvl="4" w:tplc="0C090003" w:tentative="1">
+      <w:start w:val="1"/>
+      <w:numFmt w:val="bullet"/>
+      <w:lvlText w:val="o"/>
+      <w:lvlJc w:val="left"/>
+      <w:pPr>
+        <w:ind w:left="3600" w:hanging="360"/>
+      </w:pPr>
+      <w:rPr>
+        <w:rFonts w:ascii="Courier New" w:hAnsi="Courier New" w:cs="Courier New" w:hint="default"/>
+      </w:rPr>
+    </w:lvl>
+    <w:lvl w:ilvl="5" w:tplc="0C090005" w:tentative="1">
+      <w:start w:val="1"/>
+      <w:numFmt w:val="bullet"/>
+      <w:lvlText w:val=""/>
+      <w:lvlJc w:val="left"/>
+      <w:pPr>
+        <w:ind w:left="4320" w:hanging="360"/>
+      </w:pPr>
+      <w:rPr>
+        <w:rFonts w:ascii="Wingdings" w:hAnsi="Wingdings" w:hint="default"/>
+      </w:rPr>
+    </w:lvl>
+    <w:lvl w:ilvl="6" w:tplc="0C090001" w:tentative="1">
+      <w:start w:val="1"/>
+      <w:numFmt w:val="bullet"/>
+      <w:lvlText w:val=""/>
+      <w:lvlJc w:val="left"/>
+      <w:pPr>
+        <w:ind w:left="5040" w:hanging="360"/>
+      </w:pPr>
+      <w:rPr>
+        <w:rFonts w:ascii="Symbol" w:hAnsi="Symbol" w:hint="default"/>
+      </w:rPr>
+    </w:lvl>
+    <w:lvl w:ilvl="7" w:tplc="0C090003" w:tentative="1">
+      <w:start w:val="1"/>
+      <w:numFmt w:val="bullet"/>
+      <w:lvlText w:val="o"/>
+      <w:lvlJc w:val="left"/>
+      <w:pPr>
+        <w:ind w:left="5760" w:hanging="360"/>
+      </w:pPr>
+      <w:rPr>
+        <w:rFonts w:ascii="Courier New" w:hAnsi="Courier New" w:cs="Courier New" w:hint="default"/>
+      </w:rPr>
+    </w:lvl>
+    <w:lvl w:ilvl="8" w:tplc="0C090005" w:tentative="1">
+      <w:start w:val="1"/>
+      <w:numFmt w:val="bullet"/>
+      <w:lvlText w:val=""/>
+      <w:lvlJc w:val="left"/>
+      <w:pPr>
+        <w:ind w:left="6480" w:hanging="360"/>
+      </w:pPr>
+      <w:rPr>
+        <w:rFonts w:ascii="Wingdings" w:hAnsi="Wingdings" w:hint="default"/>
+      </w:rPr>
+    </w:lvl>
+  </w:abstractNum>
+  <w:abstractNum w:abstractNumId="35" w15:restartNumberingAfterBreak="0">
+    <w:nsid w:val="70357A42"/>
+    <w:multiLevelType w:val="hybridMultilevel"/>
+    <w:tmpl w:val="0D4A12A6"/>
+    <w:lvl w:ilvl="0" w:tplc="0C090001">
+      <w:start w:val="1"/>
+      <w:numFmt w:val="bullet"/>
+      <w:lvlText w:val=""/>
+      <w:lvlJc w:val="left"/>
+      <w:pPr>
+        <w:ind w:left="720" w:hanging="360"/>
+      </w:pPr>
+      <w:rPr>
+        <w:rFonts w:ascii="Symbol" w:hAnsi="Symbol" w:hint="default"/>
+      </w:rPr>
+    </w:lvl>
+    <w:lvl w:ilvl="1" w:tplc="0C090003" w:tentative="1">
+      <w:start w:val="1"/>
+      <w:numFmt w:val="bullet"/>
+      <w:lvlText w:val="o"/>
+      <w:lvlJc w:val="left"/>
+      <w:pPr>
+        <w:ind w:left="1440" w:hanging="360"/>
+      </w:pPr>
+      <w:rPr>
+        <w:rFonts w:ascii="Courier New" w:hAnsi="Courier New" w:cs="Courier New" w:hint="default"/>
+      </w:rPr>
+    </w:lvl>
+    <w:lvl w:ilvl="2" w:tplc="0C090005" w:tentative="1">
+      <w:start w:val="1"/>
+      <w:numFmt w:val="bullet"/>
+      <w:lvlText w:val=""/>
+      <w:lvlJc w:val="left"/>
+      <w:pPr>
+        <w:ind w:left="2160" w:hanging="360"/>
+      </w:pPr>
+      <w:rPr>
+        <w:rFonts w:ascii="Wingdings" w:hAnsi="Wingdings" w:hint="default"/>
+      </w:rPr>
+    </w:lvl>
+    <w:lvl w:ilvl="3" w:tplc="0C090001" w:tentative="1">
+      <w:start w:val="1"/>
+      <w:numFmt w:val="bullet"/>
+      <w:lvlText w:val=""/>
+      <w:lvlJc w:val="left"/>
+      <w:pPr>
+        <w:ind w:left="2880" w:hanging="360"/>
+      </w:pPr>
+      <w:rPr>
+        <w:rFonts w:ascii="Symbol" w:hAnsi="Symbol" w:hint="default"/>
+      </w:rPr>
+    </w:lvl>
+    <w:lvl w:ilvl="4" w:tplc="0C090003" w:tentative="1">
+      <w:start w:val="1"/>
+      <w:numFmt w:val="bullet"/>
+      <w:lvlText w:val="o"/>
+      <w:lvlJc w:val="left"/>
+      <w:pPr>
+        <w:ind w:left="3600" w:hanging="360"/>
+      </w:pPr>
+      <w:rPr>
+        <w:rFonts w:ascii="Courier New" w:hAnsi="Courier New" w:cs="Courier New" w:hint="default"/>
+      </w:rPr>
+    </w:lvl>
+    <w:lvl w:ilvl="5" w:tplc="0C090005" w:tentative="1">
+      <w:start w:val="1"/>
+      <w:numFmt w:val="bullet"/>
+      <w:lvlText w:val=""/>
+      <w:lvlJc w:val="left"/>
+      <w:pPr>
+        <w:ind w:left="4320" w:hanging="360"/>
+      </w:pPr>
+      <w:rPr>
+        <w:rFonts w:ascii="Wingdings" w:hAnsi="Wingdings" w:hint="default"/>
+      </w:rPr>
+    </w:lvl>
+    <w:lvl w:ilvl="6" w:tplc="0C090001" w:tentative="1">
+      <w:start w:val="1"/>
+      <w:numFmt w:val="bullet"/>
+      <w:lvlText w:val=""/>
+      <w:lvlJc w:val="left"/>
+      <w:pPr>
+        <w:ind w:left="5040" w:hanging="360"/>
+      </w:pPr>
+      <w:rPr>
+        <w:rFonts w:ascii="Symbol" w:hAnsi="Symbol" w:hint="default"/>
+      </w:rPr>
+    </w:lvl>
+    <w:lvl w:ilvl="7" w:tplc="0C090003" w:tentative="1">
+      <w:start w:val="1"/>
+      <w:numFmt w:val="bullet"/>
+      <w:lvlText w:val="o"/>
+      <w:lvlJc w:val="left"/>
+      <w:pPr>
+        <w:ind w:left="5760" w:hanging="360"/>
+      </w:pPr>
+      <w:rPr>
+        <w:rFonts w:ascii="Courier New" w:hAnsi="Courier New" w:cs="Courier New" w:hint="default"/>
+      </w:rPr>
+    </w:lvl>
+    <w:lvl w:ilvl="8" w:tplc="0C090005" w:tentative="1">
+      <w:start w:val="1"/>
+      <w:numFmt w:val="bullet"/>
+      <w:lvlText w:val=""/>
+      <w:lvlJc w:val="left"/>
+      <w:pPr>
+        <w:ind w:left="6480" w:hanging="360"/>
+      </w:pPr>
+      <w:rPr>
+        <w:rFonts w:ascii="Wingdings" w:hAnsi="Wingdings" w:hint="default"/>
+      </w:rPr>
+    </w:lvl>
+  </w:abstractNum>
+  <w:abstractNum w:abstractNumId="36" w15:restartNumberingAfterBreak="0">
+    <w:nsid w:val="714B2B28"/>
+    <w:multiLevelType w:val="hybridMultilevel"/>
+    <w:tmpl w:val="B2CCD6CA"/>
+    <w:lvl w:ilvl="0" w:tplc="04090001">
+      <w:start w:val="1"/>
+      <w:numFmt w:val="bullet"/>
+      <w:lvlText w:val=""/>
+      <w:lvlJc w:val="left"/>
+      <w:pPr>
+        <w:ind w:left="720" w:hanging="360"/>
+      </w:pPr>
+      <w:rPr>
+        <w:rFonts w:ascii="Symbol" w:hAnsi="Symbol" w:hint="default"/>
+      </w:rPr>
+    </w:lvl>
+    <w:lvl w:ilvl="1" w:tplc="0C090003" w:tentative="1">
+      <w:start w:val="1"/>
+      <w:numFmt w:val="bullet"/>
+      <w:lvlText w:val="o"/>
+      <w:lvlJc w:val="left"/>
+      <w:pPr>
+        <w:ind w:left="1440" w:hanging="360"/>
+      </w:pPr>
+      <w:rPr>
+        <w:rFonts w:ascii="Courier New" w:hAnsi="Courier New" w:cs="Courier New" w:hint="default"/>
+      </w:rPr>
+    </w:lvl>
+    <w:lvl w:ilvl="2" w:tplc="0C090005" w:tentative="1">
+      <w:start w:val="1"/>
+      <w:numFmt w:val="bullet"/>
+      <w:lvlText w:val=""/>
+      <w:lvlJc w:val="left"/>
+      <w:pPr>
+        <w:ind w:left="2160" w:hanging="360"/>
+      </w:pPr>
+      <w:rPr>
+        <w:rFonts w:ascii="Wingdings" w:hAnsi="Wingdings" w:hint="default"/>
+      </w:rPr>
+    </w:lvl>
+    <w:lvl w:ilvl="3" w:tplc="0C090001" w:tentative="1">
+      <w:start w:val="1"/>
+      <w:numFmt w:val="bullet"/>
+      <w:lvlText w:val=""/>
+      <w:lvlJc w:val="left"/>
+      <w:pPr>
+        <w:ind w:left="2880" w:hanging="360"/>
+      </w:pPr>
+      <w:rPr>
+        <w:rFonts w:ascii="Symbol" w:hAnsi="Symbol" w:hint="default"/>
+      </w:rPr>
+    </w:lvl>
+    <w:lvl w:ilvl="4" w:tplc="0C090003" w:tentative="1">
+      <w:start w:val="1"/>
+      <w:numFmt w:val="bullet"/>
+      <w:lvlText w:val="o"/>
+      <w:lvlJc w:val="left"/>
+      <w:pPr>
+        <w:ind w:left="3600" w:hanging="360"/>
+      </w:pPr>
+      <w:rPr>
+        <w:rFonts w:ascii="Courier New" w:hAnsi="Courier New" w:cs="Courier New" w:hint="default"/>
+      </w:rPr>
+    </w:lvl>
+    <w:lvl w:ilvl="5" w:tplc="0C090005" w:tentative="1">
+      <w:start w:val="1"/>
+      <w:numFmt w:val="bullet"/>
+      <w:lvlText w:val=""/>
+      <w:lvlJc w:val="left"/>
+      <w:pPr>
+        <w:ind w:left="4320" w:hanging="360"/>
+      </w:pPr>
+      <w:rPr>
+        <w:rFonts w:ascii="Wingdings" w:hAnsi="Wingdings" w:hint="default"/>
+      </w:rPr>
+    </w:lvl>
+    <w:lvl w:ilvl="6" w:tplc="0C090001" w:tentative="1">
+      <w:start w:val="1"/>
+      <w:numFmt w:val="bullet"/>
+      <w:lvlText w:val=""/>
+      <w:lvlJc w:val="left"/>
+      <w:pPr>
+        <w:ind w:left="5040" w:hanging="360"/>
+      </w:pPr>
+      <w:rPr>
+        <w:rFonts w:ascii="Symbol" w:hAnsi="Symbol" w:hint="default"/>
+      </w:rPr>
+    </w:lvl>
+    <w:lvl w:ilvl="7" w:tplc="0C090003" w:tentative="1">
+      <w:start w:val="1"/>
+      <w:numFmt w:val="bullet"/>
+      <w:lvlText w:val="o"/>
+      <w:lvlJc w:val="left"/>
+      <w:pPr>
+        <w:ind w:left="5760" w:hanging="360"/>
+      </w:pPr>
+      <w:rPr>
+        <w:rFonts w:ascii="Courier New" w:hAnsi="Courier New" w:cs="Courier New" w:hint="default"/>
+      </w:rPr>
+    </w:lvl>
+    <w:lvl w:ilvl="8" w:tplc="0C090005" w:tentative="1">
+      <w:start w:val="1"/>
+      <w:numFmt w:val="bullet"/>
+      <w:lvlText w:val=""/>
+      <w:lvlJc w:val="left"/>
+      <w:pPr>
+        <w:ind w:left="6480" w:hanging="360"/>
+      </w:pPr>
+      <w:rPr>
+        <w:rFonts w:ascii="Wingdings" w:hAnsi="Wingdings" w:hint="default"/>
+      </w:rPr>
+    </w:lvl>
+  </w:abstractNum>
+  <w:abstractNum w:abstractNumId="37" w15:restartNumberingAfterBreak="0">
     <w:nsid w:val="71C555BD"/>
     <w:multiLevelType w:val="multilevel"/>
     <w:tmpl w:val="D31EC23A"/>
@@ -15939,29 +19155,821 @@
       </w:rPr>
     </w:lvl>
   </w:abstractNum>
+  <w:abstractNum w:abstractNumId="38" w15:restartNumberingAfterBreak="0">
+    <w:nsid w:val="724A4266"/>
+    <w:multiLevelType w:val="hybridMultilevel"/>
+    <w:tmpl w:val="102CDF2C"/>
+    <w:lvl w:ilvl="0" w:tplc="0C090001">
+      <w:start w:val="1"/>
+      <w:numFmt w:val="bullet"/>
+      <w:lvlText w:val=""/>
+      <w:lvlJc w:val="left"/>
+      <w:pPr>
+        <w:ind w:left="720" w:hanging="360"/>
+      </w:pPr>
+      <w:rPr>
+        <w:rFonts w:ascii="Symbol" w:hAnsi="Symbol" w:hint="default"/>
+      </w:rPr>
+    </w:lvl>
+    <w:lvl w:ilvl="1" w:tplc="0C090003" w:tentative="1">
+      <w:start w:val="1"/>
+      <w:numFmt w:val="bullet"/>
+      <w:lvlText w:val="o"/>
+      <w:lvlJc w:val="left"/>
+      <w:pPr>
+        <w:ind w:left="1440" w:hanging="360"/>
+      </w:pPr>
+      <w:rPr>
+        <w:rFonts w:ascii="Courier New" w:hAnsi="Courier New" w:cs="Courier New" w:hint="default"/>
+      </w:rPr>
+    </w:lvl>
+    <w:lvl w:ilvl="2" w:tplc="0C090005" w:tentative="1">
+      <w:start w:val="1"/>
+      <w:numFmt w:val="bullet"/>
+      <w:lvlText w:val=""/>
+      <w:lvlJc w:val="left"/>
+      <w:pPr>
+        <w:ind w:left="2160" w:hanging="360"/>
+      </w:pPr>
+      <w:rPr>
+        <w:rFonts w:ascii="Wingdings" w:hAnsi="Wingdings" w:hint="default"/>
+      </w:rPr>
+    </w:lvl>
+    <w:lvl w:ilvl="3" w:tplc="0C090001" w:tentative="1">
+      <w:start w:val="1"/>
+      <w:numFmt w:val="bullet"/>
+      <w:lvlText w:val=""/>
+      <w:lvlJc w:val="left"/>
+      <w:pPr>
+        <w:ind w:left="2880" w:hanging="360"/>
+      </w:pPr>
+      <w:rPr>
+        <w:rFonts w:ascii="Symbol" w:hAnsi="Symbol" w:hint="default"/>
+      </w:rPr>
+    </w:lvl>
+    <w:lvl w:ilvl="4" w:tplc="0C090003" w:tentative="1">
+      <w:start w:val="1"/>
+      <w:numFmt w:val="bullet"/>
+      <w:lvlText w:val="o"/>
+      <w:lvlJc w:val="left"/>
+      <w:pPr>
+        <w:ind w:left="3600" w:hanging="360"/>
+      </w:pPr>
+      <w:rPr>
+        <w:rFonts w:ascii="Courier New" w:hAnsi="Courier New" w:cs="Courier New" w:hint="default"/>
+      </w:rPr>
+    </w:lvl>
+    <w:lvl w:ilvl="5" w:tplc="0C090005" w:tentative="1">
+      <w:start w:val="1"/>
+      <w:numFmt w:val="bullet"/>
+      <w:lvlText w:val=""/>
+      <w:lvlJc w:val="left"/>
+      <w:pPr>
+        <w:ind w:left="4320" w:hanging="360"/>
+      </w:pPr>
+      <w:rPr>
+        <w:rFonts w:ascii="Wingdings" w:hAnsi="Wingdings" w:hint="default"/>
+      </w:rPr>
+    </w:lvl>
+    <w:lvl w:ilvl="6" w:tplc="0C090001" w:tentative="1">
+      <w:start w:val="1"/>
+      <w:numFmt w:val="bullet"/>
+      <w:lvlText w:val=""/>
+      <w:lvlJc w:val="left"/>
+      <w:pPr>
+        <w:ind w:left="5040" w:hanging="360"/>
+      </w:pPr>
+      <w:rPr>
+        <w:rFonts w:ascii="Symbol" w:hAnsi="Symbol" w:hint="default"/>
+      </w:rPr>
+    </w:lvl>
+    <w:lvl w:ilvl="7" w:tplc="0C090003" w:tentative="1">
+      <w:start w:val="1"/>
+      <w:numFmt w:val="bullet"/>
+      <w:lvlText w:val="o"/>
+      <w:lvlJc w:val="left"/>
+      <w:pPr>
+        <w:ind w:left="5760" w:hanging="360"/>
+      </w:pPr>
+      <w:rPr>
+        <w:rFonts w:ascii="Courier New" w:hAnsi="Courier New" w:cs="Courier New" w:hint="default"/>
+      </w:rPr>
+    </w:lvl>
+    <w:lvl w:ilvl="8" w:tplc="0C090005" w:tentative="1">
+      <w:start w:val="1"/>
+      <w:numFmt w:val="bullet"/>
+      <w:lvlText w:val=""/>
+      <w:lvlJc w:val="left"/>
+      <w:pPr>
+        <w:ind w:left="6480" w:hanging="360"/>
+      </w:pPr>
+      <w:rPr>
+        <w:rFonts w:ascii="Wingdings" w:hAnsi="Wingdings" w:hint="default"/>
+      </w:rPr>
+    </w:lvl>
+  </w:abstractNum>
+  <w:abstractNum w:abstractNumId="39" w15:restartNumberingAfterBreak="0">
+    <w:nsid w:val="74DF57ED"/>
+    <w:multiLevelType w:val="hybridMultilevel"/>
+    <w:tmpl w:val="F370ACBC"/>
+    <w:lvl w:ilvl="0" w:tplc="0C090001">
+      <w:start w:val="1"/>
+      <w:numFmt w:val="bullet"/>
+      <w:lvlText w:val=""/>
+      <w:lvlJc w:val="left"/>
+      <w:pPr>
+        <w:ind w:left="720" w:hanging="360"/>
+      </w:pPr>
+      <w:rPr>
+        <w:rFonts w:ascii="Symbol" w:hAnsi="Symbol" w:hint="default"/>
+      </w:rPr>
+    </w:lvl>
+    <w:lvl w:ilvl="1" w:tplc="0C090003" w:tentative="1">
+      <w:start w:val="1"/>
+      <w:numFmt w:val="bullet"/>
+      <w:lvlText w:val="o"/>
+      <w:lvlJc w:val="left"/>
+      <w:pPr>
+        <w:ind w:left="1440" w:hanging="360"/>
+      </w:pPr>
+      <w:rPr>
+        <w:rFonts w:ascii="Courier New" w:hAnsi="Courier New" w:cs="Courier New" w:hint="default"/>
+      </w:rPr>
+    </w:lvl>
+    <w:lvl w:ilvl="2" w:tplc="0C090005" w:tentative="1">
+      <w:start w:val="1"/>
+      <w:numFmt w:val="bullet"/>
+      <w:lvlText w:val=""/>
+      <w:lvlJc w:val="left"/>
+      <w:pPr>
+        <w:ind w:left="2160" w:hanging="360"/>
+      </w:pPr>
+      <w:rPr>
+        <w:rFonts w:ascii="Wingdings" w:hAnsi="Wingdings" w:hint="default"/>
+      </w:rPr>
+    </w:lvl>
+    <w:lvl w:ilvl="3" w:tplc="0C090001" w:tentative="1">
+      <w:start w:val="1"/>
+      <w:numFmt w:val="bullet"/>
+      <w:lvlText w:val=""/>
+      <w:lvlJc w:val="left"/>
+      <w:pPr>
+        <w:ind w:left="2880" w:hanging="360"/>
+      </w:pPr>
+      <w:rPr>
+        <w:rFonts w:ascii="Symbol" w:hAnsi="Symbol" w:hint="default"/>
+      </w:rPr>
+    </w:lvl>
+    <w:lvl w:ilvl="4" w:tplc="0C090003" w:tentative="1">
+      <w:start w:val="1"/>
+      <w:numFmt w:val="bullet"/>
+      <w:lvlText w:val="o"/>
+      <w:lvlJc w:val="left"/>
+      <w:pPr>
+        <w:ind w:left="3600" w:hanging="360"/>
+      </w:pPr>
+      <w:rPr>
+        <w:rFonts w:ascii="Courier New" w:hAnsi="Courier New" w:cs="Courier New" w:hint="default"/>
+      </w:rPr>
+    </w:lvl>
+    <w:lvl w:ilvl="5" w:tplc="0C090005" w:tentative="1">
+      <w:start w:val="1"/>
+      <w:numFmt w:val="bullet"/>
+      <w:lvlText w:val=""/>
+      <w:lvlJc w:val="left"/>
+      <w:pPr>
+        <w:ind w:left="4320" w:hanging="360"/>
+      </w:pPr>
+      <w:rPr>
+        <w:rFonts w:ascii="Wingdings" w:hAnsi="Wingdings" w:hint="default"/>
+      </w:rPr>
+    </w:lvl>
+    <w:lvl w:ilvl="6" w:tplc="0C090001" w:tentative="1">
+      <w:start w:val="1"/>
+      <w:numFmt w:val="bullet"/>
+      <w:lvlText w:val=""/>
+      <w:lvlJc w:val="left"/>
+      <w:pPr>
+        <w:ind w:left="5040" w:hanging="360"/>
+      </w:pPr>
+      <w:rPr>
+        <w:rFonts w:ascii="Symbol" w:hAnsi="Symbol" w:hint="default"/>
+      </w:rPr>
+    </w:lvl>
+    <w:lvl w:ilvl="7" w:tplc="0C090003" w:tentative="1">
+      <w:start w:val="1"/>
+      <w:numFmt w:val="bullet"/>
+      <w:lvlText w:val="o"/>
+      <w:lvlJc w:val="left"/>
+      <w:pPr>
+        <w:ind w:left="5760" w:hanging="360"/>
+      </w:pPr>
+      <w:rPr>
+        <w:rFonts w:ascii="Courier New" w:hAnsi="Courier New" w:cs="Courier New" w:hint="default"/>
+      </w:rPr>
+    </w:lvl>
+    <w:lvl w:ilvl="8" w:tplc="0C090005" w:tentative="1">
+      <w:start w:val="1"/>
+      <w:numFmt w:val="bullet"/>
+      <w:lvlText w:val=""/>
+      <w:lvlJc w:val="left"/>
+      <w:pPr>
+        <w:ind w:left="6480" w:hanging="360"/>
+      </w:pPr>
+      <w:rPr>
+        <w:rFonts w:ascii="Wingdings" w:hAnsi="Wingdings" w:hint="default"/>
+      </w:rPr>
+    </w:lvl>
+  </w:abstractNum>
+  <w:abstractNum w:abstractNumId="40" w15:restartNumberingAfterBreak="0">
+    <w:nsid w:val="768A55C2"/>
+    <w:multiLevelType w:val="hybridMultilevel"/>
+    <w:tmpl w:val="68564B04"/>
+    <w:lvl w:ilvl="0" w:tplc="0C090001">
+      <w:start w:val="1"/>
+      <w:numFmt w:val="bullet"/>
+      <w:lvlText w:val=""/>
+      <w:lvlJc w:val="left"/>
+      <w:pPr>
+        <w:ind w:left="720" w:hanging="360"/>
+      </w:pPr>
+      <w:rPr>
+        <w:rFonts w:ascii="Symbol" w:hAnsi="Symbol" w:hint="default"/>
+      </w:rPr>
+    </w:lvl>
+    <w:lvl w:ilvl="1" w:tplc="0C090003" w:tentative="1">
+      <w:start w:val="1"/>
+      <w:numFmt w:val="bullet"/>
+      <w:lvlText w:val="o"/>
+      <w:lvlJc w:val="left"/>
+      <w:pPr>
+        <w:ind w:left="1440" w:hanging="360"/>
+      </w:pPr>
+      <w:rPr>
+        <w:rFonts w:ascii="Courier New" w:hAnsi="Courier New" w:cs="Courier New" w:hint="default"/>
+      </w:rPr>
+    </w:lvl>
+    <w:lvl w:ilvl="2" w:tplc="0C090005" w:tentative="1">
+      <w:start w:val="1"/>
+      <w:numFmt w:val="bullet"/>
+      <w:lvlText w:val=""/>
+      <w:lvlJc w:val="left"/>
+      <w:pPr>
+        <w:ind w:left="2160" w:hanging="360"/>
+      </w:pPr>
+      <w:rPr>
+        <w:rFonts w:ascii="Wingdings" w:hAnsi="Wingdings" w:hint="default"/>
+      </w:rPr>
+    </w:lvl>
+    <w:lvl w:ilvl="3" w:tplc="0C090001" w:tentative="1">
+      <w:start w:val="1"/>
+      <w:numFmt w:val="bullet"/>
+      <w:lvlText w:val=""/>
+      <w:lvlJc w:val="left"/>
+      <w:pPr>
+        <w:ind w:left="2880" w:hanging="360"/>
+      </w:pPr>
+      <w:rPr>
+        <w:rFonts w:ascii="Symbol" w:hAnsi="Symbol" w:hint="default"/>
+      </w:rPr>
+    </w:lvl>
+    <w:lvl w:ilvl="4" w:tplc="0C090003" w:tentative="1">
+      <w:start w:val="1"/>
+      <w:numFmt w:val="bullet"/>
+      <w:lvlText w:val="o"/>
+      <w:lvlJc w:val="left"/>
+      <w:pPr>
+        <w:ind w:left="3600" w:hanging="360"/>
+      </w:pPr>
+      <w:rPr>
+        <w:rFonts w:ascii="Courier New" w:hAnsi="Courier New" w:cs="Courier New" w:hint="default"/>
+      </w:rPr>
+    </w:lvl>
+    <w:lvl w:ilvl="5" w:tplc="0C090005" w:tentative="1">
+      <w:start w:val="1"/>
+      <w:numFmt w:val="bullet"/>
+      <w:lvlText w:val=""/>
+      <w:lvlJc w:val="left"/>
+      <w:pPr>
+        <w:ind w:left="4320" w:hanging="360"/>
+      </w:pPr>
+      <w:rPr>
+        <w:rFonts w:ascii="Wingdings" w:hAnsi="Wingdings" w:hint="default"/>
+      </w:rPr>
+    </w:lvl>
+    <w:lvl w:ilvl="6" w:tplc="0C090001" w:tentative="1">
+      <w:start w:val="1"/>
+      <w:numFmt w:val="bullet"/>
+      <w:lvlText w:val=""/>
+      <w:lvlJc w:val="left"/>
+      <w:pPr>
+        <w:ind w:left="5040" w:hanging="360"/>
+      </w:pPr>
+      <w:rPr>
+        <w:rFonts w:ascii="Symbol" w:hAnsi="Symbol" w:hint="default"/>
+      </w:rPr>
+    </w:lvl>
+    <w:lvl w:ilvl="7" w:tplc="0C090003" w:tentative="1">
+      <w:start w:val="1"/>
+      <w:numFmt w:val="bullet"/>
+      <w:lvlText w:val="o"/>
+      <w:lvlJc w:val="left"/>
+      <w:pPr>
+        <w:ind w:left="5760" w:hanging="360"/>
+      </w:pPr>
+      <w:rPr>
+        <w:rFonts w:ascii="Courier New" w:hAnsi="Courier New" w:cs="Courier New" w:hint="default"/>
+      </w:rPr>
+    </w:lvl>
+    <w:lvl w:ilvl="8" w:tplc="0C090005" w:tentative="1">
+      <w:start w:val="1"/>
+      <w:numFmt w:val="bullet"/>
+      <w:lvlText w:val=""/>
+      <w:lvlJc w:val="left"/>
+      <w:pPr>
+        <w:ind w:left="6480" w:hanging="360"/>
+      </w:pPr>
+      <w:rPr>
+        <w:rFonts w:ascii="Wingdings" w:hAnsi="Wingdings" w:hint="default"/>
+      </w:rPr>
+    </w:lvl>
+  </w:abstractNum>
+  <w:abstractNum w:abstractNumId="41" w15:restartNumberingAfterBreak="0">
+    <w:nsid w:val="77554544"/>
+    <w:multiLevelType w:val="hybridMultilevel"/>
+    <w:tmpl w:val="1A045F9C"/>
+    <w:lvl w:ilvl="0" w:tplc="0C090001">
+      <w:start w:val="1"/>
+      <w:numFmt w:val="bullet"/>
+      <w:lvlText w:val=""/>
+      <w:lvlJc w:val="left"/>
+      <w:pPr>
+        <w:ind w:left="720" w:hanging="360"/>
+      </w:pPr>
+      <w:rPr>
+        <w:rFonts w:ascii="Symbol" w:hAnsi="Symbol" w:hint="default"/>
+      </w:rPr>
+    </w:lvl>
+    <w:lvl w:ilvl="1" w:tplc="0C090003" w:tentative="1">
+      <w:start w:val="1"/>
+      <w:numFmt w:val="bullet"/>
+      <w:lvlText w:val="o"/>
+      <w:lvlJc w:val="left"/>
+      <w:pPr>
+        <w:ind w:left="1440" w:hanging="360"/>
+      </w:pPr>
+      <w:rPr>
+        <w:rFonts w:ascii="Courier New" w:hAnsi="Courier New" w:cs="Courier New" w:hint="default"/>
+      </w:rPr>
+    </w:lvl>
+    <w:lvl w:ilvl="2" w:tplc="0C090005" w:tentative="1">
+      <w:start w:val="1"/>
+      <w:numFmt w:val="bullet"/>
+      <w:lvlText w:val=""/>
+      <w:lvlJc w:val="left"/>
+      <w:pPr>
+        <w:ind w:left="2160" w:hanging="360"/>
+      </w:pPr>
+      <w:rPr>
+        <w:rFonts w:ascii="Wingdings" w:hAnsi="Wingdings" w:hint="default"/>
+      </w:rPr>
+    </w:lvl>
+    <w:lvl w:ilvl="3" w:tplc="0C090001" w:tentative="1">
+      <w:start w:val="1"/>
+      <w:numFmt w:val="bullet"/>
+      <w:lvlText w:val=""/>
+      <w:lvlJc w:val="left"/>
+      <w:pPr>
+        <w:ind w:left="2880" w:hanging="360"/>
+      </w:pPr>
+      <w:rPr>
+        <w:rFonts w:ascii="Symbol" w:hAnsi="Symbol" w:hint="default"/>
+      </w:rPr>
+    </w:lvl>
+    <w:lvl w:ilvl="4" w:tplc="0C090003" w:tentative="1">
+      <w:start w:val="1"/>
+      <w:numFmt w:val="bullet"/>
+      <w:lvlText w:val="o"/>
+      <w:lvlJc w:val="left"/>
+      <w:pPr>
+        <w:ind w:left="3600" w:hanging="360"/>
+      </w:pPr>
+      <w:rPr>
+        <w:rFonts w:ascii="Courier New" w:hAnsi="Courier New" w:cs="Courier New" w:hint="default"/>
+      </w:rPr>
+    </w:lvl>
+    <w:lvl w:ilvl="5" w:tplc="0C090005" w:tentative="1">
+      <w:start w:val="1"/>
+      <w:numFmt w:val="bullet"/>
+      <w:lvlText w:val=""/>
+      <w:lvlJc w:val="left"/>
+      <w:pPr>
+        <w:ind w:left="4320" w:hanging="360"/>
+      </w:pPr>
+      <w:rPr>
+        <w:rFonts w:ascii="Wingdings" w:hAnsi="Wingdings" w:hint="default"/>
+      </w:rPr>
+    </w:lvl>
+    <w:lvl w:ilvl="6" w:tplc="0C090001" w:tentative="1">
+      <w:start w:val="1"/>
+      <w:numFmt w:val="bullet"/>
+      <w:lvlText w:val=""/>
+      <w:lvlJc w:val="left"/>
+      <w:pPr>
+        <w:ind w:left="5040" w:hanging="360"/>
+      </w:pPr>
+      <w:rPr>
+        <w:rFonts w:ascii="Symbol" w:hAnsi="Symbol" w:hint="default"/>
+      </w:rPr>
+    </w:lvl>
+    <w:lvl w:ilvl="7" w:tplc="0C090003" w:tentative="1">
+      <w:start w:val="1"/>
+      <w:numFmt w:val="bullet"/>
+      <w:lvlText w:val="o"/>
+      <w:lvlJc w:val="left"/>
+      <w:pPr>
+        <w:ind w:left="5760" w:hanging="360"/>
+      </w:pPr>
+      <w:rPr>
+        <w:rFonts w:ascii="Courier New" w:hAnsi="Courier New" w:cs="Courier New" w:hint="default"/>
+      </w:rPr>
+    </w:lvl>
+    <w:lvl w:ilvl="8" w:tplc="0C090005" w:tentative="1">
+      <w:start w:val="1"/>
+      <w:numFmt w:val="bullet"/>
+      <w:lvlText w:val=""/>
+      <w:lvlJc w:val="left"/>
+      <w:pPr>
+        <w:ind w:left="6480" w:hanging="360"/>
+      </w:pPr>
+      <w:rPr>
+        <w:rFonts w:ascii="Wingdings" w:hAnsi="Wingdings" w:hint="default"/>
+      </w:rPr>
+    </w:lvl>
+  </w:abstractNum>
+  <w:abstractNum w:abstractNumId="42" w15:restartNumberingAfterBreak="0">
+    <w:nsid w:val="7DBD7D2D"/>
+    <w:multiLevelType w:val="hybridMultilevel"/>
+    <w:tmpl w:val="EC90DEDC"/>
+    <w:lvl w:ilvl="0" w:tplc="0C090001">
+      <w:start w:val="1"/>
+      <w:numFmt w:val="bullet"/>
+      <w:lvlText w:val=""/>
+      <w:lvlJc w:val="left"/>
+      <w:pPr>
+        <w:ind w:left="720" w:hanging="360"/>
+      </w:pPr>
+      <w:rPr>
+        <w:rFonts w:ascii="Symbol" w:hAnsi="Symbol" w:hint="default"/>
+      </w:rPr>
+    </w:lvl>
+    <w:lvl w:ilvl="1" w:tplc="0C090003" w:tentative="1">
+      <w:start w:val="1"/>
+      <w:numFmt w:val="bullet"/>
+      <w:lvlText w:val="o"/>
+      <w:lvlJc w:val="left"/>
+      <w:pPr>
+        <w:ind w:left="1440" w:hanging="360"/>
+      </w:pPr>
+      <w:rPr>
+        <w:rFonts w:ascii="Courier New" w:hAnsi="Courier New" w:cs="Courier New" w:hint="default"/>
+      </w:rPr>
+    </w:lvl>
+    <w:lvl w:ilvl="2" w:tplc="0C090005" w:tentative="1">
+      <w:start w:val="1"/>
+      <w:numFmt w:val="bullet"/>
+      <w:lvlText w:val=""/>
+      <w:lvlJc w:val="left"/>
+      <w:pPr>
+        <w:ind w:left="2160" w:hanging="360"/>
+      </w:pPr>
+      <w:rPr>
+        <w:rFonts w:ascii="Wingdings" w:hAnsi="Wingdings" w:hint="default"/>
+      </w:rPr>
+    </w:lvl>
+    <w:lvl w:ilvl="3" w:tplc="0C090001" w:tentative="1">
+      <w:start w:val="1"/>
+      <w:numFmt w:val="bullet"/>
+      <w:lvlText w:val=""/>
+      <w:lvlJc w:val="left"/>
+      <w:pPr>
+        <w:ind w:left="2880" w:hanging="360"/>
+      </w:pPr>
+      <w:rPr>
+        <w:rFonts w:ascii="Symbol" w:hAnsi="Symbol" w:hint="default"/>
+      </w:rPr>
+    </w:lvl>
+    <w:lvl w:ilvl="4" w:tplc="0C090003" w:tentative="1">
+      <w:start w:val="1"/>
+      <w:numFmt w:val="bullet"/>
+      <w:lvlText w:val="o"/>
+      <w:lvlJc w:val="left"/>
+      <w:pPr>
+        <w:ind w:left="3600" w:hanging="360"/>
+      </w:pPr>
+      <w:rPr>
+        <w:rFonts w:ascii="Courier New" w:hAnsi="Courier New" w:cs="Courier New" w:hint="default"/>
+      </w:rPr>
+    </w:lvl>
+    <w:lvl w:ilvl="5" w:tplc="0C090005" w:tentative="1">
+      <w:start w:val="1"/>
+      <w:numFmt w:val="bullet"/>
+      <w:lvlText w:val=""/>
+      <w:lvlJc w:val="left"/>
+      <w:pPr>
+        <w:ind w:left="4320" w:hanging="360"/>
+      </w:pPr>
+      <w:rPr>
+        <w:rFonts w:ascii="Wingdings" w:hAnsi="Wingdings" w:hint="default"/>
+      </w:rPr>
+    </w:lvl>
+    <w:lvl w:ilvl="6" w:tplc="0C090001" w:tentative="1">
+      <w:start w:val="1"/>
+      <w:numFmt w:val="bullet"/>
+      <w:lvlText w:val=""/>
+      <w:lvlJc w:val="left"/>
+      <w:pPr>
+        <w:ind w:left="5040" w:hanging="360"/>
+      </w:pPr>
+      <w:rPr>
+        <w:rFonts w:ascii="Symbol" w:hAnsi="Symbol" w:hint="default"/>
+      </w:rPr>
+    </w:lvl>
+    <w:lvl w:ilvl="7" w:tplc="0C090003" w:tentative="1">
+      <w:start w:val="1"/>
+      <w:numFmt w:val="bullet"/>
+      <w:lvlText w:val="o"/>
+      <w:lvlJc w:val="left"/>
+      <w:pPr>
+        <w:ind w:left="5760" w:hanging="360"/>
+      </w:pPr>
+      <w:rPr>
+        <w:rFonts w:ascii="Courier New" w:hAnsi="Courier New" w:cs="Courier New" w:hint="default"/>
+      </w:rPr>
+    </w:lvl>
+    <w:lvl w:ilvl="8" w:tplc="0C090005" w:tentative="1">
+      <w:start w:val="1"/>
+      <w:numFmt w:val="bullet"/>
+      <w:lvlText w:val=""/>
+      <w:lvlJc w:val="left"/>
+      <w:pPr>
+        <w:ind w:left="6480" w:hanging="360"/>
+      </w:pPr>
+      <w:rPr>
+        <w:rFonts w:ascii="Wingdings" w:hAnsi="Wingdings" w:hint="default"/>
+      </w:rPr>
+    </w:lvl>
+  </w:abstractNum>
+  <w:abstractNum w:abstractNumId="43" w15:restartNumberingAfterBreak="0">
+    <w:nsid w:val="7E2073C0"/>
+    <w:multiLevelType w:val="hybridMultilevel"/>
+    <w:tmpl w:val="B4EE7C12"/>
+    <w:lvl w:ilvl="0" w:tplc="0C090001">
+      <w:start w:val="1"/>
+      <w:numFmt w:val="bullet"/>
+      <w:lvlText w:val=""/>
+      <w:lvlJc w:val="left"/>
+      <w:pPr>
+        <w:ind w:left="720" w:hanging="360"/>
+      </w:pPr>
+      <w:rPr>
+        <w:rFonts w:ascii="Symbol" w:hAnsi="Symbol" w:hint="default"/>
+      </w:rPr>
+    </w:lvl>
+    <w:lvl w:ilvl="1" w:tplc="0C090003" w:tentative="1">
+      <w:start w:val="1"/>
+      <w:numFmt w:val="bullet"/>
+      <w:lvlText w:val="o"/>
+      <w:lvlJc w:val="left"/>
+      <w:pPr>
+        <w:ind w:left="1440" w:hanging="360"/>
+      </w:pPr>
+      <w:rPr>
+        <w:rFonts w:ascii="Courier New" w:hAnsi="Courier New" w:cs="Courier New" w:hint="default"/>
+      </w:rPr>
+    </w:lvl>
+    <w:lvl w:ilvl="2" w:tplc="0C090005" w:tentative="1">
+      <w:start w:val="1"/>
+      <w:numFmt w:val="bullet"/>
+      <w:lvlText w:val=""/>
+      <w:lvlJc w:val="left"/>
+      <w:pPr>
+        <w:ind w:left="2160" w:hanging="360"/>
+      </w:pPr>
+      <w:rPr>
+        <w:rFonts w:ascii="Wingdings" w:hAnsi="Wingdings" w:hint="default"/>
+      </w:rPr>
+    </w:lvl>
+    <w:lvl w:ilvl="3" w:tplc="0C090001" w:tentative="1">
+      <w:start w:val="1"/>
+      <w:numFmt w:val="bullet"/>
+      <w:lvlText w:val=""/>
+      <w:lvlJc w:val="left"/>
+      <w:pPr>
+        <w:ind w:left="2880" w:hanging="360"/>
+      </w:pPr>
+      <w:rPr>
+        <w:rFonts w:ascii="Symbol" w:hAnsi="Symbol" w:hint="default"/>
+      </w:rPr>
+    </w:lvl>
+    <w:lvl w:ilvl="4" w:tplc="0C090003" w:tentative="1">
+      <w:start w:val="1"/>
+      <w:numFmt w:val="bullet"/>
+      <w:lvlText w:val="o"/>
+      <w:lvlJc w:val="left"/>
+      <w:pPr>
+        <w:ind w:left="3600" w:hanging="360"/>
+      </w:pPr>
+      <w:rPr>
+        <w:rFonts w:ascii="Courier New" w:hAnsi="Courier New" w:cs="Courier New" w:hint="default"/>
+      </w:rPr>
+    </w:lvl>
+    <w:lvl w:ilvl="5" w:tplc="0C090005" w:tentative="1">
+      <w:start w:val="1"/>
+      <w:numFmt w:val="bullet"/>
+      <w:lvlText w:val=""/>
+      <w:lvlJc w:val="left"/>
+      <w:pPr>
+        <w:ind w:left="4320" w:hanging="360"/>
+      </w:pPr>
+      <w:rPr>
+        <w:rFonts w:ascii="Wingdings" w:hAnsi="Wingdings" w:hint="default"/>
+      </w:rPr>
+    </w:lvl>
+    <w:lvl w:ilvl="6" w:tplc="0C090001" w:tentative="1">
+      <w:start w:val="1"/>
+      <w:numFmt w:val="bullet"/>
+      <w:lvlText w:val=""/>
+      <w:lvlJc w:val="left"/>
+      <w:pPr>
+        <w:ind w:left="5040" w:hanging="360"/>
+      </w:pPr>
+      <w:rPr>
+        <w:rFonts w:ascii="Symbol" w:hAnsi="Symbol" w:hint="default"/>
+      </w:rPr>
+    </w:lvl>
+    <w:lvl w:ilvl="7" w:tplc="0C090003" w:tentative="1">
+      <w:start w:val="1"/>
+      <w:numFmt w:val="bullet"/>
+      <w:lvlText w:val="o"/>
+      <w:lvlJc w:val="left"/>
+      <w:pPr>
+        <w:ind w:left="5760" w:hanging="360"/>
+      </w:pPr>
+      <w:rPr>
+        <w:rFonts w:ascii="Courier New" w:hAnsi="Courier New" w:cs="Courier New" w:hint="default"/>
+      </w:rPr>
+    </w:lvl>
+    <w:lvl w:ilvl="8" w:tplc="0C090005" w:tentative="1">
+      <w:start w:val="1"/>
+      <w:numFmt w:val="bullet"/>
+      <w:lvlText w:val=""/>
+      <w:lvlJc w:val="left"/>
+      <w:pPr>
+        <w:ind w:left="6480" w:hanging="360"/>
+      </w:pPr>
+      <w:rPr>
+        <w:rFonts w:ascii="Wingdings" w:hAnsi="Wingdings" w:hint="default"/>
+      </w:rPr>
+    </w:lvl>
+  </w:abstractNum>
   <w:num w:numId="1">
+    <w:abstractNumId w:val="17"/>
+  </w:num>
+  <w:num w:numId="2">
+    <w:abstractNumId w:val="2"/>
+  </w:num>
+  <w:num w:numId="3">
+    <w:abstractNumId w:val="37"/>
+  </w:num>
+  <w:num w:numId="4">
+    <w:abstractNumId w:val="20"/>
+  </w:num>
+  <w:num w:numId="5">
+    <w:abstractNumId w:val="23"/>
+  </w:num>
+  <w:num w:numId="6">
+    <w:abstractNumId w:val="30"/>
+  </w:num>
+  <w:num w:numId="7">
+    <w:abstractNumId w:val="14"/>
+  </w:num>
+  <w:num w:numId="8">
+    <w:abstractNumId w:val="35"/>
+  </w:num>
+  <w:num w:numId="9">
+    <w:abstractNumId w:val="40"/>
+  </w:num>
+  <w:num w:numId="10">
+    <w:abstractNumId w:val="29"/>
+  </w:num>
+  <w:num w:numId="11">
+    <w:abstractNumId w:val="41"/>
+  </w:num>
+  <w:num w:numId="12">
+    <w:abstractNumId w:val="7"/>
+  </w:num>
+  <w:num w:numId="13">
+    <w:abstractNumId w:val="22"/>
+  </w:num>
+  <w:num w:numId="14">
+    <w:abstractNumId w:val="8"/>
+  </w:num>
+  <w:num w:numId="15">
+    <w:abstractNumId w:val="34"/>
+  </w:num>
+  <w:num w:numId="16">
+    <w:abstractNumId w:val="5"/>
+  </w:num>
+  <w:num w:numId="17">
+    <w:abstractNumId w:val="27"/>
+  </w:num>
+  <w:num w:numId="18">
+    <w:abstractNumId w:val="3"/>
+  </w:num>
+  <w:num w:numId="19">
+    <w:abstractNumId w:val="6"/>
+  </w:num>
+  <w:num w:numId="20">
+    <w:abstractNumId w:val="21"/>
+  </w:num>
+  <w:num w:numId="21">
+    <w:abstractNumId w:val="42"/>
+  </w:num>
+  <w:num w:numId="22">
+    <w:abstractNumId w:val="31"/>
+  </w:num>
+  <w:num w:numId="23">
+    <w:abstractNumId w:val="38"/>
+  </w:num>
+  <w:num w:numId="24">
+    <w:abstractNumId w:val="32"/>
+  </w:num>
+  <w:num w:numId="25">
+    <w:abstractNumId w:val="11"/>
+  </w:num>
+  <w:num w:numId="26">
+    <w:abstractNumId w:val="24"/>
+  </w:num>
+  <w:num w:numId="27">
+    <w:abstractNumId w:val="0"/>
+  </w:num>
+  <w:num w:numId="28">
+    <w:abstractNumId w:val="36"/>
+  </w:num>
+  <w:num w:numId="29">
+    <w:abstractNumId w:val="16"/>
+  </w:num>
+  <w:num w:numId="30">
+    <w:abstractNumId w:val="12"/>
+  </w:num>
+  <w:num w:numId="31">
+    <w:abstractNumId w:val="19"/>
+  </w:num>
+  <w:num w:numId="32">
+    <w:abstractNumId w:val="10"/>
+  </w:num>
+  <w:num w:numId="33">
+    <w:abstractNumId w:val="25"/>
+  </w:num>
+  <w:num w:numId="34">
+    <w:abstractNumId w:val="33"/>
+  </w:num>
+  <w:num w:numId="35">
+    <w:abstractNumId w:val="15"/>
+  </w:num>
+  <w:num w:numId="36">
+    <w:abstractNumId w:val="39"/>
+  </w:num>
+  <w:num w:numId="37">
+    <w:abstractNumId w:val="28"/>
+  </w:num>
+  <w:num w:numId="38">
+    <w:abstractNumId w:val="18"/>
+  </w:num>
+  <w:num w:numId="39">
+    <w:abstractNumId w:val="4"/>
+  </w:num>
+  <w:num w:numId="40">
+    <w:abstractNumId w:val="43"/>
+  </w:num>
+  <w:num w:numId="41">
     <w:abstractNumId w:val="1"/>
   </w:num>
-  <w:num w:numId="2">
-    <w:abstractNumId w:val="0"/>
+  <w:num w:numId="42">
+    <w:abstractNumId w:val="9"/>
   </w:num>
-  <w:num w:numId="3">
-    <w:abstractNumId w:val="5"/>
+  <w:num w:numId="43">
+    <w:abstractNumId w:val="26"/>
   </w:num>
-  <w:num w:numId="4">
-    <w:abstractNumId w:val="2"/>
-  </w:num>
-  <w:num w:numId="5">
-    <w:abstractNumId w:val="3"/>
-  </w:num>
-  <w:num w:numId="6">
-    <w:abstractNumId w:val="4"/>
+  <w:num w:numId="44">
+    <w:abstractNumId w:val="13"/>
   </w:num>
 </w:numbering>
 </file>
 
 <file path=word/styles.xml><?xml version="1.0" encoding="utf-8"?>
-<w:styles xmlns:mc="http://schemas.openxmlformats.org/markup-compatibility/2006" xmlns:r="http://schemas.openxmlformats.org/officeDocument/2006/relationships" xmlns:w="http://schemas.openxmlformats.org/wordprocessingml/2006/main" xmlns:w14="http://schemas.microsoft.com/office/word/2010/wordml" xmlns:w15="http://schemas.microsoft.com/office/word/2012/wordml" xmlns:w16cid="http://schemas.microsoft.com/office/word/2016/wordml/cid" xmlns:w16se="http://schemas.microsoft.com/office/word/2015/wordml/symex" mc:Ignorable="w14 w15 w16se w16cid">
+<w:styles xmlns:mc="http://schemas.openxmlformats.org/markup-compatibility/2006" xmlns:r="http://schemas.openxmlformats.org/officeDocument/2006/relationships" xmlns:w="http://schemas.openxmlformats.org/wordprocessingml/2006/main" xmlns:w14="http://schemas.microsoft.com/office/word/2010/wordml" xmlns:w15="http://schemas.microsoft.com/office/word/2012/wordml" xmlns:w16se="http://schemas.microsoft.com/office/word/2015/wordml/symex" mc:Ignorable="w14 w15 w16se">
   <w:docDefaults>
     <w:rPrDefault>
       <w:rPr>
@@ -15977,7 +19985,7 @@
       </w:pPr>
     </w:pPrDefault>
   </w:docDefaults>
-  <w:latentStyles w:defLockedState="0" w:defUIPriority="99" w:defSemiHidden="0" w:defUnhideWhenUsed="0" w:defQFormat="0" w:count="376">
+  <w:latentStyles w:defLockedState="0" w:defUIPriority="99" w:defSemiHidden="0" w:defUnhideWhenUsed="0" w:defQFormat="0" w:count="371">
     <w:lsdException w:name="Normal" w:uiPriority="0" w:qFormat="1"/>
     <w:lsdException w:name="heading 1" w:uiPriority="9" w:qFormat="1"/>
     <w:lsdException w:name="heading 2" w:semiHidden="1" w:uiPriority="9" w:unhideWhenUsed="1" w:qFormat="1"/>
@@ -16083,6 +20091,7 @@
     <w:lsdException w:name="HTML Sample" w:semiHidden="1" w:unhideWhenUsed="1"/>
     <w:lsdException w:name="HTML Typewriter" w:semiHidden="1" w:unhideWhenUsed="1"/>
     <w:lsdException w:name="HTML Variable" w:semiHidden="1" w:unhideWhenUsed="1"/>
+    <w:lsdException w:name="Normal Table" w:semiHidden="1" w:unhideWhenUsed="1"/>
     <w:lsdException w:name="annotation subject" w:semiHidden="1" w:unhideWhenUsed="1"/>
     <w:lsdException w:name="No List" w:semiHidden="1" w:unhideWhenUsed="1"/>
     <w:lsdException w:name="Outline List 1" w:semiHidden="1" w:unhideWhenUsed="1"/>
@@ -16125,8 +20134,11 @@
     <w:lsdException w:name="Table Contemporary" w:semiHidden="1" w:unhideWhenUsed="1"/>
     <w:lsdException w:name="Table Elegant" w:semiHidden="1" w:unhideWhenUsed="1"/>
     <w:lsdException w:name="Table Professional" w:semiHidden="1" w:unhideWhenUsed="1"/>
+    <w:lsdException w:name="Table Subtle 1" w:semiHidden="1" w:unhideWhenUsed="1"/>
     <w:lsdException w:name="Table Subtle 2" w:semiHidden="1" w:unhideWhenUsed="1"/>
     <w:lsdException w:name="Table Web 1" w:semiHidden="1" w:unhideWhenUsed="1"/>
+    <w:lsdException w:name="Table Web 2" w:semiHidden="1" w:unhideWhenUsed="1"/>
+    <w:lsdException w:name="Table Web 3" w:semiHidden="1" w:unhideWhenUsed="1"/>
     <w:lsdException w:name="Balloon Text" w:semiHidden="1" w:unhideWhenUsed="1"/>
     <w:lsdException w:name="Table Grid" w:uiPriority="39"/>
     <w:lsdException w:name="Table Theme" w:semiHidden="1" w:unhideWhenUsed="1"/>
@@ -16345,11 +20357,6 @@
     <w:lsdException w:name="List Table 5 Dark Accent 6" w:uiPriority="50"/>
     <w:lsdException w:name="List Table 6 Colorful Accent 6" w:uiPriority="51"/>
     <w:lsdException w:name="List Table 7 Colorful Accent 6" w:uiPriority="52"/>
-    <w:lsdException w:name="Mention" w:semiHidden="1" w:unhideWhenUsed="1"/>
-    <w:lsdException w:name="Smart Hyperlink" w:semiHidden="1" w:unhideWhenUsed="1"/>
-    <w:lsdException w:name="Hashtag" w:semiHidden="1" w:unhideWhenUsed="1"/>
-    <w:lsdException w:name="Unresolved Mention" w:semiHidden="1" w:unhideWhenUsed="1"/>
-    <w:lsdException w:name="Smart Link" w:semiHidden="1" w:unhideWhenUsed="1"/>
   </w:latentStyles>
   <w:style w:type="paragraph" w:default="1" w:styleId="Normal">
     <w:name w:val="Normal"/>
@@ -16419,6 +20426,146 @@
       <w:color w:val="3E762A" w:themeColor="accent1" w:themeShade="BF"/>
       <w:sz w:val="28"/>
       <w:szCs w:val="28"/>
+    </w:rPr>
+  </w:style>
+  <w:style w:type="paragraph" w:styleId="Heading4">
+    <w:name w:val="heading 4"/>
+    <w:basedOn w:val="Normal"/>
+    <w:next w:val="Normal"/>
+    <w:link w:val="Heading4Char"/>
+    <w:uiPriority w:val="9"/>
+    <w:semiHidden/>
+    <w:unhideWhenUsed/>
+    <w:qFormat/>
+    <w:rsid w:val="007A76F2"/>
+    <w:pPr>
+      <w:keepNext/>
+      <w:keepLines/>
+      <w:spacing w:before="40" w:after="0"/>
+      <w:outlineLvl w:val="3"/>
+    </w:pPr>
+    <w:rPr>
+      <w:rFonts w:asciiTheme="majorHAnsi" w:eastAsiaTheme="majorEastAsia" w:hAnsiTheme="majorHAnsi" w:cstheme="majorBidi"/>
+      <w:color w:val="3E762A" w:themeColor="accent1" w:themeShade="BF"/>
+      <w:sz w:val="24"/>
+      <w:szCs w:val="24"/>
+    </w:rPr>
+  </w:style>
+  <w:style w:type="paragraph" w:styleId="Heading5">
+    <w:name w:val="heading 5"/>
+    <w:basedOn w:val="Normal"/>
+    <w:next w:val="Normal"/>
+    <w:link w:val="Heading5Char"/>
+    <w:uiPriority w:val="9"/>
+    <w:semiHidden/>
+    <w:unhideWhenUsed/>
+    <w:qFormat/>
+    <w:rsid w:val="007A76F2"/>
+    <w:pPr>
+      <w:keepNext/>
+      <w:keepLines/>
+      <w:spacing w:before="40" w:after="0"/>
+      <w:outlineLvl w:val="4"/>
+    </w:pPr>
+    <w:rPr>
+      <w:rFonts w:asciiTheme="majorHAnsi" w:eastAsiaTheme="majorEastAsia" w:hAnsiTheme="majorHAnsi" w:cstheme="majorBidi"/>
+      <w:caps/>
+      <w:color w:val="3E762A" w:themeColor="accent1" w:themeShade="BF"/>
+    </w:rPr>
+  </w:style>
+  <w:style w:type="paragraph" w:styleId="Heading6">
+    <w:name w:val="heading 6"/>
+    <w:basedOn w:val="Normal"/>
+    <w:next w:val="Normal"/>
+    <w:link w:val="Heading6Char"/>
+    <w:uiPriority w:val="9"/>
+    <w:semiHidden/>
+    <w:unhideWhenUsed/>
+    <w:qFormat/>
+    <w:rsid w:val="007A76F2"/>
+    <w:pPr>
+      <w:keepNext/>
+      <w:keepLines/>
+      <w:spacing w:before="40" w:after="0"/>
+      <w:outlineLvl w:val="5"/>
+    </w:pPr>
+    <w:rPr>
+      <w:rFonts w:asciiTheme="majorHAnsi" w:eastAsiaTheme="majorEastAsia" w:hAnsiTheme="majorHAnsi" w:cstheme="majorBidi"/>
+      <w:i/>
+      <w:iCs/>
+      <w:caps/>
+      <w:color w:val="2A4F1C" w:themeColor="accent1" w:themeShade="80"/>
+    </w:rPr>
+  </w:style>
+  <w:style w:type="paragraph" w:styleId="Heading7">
+    <w:name w:val="heading 7"/>
+    <w:basedOn w:val="Normal"/>
+    <w:next w:val="Normal"/>
+    <w:link w:val="Heading7Char"/>
+    <w:uiPriority w:val="9"/>
+    <w:semiHidden/>
+    <w:unhideWhenUsed/>
+    <w:qFormat/>
+    <w:rsid w:val="007A76F2"/>
+    <w:pPr>
+      <w:keepNext/>
+      <w:keepLines/>
+      <w:spacing w:before="40" w:after="0"/>
+      <w:outlineLvl w:val="6"/>
+    </w:pPr>
+    <w:rPr>
+      <w:rFonts w:asciiTheme="majorHAnsi" w:eastAsiaTheme="majorEastAsia" w:hAnsiTheme="majorHAnsi" w:cstheme="majorBidi"/>
+      <w:b/>
+      <w:bCs/>
+      <w:color w:val="2A4F1C" w:themeColor="accent1" w:themeShade="80"/>
+    </w:rPr>
+  </w:style>
+  <w:style w:type="paragraph" w:styleId="Heading8">
+    <w:name w:val="heading 8"/>
+    <w:basedOn w:val="Normal"/>
+    <w:next w:val="Normal"/>
+    <w:link w:val="Heading8Char"/>
+    <w:uiPriority w:val="9"/>
+    <w:semiHidden/>
+    <w:unhideWhenUsed/>
+    <w:qFormat/>
+    <w:rsid w:val="007A76F2"/>
+    <w:pPr>
+      <w:keepNext/>
+      <w:keepLines/>
+      <w:spacing w:before="40" w:after="0"/>
+      <w:outlineLvl w:val="7"/>
+    </w:pPr>
+    <w:rPr>
+      <w:rFonts w:asciiTheme="majorHAnsi" w:eastAsiaTheme="majorEastAsia" w:hAnsiTheme="majorHAnsi" w:cstheme="majorBidi"/>
+      <w:b/>
+      <w:bCs/>
+      <w:i/>
+      <w:iCs/>
+      <w:color w:val="2A4F1C" w:themeColor="accent1" w:themeShade="80"/>
+    </w:rPr>
+  </w:style>
+  <w:style w:type="paragraph" w:styleId="Heading9">
+    <w:name w:val="heading 9"/>
+    <w:basedOn w:val="Normal"/>
+    <w:next w:val="Normal"/>
+    <w:link w:val="Heading9Char"/>
+    <w:uiPriority w:val="9"/>
+    <w:semiHidden/>
+    <w:unhideWhenUsed/>
+    <w:qFormat/>
+    <w:rsid w:val="007A76F2"/>
+    <w:pPr>
+      <w:keepNext/>
+      <w:keepLines/>
+      <w:spacing w:before="40" w:after="0"/>
+      <w:outlineLvl w:val="8"/>
+    </w:pPr>
+    <w:rPr>
+      <w:rFonts w:asciiTheme="majorHAnsi" w:eastAsiaTheme="majorEastAsia" w:hAnsiTheme="majorHAnsi" w:cstheme="majorBidi"/>
+      <w:i/>
+      <w:iCs/>
+      <w:color w:val="2A4F1C" w:themeColor="accent1" w:themeShade="80"/>
     </w:rPr>
   </w:style>
   <w:style w:type="character" w:default="1" w:styleId="DefaultParagraphFont">
@@ -16638,6 +20785,1348 @@
       <w:sz w:val="18"/>
       <w:szCs w:val="20"/>
       <w:lang w:val="en-US"/>
+    </w:rPr>
+  </w:style>
+  <w:style w:type="character" w:customStyle="1" w:styleId="Heading4Char">
+    <w:name w:val="Heading 4 Char"/>
+    <w:basedOn w:val="DefaultParagraphFont"/>
+    <w:link w:val="Heading4"/>
+    <w:uiPriority w:val="9"/>
+    <w:semiHidden/>
+    <w:rsid w:val="007A76F2"/>
+    <w:rPr>
+      <w:rFonts w:asciiTheme="majorHAnsi" w:eastAsiaTheme="majorEastAsia" w:hAnsiTheme="majorHAnsi" w:cstheme="majorBidi"/>
+      <w:color w:val="3E762A" w:themeColor="accent1" w:themeShade="BF"/>
+      <w:sz w:val="24"/>
+      <w:szCs w:val="24"/>
+    </w:rPr>
+  </w:style>
+  <w:style w:type="character" w:customStyle="1" w:styleId="Heading5Char">
+    <w:name w:val="Heading 5 Char"/>
+    <w:basedOn w:val="DefaultParagraphFont"/>
+    <w:link w:val="Heading5"/>
+    <w:uiPriority w:val="9"/>
+    <w:semiHidden/>
+    <w:rsid w:val="007A76F2"/>
+    <w:rPr>
+      <w:rFonts w:asciiTheme="majorHAnsi" w:eastAsiaTheme="majorEastAsia" w:hAnsiTheme="majorHAnsi" w:cstheme="majorBidi"/>
+      <w:caps/>
+      <w:color w:val="3E762A" w:themeColor="accent1" w:themeShade="BF"/>
+    </w:rPr>
+  </w:style>
+  <w:style w:type="character" w:customStyle="1" w:styleId="Heading6Char">
+    <w:name w:val="Heading 6 Char"/>
+    <w:basedOn w:val="DefaultParagraphFont"/>
+    <w:link w:val="Heading6"/>
+    <w:uiPriority w:val="9"/>
+    <w:semiHidden/>
+    <w:rsid w:val="007A76F2"/>
+    <w:rPr>
+      <w:rFonts w:asciiTheme="majorHAnsi" w:eastAsiaTheme="majorEastAsia" w:hAnsiTheme="majorHAnsi" w:cstheme="majorBidi"/>
+      <w:i/>
+      <w:iCs/>
+      <w:caps/>
+      <w:color w:val="2A4F1C" w:themeColor="accent1" w:themeShade="80"/>
+    </w:rPr>
+  </w:style>
+  <w:style w:type="character" w:customStyle="1" w:styleId="Heading7Char">
+    <w:name w:val="Heading 7 Char"/>
+    <w:basedOn w:val="DefaultParagraphFont"/>
+    <w:link w:val="Heading7"/>
+    <w:uiPriority w:val="9"/>
+    <w:semiHidden/>
+    <w:rsid w:val="007A76F2"/>
+    <w:rPr>
+      <w:rFonts w:asciiTheme="majorHAnsi" w:eastAsiaTheme="majorEastAsia" w:hAnsiTheme="majorHAnsi" w:cstheme="majorBidi"/>
+      <w:b/>
+      <w:bCs/>
+      <w:color w:val="2A4F1C" w:themeColor="accent1" w:themeShade="80"/>
+    </w:rPr>
+  </w:style>
+  <w:style w:type="character" w:customStyle="1" w:styleId="Heading8Char">
+    <w:name w:val="Heading 8 Char"/>
+    <w:basedOn w:val="DefaultParagraphFont"/>
+    <w:link w:val="Heading8"/>
+    <w:uiPriority w:val="9"/>
+    <w:semiHidden/>
+    <w:rsid w:val="007A76F2"/>
+    <w:rPr>
+      <w:rFonts w:asciiTheme="majorHAnsi" w:eastAsiaTheme="majorEastAsia" w:hAnsiTheme="majorHAnsi" w:cstheme="majorBidi"/>
+      <w:b/>
+      <w:bCs/>
+      <w:i/>
+      <w:iCs/>
+      <w:color w:val="2A4F1C" w:themeColor="accent1" w:themeShade="80"/>
+    </w:rPr>
+  </w:style>
+  <w:style w:type="character" w:customStyle="1" w:styleId="Heading9Char">
+    <w:name w:val="Heading 9 Char"/>
+    <w:basedOn w:val="DefaultParagraphFont"/>
+    <w:link w:val="Heading9"/>
+    <w:uiPriority w:val="9"/>
+    <w:semiHidden/>
+    <w:rsid w:val="007A76F2"/>
+    <w:rPr>
+      <w:rFonts w:asciiTheme="majorHAnsi" w:eastAsiaTheme="majorEastAsia" w:hAnsiTheme="majorHAnsi" w:cstheme="majorBidi"/>
+      <w:i/>
+      <w:iCs/>
+      <w:color w:val="2A4F1C" w:themeColor="accent1" w:themeShade="80"/>
+    </w:rPr>
+  </w:style>
+  <w:style w:type="paragraph" w:styleId="EndnoteText">
+    <w:name w:val="endnote text"/>
+    <w:basedOn w:val="Normal"/>
+    <w:link w:val="EndnoteTextChar"/>
+    <w:uiPriority w:val="99"/>
+    <w:semiHidden/>
+    <w:unhideWhenUsed/>
+    <w:rsid w:val="007A76F2"/>
+    <w:pPr>
+      <w:spacing w:after="0" w:line="240" w:lineRule="auto"/>
+    </w:pPr>
+    <w:rPr>
+      <w:rFonts w:eastAsiaTheme="minorEastAsia"/>
+      <w:sz w:val="20"/>
+      <w:szCs w:val="20"/>
+    </w:rPr>
+  </w:style>
+  <w:style w:type="character" w:customStyle="1" w:styleId="EndnoteTextChar">
+    <w:name w:val="Endnote Text Char"/>
+    <w:basedOn w:val="DefaultParagraphFont"/>
+    <w:link w:val="EndnoteText"/>
+    <w:uiPriority w:val="99"/>
+    <w:semiHidden/>
+    <w:rsid w:val="007A76F2"/>
+    <w:rPr>
+      <w:rFonts w:eastAsiaTheme="minorEastAsia"/>
+      <w:sz w:val="20"/>
+      <w:szCs w:val="20"/>
+    </w:rPr>
+  </w:style>
+  <w:style w:type="character" w:styleId="EndnoteReference">
+    <w:name w:val="endnote reference"/>
+    <w:basedOn w:val="DefaultParagraphFont"/>
+    <w:uiPriority w:val="99"/>
+    <w:semiHidden/>
+    <w:unhideWhenUsed/>
+    <w:rsid w:val="007A76F2"/>
+    <w:rPr>
+      <w:vertAlign w:val="superscript"/>
+    </w:rPr>
+  </w:style>
+  <w:style w:type="paragraph" w:styleId="Caption">
+    <w:name w:val="caption"/>
+    <w:basedOn w:val="Normal"/>
+    <w:next w:val="Normal"/>
+    <w:uiPriority w:val="35"/>
+    <w:semiHidden/>
+    <w:unhideWhenUsed/>
+    <w:qFormat/>
+    <w:rsid w:val="007A76F2"/>
+    <w:pPr>
+      <w:spacing w:line="240" w:lineRule="auto"/>
+    </w:pPr>
+    <w:rPr>
+      <w:rFonts w:eastAsiaTheme="minorEastAsia"/>
+      <w:b/>
+      <w:bCs/>
+      <w:smallCaps/>
+      <w:color w:val="455F51" w:themeColor="text2"/>
+    </w:rPr>
+  </w:style>
+  <w:style w:type="paragraph" w:styleId="Title">
+    <w:name w:val="Title"/>
+    <w:basedOn w:val="Normal"/>
+    <w:next w:val="Normal"/>
+    <w:link w:val="TitleChar"/>
+    <w:uiPriority w:val="10"/>
+    <w:qFormat/>
+    <w:rsid w:val="007A76F2"/>
+    <w:pPr>
+      <w:spacing w:after="0" w:line="204" w:lineRule="auto"/>
+      <w:contextualSpacing/>
+    </w:pPr>
+    <w:rPr>
+      <w:rFonts w:asciiTheme="majorHAnsi" w:eastAsiaTheme="majorEastAsia" w:hAnsiTheme="majorHAnsi" w:cstheme="majorBidi"/>
+      <w:caps/>
+      <w:color w:val="455F51" w:themeColor="text2"/>
+      <w:spacing w:val="-15"/>
+      <w:sz w:val="72"/>
+      <w:szCs w:val="72"/>
+    </w:rPr>
+  </w:style>
+  <w:style w:type="character" w:customStyle="1" w:styleId="TitleChar">
+    <w:name w:val="Title Char"/>
+    <w:basedOn w:val="DefaultParagraphFont"/>
+    <w:link w:val="Title"/>
+    <w:uiPriority w:val="10"/>
+    <w:rsid w:val="007A76F2"/>
+    <w:rPr>
+      <w:rFonts w:asciiTheme="majorHAnsi" w:eastAsiaTheme="majorEastAsia" w:hAnsiTheme="majorHAnsi" w:cstheme="majorBidi"/>
+      <w:caps/>
+      <w:color w:val="455F51" w:themeColor="text2"/>
+      <w:spacing w:val="-15"/>
+      <w:sz w:val="72"/>
+      <w:szCs w:val="72"/>
+    </w:rPr>
+  </w:style>
+  <w:style w:type="paragraph" w:styleId="Subtitle">
+    <w:name w:val="Subtitle"/>
+    <w:basedOn w:val="Normal"/>
+    <w:next w:val="Normal"/>
+    <w:link w:val="SubtitleChar"/>
+    <w:uiPriority w:val="11"/>
+    <w:qFormat/>
+    <w:rsid w:val="007A76F2"/>
+    <w:pPr>
+      <w:numPr>
+        <w:ilvl w:val="1"/>
+      </w:numPr>
+      <w:spacing w:after="240" w:line="240" w:lineRule="auto"/>
+    </w:pPr>
+    <w:rPr>
+      <w:rFonts w:asciiTheme="majorHAnsi" w:eastAsiaTheme="majorEastAsia" w:hAnsiTheme="majorHAnsi" w:cstheme="majorBidi"/>
+      <w:color w:val="549E39" w:themeColor="accent1"/>
+      <w:sz w:val="28"/>
+      <w:szCs w:val="28"/>
+    </w:rPr>
+  </w:style>
+  <w:style w:type="character" w:customStyle="1" w:styleId="SubtitleChar">
+    <w:name w:val="Subtitle Char"/>
+    <w:basedOn w:val="DefaultParagraphFont"/>
+    <w:link w:val="Subtitle"/>
+    <w:uiPriority w:val="11"/>
+    <w:rsid w:val="007A76F2"/>
+    <w:rPr>
+      <w:rFonts w:asciiTheme="majorHAnsi" w:eastAsiaTheme="majorEastAsia" w:hAnsiTheme="majorHAnsi" w:cstheme="majorBidi"/>
+      <w:color w:val="549E39" w:themeColor="accent1"/>
+      <w:sz w:val="28"/>
+      <w:szCs w:val="28"/>
+    </w:rPr>
+  </w:style>
+  <w:style w:type="character" w:styleId="Strong">
+    <w:name w:val="Strong"/>
+    <w:basedOn w:val="DefaultParagraphFont"/>
+    <w:uiPriority w:val="22"/>
+    <w:qFormat/>
+    <w:rsid w:val="007A76F2"/>
+    <w:rPr>
+      <w:b/>
+      <w:bCs/>
+    </w:rPr>
+  </w:style>
+  <w:style w:type="character" w:styleId="Emphasis">
+    <w:name w:val="Emphasis"/>
+    <w:basedOn w:val="DefaultParagraphFont"/>
+    <w:uiPriority w:val="20"/>
+    <w:qFormat/>
+    <w:rsid w:val="007A76F2"/>
+    <w:rPr>
+      <w:i/>
+      <w:iCs/>
+    </w:rPr>
+  </w:style>
+  <w:style w:type="paragraph" w:styleId="NoSpacing">
+    <w:name w:val="No Spacing"/>
+    <w:link w:val="NoSpacingChar"/>
+    <w:uiPriority w:val="1"/>
+    <w:qFormat/>
+    <w:rsid w:val="007A76F2"/>
+    <w:pPr>
+      <w:spacing w:after="0" w:line="240" w:lineRule="auto"/>
+    </w:pPr>
+    <w:rPr>
+      <w:rFonts w:eastAsiaTheme="minorEastAsia"/>
+    </w:rPr>
+  </w:style>
+  <w:style w:type="paragraph" w:styleId="Quote">
+    <w:name w:val="Quote"/>
+    <w:basedOn w:val="Normal"/>
+    <w:next w:val="Normal"/>
+    <w:link w:val="QuoteChar"/>
+    <w:uiPriority w:val="29"/>
+    <w:qFormat/>
+    <w:rsid w:val="007A76F2"/>
+    <w:pPr>
+      <w:spacing w:before="120" w:after="120"/>
+      <w:ind w:left="720"/>
+    </w:pPr>
+    <w:rPr>
+      <w:rFonts w:eastAsiaTheme="minorEastAsia"/>
+      <w:color w:val="455F51" w:themeColor="text2"/>
+      <w:sz w:val="24"/>
+      <w:szCs w:val="24"/>
+    </w:rPr>
+  </w:style>
+  <w:style w:type="character" w:customStyle="1" w:styleId="QuoteChar">
+    <w:name w:val="Quote Char"/>
+    <w:basedOn w:val="DefaultParagraphFont"/>
+    <w:link w:val="Quote"/>
+    <w:uiPriority w:val="29"/>
+    <w:rsid w:val="007A76F2"/>
+    <w:rPr>
+      <w:rFonts w:eastAsiaTheme="minorEastAsia"/>
+      <w:color w:val="455F51" w:themeColor="text2"/>
+      <w:sz w:val="24"/>
+      <w:szCs w:val="24"/>
+    </w:rPr>
+  </w:style>
+  <w:style w:type="paragraph" w:styleId="IntenseQuote">
+    <w:name w:val="Intense Quote"/>
+    <w:basedOn w:val="Normal"/>
+    <w:next w:val="Normal"/>
+    <w:link w:val="IntenseQuoteChar"/>
+    <w:uiPriority w:val="30"/>
+    <w:qFormat/>
+    <w:rsid w:val="007A76F2"/>
+    <w:pPr>
+      <w:spacing w:before="100" w:beforeAutospacing="1" w:after="240" w:line="240" w:lineRule="auto"/>
+      <w:ind w:left="720"/>
+      <w:jc w:val="center"/>
+    </w:pPr>
+    <w:rPr>
+      <w:rFonts w:asciiTheme="majorHAnsi" w:eastAsiaTheme="majorEastAsia" w:hAnsiTheme="majorHAnsi" w:cstheme="majorBidi"/>
+      <w:color w:val="455F51" w:themeColor="text2"/>
+      <w:spacing w:val="-6"/>
+      <w:sz w:val="32"/>
+      <w:szCs w:val="32"/>
+    </w:rPr>
+  </w:style>
+  <w:style w:type="character" w:customStyle="1" w:styleId="IntenseQuoteChar">
+    <w:name w:val="Intense Quote Char"/>
+    <w:basedOn w:val="DefaultParagraphFont"/>
+    <w:link w:val="IntenseQuote"/>
+    <w:uiPriority w:val="30"/>
+    <w:rsid w:val="007A76F2"/>
+    <w:rPr>
+      <w:rFonts w:asciiTheme="majorHAnsi" w:eastAsiaTheme="majorEastAsia" w:hAnsiTheme="majorHAnsi" w:cstheme="majorBidi"/>
+      <w:color w:val="455F51" w:themeColor="text2"/>
+      <w:spacing w:val="-6"/>
+      <w:sz w:val="32"/>
+      <w:szCs w:val="32"/>
+    </w:rPr>
+  </w:style>
+  <w:style w:type="character" w:styleId="SubtleEmphasis">
+    <w:name w:val="Subtle Emphasis"/>
+    <w:basedOn w:val="DefaultParagraphFont"/>
+    <w:uiPriority w:val="19"/>
+    <w:qFormat/>
+    <w:rsid w:val="007A76F2"/>
+    <w:rPr>
+      <w:i/>
+      <w:iCs/>
+      <w:color w:val="595959" w:themeColor="text1" w:themeTint="A6"/>
+    </w:rPr>
+  </w:style>
+  <w:style w:type="character" w:styleId="IntenseEmphasis">
+    <w:name w:val="Intense Emphasis"/>
+    <w:basedOn w:val="DefaultParagraphFont"/>
+    <w:uiPriority w:val="21"/>
+    <w:qFormat/>
+    <w:rsid w:val="007A76F2"/>
+    <w:rPr>
+      <w:b/>
+      <w:bCs/>
+      <w:i/>
+      <w:iCs/>
+    </w:rPr>
+  </w:style>
+  <w:style w:type="character" w:styleId="SubtleReference">
+    <w:name w:val="Subtle Reference"/>
+    <w:basedOn w:val="DefaultParagraphFont"/>
+    <w:uiPriority w:val="31"/>
+    <w:qFormat/>
+    <w:rsid w:val="007A76F2"/>
+    <w:rPr>
+      <w:smallCaps/>
+      <w:color w:val="595959" w:themeColor="text1" w:themeTint="A6"/>
+      <w:u w:val="none" w:color="7F7F7F" w:themeColor="text1" w:themeTint="80"/>
+      <w:bdr w:val="none" w:sz="0" w:space="0" w:color="auto"/>
+    </w:rPr>
+  </w:style>
+  <w:style w:type="character" w:styleId="IntenseReference">
+    <w:name w:val="Intense Reference"/>
+    <w:basedOn w:val="DefaultParagraphFont"/>
+    <w:uiPriority w:val="32"/>
+    <w:qFormat/>
+    <w:rsid w:val="007A76F2"/>
+    <w:rPr>
+      <w:b/>
+      <w:bCs/>
+      <w:smallCaps/>
+      <w:color w:val="455F51" w:themeColor="text2"/>
+      <w:u w:val="single"/>
+    </w:rPr>
+  </w:style>
+  <w:style w:type="character" w:styleId="BookTitle">
+    <w:name w:val="Book Title"/>
+    <w:basedOn w:val="DefaultParagraphFont"/>
+    <w:uiPriority w:val="33"/>
+    <w:qFormat/>
+    <w:rsid w:val="007A76F2"/>
+    <w:rPr>
+      <w:b/>
+      <w:bCs/>
+      <w:smallCaps/>
+      <w:spacing w:val="10"/>
+    </w:rPr>
+  </w:style>
+  <w:style w:type="paragraph" w:styleId="TOCHeading">
+    <w:name w:val="TOC Heading"/>
+    <w:basedOn w:val="Heading1"/>
+    <w:next w:val="Normal"/>
+    <w:uiPriority w:val="39"/>
+    <w:unhideWhenUsed/>
+    <w:qFormat/>
+    <w:rsid w:val="007A76F2"/>
+    <w:pPr>
+      <w:spacing w:before="400" w:after="40" w:line="240" w:lineRule="auto"/>
+      <w:outlineLvl w:val="9"/>
+    </w:pPr>
+    <w:rPr>
+      <w:color w:val="2A4F1C" w:themeColor="accent1" w:themeShade="80"/>
+      <w:sz w:val="36"/>
+      <w:szCs w:val="36"/>
+    </w:rPr>
+  </w:style>
+  <w:style w:type="character" w:customStyle="1" w:styleId="HeaderChar1">
+    <w:name w:val="Header Char1"/>
+    <w:basedOn w:val="DefaultParagraphFont"/>
+    <w:uiPriority w:val="99"/>
+    <w:rsid w:val="007A76F2"/>
+  </w:style>
+  <w:style w:type="character" w:customStyle="1" w:styleId="FooterChar1">
+    <w:name w:val="Footer Char1"/>
+    <w:basedOn w:val="DefaultParagraphFont"/>
+    <w:uiPriority w:val="99"/>
+    <w:rsid w:val="007A76F2"/>
+  </w:style>
+  <w:style w:type="character" w:customStyle="1" w:styleId="Heading1Char1">
+    <w:name w:val="Heading 1 Char1"/>
+    <w:basedOn w:val="DefaultParagraphFont"/>
+    <w:uiPriority w:val="9"/>
+    <w:rsid w:val="007A76F2"/>
+    <w:rPr>
+      <w:rFonts w:asciiTheme="majorHAnsi" w:eastAsiaTheme="majorEastAsia" w:hAnsiTheme="majorHAnsi" w:cstheme="majorBidi"/>
+      <w:color w:val="3E762A" w:themeColor="accent1" w:themeShade="BF"/>
+      <w:sz w:val="32"/>
+      <w:szCs w:val="32"/>
+    </w:rPr>
+  </w:style>
+  <w:style w:type="character" w:customStyle="1" w:styleId="Heading2Char1">
+    <w:name w:val="Heading 2 Char1"/>
+    <w:basedOn w:val="DefaultParagraphFont"/>
+    <w:uiPriority w:val="9"/>
+    <w:rsid w:val="007A76F2"/>
+    <w:rPr>
+      <w:rFonts w:asciiTheme="majorHAnsi" w:eastAsiaTheme="majorEastAsia" w:hAnsiTheme="majorHAnsi" w:cstheme="majorBidi"/>
+      <w:color w:val="3E762A" w:themeColor="accent1" w:themeShade="BF"/>
+      <w:sz w:val="26"/>
+      <w:szCs w:val="26"/>
+    </w:rPr>
+  </w:style>
+  <w:style w:type="character" w:customStyle="1" w:styleId="Heading3Char1">
+    <w:name w:val="Heading 3 Char1"/>
+    <w:basedOn w:val="DefaultParagraphFont"/>
+    <w:uiPriority w:val="9"/>
+    <w:rsid w:val="007A76F2"/>
+    <w:rPr>
+      <w:rFonts w:asciiTheme="majorHAnsi" w:eastAsiaTheme="majorEastAsia" w:hAnsiTheme="majorHAnsi" w:cstheme="majorBidi"/>
+      <w:color w:val="294E1C" w:themeColor="accent1" w:themeShade="7F"/>
+      <w:sz w:val="24"/>
+      <w:szCs w:val="24"/>
+    </w:rPr>
+  </w:style>
+  <w:style w:type="character" w:customStyle="1" w:styleId="HeaderChar2">
+    <w:name w:val="Header Char2"/>
+    <w:basedOn w:val="DefaultParagraphFont"/>
+    <w:uiPriority w:val="99"/>
+    <w:rsid w:val="007A76F2"/>
+  </w:style>
+  <w:style w:type="character" w:customStyle="1" w:styleId="FooterChar2">
+    <w:name w:val="Footer Char2"/>
+    <w:basedOn w:val="DefaultParagraphFont"/>
+    <w:uiPriority w:val="99"/>
+    <w:rsid w:val="007A76F2"/>
+  </w:style>
+  <w:style w:type="character" w:customStyle="1" w:styleId="Heading1Char2">
+    <w:name w:val="Heading 1 Char2"/>
+    <w:basedOn w:val="DefaultParagraphFont"/>
+    <w:uiPriority w:val="9"/>
+    <w:rsid w:val="007A76F2"/>
+    <w:rPr>
+      <w:rFonts w:asciiTheme="majorHAnsi" w:eastAsiaTheme="majorEastAsia" w:hAnsiTheme="majorHAnsi" w:cstheme="majorBidi"/>
+      <w:color w:val="3E762A" w:themeColor="accent1" w:themeShade="BF"/>
+      <w:sz w:val="32"/>
+      <w:szCs w:val="32"/>
+    </w:rPr>
+  </w:style>
+  <w:style w:type="character" w:customStyle="1" w:styleId="Heading2Char2">
+    <w:name w:val="Heading 2 Char2"/>
+    <w:basedOn w:val="DefaultParagraphFont"/>
+    <w:uiPriority w:val="9"/>
+    <w:rsid w:val="007A76F2"/>
+    <w:rPr>
+      <w:rFonts w:asciiTheme="majorHAnsi" w:eastAsiaTheme="majorEastAsia" w:hAnsiTheme="majorHAnsi" w:cstheme="majorBidi"/>
+      <w:color w:val="3E762A" w:themeColor="accent1" w:themeShade="BF"/>
+      <w:sz w:val="26"/>
+      <w:szCs w:val="26"/>
+    </w:rPr>
+  </w:style>
+  <w:style w:type="character" w:customStyle="1" w:styleId="HeaderChar3">
+    <w:name w:val="Header Char3"/>
+    <w:basedOn w:val="DefaultParagraphFont"/>
+    <w:uiPriority w:val="99"/>
+    <w:rsid w:val="007A76F2"/>
+  </w:style>
+  <w:style w:type="character" w:customStyle="1" w:styleId="FooterChar3">
+    <w:name w:val="Footer Char3"/>
+    <w:basedOn w:val="DefaultParagraphFont"/>
+    <w:uiPriority w:val="99"/>
+    <w:rsid w:val="007A76F2"/>
+  </w:style>
+  <w:style w:type="character" w:customStyle="1" w:styleId="Heading1Char3">
+    <w:name w:val="Heading 1 Char3"/>
+    <w:basedOn w:val="DefaultParagraphFont"/>
+    <w:uiPriority w:val="9"/>
+    <w:rsid w:val="007A76F2"/>
+    <w:rPr>
+      <w:rFonts w:asciiTheme="majorHAnsi" w:eastAsiaTheme="majorEastAsia" w:hAnsiTheme="majorHAnsi" w:cstheme="majorBidi"/>
+      <w:color w:val="3E762A" w:themeColor="accent1" w:themeShade="BF"/>
+      <w:sz w:val="32"/>
+      <w:szCs w:val="32"/>
+    </w:rPr>
+  </w:style>
+  <w:style w:type="character" w:customStyle="1" w:styleId="Heading2Char3">
+    <w:name w:val="Heading 2 Char3"/>
+    <w:basedOn w:val="DefaultParagraphFont"/>
+    <w:uiPriority w:val="9"/>
+    <w:rsid w:val="007A76F2"/>
+    <w:rPr>
+      <w:rFonts w:asciiTheme="majorHAnsi" w:eastAsiaTheme="majorEastAsia" w:hAnsiTheme="majorHAnsi" w:cstheme="majorBidi"/>
+      <w:color w:val="3E762A" w:themeColor="accent1" w:themeShade="BF"/>
+      <w:sz w:val="26"/>
+      <w:szCs w:val="26"/>
+    </w:rPr>
+  </w:style>
+  <w:style w:type="character" w:customStyle="1" w:styleId="Heading3Char2">
+    <w:name w:val="Heading 3 Char2"/>
+    <w:basedOn w:val="DefaultParagraphFont"/>
+    <w:uiPriority w:val="9"/>
+    <w:rsid w:val="007A76F2"/>
+    <w:rPr>
+      <w:rFonts w:asciiTheme="majorHAnsi" w:eastAsiaTheme="majorEastAsia" w:hAnsiTheme="majorHAnsi" w:cstheme="majorBidi"/>
+      <w:color w:val="294E1C" w:themeColor="accent1" w:themeShade="7F"/>
+      <w:sz w:val="24"/>
+      <w:szCs w:val="24"/>
+    </w:rPr>
+  </w:style>
+  <w:style w:type="character" w:customStyle="1" w:styleId="HeaderChar4">
+    <w:name w:val="Header Char4"/>
+    <w:basedOn w:val="DefaultParagraphFont"/>
+    <w:uiPriority w:val="99"/>
+    <w:rsid w:val="007A76F2"/>
+  </w:style>
+  <w:style w:type="character" w:customStyle="1" w:styleId="FooterChar4">
+    <w:name w:val="Footer Char4"/>
+    <w:basedOn w:val="DefaultParagraphFont"/>
+    <w:uiPriority w:val="99"/>
+    <w:rsid w:val="007A76F2"/>
+  </w:style>
+  <w:style w:type="character" w:customStyle="1" w:styleId="Heading1Char4">
+    <w:name w:val="Heading 1 Char4"/>
+    <w:basedOn w:val="DefaultParagraphFont"/>
+    <w:uiPriority w:val="9"/>
+    <w:rsid w:val="007A76F2"/>
+    <w:rPr>
+      <w:rFonts w:asciiTheme="majorHAnsi" w:eastAsiaTheme="majorEastAsia" w:hAnsiTheme="majorHAnsi" w:cstheme="majorBidi"/>
+      <w:color w:val="3E762A" w:themeColor="accent1" w:themeShade="BF"/>
+      <w:sz w:val="32"/>
+      <w:szCs w:val="32"/>
+    </w:rPr>
+  </w:style>
+  <w:style w:type="character" w:customStyle="1" w:styleId="Heading2Char4">
+    <w:name w:val="Heading 2 Char4"/>
+    <w:basedOn w:val="DefaultParagraphFont"/>
+    <w:uiPriority w:val="9"/>
+    <w:rsid w:val="007A76F2"/>
+    <w:rPr>
+      <w:rFonts w:asciiTheme="majorHAnsi" w:eastAsiaTheme="majorEastAsia" w:hAnsiTheme="majorHAnsi" w:cstheme="majorBidi"/>
+      <w:color w:val="3E762A" w:themeColor="accent1" w:themeShade="BF"/>
+      <w:sz w:val="26"/>
+      <w:szCs w:val="26"/>
+    </w:rPr>
+  </w:style>
+  <w:style w:type="character" w:customStyle="1" w:styleId="Heading3Char3">
+    <w:name w:val="Heading 3 Char3"/>
+    <w:basedOn w:val="DefaultParagraphFont"/>
+    <w:uiPriority w:val="9"/>
+    <w:rsid w:val="007A76F2"/>
+    <w:rPr>
+      <w:rFonts w:asciiTheme="majorHAnsi" w:eastAsiaTheme="majorEastAsia" w:hAnsiTheme="majorHAnsi" w:cstheme="majorBidi"/>
+      <w:color w:val="294E1C" w:themeColor="accent1" w:themeShade="7F"/>
+      <w:sz w:val="24"/>
+      <w:szCs w:val="24"/>
+    </w:rPr>
+  </w:style>
+  <w:style w:type="character" w:customStyle="1" w:styleId="Heading1Char5">
+    <w:name w:val="Heading 1 Char5"/>
+    <w:basedOn w:val="DefaultParagraphFont"/>
+    <w:uiPriority w:val="9"/>
+    <w:rsid w:val="007A76F2"/>
+    <w:rPr>
+      <w:rFonts w:asciiTheme="majorHAnsi" w:eastAsiaTheme="majorEastAsia" w:hAnsiTheme="majorHAnsi" w:cstheme="majorBidi"/>
+      <w:color w:val="3E762A" w:themeColor="accent1" w:themeShade="BF"/>
+      <w:sz w:val="32"/>
+      <w:szCs w:val="32"/>
+    </w:rPr>
+  </w:style>
+  <w:style w:type="character" w:customStyle="1" w:styleId="Heading2Char5">
+    <w:name w:val="Heading 2 Char5"/>
+    <w:basedOn w:val="DefaultParagraphFont"/>
+    <w:uiPriority w:val="9"/>
+    <w:rsid w:val="007A76F2"/>
+    <w:rPr>
+      <w:rFonts w:asciiTheme="majorHAnsi" w:eastAsiaTheme="majorEastAsia" w:hAnsiTheme="majorHAnsi" w:cstheme="majorBidi"/>
+      <w:color w:val="3E762A" w:themeColor="accent1" w:themeShade="BF"/>
+      <w:sz w:val="26"/>
+      <w:szCs w:val="26"/>
+    </w:rPr>
+  </w:style>
+  <w:style w:type="character" w:customStyle="1" w:styleId="HeaderChar5">
+    <w:name w:val="Header Char5"/>
+    <w:basedOn w:val="DefaultParagraphFont"/>
+    <w:uiPriority w:val="99"/>
+    <w:rsid w:val="007A76F2"/>
+  </w:style>
+  <w:style w:type="character" w:customStyle="1" w:styleId="FooterChar5">
+    <w:name w:val="Footer Char5"/>
+    <w:basedOn w:val="DefaultParagraphFont"/>
+    <w:uiPriority w:val="99"/>
+    <w:rsid w:val="007A76F2"/>
+  </w:style>
+  <w:style w:type="character" w:customStyle="1" w:styleId="Heading1Char6">
+    <w:name w:val="Heading 1 Char6"/>
+    <w:basedOn w:val="DefaultParagraphFont"/>
+    <w:uiPriority w:val="9"/>
+    <w:rsid w:val="007A76F2"/>
+    <w:rPr>
+      <w:rFonts w:asciiTheme="majorHAnsi" w:eastAsiaTheme="majorEastAsia" w:hAnsiTheme="majorHAnsi" w:cstheme="majorBidi"/>
+      <w:color w:val="3E762A" w:themeColor="accent1" w:themeShade="BF"/>
+      <w:sz w:val="32"/>
+      <w:szCs w:val="32"/>
+      <w:lang w:val="en-AU"/>
+    </w:rPr>
+  </w:style>
+  <w:style w:type="character" w:customStyle="1" w:styleId="HeaderChar6">
+    <w:name w:val="Header Char6"/>
+    <w:basedOn w:val="DefaultParagraphFont"/>
+    <w:uiPriority w:val="99"/>
+    <w:rsid w:val="007A76F2"/>
+    <w:rPr>
+      <w:rFonts w:eastAsiaTheme="minorHAnsi"/>
+      <w:lang w:val="en-AU"/>
+    </w:rPr>
+  </w:style>
+  <w:style w:type="character" w:customStyle="1" w:styleId="FooterChar6">
+    <w:name w:val="Footer Char6"/>
+    <w:basedOn w:val="DefaultParagraphFont"/>
+    <w:uiPriority w:val="99"/>
+    <w:rsid w:val="007A76F2"/>
+    <w:rPr>
+      <w:rFonts w:eastAsiaTheme="minorHAnsi"/>
+      <w:lang w:val="en-AU"/>
+    </w:rPr>
+  </w:style>
+  <w:style w:type="character" w:customStyle="1" w:styleId="HeaderChar7">
+    <w:name w:val="Header Char7"/>
+    <w:basedOn w:val="DefaultParagraphFont"/>
+    <w:uiPriority w:val="99"/>
+    <w:rsid w:val="007A76F2"/>
+  </w:style>
+  <w:style w:type="character" w:customStyle="1" w:styleId="FooterChar7">
+    <w:name w:val="Footer Char7"/>
+    <w:basedOn w:val="DefaultParagraphFont"/>
+    <w:uiPriority w:val="99"/>
+    <w:rsid w:val="007A76F2"/>
+  </w:style>
+  <w:style w:type="character" w:customStyle="1" w:styleId="Heading1Char7">
+    <w:name w:val="Heading 1 Char7"/>
+    <w:basedOn w:val="DefaultParagraphFont"/>
+    <w:uiPriority w:val="9"/>
+    <w:rsid w:val="007A76F2"/>
+    <w:rPr>
+      <w:rFonts w:asciiTheme="majorHAnsi" w:eastAsiaTheme="majorEastAsia" w:hAnsiTheme="majorHAnsi" w:cstheme="majorBidi"/>
+      <w:color w:val="3E762A" w:themeColor="accent1" w:themeShade="BF"/>
+      <w:sz w:val="32"/>
+      <w:szCs w:val="32"/>
+    </w:rPr>
+  </w:style>
+  <w:style w:type="character" w:customStyle="1" w:styleId="Heading2Char6">
+    <w:name w:val="Heading 2 Char6"/>
+    <w:basedOn w:val="DefaultParagraphFont"/>
+    <w:uiPriority w:val="9"/>
+    <w:rsid w:val="007A76F2"/>
+    <w:rPr>
+      <w:rFonts w:asciiTheme="majorHAnsi" w:eastAsiaTheme="majorEastAsia" w:hAnsiTheme="majorHAnsi" w:cstheme="majorBidi"/>
+      <w:color w:val="3E762A" w:themeColor="accent1" w:themeShade="BF"/>
+      <w:sz w:val="26"/>
+      <w:szCs w:val="26"/>
+    </w:rPr>
+  </w:style>
+  <w:style w:type="character" w:customStyle="1" w:styleId="Heading3Char4">
+    <w:name w:val="Heading 3 Char4"/>
+    <w:basedOn w:val="DefaultParagraphFont"/>
+    <w:uiPriority w:val="9"/>
+    <w:rsid w:val="007A76F2"/>
+    <w:rPr>
+      <w:rFonts w:asciiTheme="majorHAnsi" w:eastAsiaTheme="majorEastAsia" w:hAnsiTheme="majorHAnsi" w:cstheme="majorBidi"/>
+      <w:color w:val="294E1C" w:themeColor="accent1" w:themeShade="7F"/>
+      <w:sz w:val="24"/>
+      <w:szCs w:val="24"/>
+    </w:rPr>
+  </w:style>
+  <w:style w:type="character" w:customStyle="1" w:styleId="HeaderChar8">
+    <w:name w:val="Header Char8"/>
+    <w:basedOn w:val="DefaultParagraphFont"/>
+    <w:uiPriority w:val="99"/>
+    <w:rsid w:val="007A76F2"/>
+  </w:style>
+  <w:style w:type="character" w:customStyle="1" w:styleId="FooterChar8">
+    <w:name w:val="Footer Char8"/>
+    <w:basedOn w:val="DefaultParagraphFont"/>
+    <w:uiPriority w:val="99"/>
+    <w:rsid w:val="007A76F2"/>
+  </w:style>
+  <w:style w:type="character" w:customStyle="1" w:styleId="HeaderChar9">
+    <w:name w:val="Header Char9"/>
+    <w:basedOn w:val="DefaultParagraphFont"/>
+    <w:uiPriority w:val="99"/>
+    <w:rsid w:val="007A76F2"/>
+  </w:style>
+  <w:style w:type="character" w:customStyle="1" w:styleId="FooterChar9">
+    <w:name w:val="Footer Char9"/>
+    <w:basedOn w:val="DefaultParagraphFont"/>
+    <w:uiPriority w:val="99"/>
+    <w:rsid w:val="007A76F2"/>
+  </w:style>
+  <w:style w:type="character" w:customStyle="1" w:styleId="HeaderChar10">
+    <w:name w:val="Header Char10"/>
+    <w:basedOn w:val="DefaultParagraphFont"/>
+    <w:uiPriority w:val="99"/>
+    <w:rsid w:val="007A76F2"/>
+  </w:style>
+  <w:style w:type="character" w:customStyle="1" w:styleId="FooterChar10">
+    <w:name w:val="Footer Char10"/>
+    <w:basedOn w:val="DefaultParagraphFont"/>
+    <w:uiPriority w:val="99"/>
+    <w:rsid w:val="007A76F2"/>
+  </w:style>
+  <w:style w:type="character" w:customStyle="1" w:styleId="Heading2Char7">
+    <w:name w:val="Heading 2 Char7"/>
+    <w:basedOn w:val="DefaultParagraphFont"/>
+    <w:uiPriority w:val="9"/>
+    <w:rsid w:val="007A76F2"/>
+    <w:rPr>
+      <w:rFonts w:asciiTheme="majorHAnsi" w:eastAsiaTheme="majorEastAsia" w:hAnsiTheme="majorHAnsi" w:cstheme="majorBidi"/>
+      <w:color w:val="3E762A" w:themeColor="accent1" w:themeShade="BF"/>
+      <w:sz w:val="26"/>
+      <w:szCs w:val="26"/>
+    </w:rPr>
+  </w:style>
+  <w:style w:type="character" w:customStyle="1" w:styleId="NoSpacingChar">
+    <w:name w:val="No Spacing Char"/>
+    <w:basedOn w:val="DefaultParagraphFont"/>
+    <w:link w:val="NoSpacing"/>
+    <w:uiPriority w:val="1"/>
+    <w:rsid w:val="007A76F2"/>
+    <w:rPr>
+      <w:rFonts w:eastAsiaTheme="minorEastAsia"/>
+    </w:rPr>
+  </w:style>
+  <w:style w:type="paragraph" w:styleId="TOC1">
+    <w:name w:val="toc 1"/>
+    <w:basedOn w:val="Normal"/>
+    <w:next w:val="Normal"/>
+    <w:autoRedefine/>
+    <w:uiPriority w:val="39"/>
+    <w:unhideWhenUsed/>
+    <w:rsid w:val="007A76F2"/>
+    <w:pPr>
+      <w:spacing w:after="100"/>
+    </w:pPr>
+    <w:rPr>
+      <w:rFonts w:eastAsiaTheme="minorEastAsia"/>
+    </w:rPr>
+  </w:style>
+  <w:style w:type="paragraph" w:styleId="TOC2">
+    <w:name w:val="toc 2"/>
+    <w:basedOn w:val="Normal"/>
+    <w:next w:val="Normal"/>
+    <w:autoRedefine/>
+    <w:uiPriority w:val="39"/>
+    <w:unhideWhenUsed/>
+    <w:rsid w:val="007A76F2"/>
+    <w:pPr>
+      <w:spacing w:after="100"/>
+      <w:ind w:left="220"/>
+    </w:pPr>
+    <w:rPr>
+      <w:rFonts w:eastAsiaTheme="minorEastAsia"/>
+    </w:rPr>
+  </w:style>
+  <w:style w:type="paragraph" w:styleId="TOC3">
+    <w:name w:val="toc 3"/>
+    <w:basedOn w:val="Normal"/>
+    <w:next w:val="Normal"/>
+    <w:autoRedefine/>
+    <w:uiPriority w:val="39"/>
+    <w:unhideWhenUsed/>
+    <w:rsid w:val="007A76F2"/>
+    <w:pPr>
+      <w:spacing w:after="100"/>
+      <w:ind w:left="440"/>
+    </w:pPr>
+    <w:rPr>
+      <w:rFonts w:eastAsiaTheme="minorEastAsia"/>
+    </w:rPr>
+  </w:style>
+  <w:style w:type="paragraph" w:styleId="TOC4">
+    <w:name w:val="toc 4"/>
+    <w:basedOn w:val="Normal"/>
+    <w:next w:val="Normal"/>
+    <w:autoRedefine/>
+    <w:uiPriority w:val="39"/>
+    <w:unhideWhenUsed/>
+    <w:rsid w:val="007A76F2"/>
+    <w:pPr>
+      <w:spacing w:after="100"/>
+      <w:ind w:left="660"/>
+    </w:pPr>
+    <w:rPr>
+      <w:rFonts w:eastAsiaTheme="minorEastAsia"/>
+      <w:lang w:eastAsia="en-AU"/>
+    </w:rPr>
+  </w:style>
+  <w:style w:type="paragraph" w:styleId="TOC5">
+    <w:name w:val="toc 5"/>
+    <w:basedOn w:val="Normal"/>
+    <w:next w:val="Normal"/>
+    <w:autoRedefine/>
+    <w:uiPriority w:val="39"/>
+    <w:unhideWhenUsed/>
+    <w:rsid w:val="007A76F2"/>
+    <w:pPr>
+      <w:spacing w:after="100"/>
+      <w:ind w:left="880"/>
+    </w:pPr>
+    <w:rPr>
+      <w:rFonts w:eastAsiaTheme="minorEastAsia"/>
+      <w:lang w:eastAsia="en-AU"/>
+    </w:rPr>
+  </w:style>
+  <w:style w:type="paragraph" w:styleId="TOC6">
+    <w:name w:val="toc 6"/>
+    <w:basedOn w:val="Normal"/>
+    <w:next w:val="Normal"/>
+    <w:autoRedefine/>
+    <w:uiPriority w:val="39"/>
+    <w:unhideWhenUsed/>
+    <w:rsid w:val="007A76F2"/>
+    <w:pPr>
+      <w:spacing w:after="100"/>
+      <w:ind w:left="1100"/>
+    </w:pPr>
+    <w:rPr>
+      <w:rFonts w:eastAsiaTheme="minorEastAsia"/>
+      <w:lang w:eastAsia="en-AU"/>
+    </w:rPr>
+  </w:style>
+  <w:style w:type="paragraph" w:styleId="TOC7">
+    <w:name w:val="toc 7"/>
+    <w:basedOn w:val="Normal"/>
+    <w:next w:val="Normal"/>
+    <w:autoRedefine/>
+    <w:uiPriority w:val="39"/>
+    <w:unhideWhenUsed/>
+    <w:rsid w:val="007A76F2"/>
+    <w:pPr>
+      <w:spacing w:after="100"/>
+      <w:ind w:left="1320"/>
+    </w:pPr>
+    <w:rPr>
+      <w:rFonts w:eastAsiaTheme="minorEastAsia"/>
+      <w:lang w:eastAsia="en-AU"/>
+    </w:rPr>
+  </w:style>
+  <w:style w:type="paragraph" w:styleId="TOC8">
+    <w:name w:val="toc 8"/>
+    <w:basedOn w:val="Normal"/>
+    <w:next w:val="Normal"/>
+    <w:autoRedefine/>
+    <w:uiPriority w:val="39"/>
+    <w:unhideWhenUsed/>
+    <w:rsid w:val="007A76F2"/>
+    <w:pPr>
+      <w:spacing w:after="100"/>
+      <w:ind w:left="1540"/>
+    </w:pPr>
+    <w:rPr>
+      <w:rFonts w:eastAsiaTheme="minorEastAsia"/>
+      <w:lang w:eastAsia="en-AU"/>
+    </w:rPr>
+  </w:style>
+  <w:style w:type="paragraph" w:styleId="TOC9">
+    <w:name w:val="toc 9"/>
+    <w:basedOn w:val="Normal"/>
+    <w:next w:val="Normal"/>
+    <w:autoRedefine/>
+    <w:uiPriority w:val="39"/>
+    <w:unhideWhenUsed/>
+    <w:rsid w:val="007A76F2"/>
+    <w:pPr>
+      <w:spacing w:after="100"/>
+      <w:ind w:left="1760"/>
+    </w:pPr>
+    <w:rPr>
+      <w:rFonts w:eastAsiaTheme="minorEastAsia"/>
+      <w:lang w:eastAsia="en-AU"/>
+    </w:rPr>
+  </w:style>
+  <w:style w:type="character" w:customStyle="1" w:styleId="UnresolvedMention">
+    <w:name w:val="Unresolved Mention"/>
+    <w:basedOn w:val="DefaultParagraphFont"/>
+    <w:uiPriority w:val="99"/>
+    <w:semiHidden/>
+    <w:unhideWhenUsed/>
+    <w:rsid w:val="007A76F2"/>
+    <w:rPr>
+      <w:color w:val="605E5C"/>
+      <w:shd w:val="clear" w:color="auto" w:fill="E1DFDD"/>
+    </w:rPr>
+  </w:style>
+  <w:style w:type="paragraph" w:styleId="BalloonText">
+    <w:name w:val="Balloon Text"/>
+    <w:basedOn w:val="Normal"/>
+    <w:link w:val="BalloonTextChar"/>
+    <w:uiPriority w:val="99"/>
+    <w:semiHidden/>
+    <w:unhideWhenUsed/>
+    <w:rsid w:val="007A76F2"/>
+    <w:pPr>
+      <w:spacing w:after="0" w:line="240" w:lineRule="auto"/>
+    </w:pPr>
+    <w:rPr>
+      <w:rFonts w:ascii="Segoe UI" w:eastAsiaTheme="minorEastAsia" w:hAnsi="Segoe UI" w:cs="Segoe UI"/>
+      <w:sz w:val="18"/>
+      <w:szCs w:val="18"/>
+    </w:rPr>
+  </w:style>
+  <w:style w:type="character" w:customStyle="1" w:styleId="BalloonTextChar">
+    <w:name w:val="Balloon Text Char"/>
+    <w:basedOn w:val="DefaultParagraphFont"/>
+    <w:link w:val="BalloonText"/>
+    <w:uiPriority w:val="99"/>
+    <w:semiHidden/>
+    <w:rsid w:val="007A76F2"/>
+    <w:rPr>
+      <w:rFonts w:ascii="Segoe UI" w:eastAsiaTheme="minorEastAsia" w:hAnsi="Segoe UI" w:cs="Segoe UI"/>
+      <w:sz w:val="18"/>
+      <w:szCs w:val="18"/>
+    </w:rPr>
+  </w:style>
+  <w:style w:type="character" w:customStyle="1" w:styleId="HeaderChar11">
+    <w:name w:val="Header Char11"/>
+    <w:basedOn w:val="DefaultParagraphFont"/>
+    <w:uiPriority w:val="99"/>
+    <w:rsid w:val="007A76F2"/>
+  </w:style>
+  <w:style w:type="character" w:customStyle="1" w:styleId="FooterChar11">
+    <w:name w:val="Footer Char11"/>
+    <w:basedOn w:val="DefaultParagraphFont"/>
+    <w:uiPriority w:val="99"/>
+    <w:rsid w:val="007A76F2"/>
+  </w:style>
+  <w:style w:type="character" w:customStyle="1" w:styleId="Heading1Char8">
+    <w:name w:val="Heading 1 Char8"/>
+    <w:basedOn w:val="DefaultParagraphFont"/>
+    <w:uiPriority w:val="9"/>
+    <w:rsid w:val="007A76F2"/>
+    <w:rPr>
+      <w:rFonts w:asciiTheme="majorHAnsi" w:eastAsiaTheme="majorEastAsia" w:hAnsiTheme="majorHAnsi" w:cstheme="majorBidi"/>
+      <w:color w:val="3E762A" w:themeColor="accent1" w:themeShade="BF"/>
+      <w:sz w:val="32"/>
+      <w:szCs w:val="32"/>
+    </w:rPr>
+  </w:style>
+  <w:style w:type="character" w:customStyle="1" w:styleId="Heading2Char8">
+    <w:name w:val="Heading 2 Char8"/>
+    <w:basedOn w:val="DefaultParagraphFont"/>
+    <w:uiPriority w:val="9"/>
+    <w:rsid w:val="007A76F2"/>
+    <w:rPr>
+      <w:rFonts w:asciiTheme="majorHAnsi" w:eastAsiaTheme="majorEastAsia" w:hAnsiTheme="majorHAnsi" w:cstheme="majorBidi"/>
+      <w:color w:val="3E762A" w:themeColor="accent1" w:themeShade="BF"/>
+      <w:sz w:val="26"/>
+      <w:szCs w:val="26"/>
+    </w:rPr>
+  </w:style>
+  <w:style w:type="character" w:customStyle="1" w:styleId="Heading3Char5">
+    <w:name w:val="Heading 3 Char5"/>
+    <w:basedOn w:val="DefaultParagraphFont"/>
+    <w:uiPriority w:val="9"/>
+    <w:rsid w:val="007A76F2"/>
+    <w:rPr>
+      <w:rFonts w:asciiTheme="majorHAnsi" w:eastAsiaTheme="majorEastAsia" w:hAnsiTheme="majorHAnsi" w:cstheme="majorBidi"/>
+      <w:color w:val="294E1C" w:themeColor="accent1" w:themeShade="7F"/>
+      <w:sz w:val="24"/>
+      <w:szCs w:val="24"/>
+    </w:rPr>
+  </w:style>
+  <w:style w:type="character" w:customStyle="1" w:styleId="HeaderChar12">
+    <w:name w:val="Header Char12"/>
+    <w:basedOn w:val="DefaultParagraphFont"/>
+    <w:uiPriority w:val="99"/>
+    <w:rsid w:val="007A76F2"/>
+  </w:style>
+  <w:style w:type="character" w:customStyle="1" w:styleId="FooterChar12">
+    <w:name w:val="Footer Char12"/>
+    <w:basedOn w:val="DefaultParagraphFont"/>
+    <w:uiPriority w:val="99"/>
+    <w:rsid w:val="007A76F2"/>
+  </w:style>
+  <w:style w:type="character" w:customStyle="1" w:styleId="Heading1Char9">
+    <w:name w:val="Heading 1 Char9"/>
+    <w:basedOn w:val="DefaultParagraphFont"/>
+    <w:uiPriority w:val="9"/>
+    <w:rsid w:val="007A76F2"/>
+    <w:rPr>
+      <w:rFonts w:asciiTheme="majorHAnsi" w:eastAsiaTheme="majorEastAsia" w:hAnsiTheme="majorHAnsi" w:cstheme="majorBidi"/>
+      <w:color w:val="3E762A" w:themeColor="accent1" w:themeShade="BF"/>
+      <w:sz w:val="32"/>
+      <w:szCs w:val="32"/>
+    </w:rPr>
+  </w:style>
+  <w:style w:type="character" w:customStyle="1" w:styleId="Heading2Char9">
+    <w:name w:val="Heading 2 Char9"/>
+    <w:basedOn w:val="DefaultParagraphFont"/>
+    <w:uiPriority w:val="9"/>
+    <w:rsid w:val="007A76F2"/>
+    <w:rPr>
+      <w:rFonts w:asciiTheme="majorHAnsi" w:eastAsiaTheme="majorEastAsia" w:hAnsiTheme="majorHAnsi" w:cstheme="majorBidi"/>
+      <w:color w:val="3E762A" w:themeColor="accent1" w:themeShade="BF"/>
+      <w:sz w:val="26"/>
+      <w:szCs w:val="26"/>
+    </w:rPr>
+  </w:style>
+  <w:style w:type="character" w:customStyle="1" w:styleId="HeaderChar13">
+    <w:name w:val="Header Char13"/>
+    <w:basedOn w:val="DefaultParagraphFont"/>
+    <w:uiPriority w:val="99"/>
+    <w:rsid w:val="007A76F2"/>
+  </w:style>
+  <w:style w:type="character" w:customStyle="1" w:styleId="FooterChar13">
+    <w:name w:val="Footer Char13"/>
+    <w:basedOn w:val="DefaultParagraphFont"/>
+    <w:uiPriority w:val="99"/>
+    <w:rsid w:val="007A76F2"/>
+  </w:style>
+  <w:style w:type="character" w:customStyle="1" w:styleId="Heading1Char10">
+    <w:name w:val="Heading 1 Char10"/>
+    <w:basedOn w:val="DefaultParagraphFont"/>
+    <w:uiPriority w:val="9"/>
+    <w:rsid w:val="007A76F2"/>
+    <w:rPr>
+      <w:rFonts w:asciiTheme="majorHAnsi" w:eastAsiaTheme="majorEastAsia" w:hAnsiTheme="majorHAnsi" w:cstheme="majorBidi"/>
+      <w:color w:val="3E762A" w:themeColor="accent1" w:themeShade="BF"/>
+      <w:sz w:val="32"/>
+      <w:szCs w:val="32"/>
+    </w:rPr>
+  </w:style>
+  <w:style w:type="character" w:customStyle="1" w:styleId="Heading2Char10">
+    <w:name w:val="Heading 2 Char10"/>
+    <w:basedOn w:val="DefaultParagraphFont"/>
+    <w:uiPriority w:val="9"/>
+    <w:rsid w:val="007A76F2"/>
+    <w:rPr>
+      <w:rFonts w:asciiTheme="majorHAnsi" w:eastAsiaTheme="majorEastAsia" w:hAnsiTheme="majorHAnsi" w:cstheme="majorBidi"/>
+      <w:color w:val="3E762A" w:themeColor="accent1" w:themeShade="BF"/>
+      <w:sz w:val="26"/>
+      <w:szCs w:val="26"/>
+    </w:rPr>
+  </w:style>
+  <w:style w:type="character" w:customStyle="1" w:styleId="Heading3Char6">
+    <w:name w:val="Heading 3 Char6"/>
+    <w:basedOn w:val="DefaultParagraphFont"/>
+    <w:uiPriority w:val="9"/>
+    <w:rsid w:val="007A76F2"/>
+    <w:rPr>
+      <w:rFonts w:asciiTheme="majorHAnsi" w:eastAsiaTheme="majorEastAsia" w:hAnsiTheme="majorHAnsi" w:cstheme="majorBidi"/>
+      <w:color w:val="294E1C" w:themeColor="accent1" w:themeShade="7F"/>
+      <w:sz w:val="24"/>
+      <w:szCs w:val="24"/>
+    </w:rPr>
+  </w:style>
+  <w:style w:type="character" w:customStyle="1" w:styleId="HeaderChar14">
+    <w:name w:val="Header Char14"/>
+    <w:basedOn w:val="DefaultParagraphFont"/>
+    <w:uiPriority w:val="99"/>
+    <w:rsid w:val="007A76F2"/>
+  </w:style>
+  <w:style w:type="character" w:customStyle="1" w:styleId="FooterChar14">
+    <w:name w:val="Footer Char14"/>
+    <w:basedOn w:val="DefaultParagraphFont"/>
+    <w:uiPriority w:val="99"/>
+    <w:rsid w:val="007A76F2"/>
+  </w:style>
+  <w:style w:type="character" w:customStyle="1" w:styleId="Heading1Char11">
+    <w:name w:val="Heading 1 Char11"/>
+    <w:basedOn w:val="DefaultParagraphFont"/>
+    <w:uiPriority w:val="9"/>
+    <w:rsid w:val="007A76F2"/>
+    <w:rPr>
+      <w:rFonts w:asciiTheme="majorHAnsi" w:eastAsiaTheme="majorEastAsia" w:hAnsiTheme="majorHAnsi" w:cstheme="majorBidi"/>
+      <w:color w:val="3E762A" w:themeColor="accent1" w:themeShade="BF"/>
+      <w:sz w:val="32"/>
+      <w:szCs w:val="32"/>
+    </w:rPr>
+  </w:style>
+  <w:style w:type="character" w:customStyle="1" w:styleId="Heading2Char11">
+    <w:name w:val="Heading 2 Char11"/>
+    <w:basedOn w:val="DefaultParagraphFont"/>
+    <w:uiPriority w:val="9"/>
+    <w:rsid w:val="007A76F2"/>
+    <w:rPr>
+      <w:rFonts w:asciiTheme="majorHAnsi" w:eastAsiaTheme="majorEastAsia" w:hAnsiTheme="majorHAnsi" w:cstheme="majorBidi"/>
+      <w:color w:val="3E762A" w:themeColor="accent1" w:themeShade="BF"/>
+      <w:sz w:val="26"/>
+      <w:szCs w:val="26"/>
+    </w:rPr>
+  </w:style>
+  <w:style w:type="character" w:customStyle="1" w:styleId="Heading3Char7">
+    <w:name w:val="Heading 3 Char7"/>
+    <w:basedOn w:val="DefaultParagraphFont"/>
+    <w:uiPriority w:val="9"/>
+    <w:rsid w:val="007A76F2"/>
+    <w:rPr>
+      <w:rFonts w:asciiTheme="majorHAnsi" w:eastAsiaTheme="majorEastAsia" w:hAnsiTheme="majorHAnsi" w:cstheme="majorBidi"/>
+      <w:color w:val="294E1C" w:themeColor="accent1" w:themeShade="7F"/>
+      <w:sz w:val="24"/>
+      <w:szCs w:val="24"/>
+    </w:rPr>
+  </w:style>
+  <w:style w:type="character" w:customStyle="1" w:styleId="Heading1Char12">
+    <w:name w:val="Heading 1 Char12"/>
+    <w:basedOn w:val="DefaultParagraphFont"/>
+    <w:uiPriority w:val="9"/>
+    <w:rsid w:val="007A76F2"/>
+    <w:rPr>
+      <w:rFonts w:asciiTheme="majorHAnsi" w:eastAsiaTheme="majorEastAsia" w:hAnsiTheme="majorHAnsi" w:cstheme="majorBidi"/>
+      <w:color w:val="3E762A" w:themeColor="accent1" w:themeShade="BF"/>
+      <w:sz w:val="32"/>
+      <w:szCs w:val="32"/>
+    </w:rPr>
+  </w:style>
+  <w:style w:type="character" w:customStyle="1" w:styleId="Heading2Char12">
+    <w:name w:val="Heading 2 Char12"/>
+    <w:basedOn w:val="DefaultParagraphFont"/>
+    <w:uiPriority w:val="9"/>
+    <w:rsid w:val="007A76F2"/>
+    <w:rPr>
+      <w:rFonts w:asciiTheme="majorHAnsi" w:eastAsiaTheme="majorEastAsia" w:hAnsiTheme="majorHAnsi" w:cstheme="majorBidi"/>
+      <w:color w:val="3E762A" w:themeColor="accent1" w:themeShade="BF"/>
+      <w:sz w:val="26"/>
+      <w:szCs w:val="26"/>
+    </w:rPr>
+  </w:style>
+  <w:style w:type="character" w:customStyle="1" w:styleId="HeaderChar15">
+    <w:name w:val="Header Char15"/>
+    <w:basedOn w:val="DefaultParagraphFont"/>
+    <w:uiPriority w:val="99"/>
+    <w:rsid w:val="007A76F2"/>
+  </w:style>
+  <w:style w:type="character" w:customStyle="1" w:styleId="FooterChar15">
+    <w:name w:val="Footer Char15"/>
+    <w:basedOn w:val="DefaultParagraphFont"/>
+    <w:uiPriority w:val="99"/>
+    <w:rsid w:val="007A76F2"/>
+  </w:style>
+  <w:style w:type="character" w:customStyle="1" w:styleId="Heading1Char13">
+    <w:name w:val="Heading 1 Char13"/>
+    <w:basedOn w:val="DefaultParagraphFont"/>
+    <w:uiPriority w:val="9"/>
+    <w:rsid w:val="007A76F2"/>
+    <w:rPr>
+      <w:rFonts w:asciiTheme="majorHAnsi" w:eastAsiaTheme="majorEastAsia" w:hAnsiTheme="majorHAnsi" w:cstheme="majorBidi"/>
+      <w:color w:val="3E762A" w:themeColor="accent1" w:themeShade="BF"/>
+      <w:sz w:val="32"/>
+      <w:szCs w:val="32"/>
+      <w:lang w:val="en-AU"/>
+    </w:rPr>
+  </w:style>
+  <w:style w:type="character" w:customStyle="1" w:styleId="HeaderChar16">
+    <w:name w:val="Header Char16"/>
+    <w:basedOn w:val="DefaultParagraphFont"/>
+    <w:uiPriority w:val="99"/>
+    <w:rsid w:val="007A76F2"/>
+    <w:rPr>
+      <w:rFonts w:eastAsiaTheme="minorHAnsi"/>
+      <w:lang w:val="en-AU"/>
+    </w:rPr>
+  </w:style>
+  <w:style w:type="character" w:customStyle="1" w:styleId="FooterChar16">
+    <w:name w:val="Footer Char16"/>
+    <w:basedOn w:val="DefaultParagraphFont"/>
+    <w:uiPriority w:val="99"/>
+    <w:rsid w:val="007A76F2"/>
+    <w:rPr>
+      <w:rFonts w:eastAsiaTheme="minorHAnsi"/>
+      <w:lang w:val="en-AU"/>
+    </w:rPr>
+  </w:style>
+  <w:style w:type="character" w:customStyle="1" w:styleId="Heading2Char13">
+    <w:name w:val="Heading 2 Char13"/>
+    <w:basedOn w:val="DefaultParagraphFont"/>
+    <w:uiPriority w:val="9"/>
+    <w:rsid w:val="007A76F2"/>
+    <w:rPr>
+      <w:rFonts w:asciiTheme="majorHAnsi" w:eastAsiaTheme="majorEastAsia" w:hAnsiTheme="majorHAnsi" w:cstheme="majorBidi"/>
+      <w:color w:val="3E762A" w:themeColor="accent1" w:themeShade="BF"/>
+      <w:sz w:val="32"/>
+      <w:szCs w:val="32"/>
+      <w:lang w:val="en-AU"/>
+    </w:rPr>
+  </w:style>
+  <w:style w:type="character" w:customStyle="1" w:styleId="HeaderChar17">
+    <w:name w:val="Header Char17"/>
+    <w:basedOn w:val="DefaultParagraphFont"/>
+    <w:uiPriority w:val="99"/>
+    <w:rsid w:val="007A76F2"/>
+  </w:style>
+  <w:style w:type="character" w:customStyle="1" w:styleId="FooterChar17">
+    <w:name w:val="Footer Char17"/>
+    <w:basedOn w:val="DefaultParagraphFont"/>
+    <w:uiPriority w:val="99"/>
+    <w:rsid w:val="007A76F2"/>
+  </w:style>
+  <w:style w:type="character" w:customStyle="1" w:styleId="Heading1Char14">
+    <w:name w:val="Heading 1 Char14"/>
+    <w:basedOn w:val="DefaultParagraphFont"/>
+    <w:uiPriority w:val="9"/>
+    <w:rsid w:val="007A76F2"/>
+    <w:rPr>
+      <w:rFonts w:asciiTheme="majorHAnsi" w:eastAsiaTheme="majorEastAsia" w:hAnsiTheme="majorHAnsi" w:cstheme="majorBidi"/>
+      <w:color w:val="3E762A" w:themeColor="accent1" w:themeShade="BF"/>
+      <w:sz w:val="32"/>
+      <w:szCs w:val="32"/>
+    </w:rPr>
+  </w:style>
+  <w:style w:type="character" w:customStyle="1" w:styleId="Heading2Char14">
+    <w:name w:val="Heading 2 Char14"/>
+    <w:basedOn w:val="DefaultParagraphFont"/>
+    <w:uiPriority w:val="9"/>
+    <w:rsid w:val="007A76F2"/>
+    <w:rPr>
+      <w:rFonts w:asciiTheme="majorHAnsi" w:eastAsiaTheme="majorEastAsia" w:hAnsiTheme="majorHAnsi" w:cstheme="majorBidi"/>
+      <w:color w:val="3E762A" w:themeColor="accent1" w:themeShade="BF"/>
+      <w:sz w:val="26"/>
+      <w:szCs w:val="26"/>
+    </w:rPr>
+  </w:style>
+  <w:style w:type="character" w:customStyle="1" w:styleId="Heading3Char8">
+    <w:name w:val="Heading 3 Char8"/>
+    <w:basedOn w:val="DefaultParagraphFont"/>
+    <w:uiPriority w:val="9"/>
+    <w:rsid w:val="007A76F2"/>
+    <w:rPr>
+      <w:rFonts w:asciiTheme="majorHAnsi" w:eastAsiaTheme="majorEastAsia" w:hAnsiTheme="majorHAnsi" w:cstheme="majorBidi"/>
+      <w:color w:val="294E1C" w:themeColor="accent1" w:themeShade="7F"/>
+      <w:sz w:val="24"/>
+      <w:szCs w:val="24"/>
+    </w:rPr>
+  </w:style>
+  <w:style w:type="character" w:customStyle="1" w:styleId="HeaderChar18">
+    <w:name w:val="Header Char18"/>
+    <w:basedOn w:val="DefaultParagraphFont"/>
+    <w:uiPriority w:val="99"/>
+    <w:rsid w:val="007A76F2"/>
+  </w:style>
+  <w:style w:type="character" w:customStyle="1" w:styleId="FooterChar18">
+    <w:name w:val="Footer Char18"/>
+    <w:basedOn w:val="DefaultParagraphFont"/>
+    <w:uiPriority w:val="99"/>
+    <w:rsid w:val="007A76F2"/>
+  </w:style>
+  <w:style w:type="character" w:customStyle="1" w:styleId="Heading1Char15">
+    <w:name w:val="Heading 1 Char15"/>
+    <w:basedOn w:val="DefaultParagraphFont"/>
+    <w:uiPriority w:val="9"/>
+    <w:rsid w:val="007A76F2"/>
+    <w:rPr>
+      <w:rFonts w:asciiTheme="majorHAnsi" w:eastAsiaTheme="majorEastAsia" w:hAnsiTheme="majorHAnsi" w:cstheme="majorBidi"/>
+      <w:color w:val="3E762A" w:themeColor="accent1" w:themeShade="BF"/>
+      <w:sz w:val="32"/>
+      <w:szCs w:val="32"/>
+    </w:rPr>
+  </w:style>
+  <w:style w:type="character" w:customStyle="1" w:styleId="Heading2Char15">
+    <w:name w:val="Heading 2 Char15"/>
+    <w:basedOn w:val="DefaultParagraphFont"/>
+    <w:uiPriority w:val="9"/>
+    <w:rsid w:val="007A76F2"/>
+    <w:rPr>
+      <w:rFonts w:asciiTheme="majorHAnsi" w:eastAsiaTheme="majorEastAsia" w:hAnsiTheme="majorHAnsi" w:cstheme="majorBidi"/>
+      <w:color w:val="3E762A" w:themeColor="accent1" w:themeShade="BF"/>
+      <w:sz w:val="26"/>
+      <w:szCs w:val="26"/>
+    </w:rPr>
+  </w:style>
+  <w:style w:type="character" w:styleId="FollowedHyperlink">
+    <w:name w:val="FollowedHyperlink"/>
+    <w:basedOn w:val="DefaultParagraphFont"/>
+    <w:uiPriority w:val="99"/>
+    <w:semiHidden/>
+    <w:unhideWhenUsed/>
+    <w:rsid w:val="007A76F2"/>
+    <w:rPr>
+      <w:color w:val="BA6906" w:themeColor="followedHyperlink"/>
+      <w:u w:val="single"/>
+    </w:rPr>
+  </w:style>
+  <w:style w:type="character" w:customStyle="1" w:styleId="HeaderChar19">
+    <w:name w:val="Header Char19"/>
+    <w:basedOn w:val="DefaultParagraphFont"/>
+    <w:uiPriority w:val="99"/>
+    <w:rsid w:val="007A76F2"/>
+  </w:style>
+  <w:style w:type="character" w:customStyle="1" w:styleId="FooterChar19">
+    <w:name w:val="Footer Char19"/>
+    <w:basedOn w:val="DefaultParagraphFont"/>
+    <w:uiPriority w:val="99"/>
+    <w:rsid w:val="007A76F2"/>
+  </w:style>
+  <w:style w:type="character" w:customStyle="1" w:styleId="Heading1Char16">
+    <w:name w:val="Heading 1 Char16"/>
+    <w:basedOn w:val="DefaultParagraphFont"/>
+    <w:uiPriority w:val="9"/>
+    <w:rsid w:val="007A76F2"/>
+    <w:rPr>
+      <w:rFonts w:asciiTheme="majorHAnsi" w:eastAsiaTheme="majorEastAsia" w:hAnsiTheme="majorHAnsi" w:cstheme="majorBidi"/>
+      <w:color w:val="3E762A" w:themeColor="accent1" w:themeShade="BF"/>
+      <w:sz w:val="32"/>
+      <w:szCs w:val="32"/>
+    </w:rPr>
+  </w:style>
+  <w:style w:type="character" w:customStyle="1" w:styleId="Heading2Char16">
+    <w:name w:val="Heading 2 Char16"/>
+    <w:basedOn w:val="DefaultParagraphFont"/>
+    <w:uiPriority w:val="9"/>
+    <w:rsid w:val="007A76F2"/>
+    <w:rPr>
+      <w:rFonts w:asciiTheme="majorHAnsi" w:eastAsiaTheme="majorEastAsia" w:hAnsiTheme="majorHAnsi" w:cstheme="majorBidi"/>
+      <w:color w:val="3E762A" w:themeColor="accent1" w:themeShade="BF"/>
+      <w:sz w:val="26"/>
+      <w:szCs w:val="26"/>
     </w:rPr>
   </w:style>
 </w:styles>
@@ -16943,7 +22432,7 @@
 </file>
 
 <file path=customXml/itemProps1.xml><?xml version="1.0" encoding="utf-8"?>
-<ds:datastoreItem xmlns:ds="http://schemas.openxmlformats.org/officeDocument/2006/customXml" ds:itemID="{5B1C2297-7A51-4A2B-9AE8-2E0272BDAF95}">
+<ds:datastoreItem xmlns:ds="http://schemas.openxmlformats.org/officeDocument/2006/customXml" ds:itemID="{52AD4B17-5784-4FC3-9863-85E9B2D3FED2}">
   <ds:schemaRefs>
     <ds:schemaRef ds:uri="http://schemas.openxmlformats.org/officeDocument/2006/bibliography"/>
   </ds:schemaRefs>
